--- a/Chatbot Interface using NLP - Group Capstone Project.docx
+++ b/Chatbot Interface using NLP - Group Capstone Project.docx
@@ -395,7 +395,7 @@
           <w:r>
             <w:fldChar w:fldCharType="separate"/>
           </w:r>
-          <w:hyperlink w:anchor="_Toc89622902" w:history="1">
+          <w:hyperlink w:anchor="_Toc90104282" w:history="1">
             <w:r>
               <w:rPr>
                 <w:rStyle w:val="Hyperlink"/>
@@ -438,7 +438,7 @@
               <w:rPr>
                 <w:webHidden/>
               </w:rPr>
-              <w:instrText xml:space="preserve"> PAGEREF _Toc89622902 \h </w:instrText>
+              <w:instrText xml:space="preserve"> PAGEREF _Toc90104282 \h </w:instrText>
             </w:r>
             <w:r>
               <w:rPr>
@@ -480,7 +480,7 @@
               <w14:ligatures w14:val="none"/>
             </w:rPr>
           </w:pPr>
-          <w:hyperlink w:anchor="_Toc89622903" w:history="1">
+          <w:hyperlink w:anchor="_Toc90104283" w:history="1">
             <w:r>
               <w:rPr>
                 <w:rStyle w:val="Hyperlink"/>
@@ -520,7 +520,7 @@
               <w:rPr>
                 <w:webHidden/>
               </w:rPr>
-              <w:instrText xml:space="preserve"> PAGEREF _Toc89622903 \h </w:instrText>
+              <w:instrText xml:space="preserve"> PAGEREF _Toc90104283 \h </w:instrText>
             </w:r>
             <w:r>
               <w:rPr>
@@ -562,7 +562,7 @@
               <w14:ligatures w14:val="none"/>
             </w:rPr>
           </w:pPr>
-          <w:hyperlink w:anchor="_Toc89622904" w:history="1">
+          <w:hyperlink w:anchor="_Toc90104284" w:history="1">
             <w:r>
               <w:rPr>
                 <w:rStyle w:val="Hyperlink"/>
@@ -602,7 +602,7 @@
               <w:rPr>
                 <w:webHidden/>
               </w:rPr>
-              <w:instrText xml:space="preserve"> PAGEREF _Toc89622904 \h </w:instrText>
+              <w:instrText xml:space="preserve"> PAGEREF _Toc90104284 \h </w:instrText>
             </w:r>
             <w:r>
               <w:rPr>
@@ -644,7 +644,7 @@
               <w14:ligatures w14:val="none"/>
             </w:rPr>
           </w:pPr>
-          <w:hyperlink w:anchor="_Toc89622905" w:history="1">
+          <w:hyperlink w:anchor="_Toc90104285" w:history="1">
             <w:r>
               <w:rPr>
                 <w:rStyle w:val="Hyperlink"/>
@@ -684,7 +684,7 @@
               <w:rPr>
                 <w:webHidden/>
               </w:rPr>
-              <w:instrText xml:space="preserve"> PAGEREF _Toc89622905 \h </w:instrText>
+              <w:instrText xml:space="preserve"> PAGEREF _Toc90104285 \h </w:instrText>
             </w:r>
             <w:r>
               <w:rPr>
@@ -726,7 +726,7 @@
               <w14:ligatures w14:val="none"/>
             </w:rPr>
           </w:pPr>
-          <w:hyperlink w:anchor="_Toc89622906" w:history="1">
+          <w:hyperlink w:anchor="_Toc90104286" w:history="1">
             <w:r>
               <w:rPr>
                 <w:rStyle w:val="Hyperlink"/>
@@ -766,7 +766,7 @@
               <w:rPr>
                 <w:webHidden/>
               </w:rPr>
-              <w:instrText xml:space="preserve"> PAGEREF _Toc89622906 \h </w:instrText>
+              <w:instrText xml:space="preserve"> PAGEREF _Toc90104286 \h </w:instrText>
             </w:r>
             <w:r>
               <w:rPr>
@@ -808,7 +808,7 @@
               <w14:ligatures w14:val="none"/>
             </w:rPr>
           </w:pPr>
-          <w:hyperlink w:anchor="_Toc89622907" w:history="1">
+          <w:hyperlink w:anchor="_Toc90104287" w:history="1">
             <w:r>
               <w:rPr>
                 <w:rStyle w:val="Hyperlink"/>
@@ -848,7 +848,7 @@
               <w:rPr>
                 <w:webHidden/>
               </w:rPr>
-              <w:instrText xml:space="preserve"> PAGEREF _Toc89622907 \h </w:instrText>
+              <w:instrText xml:space="preserve"> PAGEREF _Toc90104287 \h </w:instrText>
             </w:r>
             <w:r>
               <w:rPr>
@@ -890,7 +890,7 @@
               <w14:ligatures w14:val="none"/>
             </w:rPr>
           </w:pPr>
-          <w:hyperlink w:anchor="_Toc89622908" w:history="1">
+          <w:hyperlink w:anchor="_Toc90104288" w:history="1">
             <w:r>
               <w:rPr>
                 <w:rStyle w:val="Hyperlink"/>
@@ -930,7 +930,7 @@
               <w:rPr>
                 <w:webHidden/>
               </w:rPr>
-              <w:instrText xml:space="preserve"> PAGEREF _Toc89622908 \h </w:instrText>
+              <w:instrText xml:space="preserve"> PAGEREF _Toc90104288 \h </w:instrText>
             </w:r>
             <w:r>
               <w:rPr>
@@ -972,7 +972,7 @@
               <w14:ligatures w14:val="none"/>
             </w:rPr>
           </w:pPr>
-          <w:hyperlink w:anchor="_Toc89622909" w:history="1">
+          <w:hyperlink w:anchor="_Toc90104289" w:history="1">
             <w:r>
               <w:rPr>
                 <w:rStyle w:val="Hyperlink"/>
@@ -1012,7 +1012,7 @@
               <w:rPr>
                 <w:webHidden/>
               </w:rPr>
-              <w:instrText xml:space="preserve"> PAGEREF _Toc89622909 \h </w:instrText>
+              <w:instrText xml:space="preserve"> PAGEREF _Toc90104289 \h </w:instrText>
             </w:r>
             <w:r>
               <w:rPr>
@@ -1054,7 +1054,7 @@
               <w14:ligatures w14:val="none"/>
             </w:rPr>
           </w:pPr>
-          <w:hyperlink w:anchor="_Toc89622910" w:history="1">
+          <w:hyperlink w:anchor="_Toc90104290" w:history="1">
             <w:r>
               <w:rPr>
                 <w:rStyle w:val="Hyperlink"/>
@@ -1094,7 +1094,7 @@
               <w:rPr>
                 <w:webHidden/>
               </w:rPr>
-              <w:instrText xml:space="preserve"> PAGEREF _Toc89622910 \h </w:instrText>
+              <w:instrText xml:space="preserve"> PAGEREF _Toc90104290 \h </w:instrText>
             </w:r>
             <w:r>
               <w:rPr>
@@ -1136,7 +1136,7 @@
               <w14:ligatures w14:val="none"/>
             </w:rPr>
           </w:pPr>
-          <w:hyperlink w:anchor="_Toc89622911" w:history="1">
+          <w:hyperlink w:anchor="_Toc90104291" w:history="1">
             <w:r>
               <w:rPr>
                 <w:rStyle w:val="Hyperlink"/>
@@ -1176,7 +1176,7 @@
               <w:rPr>
                 <w:webHidden/>
               </w:rPr>
-              <w:instrText xml:space="preserve"> PAGEREF _Toc89622911 \h </w:instrText>
+              <w:instrText xml:space="preserve"> PAGEREF _Toc90104291 \h </w:instrText>
             </w:r>
             <w:r>
               <w:rPr>
@@ -1218,7 +1218,7 @@
               <w14:ligatures w14:val="none"/>
             </w:rPr>
           </w:pPr>
-          <w:hyperlink w:anchor="_Toc89622912" w:history="1">
+          <w:hyperlink w:anchor="_Toc90104292" w:history="1">
             <w:r>
               <w:rPr>
                 <w:rStyle w:val="Hyperlink"/>
@@ -1258,7 +1258,7 @@
               <w:rPr>
                 <w:webHidden/>
               </w:rPr>
-              <w:instrText xml:space="preserve"> PAGEREF _Toc89622912 \h </w:instrText>
+              <w:instrText xml:space="preserve"> PAGEREF _Toc90104292 \h </w:instrText>
             </w:r>
             <w:r>
               <w:rPr>
@@ -1300,7 +1300,7 @@
               <w14:ligatures w14:val="none"/>
             </w:rPr>
           </w:pPr>
-          <w:hyperlink w:anchor="_Toc89622913" w:history="1">
+          <w:hyperlink w:anchor="_Toc90104293" w:history="1">
             <w:r>
               <w:rPr>
                 <w:rStyle w:val="Hyperlink"/>
@@ -1340,7 +1340,7 @@
               <w:rPr>
                 <w:webHidden/>
               </w:rPr>
-              <w:instrText xml:space="preserve"> PAGEREF _Toc89622913 \h </w:instrText>
+              <w:instrText xml:space="preserve"> PAGEREF _Toc90104293 \h </w:instrText>
             </w:r>
             <w:r>
               <w:rPr>
@@ -1382,7 +1382,7 @@
               <w14:ligatures w14:val="none"/>
             </w:rPr>
           </w:pPr>
-          <w:hyperlink w:anchor="_Toc89622914" w:history="1">
+          <w:hyperlink w:anchor="_Toc90104294" w:history="1">
             <w:r>
               <w:rPr>
                 <w:rStyle w:val="Hyperlink"/>
@@ -1422,7 +1422,7 @@
               <w:rPr>
                 <w:webHidden/>
               </w:rPr>
-              <w:instrText xml:space="preserve"> PAGEREF _Toc89622914 \h </w:instrText>
+              <w:instrText xml:space="preserve"> PAGEREF _Toc90104294 \h </w:instrText>
             </w:r>
             <w:r>
               <w:rPr>
@@ -1464,7 +1464,7 @@
               <w14:ligatures w14:val="none"/>
             </w:rPr>
           </w:pPr>
-          <w:hyperlink w:anchor="_Toc89622915" w:history="1">
+          <w:hyperlink w:anchor="_Toc90104295" w:history="1">
             <w:r>
               <w:rPr>
                 <w:rStyle w:val="Hyperlink"/>
@@ -1504,7 +1504,7 @@
               <w:rPr>
                 <w:webHidden/>
               </w:rPr>
-              <w:instrText xml:space="preserve"> PAGEREF _Toc89622915 \h </w:instrText>
+              <w:instrText xml:space="preserve"> PAGEREF _Toc90104295 \h </w:instrText>
             </w:r>
             <w:r>
               <w:rPr>
@@ -1546,7 +1546,7 @@
               <w14:ligatures w14:val="none"/>
             </w:rPr>
           </w:pPr>
-          <w:hyperlink w:anchor="_Toc89622916" w:history="1">
+          <w:hyperlink w:anchor="_Toc90104296" w:history="1">
             <w:r>
               <w:rPr>
                 <w:rStyle w:val="Hyperlink"/>
@@ -1586,7 +1586,7 @@
               <w:rPr>
                 <w:webHidden/>
               </w:rPr>
-              <w:instrText xml:space="preserve"> PAGEREF _Toc89622916 \h </w:instrText>
+              <w:instrText xml:space="preserve"> PAGEREF _Toc90104296 \h </w:instrText>
             </w:r>
             <w:r>
               <w:rPr>
@@ -1628,7 +1628,7 @@
               <w14:ligatures w14:val="none"/>
             </w:rPr>
           </w:pPr>
-          <w:hyperlink w:anchor="_Toc89622917" w:history="1">
+          <w:hyperlink w:anchor="_Toc90104297" w:history="1">
             <w:r>
               <w:rPr>
                 <w:rStyle w:val="Hyperlink"/>
@@ -1668,7 +1668,7 @@
               <w:rPr>
                 <w:webHidden/>
               </w:rPr>
-              <w:instrText xml:space="preserve"> PAGEREF _Toc89622917 \h </w:instrText>
+              <w:instrText xml:space="preserve"> PAGEREF _Toc90104297 \h </w:instrText>
             </w:r>
             <w:r>
               <w:rPr>
@@ -1710,7 +1710,7 @@
               <w14:ligatures w14:val="none"/>
             </w:rPr>
           </w:pPr>
-          <w:hyperlink w:anchor="_Toc89622918" w:history="1">
+          <w:hyperlink w:anchor="_Toc90104298" w:history="1">
             <w:r>
               <w:rPr>
                 <w:rStyle w:val="Hyperlink"/>
@@ -1750,7 +1750,7 @@
               <w:rPr>
                 <w:webHidden/>
               </w:rPr>
-              <w:instrText xml:space="preserve"> PAGEREF _Toc89622918 \h </w:instrText>
+              <w:instrText xml:space="preserve"> PAGEREF _Toc90104298 \h </w:instrText>
             </w:r>
             <w:r>
               <w:rPr>
@@ -1792,7 +1792,7 @@
               <w14:ligatures w14:val="none"/>
             </w:rPr>
           </w:pPr>
-          <w:hyperlink w:anchor="_Toc89622919" w:history="1">
+          <w:hyperlink w:anchor="_Toc90104299" w:history="1">
             <w:r>
               <w:rPr>
                 <w:rStyle w:val="Hyperlink"/>
@@ -1832,7 +1832,7 @@
               <w:rPr>
                 <w:webHidden/>
               </w:rPr>
-              <w:instrText xml:space="preserve"> PAGEREF _Toc89622919 \h </w:instrText>
+              <w:instrText xml:space="preserve"> PAGEREF _Toc90104299 \h </w:instrText>
             </w:r>
             <w:r>
               <w:rPr>
@@ -1874,7 +1874,7 @@
               <w14:ligatures w14:val="none"/>
             </w:rPr>
           </w:pPr>
-          <w:hyperlink w:anchor="_Toc89622920" w:history="1">
+          <w:hyperlink w:anchor="_Toc90104300" w:history="1">
             <w:r>
               <w:rPr>
                 <w:rStyle w:val="Hyperlink"/>
@@ -1914,7 +1914,7 @@
               <w:rPr>
                 <w:webHidden/>
               </w:rPr>
-              <w:instrText xml:space="preserve"> PAGEREF _Toc89622920 \h </w:instrText>
+              <w:instrText xml:space="preserve"> PAGEREF _Toc90104300 \h </w:instrText>
             </w:r>
             <w:r>
               <w:rPr>
@@ -1956,7 +1956,7 @@
               <w14:ligatures w14:val="none"/>
             </w:rPr>
           </w:pPr>
-          <w:hyperlink w:anchor="_Toc89622921" w:history="1">
+          <w:hyperlink w:anchor="_Toc90104301" w:history="1">
             <w:r>
               <w:rPr>
                 <w:rStyle w:val="Hyperlink"/>
@@ -1996,7 +1996,7 @@
               <w:rPr>
                 <w:webHidden/>
               </w:rPr>
-              <w:instrText xml:space="preserve"> PAGEREF _Toc89622921 \h </w:instrText>
+              <w:instrText xml:space="preserve"> PAGEREF _Toc90104301 \h </w:instrText>
             </w:r>
             <w:r>
               <w:rPr>
@@ -2038,7 +2038,7 @@
               <w14:ligatures w14:val="none"/>
             </w:rPr>
           </w:pPr>
-          <w:hyperlink w:anchor="_Toc89622922" w:history="1">
+          <w:hyperlink w:anchor="_Toc90104302" w:history="1">
             <w:r>
               <w:rPr>
                 <w:rStyle w:val="Hyperlink"/>
@@ -2081,7 +2081,7 @@
               <w:rPr>
                 <w:webHidden/>
               </w:rPr>
-              <w:instrText xml:space="preserve"> PAGEREF _Toc89622922 \h </w:instrText>
+              <w:instrText xml:space="preserve"> PAGEREF _Toc90104302 \h </w:instrText>
             </w:r>
             <w:r>
               <w:rPr>
@@ -2123,7 +2123,7 @@
               <w14:ligatures w14:val="none"/>
             </w:rPr>
           </w:pPr>
-          <w:hyperlink w:anchor="_Toc89622923" w:history="1">
+          <w:hyperlink w:anchor="_Toc90104303" w:history="1">
             <w:r>
               <w:rPr>
                 <w:rStyle w:val="Hyperlink"/>
@@ -2163,7 +2163,7 @@
               <w:rPr>
                 <w:webHidden/>
               </w:rPr>
-              <w:instrText xml:space="preserve"> PAGEREF _Toc89622923 \h </w:instrText>
+              <w:instrText xml:space="preserve"> PAGEREF _Toc90104303 \h </w:instrText>
             </w:r>
             <w:r>
               <w:rPr>
@@ -2205,7 +2205,7 @@
               <w14:ligatures w14:val="none"/>
             </w:rPr>
           </w:pPr>
-          <w:hyperlink w:anchor="_Toc89622924" w:history="1">
+          <w:hyperlink w:anchor="_Toc90104304" w:history="1">
             <w:r>
               <w:rPr>
                 <w:rStyle w:val="Hyperlink"/>
@@ -2245,7 +2245,7 @@
               <w:rPr>
                 <w:webHidden/>
               </w:rPr>
-              <w:instrText xml:space="preserve"> PAGEREF _Toc89622924 \h </w:instrText>
+              <w:instrText xml:space="preserve"> PAGEREF _Toc90104304 \h </w:instrText>
             </w:r>
             <w:r>
               <w:rPr>
@@ -2287,7 +2287,7 @@
               <w14:ligatures w14:val="none"/>
             </w:rPr>
           </w:pPr>
-          <w:hyperlink w:anchor="_Toc89622925" w:history="1">
+          <w:hyperlink w:anchor="_Toc90104305" w:history="1">
             <w:r>
               <w:rPr>
                 <w:rStyle w:val="Hyperlink"/>
@@ -2327,7 +2327,7 @@
               <w:rPr>
                 <w:webHidden/>
               </w:rPr>
-              <w:instrText xml:space="preserve"> PAGEREF _Toc89622925 \h </w:instrText>
+              <w:instrText xml:space="preserve"> PAGEREF _Toc90104305 \h </w:instrText>
             </w:r>
             <w:r>
               <w:rPr>
@@ -2369,7 +2369,7 @@
               <w14:ligatures w14:val="none"/>
             </w:rPr>
           </w:pPr>
-          <w:hyperlink w:anchor="_Toc89622926" w:history="1">
+          <w:hyperlink w:anchor="_Toc90104306" w:history="1">
             <w:r>
               <w:rPr>
                 <w:rStyle w:val="Hyperlink"/>
@@ -2409,7 +2409,7 @@
               <w:rPr>
                 <w:webHidden/>
               </w:rPr>
-              <w:instrText xml:space="preserve"> PAGEREF _Toc89622926 \h </w:instrText>
+              <w:instrText xml:space="preserve"> PAGEREF _Toc90104306 \h </w:instrText>
             </w:r>
             <w:r>
               <w:rPr>
@@ -2451,7 +2451,7 @@
               <w14:ligatures w14:val="none"/>
             </w:rPr>
           </w:pPr>
-          <w:hyperlink w:anchor="_Toc89622927" w:history="1">
+          <w:hyperlink w:anchor="_Toc90104307" w:history="1">
             <w:r>
               <w:rPr>
                 <w:rStyle w:val="Hyperlink"/>
@@ -2491,7 +2491,7 @@
               <w:rPr>
                 <w:webHidden/>
               </w:rPr>
-              <w:instrText xml:space="preserve"> PAGEREF _Toc89622927 \h </w:instrText>
+              <w:instrText xml:space="preserve"> PAGEREF _Toc90104307 \h </w:instrText>
             </w:r>
             <w:r>
               <w:rPr>
@@ -2533,7 +2533,7 @@
               <w14:ligatures w14:val="none"/>
             </w:rPr>
           </w:pPr>
-          <w:hyperlink w:anchor="_Toc89622928" w:history="1">
+          <w:hyperlink w:anchor="_Toc90104308" w:history="1">
             <w:r>
               <w:rPr>
                 <w:rStyle w:val="Hyperlink"/>
@@ -2573,7 +2573,7 @@
               <w:rPr>
                 <w:webHidden/>
               </w:rPr>
-              <w:instrText xml:space="preserve"> PAGEREF _Toc89622928 \h </w:instrText>
+              <w:instrText xml:space="preserve"> PAGEREF _Toc90104308 \h </w:instrText>
             </w:r>
             <w:r>
               <w:rPr>
@@ -2615,7 +2615,7 @@
               <w14:ligatures w14:val="none"/>
             </w:rPr>
           </w:pPr>
-          <w:hyperlink w:anchor="_Toc89622929" w:history="1">
+          <w:hyperlink w:anchor="_Toc90104309" w:history="1">
             <w:r>
               <w:rPr>
                 <w:rStyle w:val="Hyperlink"/>
@@ -2655,7 +2655,7 @@
               <w:rPr>
                 <w:webHidden/>
               </w:rPr>
-              <w:instrText xml:space="preserve"> PAGEREF _Toc89622929 \h </w:instrText>
+              <w:instrText xml:space="preserve"> PAGEREF _Toc90104309 \h </w:instrText>
             </w:r>
             <w:r>
               <w:rPr>
@@ -2697,7 +2697,7 @@
               <w14:ligatures w14:val="none"/>
             </w:rPr>
           </w:pPr>
-          <w:hyperlink w:anchor="_Toc89622930" w:history="1">
+          <w:hyperlink w:anchor="_Toc90104310" w:history="1">
             <w:r>
               <w:rPr>
                 <w:rStyle w:val="Hyperlink"/>
@@ -2737,7 +2737,7 @@
               <w:rPr>
                 <w:webHidden/>
               </w:rPr>
-              <w:instrText xml:space="preserve"> PAGEREF _Toc89622930 \h </w:instrText>
+              <w:instrText xml:space="preserve"> PAGEREF _Toc90104310 \h </w:instrText>
             </w:r>
             <w:r>
               <w:rPr>
@@ -2779,7 +2779,7 @@
               <w14:ligatures w14:val="none"/>
             </w:rPr>
           </w:pPr>
-          <w:hyperlink w:anchor="_Toc89622931" w:history="1">
+          <w:hyperlink w:anchor="_Toc90104311" w:history="1">
             <w:r>
               <w:rPr>
                 <w:rStyle w:val="Hyperlink"/>
@@ -2819,7 +2819,7 @@
               <w:rPr>
                 <w:webHidden/>
               </w:rPr>
-              <w:instrText xml:space="preserve"> PAGEREF _Toc89622931 \h </w:instrText>
+              <w:instrText xml:space="preserve"> PAGEREF _Toc90104311 \h </w:instrText>
             </w:r>
             <w:r>
               <w:rPr>
@@ -2861,7 +2861,7 @@
               <w14:ligatures w14:val="none"/>
             </w:rPr>
           </w:pPr>
-          <w:hyperlink w:anchor="_Toc89622932" w:history="1">
+          <w:hyperlink w:anchor="_Toc90104312" w:history="1">
             <w:r>
               <w:rPr>
                 <w:rStyle w:val="Hyperlink"/>
@@ -2901,7 +2901,7 @@
               <w:rPr>
                 <w:webHidden/>
               </w:rPr>
-              <w:instrText xml:space="preserve"> PAGEREF _Toc89622932 \h </w:instrText>
+              <w:instrText xml:space="preserve"> PAGEREF _Toc90104312 \h </w:instrText>
             </w:r>
             <w:r>
               <w:rPr>
@@ -2943,7 +2943,7 @@
               <w14:ligatures w14:val="none"/>
             </w:rPr>
           </w:pPr>
-          <w:hyperlink w:anchor="_Toc89622933" w:history="1">
+          <w:hyperlink w:anchor="_Toc90104313" w:history="1">
             <w:r>
               <w:rPr>
                 <w:rStyle w:val="Hyperlink"/>
@@ -2983,7 +2983,7 @@
               <w:rPr>
                 <w:webHidden/>
               </w:rPr>
-              <w:instrText xml:space="preserve"> PAGEREF _Toc89622933 \h </w:instrText>
+              <w:instrText xml:space="preserve"> PAGEREF _Toc90104313 \h </w:instrText>
             </w:r>
             <w:r>
               <w:rPr>
@@ -3025,7 +3025,7 @@
               <w14:ligatures w14:val="none"/>
             </w:rPr>
           </w:pPr>
-          <w:hyperlink w:anchor="_Toc89622934" w:history="1">
+          <w:hyperlink w:anchor="_Toc90104314" w:history="1">
             <w:r>
               <w:rPr>
                 <w:rStyle w:val="Hyperlink"/>
@@ -3068,7 +3068,7 @@
               <w:rPr>
                 <w:webHidden/>
               </w:rPr>
-              <w:instrText xml:space="preserve"> PAGEREF _Toc89622934 \h </w:instrText>
+              <w:instrText xml:space="preserve"> PAGEREF _Toc90104314 \h </w:instrText>
             </w:r>
             <w:r>
               <w:rPr>
@@ -3110,7 +3110,7 @@
               <w14:ligatures w14:val="none"/>
             </w:rPr>
           </w:pPr>
-          <w:hyperlink w:anchor="_Toc89622935" w:history="1">
+          <w:hyperlink w:anchor="_Toc90104315" w:history="1">
             <w:r>
               <w:rPr>
                 <w:rStyle w:val="Hyperlink"/>
@@ -3150,7 +3150,7 @@
               <w:rPr>
                 <w:webHidden/>
               </w:rPr>
-              <w:instrText xml:space="preserve"> PAGEREF _Toc89622935 \h </w:instrText>
+              <w:instrText xml:space="preserve"> PAGEREF _Toc90104315 \h </w:instrText>
             </w:r>
             <w:r>
               <w:rPr>
@@ -3192,7 +3192,7 @@
               <w14:ligatures w14:val="none"/>
             </w:rPr>
           </w:pPr>
-          <w:hyperlink w:anchor="_Toc89622936" w:history="1">
+          <w:hyperlink w:anchor="_Toc90104316" w:history="1">
             <w:r>
               <w:rPr>
                 <w:rStyle w:val="Hyperlink"/>
@@ -3232,7 +3232,7 @@
               <w:rPr>
                 <w:webHidden/>
               </w:rPr>
-              <w:instrText xml:space="preserve"> PAGEREF _Toc89622936 \h </w:instrText>
+              <w:instrText xml:space="preserve"> PAGEREF _Toc90104316 \h </w:instrText>
             </w:r>
             <w:r>
               <w:rPr>
@@ -3274,7 +3274,7 @@
               <w14:ligatures w14:val="none"/>
             </w:rPr>
           </w:pPr>
-          <w:hyperlink w:anchor="_Toc89622937" w:history="1">
+          <w:hyperlink w:anchor="_Toc90104317" w:history="1">
             <w:r>
               <w:rPr>
                 <w:rStyle w:val="Hyperlink"/>
@@ -3314,7 +3314,7 @@
               <w:rPr>
                 <w:webHidden/>
               </w:rPr>
-              <w:instrText xml:space="preserve"> PAGEREF _Toc89622937 \h </w:instrText>
+              <w:instrText xml:space="preserve"> PAGEREF _Toc90104317 \h </w:instrText>
             </w:r>
             <w:r>
               <w:rPr>
@@ -3356,7 +3356,7 @@
               <w14:ligatures w14:val="none"/>
             </w:rPr>
           </w:pPr>
-          <w:hyperlink w:anchor="_Toc89622938" w:history="1">
+          <w:hyperlink w:anchor="_Toc90104318" w:history="1">
             <w:r>
               <w:rPr>
                 <w:rStyle w:val="Hyperlink"/>
@@ -3396,7 +3396,7 @@
               <w:rPr>
                 <w:webHidden/>
               </w:rPr>
-              <w:instrText xml:space="preserve"> PAGEREF _Toc89622938 \h </w:instrText>
+              <w:instrText xml:space="preserve"> PAGEREF _Toc90104318 \h </w:instrText>
             </w:r>
             <w:r>
               <w:rPr>
@@ -3438,7 +3438,7 @@
               <w14:ligatures w14:val="none"/>
             </w:rPr>
           </w:pPr>
-          <w:hyperlink w:anchor="_Toc89622939" w:history="1">
+          <w:hyperlink w:anchor="_Toc90104319" w:history="1">
             <w:r>
               <w:rPr>
                 <w:rStyle w:val="Hyperlink"/>
@@ -3478,7 +3478,7 @@
               <w:rPr>
                 <w:webHidden/>
               </w:rPr>
-              <w:instrText xml:space="preserve"> PAGEREF _Toc89622939 \h </w:instrText>
+              <w:instrText xml:space="preserve"> PAGEREF _Toc90104319 \h </w:instrText>
             </w:r>
             <w:r>
               <w:rPr>
@@ -3520,7 +3520,7 @@
               <w14:ligatures w14:val="none"/>
             </w:rPr>
           </w:pPr>
-          <w:hyperlink w:anchor="_Toc89622940" w:history="1">
+          <w:hyperlink w:anchor="_Toc90104320" w:history="1">
             <w:r>
               <w:rPr>
                 <w:rStyle w:val="Hyperlink"/>
@@ -3560,7 +3560,7 @@
               <w:rPr>
                 <w:webHidden/>
               </w:rPr>
-              <w:instrText xml:space="preserve"> PAGEREF _Toc89622940 \h </w:instrText>
+              <w:instrText xml:space="preserve"> PAGEREF _Toc90104320 \h </w:instrText>
             </w:r>
             <w:r>
               <w:rPr>
@@ -3602,7 +3602,7 @@
               <w14:ligatures w14:val="none"/>
             </w:rPr>
           </w:pPr>
-          <w:hyperlink w:anchor="_Toc89622941" w:history="1">
+          <w:hyperlink w:anchor="_Toc90104321" w:history="1">
             <w:r>
               <w:rPr>
                 <w:rStyle w:val="Hyperlink"/>
@@ -3642,7 +3642,7 @@
               <w:rPr>
                 <w:webHidden/>
               </w:rPr>
-              <w:instrText xml:space="preserve"> PAGEREF _Toc89622941 \h </w:instrText>
+              <w:instrText xml:space="preserve"> PAGEREF _Toc90104321 \h </w:instrText>
             </w:r>
             <w:r>
               <w:rPr>
@@ -3684,7 +3684,7 @@
               <w14:ligatures w14:val="none"/>
             </w:rPr>
           </w:pPr>
-          <w:hyperlink w:anchor="_Toc89622942" w:history="1">
+          <w:hyperlink w:anchor="_Toc90104322" w:history="1">
             <w:r>
               <w:rPr>
                 <w:rStyle w:val="Hyperlink"/>
@@ -3724,7 +3724,7 @@
               <w:rPr>
                 <w:webHidden/>
               </w:rPr>
-              <w:instrText xml:space="preserve"> PAGEREF _Toc89622942 \h </w:instrText>
+              <w:instrText xml:space="preserve"> PAGEREF _Toc90104322 \h </w:instrText>
             </w:r>
             <w:r>
               <w:rPr>
@@ -3766,7 +3766,7 @@
               <w14:ligatures w14:val="none"/>
             </w:rPr>
           </w:pPr>
-          <w:hyperlink w:anchor="_Toc89622943" w:history="1">
+          <w:hyperlink w:anchor="_Toc90104323" w:history="1">
             <w:r>
               <w:rPr>
                 <w:rStyle w:val="Hyperlink"/>
@@ -3806,7 +3806,7 @@
               <w:rPr>
                 <w:webHidden/>
               </w:rPr>
-              <w:instrText xml:space="preserve"> PAGEREF _Toc89622943 \h </w:instrText>
+              <w:instrText xml:space="preserve"> PAGEREF _Toc90104323 \h </w:instrText>
             </w:r>
             <w:r>
               <w:rPr>
@@ -3848,7 +3848,7 @@
               <w14:ligatures w14:val="none"/>
             </w:rPr>
           </w:pPr>
-          <w:hyperlink w:anchor="_Toc89622944" w:history="1">
+          <w:hyperlink w:anchor="_Toc90104324" w:history="1">
             <w:r>
               <w:rPr>
                 <w:rStyle w:val="Hyperlink"/>
@@ -3888,7 +3888,7 @@
               <w:rPr>
                 <w:webHidden/>
               </w:rPr>
-              <w:instrText xml:space="preserve"> PAGEREF _Toc89622944 \h </w:instrText>
+              <w:instrText xml:space="preserve"> PAGEREF _Toc90104324 \h </w:instrText>
             </w:r>
             <w:r>
               <w:rPr>
@@ -3930,7 +3930,7 @@
               <w14:ligatures w14:val="none"/>
             </w:rPr>
           </w:pPr>
-          <w:hyperlink w:anchor="_Toc89622945" w:history="1">
+          <w:hyperlink w:anchor="_Toc90104325" w:history="1">
             <w:r>
               <w:rPr>
                 <w:rStyle w:val="Hyperlink"/>
@@ -3970,7 +3970,7 @@
               <w:rPr>
                 <w:webHidden/>
               </w:rPr>
-              <w:instrText xml:space="preserve"> PAGEREF _Toc89622945 \h </w:instrText>
+              <w:instrText xml:space="preserve"> PAGEREF _Toc90104325 \h </w:instrText>
             </w:r>
             <w:r>
               <w:rPr>
@@ -3987,7 +3987,7 @@
               <w:rPr>
                 <w:webHidden/>
               </w:rPr>
-              <w:t>19</w:t>
+              <w:t>23</w:t>
             </w:r>
             <w:r>
               <w:rPr>
@@ -4012,7 +4012,7 @@
               <w14:ligatures w14:val="none"/>
             </w:rPr>
           </w:pPr>
-          <w:hyperlink w:anchor="_Toc89622946" w:history="1">
+          <w:hyperlink w:anchor="_Toc90104326" w:history="1">
             <w:r>
               <w:rPr>
                 <w:rStyle w:val="Hyperlink"/>
@@ -4052,7 +4052,7 @@
               <w:rPr>
                 <w:webHidden/>
               </w:rPr>
-              <w:instrText xml:space="preserve"> PAGEREF _Toc89622946 \h </w:instrText>
+              <w:instrText xml:space="preserve"> PAGEREF _Toc90104326 \h </w:instrText>
             </w:r>
             <w:r>
               <w:rPr>
@@ -4069,7 +4069,7 @@
               <w:rPr>
                 <w:webHidden/>
               </w:rPr>
-              <w:t>19</w:t>
+              <w:t>23</w:t>
             </w:r>
             <w:r>
               <w:rPr>
@@ -4094,7 +4094,7 @@
               <w14:ligatures w14:val="none"/>
             </w:rPr>
           </w:pPr>
-          <w:hyperlink w:anchor="_Toc89622947" w:history="1">
+          <w:hyperlink w:anchor="_Toc90104327" w:history="1">
             <w:r>
               <w:rPr>
                 <w:rStyle w:val="Hyperlink"/>
@@ -4134,7 +4134,7 @@
               <w:rPr>
                 <w:webHidden/>
               </w:rPr>
-              <w:instrText xml:space="preserve"> PAGEREF _Toc89622947 \h </w:instrText>
+              <w:instrText xml:space="preserve"> PAGEREF _Toc90104327 \h </w:instrText>
             </w:r>
             <w:r>
               <w:rPr>
@@ -4151,7 +4151,7 @@
               <w:rPr>
                 <w:webHidden/>
               </w:rPr>
-              <w:t>19</w:t>
+              <w:t>23</w:t>
             </w:r>
             <w:r>
               <w:rPr>
@@ -4176,7 +4176,7 @@
               <w14:ligatures w14:val="none"/>
             </w:rPr>
           </w:pPr>
-          <w:hyperlink w:anchor="_Toc89622948" w:history="1">
+          <w:hyperlink w:anchor="_Toc90104328" w:history="1">
             <w:r>
               <w:rPr>
                 <w:rStyle w:val="Hyperlink"/>
@@ -4216,7 +4216,7 @@
               <w:rPr>
                 <w:webHidden/>
               </w:rPr>
-              <w:instrText xml:space="preserve"> PAGEREF _Toc89622948 \h </w:instrText>
+              <w:instrText xml:space="preserve"> PAGEREF _Toc90104328 \h </w:instrText>
             </w:r>
             <w:r>
               <w:rPr>
@@ -4233,7 +4233,7 @@
               <w:rPr>
                 <w:webHidden/>
               </w:rPr>
-              <w:t>19</w:t>
+              <w:t>23</w:t>
             </w:r>
             <w:r>
               <w:rPr>
@@ -4258,7 +4258,7 @@
               <w14:ligatures w14:val="none"/>
             </w:rPr>
           </w:pPr>
-          <w:hyperlink w:anchor="_Toc89622949" w:history="1">
+          <w:hyperlink w:anchor="_Toc90104329" w:history="1">
             <w:r>
               <w:rPr>
                 <w:rStyle w:val="Hyperlink"/>
@@ -4301,7 +4301,7 @@
               <w:rPr>
                 <w:webHidden/>
               </w:rPr>
-              <w:instrText xml:space="preserve"> PAGEREF _Toc89622949 \h </w:instrText>
+              <w:instrText xml:space="preserve"> PAGEREF _Toc90104329 \h </w:instrText>
             </w:r>
             <w:r>
               <w:rPr>
@@ -4318,7 +4318,7 @@
               <w:rPr>
                 <w:webHidden/>
               </w:rPr>
-              <w:t>19</w:t>
+              <w:t>23</w:t>
             </w:r>
             <w:r>
               <w:rPr>
@@ -4343,7 +4343,7 @@
               <w14:ligatures w14:val="none"/>
             </w:rPr>
           </w:pPr>
-          <w:hyperlink w:anchor="_Toc89622950" w:history="1">
+          <w:hyperlink w:anchor="_Toc90104330" w:history="1">
             <w:r>
               <w:rPr>
                 <w:rStyle w:val="Hyperlink"/>
@@ -4386,7 +4386,7 @@
               <w:rPr>
                 <w:webHidden/>
               </w:rPr>
-              <w:instrText xml:space="preserve"> PAGEREF _Toc89622950 \h </w:instrText>
+              <w:instrText xml:space="preserve"> PAGEREF _Toc90104330 \h </w:instrText>
             </w:r>
             <w:r>
               <w:rPr>
@@ -4403,7 +4403,7 @@
               <w:rPr>
                 <w:webHidden/>
               </w:rPr>
-              <w:t>19</w:t>
+              <w:t>24</w:t>
             </w:r>
             <w:r>
               <w:rPr>
@@ -4428,7 +4428,7 @@
               <w14:ligatures w14:val="none"/>
             </w:rPr>
           </w:pPr>
-          <w:hyperlink w:anchor="_Toc89622951" w:history="1">
+          <w:hyperlink w:anchor="_Toc90104331" w:history="1">
             <w:r>
               <w:rPr>
                 <w:rStyle w:val="Hyperlink"/>
@@ -4471,7 +4471,7 @@
               <w:rPr>
                 <w:webHidden/>
               </w:rPr>
-              <w:instrText xml:space="preserve"> PAGEREF _Toc89622951 \h </w:instrText>
+              <w:instrText xml:space="preserve"> PAGEREF _Toc90104331 \h </w:instrText>
             </w:r>
             <w:r>
               <w:rPr>
@@ -4488,7 +4488,7 @@
               <w:rPr>
                 <w:webHidden/>
               </w:rPr>
-              <w:t>19</w:t>
+              <w:t>24</w:t>
             </w:r>
             <w:r>
               <w:rPr>
@@ -4513,7 +4513,7 @@
               <w14:ligatures w14:val="none"/>
             </w:rPr>
           </w:pPr>
-          <w:hyperlink w:anchor="_Toc89622952" w:history="1">
+          <w:hyperlink w:anchor="_Toc90104332" w:history="1">
             <w:r>
               <w:rPr>
                 <w:rStyle w:val="Hyperlink"/>
@@ -4556,7 +4556,7 @@
               <w:rPr>
                 <w:webHidden/>
               </w:rPr>
-              <w:instrText xml:space="preserve"> PAGEREF _Toc89622952 \h </w:instrText>
+              <w:instrText xml:space="preserve"> PAGEREF _Toc90104332 \h </w:instrText>
             </w:r>
             <w:r>
               <w:rPr>
@@ -4573,7 +4573,7 @@
               <w:rPr>
                 <w:webHidden/>
               </w:rPr>
-              <w:t>19</w:t>
+              <w:t>24</w:t>
             </w:r>
             <w:r>
               <w:rPr>
@@ -4598,7 +4598,7 @@
               <w14:ligatures w14:val="none"/>
             </w:rPr>
           </w:pPr>
-          <w:hyperlink w:anchor="_Toc89622953" w:history="1">
+          <w:hyperlink w:anchor="_Toc90104333" w:history="1">
             <w:r>
               <w:rPr>
                 <w:rStyle w:val="Hyperlink"/>
@@ -4641,7 +4641,7 @@
               <w:rPr>
                 <w:webHidden/>
               </w:rPr>
-              <w:instrText xml:space="preserve"> PAGEREF _Toc89622953 \h </w:instrText>
+              <w:instrText xml:space="preserve"> PAGEREF _Toc90104333 \h </w:instrText>
             </w:r>
             <w:r>
               <w:rPr>
@@ -4658,7 +4658,7 @@
               <w:rPr>
                 <w:webHidden/>
               </w:rPr>
-              <w:t>19</w:t>
+              <w:t>24</w:t>
             </w:r>
             <w:r>
               <w:rPr>
@@ -4753,7 +4753,7 @@
         </w:rPr>
         <w:fldChar w:fldCharType="separate"/>
       </w:r>
-      <w:hyperlink w:anchor="_Toc89622954" w:history="1">
+      <w:hyperlink w:anchor="_Toc90104334" w:history="1">
         <w:r>
           <w:rPr>
             <w:rStyle w:val="Hyperlink"/>
@@ -4780,7 +4780,7 @@
             <w:noProof/>
             <w:webHidden/>
           </w:rPr>
-          <w:instrText xml:space="preserve"> PAGEREF _Toc89622954 \h </w:instrText>
+          <w:instrText xml:space="preserve"> PAGEREF _Toc90104334 \h </w:instrText>
         </w:r>
         <w:r>
           <w:rPr>
@@ -4827,7 +4827,7 @@
           <w14:ligatures w14:val="none"/>
         </w:rPr>
       </w:pPr>
-      <w:hyperlink w:anchor="_Toc89622955" w:history="1">
+      <w:hyperlink w:anchor="_Toc90104335" w:history="1">
         <w:r>
           <w:rPr>
             <w:rStyle w:val="Hyperlink"/>
@@ -4854,7 +4854,7 @@
             <w:noProof/>
             <w:webHidden/>
           </w:rPr>
-          <w:instrText xml:space="preserve"> PAGEREF _Toc89622955 \h </w:instrText>
+          <w:instrText xml:space="preserve"> PAGEREF _Toc90104335 \h </w:instrText>
         </w:r>
         <w:r>
           <w:rPr>
@@ -4901,7 +4901,7 @@
           <w14:ligatures w14:val="none"/>
         </w:rPr>
       </w:pPr>
-      <w:hyperlink w:anchor="_Toc89622956" w:history="1">
+      <w:hyperlink w:anchor="_Toc90104336" w:history="1">
         <w:r>
           <w:rPr>
             <w:rStyle w:val="Hyperlink"/>
@@ -4928,7 +4928,7 @@
             <w:noProof/>
             <w:webHidden/>
           </w:rPr>
-          <w:instrText xml:space="preserve"> PAGEREF _Toc89622956 \h </w:instrText>
+          <w:instrText xml:space="preserve"> PAGEREF _Toc90104336 \h </w:instrText>
         </w:r>
         <w:r>
           <w:rPr>
@@ -4975,7 +4975,7 @@
           <w14:ligatures w14:val="none"/>
         </w:rPr>
       </w:pPr>
-      <w:hyperlink w:anchor="_Toc89622957" w:history="1">
+      <w:hyperlink w:anchor="_Toc90104337" w:history="1">
         <w:r>
           <w:rPr>
             <w:rStyle w:val="Hyperlink"/>
@@ -5002,7 +5002,7 @@
             <w:noProof/>
             <w:webHidden/>
           </w:rPr>
-          <w:instrText xml:space="preserve"> PAGEREF _Toc89622957 \h </w:instrText>
+          <w:instrText xml:space="preserve"> PAGEREF _Toc90104337 \h </w:instrText>
         </w:r>
         <w:r>
           <w:rPr>
@@ -5049,7 +5049,7 @@
           <w14:ligatures w14:val="none"/>
         </w:rPr>
       </w:pPr>
-      <w:hyperlink w:anchor="_Toc89622958" w:history="1">
+      <w:hyperlink w:anchor="_Toc90104338" w:history="1">
         <w:r>
           <w:rPr>
             <w:rStyle w:val="Hyperlink"/>
@@ -5076,7 +5076,7 @@
             <w:noProof/>
             <w:webHidden/>
           </w:rPr>
-          <w:instrText xml:space="preserve"> PAGEREF _Toc89622958 \h </w:instrText>
+          <w:instrText xml:space="preserve"> PAGEREF _Toc90104338 \h </w:instrText>
         </w:r>
         <w:r>
           <w:rPr>
@@ -5123,7 +5123,7 @@
           <w14:ligatures w14:val="none"/>
         </w:rPr>
       </w:pPr>
-      <w:hyperlink w:anchor="_Toc89622959" w:history="1">
+      <w:hyperlink w:anchor="_Toc90104339" w:history="1">
         <w:r>
           <w:rPr>
             <w:rStyle w:val="Hyperlink"/>
@@ -5150,7 +5150,7 @@
             <w:noProof/>
             <w:webHidden/>
           </w:rPr>
-          <w:instrText xml:space="preserve"> PAGEREF _Toc89622959 \h </w:instrText>
+          <w:instrText xml:space="preserve"> PAGEREF _Toc90104339 \h </w:instrText>
         </w:r>
         <w:r>
           <w:rPr>
@@ -5197,7 +5197,7 @@
           <w14:ligatures w14:val="none"/>
         </w:rPr>
       </w:pPr>
-      <w:hyperlink w:anchor="_Toc89622960" w:history="1">
+      <w:hyperlink w:anchor="_Toc90104340" w:history="1">
         <w:r>
           <w:rPr>
             <w:rStyle w:val="Hyperlink"/>
@@ -5224,7 +5224,7 @@
             <w:noProof/>
             <w:webHidden/>
           </w:rPr>
-          <w:instrText xml:space="preserve"> PAGEREF _Toc89622960 \h </w:instrText>
+          <w:instrText xml:space="preserve"> PAGEREF _Toc90104340 \h </w:instrText>
         </w:r>
         <w:r>
           <w:rPr>
@@ -5271,7 +5271,7 @@
           <w14:ligatures w14:val="none"/>
         </w:rPr>
       </w:pPr>
-      <w:hyperlink w:anchor="_Toc89622961" w:history="1">
+      <w:hyperlink w:anchor="_Toc90104341" w:history="1">
         <w:r>
           <w:rPr>
             <w:rStyle w:val="Hyperlink"/>
@@ -5298,7 +5298,7 @@
             <w:noProof/>
             <w:webHidden/>
           </w:rPr>
-          <w:instrText xml:space="preserve"> PAGEREF _Toc89622961 \h </w:instrText>
+          <w:instrText xml:space="preserve"> PAGEREF _Toc90104341 \h </w:instrText>
         </w:r>
         <w:r>
           <w:rPr>
@@ -5345,7 +5345,7 @@
           <w14:ligatures w14:val="none"/>
         </w:rPr>
       </w:pPr>
-      <w:hyperlink w:anchor="_Toc89622962" w:history="1">
+      <w:hyperlink w:anchor="_Toc90104342" w:history="1">
         <w:r>
           <w:rPr>
             <w:rStyle w:val="Hyperlink"/>
@@ -5372,7 +5372,7 @@
             <w:noProof/>
             <w:webHidden/>
           </w:rPr>
-          <w:instrText xml:space="preserve"> PAGEREF _Toc89622962 \h </w:instrText>
+          <w:instrText xml:space="preserve"> PAGEREF _Toc90104342 \h </w:instrText>
         </w:r>
         <w:r>
           <w:rPr>
@@ -5419,7 +5419,7 @@
           <w14:ligatures w14:val="none"/>
         </w:rPr>
       </w:pPr>
-      <w:hyperlink w:anchor="_Toc89622963" w:history="1">
+      <w:hyperlink w:anchor="_Toc90104343" w:history="1">
         <w:r>
           <w:rPr>
             <w:rStyle w:val="Hyperlink"/>
@@ -5446,7 +5446,7 @@
             <w:noProof/>
             <w:webHidden/>
           </w:rPr>
-          <w:instrText xml:space="preserve"> PAGEREF _Toc89622963 \h </w:instrText>
+          <w:instrText xml:space="preserve"> PAGEREF _Toc90104343 \h </w:instrText>
         </w:r>
         <w:r>
           <w:rPr>
@@ -5493,7 +5493,7 @@
           <w14:ligatures w14:val="none"/>
         </w:rPr>
       </w:pPr>
-      <w:hyperlink w:anchor="_Toc89622964" w:history="1">
+      <w:hyperlink w:anchor="_Toc90104344" w:history="1">
         <w:r>
           <w:rPr>
             <w:rStyle w:val="Hyperlink"/>
@@ -5520,7 +5520,7 @@
             <w:noProof/>
             <w:webHidden/>
           </w:rPr>
-          <w:instrText xml:space="preserve"> PAGEREF _Toc89622964 \h </w:instrText>
+          <w:instrText xml:space="preserve"> PAGEREF _Toc90104344 \h </w:instrText>
         </w:r>
         <w:r>
           <w:rPr>
@@ -5567,13 +5567,13 @@
           <w14:ligatures w14:val="none"/>
         </w:rPr>
       </w:pPr>
-      <w:hyperlink w:anchor="_Toc89622965" w:history="1">
+      <w:hyperlink w:anchor="_Toc90104345" w:history="1">
         <w:r>
           <w:rPr>
             <w:rStyle w:val="Hyperlink"/>
             <w:noProof/>
           </w:rPr>
-          <w:t>Figure 12: Accidents reported by Critical Risk - Percentages</w:t>
+          <w:t>Figure 12: Accidents reported by Critical Risk – Percentages</w:t>
         </w:r>
         <w:r>
           <w:rPr>
@@ -5594,7 +5594,7 @@
             <w:noProof/>
             <w:webHidden/>
           </w:rPr>
-          <w:instrText xml:space="preserve"> PAGEREF _Toc89622965 \h </w:instrText>
+          <w:instrText xml:space="preserve"> PAGEREF _Toc90104345 \h </w:instrText>
         </w:r>
         <w:r>
           <w:rPr>
@@ -5627,29 +5627,77 @@
     </w:p>
     <w:p>
       <w:pPr>
+        <w:pStyle w:val="TableofFigures"/>
+        <w:tabs>
+          <w:tab w:val="right" w:leader="dot" w:pos="10070"/>
+        </w:tabs>
         <w:rPr>
-          <w:rFonts w:eastAsia="Times New Roman"/>
+          <w:rFonts w:eastAsiaTheme="minorEastAsia" w:cstheme="minorBidi"/>
+          <w:noProof/>
+          <w:kern w:val="0"/>
+          <w:sz w:val="22"/>
+          <w:szCs w:val="20"/>
+          <w:lang w:bidi="hi-IN"/>
+          <w14:ligatures w14:val="none"/>
         </w:rPr>
       </w:pPr>
-      <w:r>
-        <w:rPr>
-          <w:rFonts w:eastAsia="Times New Roman"/>
-        </w:rPr>
-        <w:fldChar w:fldCharType="end"/>
-      </w:r>
-    </w:p>
-    <w:p>
-      <w:pPr>
-        <w:pStyle w:val="TOCHeading"/>
-        <w:numPr>
-          <w:ilvl w:val="0"/>
-          <w:numId w:val="0"/>
-        </w:numPr>
-        <w:ind w:left="432"/>
-      </w:pPr>
-      <w:r>
-        <w:t>list of TABLES</w:t>
-      </w:r>
+      <w:hyperlink w:anchor="_Toc90104346" w:history="1">
+        <w:r>
+          <w:rPr>
+            <w:rStyle w:val="Hyperlink"/>
+            <w:noProof/>
+          </w:rPr>
+          <w:t>Figure 13: Histogram of Length of Description before NLP Pre-Processing</w:t>
+        </w:r>
+        <w:r>
+          <w:rPr>
+            <w:noProof/>
+            <w:webHidden/>
+          </w:rPr>
+          <w:tab/>
+        </w:r>
+        <w:r>
+          <w:rPr>
+            <w:noProof/>
+            <w:webHidden/>
+          </w:rPr>
+          <w:fldChar w:fldCharType="begin"/>
+        </w:r>
+        <w:r>
+          <w:rPr>
+            <w:noProof/>
+            <w:webHidden/>
+          </w:rPr>
+          <w:instrText xml:space="preserve"> PAGEREF _Toc90104346 \h </w:instrText>
+        </w:r>
+        <w:r>
+          <w:rPr>
+            <w:noProof/>
+            <w:webHidden/>
+          </w:rPr>
+        </w:r>
+        <w:r>
+          <w:rPr>
+            <w:noProof/>
+            <w:webHidden/>
+          </w:rPr>
+          <w:fldChar w:fldCharType="separate"/>
+        </w:r>
+        <w:r>
+          <w:rPr>
+            <w:noProof/>
+            <w:webHidden/>
+          </w:rPr>
+          <w:t>20</w:t>
+        </w:r>
+        <w:r>
+          <w:rPr>
+            <w:noProof/>
+            <w:webHidden/>
+          </w:rPr>
+          <w:fldChar w:fldCharType="end"/>
+        </w:r>
+      </w:hyperlink>
     </w:p>
     <w:p>
       <w:pPr>
@@ -5667,6 +5715,698 @@
           <w14:ligatures w14:val="none"/>
         </w:rPr>
       </w:pPr>
+      <w:hyperlink w:anchor="_Toc90104347" w:history="1">
+        <w:r>
+          <w:rPr>
+            <w:rStyle w:val="Hyperlink"/>
+            <w:noProof/>
+          </w:rPr>
+          <w:t>Figure 14: Histogram of Length of Description after NLP Pre-Processing</w:t>
+        </w:r>
+        <w:r>
+          <w:rPr>
+            <w:noProof/>
+            <w:webHidden/>
+          </w:rPr>
+          <w:tab/>
+        </w:r>
+        <w:r>
+          <w:rPr>
+            <w:noProof/>
+            <w:webHidden/>
+          </w:rPr>
+          <w:fldChar w:fldCharType="begin"/>
+        </w:r>
+        <w:r>
+          <w:rPr>
+            <w:noProof/>
+            <w:webHidden/>
+          </w:rPr>
+          <w:instrText xml:space="preserve"> PAGEREF _Toc90104347 \h </w:instrText>
+        </w:r>
+        <w:r>
+          <w:rPr>
+            <w:noProof/>
+            <w:webHidden/>
+          </w:rPr>
+        </w:r>
+        <w:r>
+          <w:rPr>
+            <w:noProof/>
+            <w:webHidden/>
+          </w:rPr>
+          <w:fldChar w:fldCharType="separate"/>
+        </w:r>
+        <w:r>
+          <w:rPr>
+            <w:noProof/>
+            <w:webHidden/>
+          </w:rPr>
+          <w:t>20</w:t>
+        </w:r>
+        <w:r>
+          <w:rPr>
+            <w:noProof/>
+            <w:webHidden/>
+          </w:rPr>
+          <w:fldChar w:fldCharType="end"/>
+        </w:r>
+      </w:hyperlink>
+    </w:p>
+    <w:p>
+      <w:pPr>
+        <w:pStyle w:val="TableofFigures"/>
+        <w:tabs>
+          <w:tab w:val="right" w:leader="dot" w:pos="10070"/>
+        </w:tabs>
+        <w:rPr>
+          <w:rFonts w:eastAsiaTheme="minorEastAsia" w:cstheme="minorBidi"/>
+          <w:noProof/>
+          <w:kern w:val="0"/>
+          <w:sz w:val="22"/>
+          <w:szCs w:val="20"/>
+          <w:lang w:bidi="hi-IN"/>
+          <w14:ligatures w14:val="none"/>
+        </w:rPr>
+      </w:pPr>
+      <w:hyperlink w:anchor="_Toc90104348" w:history="1">
+        <w:r>
+          <w:rPr>
+            <w:rStyle w:val="Hyperlink"/>
+            <w:noProof/>
+          </w:rPr>
+          <w:t>Figure 15: Histogram of Number of Words in Description before NLP Pre-Processing</w:t>
+        </w:r>
+        <w:r>
+          <w:rPr>
+            <w:noProof/>
+            <w:webHidden/>
+          </w:rPr>
+          <w:tab/>
+        </w:r>
+        <w:r>
+          <w:rPr>
+            <w:noProof/>
+            <w:webHidden/>
+          </w:rPr>
+          <w:fldChar w:fldCharType="begin"/>
+        </w:r>
+        <w:r>
+          <w:rPr>
+            <w:noProof/>
+            <w:webHidden/>
+          </w:rPr>
+          <w:instrText xml:space="preserve"> PAGEREF _Toc90104348 \h </w:instrText>
+        </w:r>
+        <w:r>
+          <w:rPr>
+            <w:noProof/>
+            <w:webHidden/>
+          </w:rPr>
+        </w:r>
+        <w:r>
+          <w:rPr>
+            <w:noProof/>
+            <w:webHidden/>
+          </w:rPr>
+          <w:fldChar w:fldCharType="separate"/>
+        </w:r>
+        <w:r>
+          <w:rPr>
+            <w:noProof/>
+            <w:webHidden/>
+          </w:rPr>
+          <w:t>21</w:t>
+        </w:r>
+        <w:r>
+          <w:rPr>
+            <w:noProof/>
+            <w:webHidden/>
+          </w:rPr>
+          <w:fldChar w:fldCharType="end"/>
+        </w:r>
+      </w:hyperlink>
+    </w:p>
+    <w:p>
+      <w:pPr>
+        <w:pStyle w:val="TableofFigures"/>
+        <w:tabs>
+          <w:tab w:val="right" w:leader="dot" w:pos="10070"/>
+        </w:tabs>
+        <w:rPr>
+          <w:rFonts w:eastAsiaTheme="minorEastAsia" w:cstheme="minorBidi"/>
+          <w:noProof/>
+          <w:kern w:val="0"/>
+          <w:sz w:val="22"/>
+          <w:szCs w:val="20"/>
+          <w:lang w:bidi="hi-IN"/>
+          <w14:ligatures w14:val="none"/>
+        </w:rPr>
+      </w:pPr>
+      <w:hyperlink w:anchor="_Toc90104349" w:history="1">
+        <w:r>
+          <w:rPr>
+            <w:rStyle w:val="Hyperlink"/>
+            <w:noProof/>
+          </w:rPr>
+          <w:t>Figure 16: Histogram of Number of Words in Description after NLP Pre-Processing</w:t>
+        </w:r>
+        <w:r>
+          <w:rPr>
+            <w:noProof/>
+            <w:webHidden/>
+          </w:rPr>
+          <w:tab/>
+        </w:r>
+        <w:r>
+          <w:rPr>
+            <w:noProof/>
+            <w:webHidden/>
+          </w:rPr>
+          <w:fldChar w:fldCharType="begin"/>
+        </w:r>
+        <w:r>
+          <w:rPr>
+            <w:noProof/>
+            <w:webHidden/>
+          </w:rPr>
+          <w:instrText xml:space="preserve"> PAGEREF _Toc90104349 \h </w:instrText>
+        </w:r>
+        <w:r>
+          <w:rPr>
+            <w:noProof/>
+            <w:webHidden/>
+          </w:rPr>
+        </w:r>
+        <w:r>
+          <w:rPr>
+            <w:noProof/>
+            <w:webHidden/>
+          </w:rPr>
+          <w:fldChar w:fldCharType="separate"/>
+        </w:r>
+        <w:r>
+          <w:rPr>
+            <w:noProof/>
+            <w:webHidden/>
+          </w:rPr>
+          <w:t>21</w:t>
+        </w:r>
+        <w:r>
+          <w:rPr>
+            <w:noProof/>
+            <w:webHidden/>
+          </w:rPr>
+          <w:fldChar w:fldCharType="end"/>
+        </w:r>
+      </w:hyperlink>
+    </w:p>
+    <w:p>
+      <w:pPr>
+        <w:pStyle w:val="TableofFigures"/>
+        <w:tabs>
+          <w:tab w:val="right" w:leader="dot" w:pos="10070"/>
+        </w:tabs>
+        <w:rPr>
+          <w:rFonts w:eastAsiaTheme="minorEastAsia" w:cstheme="minorBidi"/>
+          <w:noProof/>
+          <w:kern w:val="0"/>
+          <w:sz w:val="22"/>
+          <w:szCs w:val="20"/>
+          <w:lang w:bidi="hi-IN"/>
+          <w14:ligatures w14:val="none"/>
+        </w:rPr>
+      </w:pPr>
+      <w:hyperlink w:anchor="_Toc90104350" w:history="1">
+        <w:r>
+          <w:rPr>
+            <w:rStyle w:val="Hyperlink"/>
+            <w:noProof/>
+          </w:rPr>
+          <w:t>Figure 17: Average Word Length in Description before NLP Pre-Processing</w:t>
+        </w:r>
+        <w:r>
+          <w:rPr>
+            <w:noProof/>
+            <w:webHidden/>
+          </w:rPr>
+          <w:tab/>
+        </w:r>
+        <w:r>
+          <w:rPr>
+            <w:noProof/>
+            <w:webHidden/>
+          </w:rPr>
+          <w:fldChar w:fldCharType="begin"/>
+        </w:r>
+        <w:r>
+          <w:rPr>
+            <w:noProof/>
+            <w:webHidden/>
+          </w:rPr>
+          <w:instrText xml:space="preserve"> PAGEREF _Toc90104350 \h </w:instrText>
+        </w:r>
+        <w:r>
+          <w:rPr>
+            <w:noProof/>
+            <w:webHidden/>
+          </w:rPr>
+        </w:r>
+        <w:r>
+          <w:rPr>
+            <w:noProof/>
+            <w:webHidden/>
+          </w:rPr>
+          <w:fldChar w:fldCharType="separate"/>
+        </w:r>
+        <w:r>
+          <w:rPr>
+            <w:noProof/>
+            <w:webHidden/>
+          </w:rPr>
+          <w:t>21</w:t>
+        </w:r>
+        <w:r>
+          <w:rPr>
+            <w:noProof/>
+            <w:webHidden/>
+          </w:rPr>
+          <w:fldChar w:fldCharType="end"/>
+        </w:r>
+      </w:hyperlink>
+    </w:p>
+    <w:p>
+      <w:pPr>
+        <w:pStyle w:val="TableofFigures"/>
+        <w:tabs>
+          <w:tab w:val="right" w:leader="dot" w:pos="10070"/>
+        </w:tabs>
+        <w:rPr>
+          <w:rFonts w:eastAsiaTheme="minorEastAsia" w:cstheme="minorBidi"/>
+          <w:noProof/>
+          <w:kern w:val="0"/>
+          <w:sz w:val="22"/>
+          <w:szCs w:val="20"/>
+          <w:lang w:bidi="hi-IN"/>
+          <w14:ligatures w14:val="none"/>
+        </w:rPr>
+      </w:pPr>
+      <w:hyperlink w:anchor="_Toc90104351" w:history="1">
+        <w:r>
+          <w:rPr>
+            <w:rStyle w:val="Hyperlink"/>
+            <w:noProof/>
+          </w:rPr>
+          <w:t>Figure 18: Average Word Length in Description after NLP Pre-Processing</w:t>
+        </w:r>
+        <w:r>
+          <w:rPr>
+            <w:noProof/>
+            <w:webHidden/>
+          </w:rPr>
+          <w:tab/>
+        </w:r>
+        <w:r>
+          <w:rPr>
+            <w:noProof/>
+            <w:webHidden/>
+          </w:rPr>
+          <w:fldChar w:fldCharType="begin"/>
+        </w:r>
+        <w:r>
+          <w:rPr>
+            <w:noProof/>
+            <w:webHidden/>
+          </w:rPr>
+          <w:instrText xml:space="preserve"> PAGEREF _Toc90104351 \h </w:instrText>
+        </w:r>
+        <w:r>
+          <w:rPr>
+            <w:noProof/>
+            <w:webHidden/>
+          </w:rPr>
+        </w:r>
+        <w:r>
+          <w:rPr>
+            <w:noProof/>
+            <w:webHidden/>
+          </w:rPr>
+          <w:fldChar w:fldCharType="separate"/>
+        </w:r>
+        <w:r>
+          <w:rPr>
+            <w:noProof/>
+            <w:webHidden/>
+          </w:rPr>
+          <w:t>21</w:t>
+        </w:r>
+        <w:r>
+          <w:rPr>
+            <w:noProof/>
+            <w:webHidden/>
+          </w:rPr>
+          <w:fldChar w:fldCharType="end"/>
+        </w:r>
+      </w:hyperlink>
+    </w:p>
+    <w:p>
+      <w:pPr>
+        <w:pStyle w:val="TableofFigures"/>
+        <w:tabs>
+          <w:tab w:val="right" w:leader="dot" w:pos="10070"/>
+        </w:tabs>
+        <w:rPr>
+          <w:rFonts w:eastAsiaTheme="minorEastAsia" w:cstheme="minorBidi"/>
+          <w:noProof/>
+          <w:kern w:val="0"/>
+          <w:sz w:val="22"/>
+          <w:szCs w:val="20"/>
+          <w:lang w:bidi="hi-IN"/>
+          <w14:ligatures w14:val="none"/>
+        </w:rPr>
+      </w:pPr>
+      <w:hyperlink w:anchor="_Toc90104352" w:history="1">
+        <w:r>
+          <w:rPr>
+            <w:rStyle w:val="Hyperlink"/>
+            <w:noProof/>
+          </w:rPr>
+          <w:t>Figure 19: Frequency of Word Sequences N-Gram (N=1)</w:t>
+        </w:r>
+        <w:r>
+          <w:rPr>
+            <w:noProof/>
+            <w:webHidden/>
+          </w:rPr>
+          <w:tab/>
+        </w:r>
+        <w:r>
+          <w:rPr>
+            <w:noProof/>
+            <w:webHidden/>
+          </w:rPr>
+          <w:fldChar w:fldCharType="begin"/>
+        </w:r>
+        <w:r>
+          <w:rPr>
+            <w:noProof/>
+            <w:webHidden/>
+          </w:rPr>
+          <w:instrText xml:space="preserve"> PAGEREF _Toc90104352 \h </w:instrText>
+        </w:r>
+        <w:r>
+          <w:rPr>
+            <w:noProof/>
+            <w:webHidden/>
+          </w:rPr>
+        </w:r>
+        <w:r>
+          <w:rPr>
+            <w:noProof/>
+            <w:webHidden/>
+          </w:rPr>
+          <w:fldChar w:fldCharType="separate"/>
+        </w:r>
+        <w:r>
+          <w:rPr>
+            <w:noProof/>
+            <w:webHidden/>
+          </w:rPr>
+          <w:t>22</w:t>
+        </w:r>
+        <w:r>
+          <w:rPr>
+            <w:noProof/>
+            <w:webHidden/>
+          </w:rPr>
+          <w:fldChar w:fldCharType="end"/>
+        </w:r>
+      </w:hyperlink>
+    </w:p>
+    <w:p>
+      <w:pPr>
+        <w:pStyle w:val="TableofFigures"/>
+        <w:tabs>
+          <w:tab w:val="right" w:leader="dot" w:pos="10070"/>
+        </w:tabs>
+        <w:rPr>
+          <w:rFonts w:eastAsiaTheme="minorEastAsia" w:cstheme="minorBidi"/>
+          <w:noProof/>
+          <w:kern w:val="0"/>
+          <w:sz w:val="22"/>
+          <w:szCs w:val="20"/>
+          <w:lang w:bidi="hi-IN"/>
+          <w14:ligatures w14:val="none"/>
+        </w:rPr>
+      </w:pPr>
+      <w:hyperlink w:anchor="_Toc90104353" w:history="1">
+        <w:r>
+          <w:rPr>
+            <w:rStyle w:val="Hyperlink"/>
+            <w:noProof/>
+          </w:rPr>
+          <w:t>Figure 20: Frequency of Word Sequences N-Gram (N=2)</w:t>
+        </w:r>
+        <w:r>
+          <w:rPr>
+            <w:noProof/>
+            <w:webHidden/>
+          </w:rPr>
+          <w:tab/>
+        </w:r>
+        <w:r>
+          <w:rPr>
+            <w:noProof/>
+            <w:webHidden/>
+          </w:rPr>
+          <w:fldChar w:fldCharType="begin"/>
+        </w:r>
+        <w:r>
+          <w:rPr>
+            <w:noProof/>
+            <w:webHidden/>
+          </w:rPr>
+          <w:instrText xml:space="preserve"> PAGEREF _Toc90104353 \h </w:instrText>
+        </w:r>
+        <w:r>
+          <w:rPr>
+            <w:noProof/>
+            <w:webHidden/>
+          </w:rPr>
+        </w:r>
+        <w:r>
+          <w:rPr>
+            <w:noProof/>
+            <w:webHidden/>
+          </w:rPr>
+          <w:fldChar w:fldCharType="separate"/>
+        </w:r>
+        <w:r>
+          <w:rPr>
+            <w:noProof/>
+            <w:webHidden/>
+          </w:rPr>
+          <w:t>22</w:t>
+        </w:r>
+        <w:r>
+          <w:rPr>
+            <w:noProof/>
+            <w:webHidden/>
+          </w:rPr>
+          <w:fldChar w:fldCharType="end"/>
+        </w:r>
+      </w:hyperlink>
+    </w:p>
+    <w:p>
+      <w:pPr>
+        <w:pStyle w:val="TableofFigures"/>
+        <w:tabs>
+          <w:tab w:val="right" w:leader="dot" w:pos="10070"/>
+        </w:tabs>
+        <w:rPr>
+          <w:rFonts w:eastAsiaTheme="minorEastAsia" w:cstheme="minorBidi"/>
+          <w:noProof/>
+          <w:kern w:val="0"/>
+          <w:sz w:val="22"/>
+          <w:szCs w:val="20"/>
+          <w:lang w:bidi="hi-IN"/>
+          <w14:ligatures w14:val="none"/>
+        </w:rPr>
+      </w:pPr>
+      <w:hyperlink w:anchor="_Toc90104354" w:history="1">
+        <w:r>
+          <w:rPr>
+            <w:rStyle w:val="Hyperlink"/>
+            <w:noProof/>
+          </w:rPr>
+          <w:t>Figure 21: Frequency of Word Sequences N-Gram (N=3)</w:t>
+        </w:r>
+        <w:r>
+          <w:rPr>
+            <w:noProof/>
+            <w:webHidden/>
+          </w:rPr>
+          <w:tab/>
+        </w:r>
+        <w:r>
+          <w:rPr>
+            <w:noProof/>
+            <w:webHidden/>
+          </w:rPr>
+          <w:fldChar w:fldCharType="begin"/>
+        </w:r>
+        <w:r>
+          <w:rPr>
+            <w:noProof/>
+            <w:webHidden/>
+          </w:rPr>
+          <w:instrText xml:space="preserve"> PAGEREF _Toc90104354 \h </w:instrText>
+        </w:r>
+        <w:r>
+          <w:rPr>
+            <w:noProof/>
+            <w:webHidden/>
+          </w:rPr>
+        </w:r>
+        <w:r>
+          <w:rPr>
+            <w:noProof/>
+            <w:webHidden/>
+          </w:rPr>
+          <w:fldChar w:fldCharType="separate"/>
+        </w:r>
+        <w:r>
+          <w:rPr>
+            <w:noProof/>
+            <w:webHidden/>
+          </w:rPr>
+          <w:t>23</w:t>
+        </w:r>
+        <w:r>
+          <w:rPr>
+            <w:noProof/>
+            <w:webHidden/>
+          </w:rPr>
+          <w:fldChar w:fldCharType="end"/>
+        </w:r>
+      </w:hyperlink>
+    </w:p>
+    <w:p>
+      <w:pPr>
+        <w:pStyle w:val="TableofFigures"/>
+        <w:tabs>
+          <w:tab w:val="right" w:leader="dot" w:pos="10070"/>
+        </w:tabs>
+        <w:rPr>
+          <w:rFonts w:eastAsiaTheme="minorEastAsia" w:cstheme="minorBidi"/>
+          <w:noProof/>
+          <w:kern w:val="0"/>
+          <w:sz w:val="22"/>
+          <w:szCs w:val="20"/>
+          <w:lang w:bidi="hi-IN"/>
+          <w14:ligatures w14:val="none"/>
+        </w:rPr>
+      </w:pPr>
+      <w:hyperlink w:anchor="_Toc90104355" w:history="1">
+        <w:r>
+          <w:rPr>
+            <w:rStyle w:val="Hyperlink"/>
+            <w:noProof/>
+          </w:rPr>
+          <w:t>Figure 22: Frequency of Word Sequences N-Gram (N=4)</w:t>
+        </w:r>
+        <w:r>
+          <w:rPr>
+            <w:noProof/>
+            <w:webHidden/>
+          </w:rPr>
+          <w:tab/>
+        </w:r>
+        <w:r>
+          <w:rPr>
+            <w:noProof/>
+            <w:webHidden/>
+          </w:rPr>
+          <w:fldChar w:fldCharType="begin"/>
+        </w:r>
+        <w:r>
+          <w:rPr>
+            <w:noProof/>
+            <w:webHidden/>
+          </w:rPr>
+          <w:instrText xml:space="preserve"> PAGEREF _Toc90104355 \h </w:instrText>
+        </w:r>
+        <w:r>
+          <w:rPr>
+            <w:noProof/>
+            <w:webHidden/>
+          </w:rPr>
+        </w:r>
+        <w:r>
+          <w:rPr>
+            <w:noProof/>
+            <w:webHidden/>
+          </w:rPr>
+          <w:fldChar w:fldCharType="separate"/>
+        </w:r>
+        <w:r>
+          <w:rPr>
+            <w:noProof/>
+            <w:webHidden/>
+          </w:rPr>
+          <w:t>23</w:t>
+        </w:r>
+        <w:r>
+          <w:rPr>
+            <w:noProof/>
+            <w:webHidden/>
+          </w:rPr>
+          <w:fldChar w:fldCharType="end"/>
+        </w:r>
+      </w:hyperlink>
+    </w:p>
+    <w:p>
+      <w:pPr>
+        <w:rPr>
+          <w:rFonts w:eastAsia="Times New Roman"/>
+        </w:rPr>
+      </w:pPr>
+      <w:r>
+        <w:rPr>
+          <w:rFonts w:eastAsia="Times New Roman"/>
+        </w:rPr>
+        <w:fldChar w:fldCharType="end"/>
+      </w:r>
+    </w:p>
+    <w:p>
+      <w:pPr>
+        <w:pStyle w:val="TOCHeading"/>
+        <w:numPr>
+          <w:ilvl w:val="0"/>
+          <w:numId w:val="0"/>
+        </w:numPr>
+        <w:ind w:left="432"/>
+      </w:pPr>
+      <w:r>
+        <w:t>list of TABLES</w:t>
+      </w:r>
+    </w:p>
+    <w:p>
+      <w:pPr>
+        <w:pStyle w:val="TableofFigures"/>
+        <w:tabs>
+          <w:tab w:val="right" w:leader="dot" w:pos="10070"/>
+        </w:tabs>
+        <w:rPr>
+          <w:rFonts w:eastAsiaTheme="minorEastAsia" w:cstheme="minorBidi"/>
+          <w:noProof/>
+          <w:kern w:val="0"/>
+          <w:sz w:val="22"/>
+          <w:szCs w:val="20"/>
+          <w:lang w:bidi="hi-IN"/>
+          <w14:ligatures w14:val="none"/>
+        </w:rPr>
+      </w:pPr>
       <w:r>
         <w:rPr>
           <w:rFonts w:eastAsia="Times New Roman"/>
@@ -5685,7 +6425,7 @@
         </w:rPr>
         <w:fldChar w:fldCharType="separate"/>
       </w:r>
-      <w:hyperlink w:anchor="_Toc89622966" w:history="1">
+      <w:hyperlink w:anchor="_Toc90104356" w:history="1">
         <w:r>
           <w:rPr>
             <w:rStyle w:val="Hyperlink"/>
@@ -5712,7 +6452,7 @@
             <w:noProof/>
             <w:webHidden/>
           </w:rPr>
-          <w:instrText xml:space="preserve"> PAGEREF _Toc89622966 \h </w:instrText>
+          <w:instrText xml:space="preserve"> PAGEREF _Toc90104356 \h </w:instrText>
         </w:r>
         <w:r>
           <w:rPr>
@@ -5759,7 +6499,7 @@
           <w14:ligatures w14:val="none"/>
         </w:rPr>
       </w:pPr>
-      <w:hyperlink w:anchor="_Toc89622967" w:history="1">
+      <w:hyperlink w:anchor="_Toc90104357" w:history="1">
         <w:r>
           <w:rPr>
             <w:rStyle w:val="Hyperlink"/>
@@ -5786,7 +6526,7 @@
             <w:noProof/>
             <w:webHidden/>
           </w:rPr>
-          <w:instrText xml:space="preserve"> PAGEREF _Toc89622967 \h </w:instrText>
+          <w:instrText xml:space="preserve"> PAGEREF _Toc90104357 \h </w:instrText>
         </w:r>
         <w:r>
           <w:rPr>
@@ -5833,7 +6573,7 @@
           <w14:ligatures w14:val="none"/>
         </w:rPr>
       </w:pPr>
-      <w:hyperlink w:anchor="_Toc89622968" w:history="1">
+      <w:hyperlink w:anchor="_Toc90104358" w:history="1">
         <w:r>
           <w:rPr>
             <w:rStyle w:val="Hyperlink"/>
@@ -5860,7 +6600,7 @@
             <w:noProof/>
             <w:webHidden/>
           </w:rPr>
-          <w:instrText xml:space="preserve"> PAGEREF _Toc89622968 \h </w:instrText>
+          <w:instrText xml:space="preserve"> PAGEREF _Toc90104358 \h </w:instrText>
         </w:r>
         <w:r>
           <w:rPr>
@@ -5907,7 +6647,7 @@
           <w14:ligatures w14:val="none"/>
         </w:rPr>
       </w:pPr>
-      <w:hyperlink w:anchor="_Toc89622969" w:history="1">
+      <w:hyperlink w:anchor="_Toc90104359" w:history="1">
         <w:r>
           <w:rPr>
             <w:rStyle w:val="Hyperlink"/>
@@ -5934,7 +6674,7 @@
             <w:noProof/>
             <w:webHidden/>
           </w:rPr>
-          <w:instrText xml:space="preserve"> PAGEREF _Toc89622969 \h </w:instrText>
+          <w:instrText xml:space="preserve"> PAGEREF _Toc90104359 \h </w:instrText>
         </w:r>
         <w:r>
           <w:rPr>
@@ -5981,7 +6721,7 @@
           <w14:ligatures w14:val="none"/>
         </w:rPr>
       </w:pPr>
-      <w:hyperlink w:anchor="_Toc89622970" w:history="1">
+      <w:hyperlink w:anchor="_Toc90104360" w:history="1">
         <w:r>
           <w:rPr>
             <w:rStyle w:val="Hyperlink"/>
@@ -6008,7 +6748,7 @@
             <w:noProof/>
             <w:webHidden/>
           </w:rPr>
-          <w:instrText xml:space="preserve"> PAGEREF _Toc89622970 \h </w:instrText>
+          <w:instrText xml:space="preserve"> PAGEREF _Toc90104360 \h </w:instrText>
         </w:r>
         <w:r>
           <w:rPr>
@@ -6055,7 +6795,7 @@
           <w14:ligatures w14:val="none"/>
         </w:rPr>
       </w:pPr>
-      <w:hyperlink w:anchor="_Toc89622971" w:history="1">
+      <w:hyperlink w:anchor="_Toc90104361" w:history="1">
         <w:r>
           <w:rPr>
             <w:rStyle w:val="Hyperlink"/>
@@ -6082,7 +6822,7 @@
             <w:noProof/>
             <w:webHidden/>
           </w:rPr>
-          <w:instrText xml:space="preserve"> PAGEREF _Toc89622971 \h </w:instrText>
+          <w:instrText xml:space="preserve"> PAGEREF _Toc90104361 \h </w:instrText>
         </w:r>
         <w:r>
           <w:rPr>
@@ -6129,7 +6869,7 @@
           <w14:ligatures w14:val="none"/>
         </w:rPr>
       </w:pPr>
-      <w:hyperlink w:anchor="_Toc89622972" w:history="1">
+      <w:hyperlink w:anchor="_Toc90104362" w:history="1">
         <w:r>
           <w:rPr>
             <w:rStyle w:val="Hyperlink"/>
@@ -6156,7 +6896,7 @@
             <w:noProof/>
             <w:webHidden/>
           </w:rPr>
-          <w:instrText xml:space="preserve"> PAGEREF _Toc89622972 \h </w:instrText>
+          <w:instrText xml:space="preserve"> PAGEREF _Toc90104362 \h </w:instrText>
         </w:r>
         <w:r>
           <w:rPr>
@@ -6203,7 +6943,7 @@
           <w14:ligatures w14:val="none"/>
         </w:rPr>
       </w:pPr>
-      <w:hyperlink w:anchor="_Toc89622973" w:history="1">
+      <w:hyperlink w:anchor="_Toc90104363" w:history="1">
         <w:r>
           <w:rPr>
             <w:rStyle w:val="Hyperlink"/>
@@ -6230,7 +6970,7 @@
             <w:noProof/>
             <w:webHidden/>
           </w:rPr>
-          <w:instrText xml:space="preserve"> PAGEREF _Toc89622973 \h </w:instrText>
+          <w:instrText xml:space="preserve"> PAGEREF _Toc90104363 \h </w:instrText>
         </w:r>
         <w:r>
           <w:rPr>
@@ -6277,7 +7017,7 @@
           <w14:ligatures w14:val="none"/>
         </w:rPr>
       </w:pPr>
-      <w:hyperlink w:anchor="_Toc89622974" w:history="1">
+      <w:hyperlink w:anchor="_Toc90104364" w:history="1">
         <w:r>
           <w:rPr>
             <w:rStyle w:val="Hyperlink"/>
@@ -6304,7 +7044,7 @@
             <w:noProof/>
             <w:webHidden/>
           </w:rPr>
-          <w:instrText xml:space="preserve"> PAGEREF _Toc89622974 \h </w:instrText>
+          <w:instrText xml:space="preserve"> PAGEREF _Toc90104364 \h </w:instrText>
         </w:r>
         <w:r>
           <w:rPr>
@@ -6351,7 +7091,7 @@
           <w14:ligatures w14:val="none"/>
         </w:rPr>
       </w:pPr>
-      <w:hyperlink w:anchor="_Toc89622975" w:history="1">
+      <w:hyperlink w:anchor="_Toc90104365" w:history="1">
         <w:r>
           <w:rPr>
             <w:rStyle w:val="Hyperlink"/>
@@ -6378,7 +7118,7 @@
             <w:noProof/>
             <w:webHidden/>
           </w:rPr>
-          <w:instrText xml:space="preserve"> PAGEREF _Toc89622975 \h </w:instrText>
+          <w:instrText xml:space="preserve"> PAGEREF _Toc90104365 \h </w:instrText>
         </w:r>
         <w:r>
           <w:rPr>
@@ -6425,13 +7165,13 @@
           <w14:ligatures w14:val="none"/>
         </w:rPr>
       </w:pPr>
-      <w:hyperlink w:anchor="_Toc89622976" w:history="1">
+      <w:hyperlink w:anchor="_Toc90104366" w:history="1">
         <w:r>
           <w:rPr>
             <w:rStyle w:val="Hyperlink"/>
             <w:noProof/>
           </w:rPr>
-          <w:t>Table 11: Model Selection - Comparison of Metrics</w:t>
+          <w:t>Table 11: NLP Pre-Processing of Description Data</w:t>
         </w:r>
         <w:r>
           <w:rPr>
@@ -6452,7 +7192,7 @@
             <w:noProof/>
             <w:webHidden/>
           </w:rPr>
-          <w:instrText xml:space="preserve"> PAGEREF _Toc89622976 \h </w:instrText>
+          <w:instrText xml:space="preserve"> PAGEREF _Toc90104366 \h </w:instrText>
         </w:r>
         <w:r>
           <w:rPr>
@@ -6485,6 +7225,80 @@
     </w:p>
     <w:p>
       <w:pPr>
+        <w:pStyle w:val="TableofFigures"/>
+        <w:tabs>
+          <w:tab w:val="right" w:leader="dot" w:pos="10070"/>
+        </w:tabs>
+        <w:rPr>
+          <w:rFonts w:eastAsiaTheme="minorEastAsia" w:cstheme="minorBidi"/>
+          <w:noProof/>
+          <w:kern w:val="0"/>
+          <w:sz w:val="22"/>
+          <w:szCs w:val="20"/>
+          <w:lang w:bidi="hi-IN"/>
+          <w14:ligatures w14:val="none"/>
+        </w:rPr>
+      </w:pPr>
+      <w:hyperlink w:anchor="_Toc90104367" w:history="1">
+        <w:r>
+          <w:rPr>
+            <w:rStyle w:val="Hyperlink"/>
+            <w:noProof/>
+          </w:rPr>
+          <w:t>Table 12: Model Selection - Comparison of Metrics</w:t>
+        </w:r>
+        <w:r>
+          <w:rPr>
+            <w:noProof/>
+            <w:webHidden/>
+          </w:rPr>
+          <w:tab/>
+        </w:r>
+        <w:r>
+          <w:rPr>
+            <w:noProof/>
+            <w:webHidden/>
+          </w:rPr>
+          <w:fldChar w:fldCharType="begin"/>
+        </w:r>
+        <w:r>
+          <w:rPr>
+            <w:noProof/>
+            <w:webHidden/>
+          </w:rPr>
+          <w:instrText xml:space="preserve"> PAGEREF _Toc90104367 \h </w:instrText>
+        </w:r>
+        <w:r>
+          <w:rPr>
+            <w:noProof/>
+            <w:webHidden/>
+          </w:rPr>
+        </w:r>
+        <w:r>
+          <w:rPr>
+            <w:noProof/>
+            <w:webHidden/>
+          </w:rPr>
+          <w:fldChar w:fldCharType="separate"/>
+        </w:r>
+        <w:r>
+          <w:rPr>
+            <w:noProof/>
+            <w:webHidden/>
+          </w:rPr>
+          <w:t>23</w:t>
+        </w:r>
+        <w:r>
+          <w:rPr>
+            <w:noProof/>
+            <w:webHidden/>
+          </w:rPr>
+          <w:fldChar w:fldCharType="end"/>
+        </w:r>
+      </w:hyperlink>
+    </w:p>
+    <w:p>
+      <w:pPr>
         <w:rPr>
           <w:rFonts w:eastAsia="Times New Roman"/>
         </w:rPr>
@@ -6514,7 +7328,7 @@
       <w:pPr>
         <w:pStyle w:val="Heading1"/>
       </w:pPr>
-      <w:bookmarkStart w:id="0" w:name="_Toc89622902"/>
+      <w:bookmarkStart w:id="0" w:name="_Toc90104282"/>
       <w:r>
         <w:lastRenderedPageBreak/>
         <w:t>INTRODUCTION</w:t>
@@ -6525,7 +7339,7 @@
       <w:pPr>
         <w:pStyle w:val="Heading2"/>
       </w:pPr>
-      <w:bookmarkStart w:id="1" w:name="_Toc89622903"/>
+      <w:bookmarkStart w:id="1" w:name="_Toc90104283"/>
       <w:r>
         <w:t>What is a Chatbot?</w:t>
       </w:r>
@@ -6613,7 +7427,7 @@
       <w:pPr>
         <w:pStyle w:val="Heading2"/>
       </w:pPr>
-      <w:bookmarkStart w:id="2" w:name="_Toc89622904"/>
+      <w:bookmarkStart w:id="2" w:name="_Toc90104284"/>
       <w:r>
         <w:t>How does a Chatbot work?</w:t>
       </w:r>
@@ -6699,7 +7513,7 @@
       <w:pPr>
         <w:pStyle w:val="Heading2"/>
       </w:pPr>
-      <w:bookmarkStart w:id="3" w:name="_Toc89622905"/>
+      <w:bookmarkStart w:id="3" w:name="_Toc90104285"/>
       <w:r>
         <w:t>Types of Chatbots</w:t>
       </w:r>
@@ -6720,7 +7534,7 @@
       <w:pPr>
         <w:pStyle w:val="Heading3"/>
       </w:pPr>
-      <w:bookmarkStart w:id="4" w:name="_Toc89622906"/>
+      <w:bookmarkStart w:id="4" w:name="_Toc90104286"/>
       <w:r>
         <w:t>Rules-Based Chatbots</w:t>
       </w:r>
@@ -6753,7 +7567,7 @@
       <w:pPr>
         <w:pStyle w:val="Heading3"/>
       </w:pPr>
-      <w:bookmarkStart w:id="5" w:name="_Toc89622907"/>
+      <w:bookmarkStart w:id="5" w:name="_Toc90104287"/>
       <w:r>
         <w:t>AI Chatbots</w:t>
       </w:r>
@@ -6769,11 +7583,9 @@
       <w:r>
         <w:t xml:space="preserve">hatbots automatically </w:t>
       </w:r>
-      <w:proofErr w:type="gramStart"/>
       <w:r>
         <w:t>learn</w:t>
       </w:r>
-      <w:proofErr w:type="gramEnd"/>
       <w:r>
         <w:t xml:space="preserve"> </w:t>
       </w:r>
@@ -6788,7 +7600,7 @@
       <w:pPr>
         <w:pStyle w:val="Heading3"/>
       </w:pPr>
-      <w:bookmarkStart w:id="6" w:name="_Toc89622908"/>
+      <w:bookmarkStart w:id="6" w:name="_Toc90104288"/>
       <w:r>
         <w:t>Live Chat</w:t>
       </w:r>
@@ -6876,7 +7688,7 @@
       </w:pPr>
       <w:bookmarkStart w:id="7" w:name="_Toc89023024"/>
       <w:bookmarkStart w:id="8" w:name="_Toc89514545"/>
-      <w:bookmarkStart w:id="9" w:name="_Toc89622954"/>
+      <w:bookmarkStart w:id="9" w:name="_Toc90104334"/>
       <w:r>
         <w:t xml:space="preserve">Figure </w:t>
       </w:r>
@@ -6884,10 +7696,7 @@
         <w:fldChar w:fldCharType="begin"/>
       </w:r>
       <w:r>
-        <w:instrText xml:space="preserve"> </w:instrText>
-      </w:r>
-      <w:r>
-        <w:instrText xml:space="preserve">SEQ Figure \* ARABIC </w:instrText>
+        <w:instrText xml:space="preserve"> SEQ Figure \* ARABIC </w:instrText>
       </w:r>
       <w:r>
         <w:fldChar w:fldCharType="separate"/>
@@ -6977,7 +7786,7 @@
         <w:pStyle w:val="Caption"/>
       </w:pPr>
       <w:bookmarkStart w:id="10" w:name="_Toc89514546"/>
-      <w:bookmarkStart w:id="11" w:name="_Toc89622955"/>
+      <w:bookmarkStart w:id="11" w:name="_Toc90104335"/>
       <w:r>
         <w:t xml:space="preserve">Figure </w:t>
       </w:r>
@@ -7028,7 +7837,7 @@
       <w:pPr>
         <w:pStyle w:val="Heading2"/>
       </w:pPr>
-      <w:bookmarkStart w:id="12" w:name="_Toc89622909"/>
+      <w:bookmarkStart w:id="12" w:name="_Toc90104289"/>
       <w:r>
         <w:lastRenderedPageBreak/>
         <w:t>Why is</w:t>
@@ -7099,7 +7908,7 @@
       <w:pPr>
         <w:pStyle w:val="Heading2"/>
       </w:pPr>
-      <w:bookmarkStart w:id="13" w:name="_Toc89622910"/>
+      <w:bookmarkStart w:id="13" w:name="_Toc90104290"/>
       <w:r>
         <w:t xml:space="preserve">Evolution of </w:t>
       </w:r>
@@ -7226,7 +8035,7 @@
         <w:pStyle w:val="Caption"/>
       </w:pPr>
       <w:bookmarkStart w:id="14" w:name="_Toc89514547"/>
-      <w:bookmarkStart w:id="15" w:name="_Toc89622956"/>
+      <w:bookmarkStart w:id="15" w:name="_Toc90104336"/>
       <w:r>
         <w:t xml:space="preserve">Figure </w:t>
       </w:r>
@@ -7342,7 +8151,7 @@
         <w:pStyle w:val="Caption"/>
       </w:pPr>
       <w:bookmarkStart w:id="16" w:name="_Toc89514548"/>
-      <w:bookmarkStart w:id="17" w:name="_Toc89622957"/>
+      <w:bookmarkStart w:id="17" w:name="_Toc90104337"/>
       <w:r>
         <w:t xml:space="preserve">Figure </w:t>
       </w:r>
@@ -7377,7 +8186,7 @@
       <w:pPr>
         <w:pStyle w:val="Heading2"/>
       </w:pPr>
-      <w:bookmarkStart w:id="18" w:name="_Toc89622911"/>
+      <w:bookmarkStart w:id="18" w:name="_Toc90104291"/>
       <w:r>
         <w:t>Chatbot Capabilities</w:t>
       </w:r>
@@ -7434,7 +8243,7 @@
       <w:pPr>
         <w:pStyle w:val="Heading3"/>
       </w:pPr>
-      <w:bookmarkStart w:id="19" w:name="_Toc89622912"/>
+      <w:bookmarkStart w:id="19" w:name="_Toc90104292"/>
       <w:r>
         <w:t>Interactions</w:t>
       </w:r>
@@ -7491,7 +8300,7 @@
       <w:pPr>
         <w:pStyle w:val="Heading3"/>
       </w:pPr>
-      <w:bookmarkStart w:id="20" w:name="_Toc89622913"/>
+      <w:bookmarkStart w:id="20" w:name="_Toc90104293"/>
       <w:r>
         <w:t xml:space="preserve">Conversational </w:t>
       </w:r>
@@ -7513,16 +8322,11 @@
       <w:r>
         <w:t xml:space="preserve">hatbot is that you can train it to be how your </w:t>
       </w:r>
-      <w:proofErr w:type="gramStart"/>
       <w:r>
         <w:t>C</w:t>
       </w:r>
       <w:r>
-        <w:t>ustomers</w:t>
-      </w:r>
-      <w:proofErr w:type="gramEnd"/>
-      <w:r>
-        <w:t xml:space="preserve"> want it. Your </w:t>
+        <w:t xml:space="preserve">ustomers want it. Your </w:t>
       </w:r>
       <w:r>
         <w:t>C</w:t>
@@ -7553,7 +8357,7 @@
       <w:pPr>
         <w:pStyle w:val="Heading3"/>
       </w:pPr>
-      <w:bookmarkStart w:id="21" w:name="_Toc89622914"/>
+      <w:bookmarkStart w:id="21" w:name="_Toc90104294"/>
       <w:r>
         <w:lastRenderedPageBreak/>
         <w:t xml:space="preserve">Emotional </w:t>
@@ -7623,7 +8427,7 @@
       <w:pPr>
         <w:pStyle w:val="Heading3"/>
       </w:pPr>
-      <w:bookmarkStart w:id="22" w:name="_Toc89622915"/>
+      <w:bookmarkStart w:id="22" w:name="_Toc90104295"/>
       <w:r>
         <w:t xml:space="preserve">Trainable </w:t>
       </w:r>
@@ -7686,7 +8490,7 @@
       <w:pPr>
         <w:pStyle w:val="Heading3"/>
       </w:pPr>
-      <w:bookmarkStart w:id="23" w:name="_Toc89622916"/>
+      <w:bookmarkStart w:id="23" w:name="_Toc90104296"/>
       <w:r>
         <w:t xml:space="preserve">Easy </w:t>
       </w:r>
@@ -7749,7 +8553,7 @@
       <w:pPr>
         <w:pStyle w:val="Heading3"/>
       </w:pPr>
-      <w:bookmarkStart w:id="24" w:name="_Toc89622917"/>
+      <w:bookmarkStart w:id="24" w:name="_Toc90104297"/>
       <w:r>
         <w:t xml:space="preserve">Extensible </w:t>
       </w:r>
@@ -7788,7 +8592,7 @@
       <w:pPr>
         <w:pStyle w:val="Heading3"/>
       </w:pPr>
-      <w:bookmarkStart w:id="25" w:name="_Toc89622918"/>
+      <w:bookmarkStart w:id="25" w:name="_Toc90104298"/>
       <w:r>
         <w:t xml:space="preserve">Rich </w:t>
       </w:r>
@@ -7830,7 +8634,7 @@
       <w:pPr>
         <w:pStyle w:val="Heading3"/>
       </w:pPr>
-      <w:bookmarkStart w:id="26" w:name="_Toc89622919"/>
+      <w:bookmarkStart w:id="26" w:name="_Toc90104299"/>
       <w:r>
         <w:t xml:space="preserve">Training </w:t>
       </w:r>
@@ -7860,7 +8664,7 @@
       <w:pPr>
         <w:pStyle w:val="Heading3"/>
       </w:pPr>
-      <w:bookmarkStart w:id="27" w:name="_Toc89622920"/>
+      <w:bookmarkStart w:id="27" w:name="_Toc90104300"/>
       <w:r>
         <w:t xml:space="preserve">Easy </w:t>
       </w:r>
@@ -7874,22 +8678,14 @@
     </w:p>
     <w:p>
       <w:r>
-        <w:t xml:space="preserve">Your chatbot can handle around 80% of your customer queries without human intervention. </w:t>
-      </w:r>
-      <w:proofErr w:type="gramStart"/>
-      <w:r>
-        <w:t>But,</w:t>
-      </w:r>
-      <w:proofErr w:type="gramEnd"/>
-      <w:r>
-        <w:t xml:space="preserve"> it should be easy for your live agents to take over the more complex conversations.</w:t>
+        <w:t>Your chatbot can handle around 80% of your customer queries without human intervention. But, it should be easy for your live agents to take over the more complex conversations.</w:t>
       </w:r>
     </w:p>
     <w:p>
       <w:pPr>
         <w:pStyle w:val="Heading3"/>
       </w:pPr>
-      <w:bookmarkStart w:id="28" w:name="_Toc89622921"/>
+      <w:bookmarkStart w:id="28" w:name="_Toc90104301"/>
       <w:r>
         <w:t>Robust API</w:t>
       </w:r>
@@ -7905,16 +8701,11 @@
       <w:r>
         <w:t xml:space="preserve">hatbot API will ensure that your </w:t>
       </w:r>
-      <w:proofErr w:type="gramStart"/>
       <w:r>
         <w:t>C</w:t>
       </w:r>
       <w:r>
-        <w:t>ustomers</w:t>
-      </w:r>
-      <w:proofErr w:type="gramEnd"/>
-      <w:r>
-        <w:t xml:space="preserve"> have the freedom and the authority to browse through it and find what they are looking for. It will keep the engagement intact and create an unprecedented experience. </w:t>
+        <w:t xml:space="preserve">ustomers have the freedom and the authority to browse through it and find what they are looking for. It will keep the engagement intact and create an unprecedented experience. </w:t>
       </w:r>
     </w:p>
     <w:p>
@@ -7983,7 +8774,7 @@
       <w:pPr>
         <w:pStyle w:val="Heading1"/>
       </w:pPr>
-      <w:bookmarkStart w:id="29" w:name="_Toc89622922"/>
+      <w:bookmarkStart w:id="29" w:name="_Toc90104302"/>
       <w:r>
         <w:lastRenderedPageBreak/>
         <w:t>CAPSTONE PROJECT</w:t>
@@ -7994,7 +8785,7 @@
       <w:pPr>
         <w:pStyle w:val="Heading2"/>
       </w:pPr>
-      <w:bookmarkStart w:id="30" w:name="_Toc89622923"/>
+      <w:bookmarkStart w:id="30" w:name="_Toc90104303"/>
       <w:r>
         <w:t>Project Overview</w:t>
       </w:r>
@@ -8004,7 +8795,7 @@
       <w:pPr>
         <w:pStyle w:val="Heading3"/>
       </w:pPr>
-      <w:bookmarkStart w:id="31" w:name="_Toc89622924"/>
+      <w:bookmarkStart w:id="31" w:name="_Toc90104304"/>
       <w:r>
         <w:t>Opportunity</w:t>
       </w:r>
@@ -8015,10 +8806,22 @@
         <w:t>The safety of people who work in industries involving operating heavy machinery</w:t>
       </w:r>
       <w:r>
-        <w:t xml:space="preserve"> has always been important. While there has been an evolution in the industry with increased awareness on safety measures as well as improvement in protective gear, accidents do tend to happen due to various avoidable and unavoidable reasons</w:t>
-      </w:r>
-      <w:r>
-        <w:t xml:space="preserve"> and situations.</w:t>
+        <w:t xml:space="preserve"> has always been important. While there has been an evolution in the industry with increased awareness on safety measures</w:t>
+      </w:r>
+      <w:r>
+        <w:t xml:space="preserve">, advancement in machinery including automation, </w:t>
+      </w:r>
+      <w:r>
+        <w:t>as well as improvement in protective gear, accidents do tend to happen due to various avoidable and unavoidable reasons</w:t>
+      </w:r>
+      <w:r>
+        <w:t xml:space="preserve"> and </w:t>
+      </w:r>
+      <w:r>
+        <w:t>circumstances</w:t>
+      </w:r>
+      <w:r>
+        <w:t>.</w:t>
       </w:r>
     </w:p>
     <w:p>
@@ -8038,7 +8841,13 @@
         <w:t xml:space="preserve">that have happened over the years in mining, metal, and other sectors. </w:t>
       </w:r>
       <w:r>
-        <w:t xml:space="preserve">Based on the description of the event and the critical risk factors identified, the accidents have been classified on severity level. It is an urgent need for industries/companies around the globe to understand why employees still suffer some injuries/accidents in plants. Sometimes they also die in such environment. </w:t>
+        <w:t xml:space="preserve">Based on the description of the event and the critical risk factors identified, the accidents have been classified on severity level. It is an urgent need for industries/companies around the globe to understand why employees still suffer some injuries/accidents in </w:t>
+      </w:r>
+      <w:r>
+        <w:t xml:space="preserve">industrial </w:t>
+      </w:r>
+      <w:r>
+        <w:t xml:space="preserve">plants. Sometimes they also die in such environment. </w:t>
       </w:r>
     </w:p>
     <w:p>
@@ -8056,7 +8865,7 @@
       <w:pPr>
         <w:pStyle w:val="Heading3"/>
       </w:pPr>
-      <w:bookmarkStart w:id="32" w:name="_Toc89622925"/>
+      <w:bookmarkStart w:id="32" w:name="_Toc90104305"/>
       <w:r>
         <w:t>Objective</w:t>
       </w:r>
@@ -8108,7 +8917,7 @@
       <w:pPr>
         <w:pStyle w:val="Heading3"/>
       </w:pPr>
-      <w:bookmarkStart w:id="33" w:name="_Toc89622926"/>
+      <w:bookmarkStart w:id="33" w:name="_Toc90104306"/>
       <w:r>
         <w:t>Overview of Project Milestones</w:t>
       </w:r>
@@ -8118,7 +8927,7 @@
       <w:pPr>
         <w:pStyle w:val="Heading3"/>
       </w:pPr>
-      <w:bookmarkStart w:id="34" w:name="_Toc89622927"/>
+      <w:bookmarkStart w:id="34" w:name="_Toc90104307"/>
       <w:r>
         <w:t>Acknowledgments</w:t>
       </w:r>
@@ -8128,7 +8937,7 @@
       <w:pPr>
         <w:pStyle w:val="Heading2"/>
       </w:pPr>
-      <w:bookmarkStart w:id="35" w:name="_Toc89622928"/>
+      <w:bookmarkStart w:id="35" w:name="_Toc90104308"/>
       <w:r>
         <w:t>Project Team</w:t>
       </w:r>
@@ -8138,7 +8947,7 @@
       <w:pPr>
         <w:pStyle w:val="Heading3"/>
       </w:pPr>
-      <w:bookmarkStart w:id="36" w:name="_Toc89622929"/>
+      <w:bookmarkStart w:id="36" w:name="_Toc90104309"/>
       <w:r>
         <w:t>Mohana Krishna Suryadevara</w:t>
       </w:r>
@@ -8148,7 +8957,7 @@
       <w:pPr>
         <w:pStyle w:val="Heading3"/>
       </w:pPr>
-      <w:bookmarkStart w:id="37" w:name="_Toc89622930"/>
+      <w:bookmarkStart w:id="37" w:name="_Toc90104310"/>
       <w:r>
         <w:t>Neethu Jacob</w:t>
       </w:r>
@@ -8158,7 +8967,7 @@
       <w:pPr>
         <w:pStyle w:val="Heading3"/>
       </w:pPr>
-      <w:bookmarkStart w:id="38" w:name="_Toc89622931"/>
+      <w:bookmarkStart w:id="38" w:name="_Toc90104311"/>
       <w:r>
         <w:t>PremKumar Coimbatore Govindan</w:t>
       </w:r>
@@ -8200,7 +9009,7 @@
       <w:pPr>
         <w:pStyle w:val="Heading3"/>
       </w:pPr>
-      <w:bookmarkStart w:id="39" w:name="_Toc89622932"/>
+      <w:bookmarkStart w:id="39" w:name="_Toc90104312"/>
       <w:r>
         <w:t>Rakesh Kumar Attre</w:t>
       </w:r>
@@ -8210,7 +9019,7 @@
       <w:pPr>
         <w:pStyle w:val="Heading3"/>
       </w:pPr>
-      <w:bookmarkStart w:id="40" w:name="_Toc89622933"/>
+      <w:bookmarkStart w:id="40" w:name="_Toc90104313"/>
       <w:r>
         <w:t>Varun Prakash</w:t>
       </w:r>
@@ -8220,7 +9029,7 @@
       <w:pPr>
         <w:pStyle w:val="Heading1"/>
       </w:pPr>
-      <w:bookmarkStart w:id="41" w:name="_Toc89622934"/>
+      <w:bookmarkStart w:id="41" w:name="_Toc90104314"/>
       <w:r>
         <w:t>ANALYSIS</w:t>
       </w:r>
@@ -8230,7 +9039,7 @@
       <w:pPr>
         <w:pStyle w:val="Heading2"/>
       </w:pPr>
-      <w:bookmarkStart w:id="42" w:name="_Toc89622935"/>
+      <w:bookmarkStart w:id="42" w:name="_Toc90104315"/>
       <w:r>
         <w:t xml:space="preserve">Exploratory </w:t>
       </w:r>
@@ -8249,7 +9058,7 @@
       <w:pPr>
         <w:pStyle w:val="Heading3"/>
       </w:pPr>
-      <w:bookmarkStart w:id="43" w:name="_Toc89622936"/>
+      <w:bookmarkStart w:id="43" w:name="_Toc90104316"/>
       <w:r>
         <w:t>Data</w:t>
       </w:r>
@@ -8278,15 +9087,7 @@
         <w:t xml:space="preserve">the read_csv </w:t>
       </w:r>
       <w:r>
-        <w:t xml:space="preserve">method from </w:t>
-      </w:r>
-      <w:proofErr w:type="gramStart"/>
-      <w:r>
-        <w:t>Pandas</w:t>
-      </w:r>
-      <w:proofErr w:type="gramEnd"/>
-      <w:r>
-        <w:t xml:space="preserve"> library</w:t>
+        <w:t>method from Pandas library</w:t>
       </w:r>
       <w:r>
         <w:t>,</w:t>
@@ -8334,7 +9135,7 @@
         <w:pStyle w:val="Caption"/>
         <w:keepNext/>
       </w:pPr>
-      <w:bookmarkStart w:id="44" w:name="_Toc89622966"/>
+      <w:bookmarkStart w:id="44" w:name="_Toc90104356"/>
       <w:r>
         <w:t xml:space="preserve">Table </w:t>
       </w:r>
@@ -9380,7 +10181,7 @@
       <w:pPr>
         <w:pStyle w:val="Heading3"/>
       </w:pPr>
-      <w:bookmarkStart w:id="45" w:name="_Toc89622937"/>
+      <w:bookmarkStart w:id="45" w:name="_Toc90104317"/>
       <w:r>
         <w:t xml:space="preserve">Data </w:t>
       </w:r>
@@ -9447,7 +10248,7 @@
         <w:pStyle w:val="Caption"/>
         <w:keepNext/>
       </w:pPr>
-      <w:bookmarkStart w:id="46" w:name="_Toc89622967"/>
+      <w:bookmarkStart w:id="46" w:name="_Toc90104357"/>
       <w:r>
         <w:t xml:space="preserve">Table </w:t>
       </w:r>
@@ -10501,7 +11302,7 @@
       <w:pPr>
         <w:pStyle w:val="Heading3"/>
       </w:pPr>
-      <w:bookmarkStart w:id="47" w:name="_Toc89622938"/>
+      <w:bookmarkStart w:id="47" w:name="_Toc90104318"/>
       <w:r>
         <w:t>Variable Identification</w:t>
       </w:r>
@@ -10538,7 +11339,7 @@
       <w:pPr>
         <w:pStyle w:val="Heading3"/>
       </w:pPr>
-      <w:bookmarkStart w:id="48" w:name="_Toc89622939"/>
+      <w:bookmarkStart w:id="48" w:name="_Toc90104319"/>
       <w:r>
         <w:lastRenderedPageBreak/>
         <w:t>Univariate</w:t>
@@ -10561,7 +11362,7 @@
         <w:pStyle w:val="Caption"/>
         <w:keepNext/>
       </w:pPr>
-      <w:bookmarkStart w:id="49" w:name="_Toc89622968"/>
+      <w:bookmarkStart w:id="49" w:name="_Toc90104358"/>
       <w:r>
         <w:t xml:space="preserve">Table </w:t>
       </w:r>
@@ -10853,7 +11654,7 @@
       <w:pPr>
         <w:pStyle w:val="Caption"/>
       </w:pPr>
-      <w:bookmarkStart w:id="50" w:name="_Toc89622958"/>
+      <w:bookmarkStart w:id="50" w:name="_Toc90104338"/>
       <w:r>
         <w:t xml:space="preserve">Figure </w:t>
       </w:r>
@@ -10894,7 +11695,7 @@
         <w:pStyle w:val="Caption"/>
         <w:keepNext/>
       </w:pPr>
-      <w:bookmarkStart w:id="51" w:name="_Toc89622969"/>
+      <w:bookmarkStart w:id="51" w:name="_Toc90104359"/>
       <w:r>
         <w:t xml:space="preserve">Table </w:t>
       </w:r>
@@ -11846,7 +12647,7 @@
       <w:pPr>
         <w:pStyle w:val="Caption"/>
       </w:pPr>
-      <w:bookmarkStart w:id="52" w:name="_Toc89622959"/>
+      <w:bookmarkStart w:id="52" w:name="_Toc90104339"/>
       <w:r>
         <w:t xml:space="preserve">Figure </w:t>
       </w:r>
@@ -11947,7 +12748,7 @@
       <w:pPr>
         <w:pStyle w:val="Caption"/>
       </w:pPr>
-      <w:bookmarkStart w:id="53" w:name="_Toc89622960"/>
+      <w:bookmarkStart w:id="53" w:name="_Toc90104340"/>
       <w:r>
         <w:t xml:space="preserve">Figure </w:t>
       </w:r>
@@ -12002,7 +12803,7 @@
         <w:pStyle w:val="Caption"/>
         <w:keepNext/>
       </w:pPr>
-      <w:bookmarkStart w:id="54" w:name="_Toc89622970"/>
+      <w:bookmarkStart w:id="54" w:name="_Toc90104360"/>
       <w:r>
         <w:t xml:space="preserve">Table </w:t>
       </w:r>
@@ -12010,10 +12811,7 @@
         <w:fldChar w:fldCharType="begin"/>
       </w:r>
       <w:r>
-        <w:instrText xml:space="preserve"> SEQ Table \* AR</w:instrText>
-      </w:r>
-      <w:r>
-        <w:instrText xml:space="preserve">ABIC </w:instrText>
+        <w:instrText xml:space="preserve"> SEQ Table \* ARABIC </w:instrText>
       </w:r>
       <w:r>
         <w:fldChar w:fldCharType="separate"/>
@@ -12297,7 +13095,7 @@
       <w:pPr>
         <w:pStyle w:val="Caption"/>
       </w:pPr>
-      <w:bookmarkStart w:id="55" w:name="_Toc89622961"/>
+      <w:bookmarkStart w:id="55" w:name="_Toc90104341"/>
       <w:r>
         <w:t xml:space="preserve">Figure </w:t>
       </w:r>
@@ -12349,7 +13147,7 @@
         <w:pStyle w:val="Caption"/>
         <w:keepNext/>
       </w:pPr>
-      <w:bookmarkStart w:id="56" w:name="_Toc89622971"/>
+      <w:bookmarkStart w:id="56" w:name="_Toc90104361"/>
       <w:r>
         <w:t xml:space="preserve">Table </w:t>
       </w:r>
@@ -12659,7 +13457,7 @@
       <w:pPr>
         <w:pStyle w:val="Caption"/>
       </w:pPr>
-      <w:bookmarkStart w:id="57" w:name="_Toc89622962"/>
+      <w:bookmarkStart w:id="57" w:name="_Toc90104342"/>
       <w:r>
         <w:t xml:space="preserve">Figure </w:t>
       </w:r>
@@ -12731,7 +13529,7 @@
         <w:pStyle w:val="Caption"/>
         <w:keepNext/>
       </w:pPr>
-      <w:bookmarkStart w:id="58" w:name="_Toc89622972"/>
+      <w:bookmarkStart w:id="58" w:name="_Toc90104362"/>
       <w:r>
         <w:lastRenderedPageBreak/>
         <w:t xml:space="preserve">Table </w:t>
@@ -13152,7 +13950,7 @@
         <w:pStyle w:val="Caption"/>
         <w:keepNext/>
       </w:pPr>
-      <w:bookmarkStart w:id="59" w:name="_Toc89622973"/>
+      <w:bookmarkStart w:id="59" w:name="_Toc90104363"/>
       <w:r>
         <w:t xml:space="preserve">Table </w:t>
       </w:r>
@@ -13635,7 +14433,7 @@
           <w:noProof/>
         </w:rPr>
       </w:pPr>
-      <w:bookmarkStart w:id="60" w:name="_Toc89622963"/>
+      <w:bookmarkStart w:id="60" w:name="_Toc90104343"/>
       <w:r>
         <w:t xml:space="preserve">Figure </w:t>
       </w:r>
@@ -13731,7 +14529,7 @@
         <w:pStyle w:val="Caption"/>
         <w:keepNext/>
       </w:pPr>
-      <w:bookmarkStart w:id="61" w:name="_Toc89622974"/>
+      <w:bookmarkStart w:id="61" w:name="_Toc90104364"/>
       <w:r>
         <w:t xml:space="preserve">Table </w:t>
       </w:r>
@@ -14033,7 +14831,7 @@
       <w:pPr>
         <w:pStyle w:val="Caption"/>
       </w:pPr>
-      <w:bookmarkStart w:id="62" w:name="_Toc89622964"/>
+      <w:bookmarkStart w:id="62" w:name="_Toc90104344"/>
       <w:r>
         <w:t xml:space="preserve">Figure </w:t>
       </w:r>
@@ -14071,15 +14869,7 @@
     </w:p>
     <w:p>
       <w:r>
-        <w:t xml:space="preserve">Number of Accidents involving Employee and Third Party are on par with each other. Since the overall ratio of number of Employees and </w:t>
-      </w:r>
-      <w:proofErr w:type="gramStart"/>
-      <w:r>
-        <w:t>Third Party</w:t>
-      </w:r>
-      <w:proofErr w:type="gramEnd"/>
-      <w:r>
-        <w:t xml:space="preserve"> Personnel is unknown, we can’t draw any further conclusions. Third Party Personnel who are in remote location are also prone to Accidents to an extent</w:t>
+        <w:t>Number of Accidents involving Employee and Third Party are on par with each other. Since the overall ratio of number of Employees and Third Party Personnel is unknown, we can’t draw any further conclusions. Third Party Personnel who are in remote location are also prone to Accidents to an extent</w:t>
       </w:r>
       <w:r>
         <w:t xml:space="preserve"> (13% of the cases)</w:t>
@@ -14101,7 +14891,7 @@
         <w:pStyle w:val="Caption"/>
         <w:keepNext/>
       </w:pPr>
-      <w:bookmarkStart w:id="63" w:name="_Toc89622975"/>
+      <w:bookmarkStart w:id="63" w:name="_Toc90104365"/>
       <w:r>
         <w:t xml:space="preserve">Table </w:t>
       </w:r>
@@ -15774,8 +16564,11 @@
     <w:p>
       <w:pPr>
         <w:pStyle w:val="Caption"/>
+        <w:rPr>
+          <w:noProof/>
+        </w:rPr>
       </w:pPr>
-      <w:bookmarkStart w:id="64" w:name="_Toc89622965"/>
+      <w:bookmarkStart w:id="64" w:name="_Toc90104345"/>
       <w:r>
         <w:t xml:space="preserve">Figure </w:t>
       </w:r>
@@ -15807,17 +16600,45 @@
         <w:rPr>
           <w:noProof/>
         </w:rPr>
-        <w:t xml:space="preserve"> Risk - Percentages</w:t>
+        <w:t xml:space="preserve"> Risk </w:t>
+      </w:r>
+      <w:r>
+        <w:rPr>
+          <w:noProof/>
+        </w:rPr>
+        <w:t>–</w:t>
+      </w:r>
+      <w:r>
+        <w:rPr>
+          <w:noProof/>
+        </w:rPr>
+        <w:t xml:space="preserve"> Percentages</w:t>
       </w:r>
       <w:bookmarkEnd w:id="64"/>
+    </w:p>
+    <w:p>
+      <w:pPr>
+        <w:pStyle w:val="Heading4"/>
+      </w:pPr>
+      <w:r>
+        <w:lastRenderedPageBreak/>
+        <w:t>Accident Date</w:t>
+      </w:r>
+    </w:p>
+    <w:p>
+      <w:r>
+        <w:t xml:space="preserve">The Accident Dates range from 1-Jan-2016 to 9-Jul-2017. Year 2016 </w:t>
+      </w:r>
+      <w:r>
+        <w:t>has accident reported in all the 12 months of the year. For, Year 2017 has accidents reported only about half of the year. Thus, when we analyze the data at the year level, 2017 has lower counts than 2016.</w:t>
+      </w:r>
     </w:p>
     <w:p>
       <w:pPr>
         <w:pStyle w:val="Heading3"/>
       </w:pPr>
-      <w:bookmarkStart w:id="65" w:name="_Toc89622940"/>
-      <w:r>
-        <w:lastRenderedPageBreak/>
+      <w:bookmarkStart w:id="65" w:name="_Toc90104320"/>
+      <w:r>
         <w:t>Multivariate Analysis</w:t>
       </w:r>
       <w:bookmarkEnd w:id="65"/>
@@ -15826,7 +16647,7 @@
       <w:pPr>
         <w:pStyle w:val="Heading3"/>
       </w:pPr>
-      <w:bookmarkStart w:id="66" w:name="_Toc89622941"/>
+      <w:bookmarkStart w:id="66" w:name="_Toc90104321"/>
       <w:r>
         <w:t>Hypothesis Testing</w:t>
       </w:r>
@@ -15836,7 +16657,7 @@
       <w:pPr>
         <w:pStyle w:val="Heading3"/>
       </w:pPr>
-      <w:bookmarkStart w:id="67" w:name="_Toc89622942"/>
+      <w:bookmarkStart w:id="67" w:name="_Toc90104322"/>
       <w:r>
         <w:t>Data Analysis Summary</w:t>
       </w:r>
@@ -15846,7 +16667,7 @@
       <w:pPr>
         <w:pStyle w:val="Heading2"/>
       </w:pPr>
-      <w:bookmarkStart w:id="68" w:name="_Toc89622943"/>
+      <w:bookmarkStart w:id="68" w:name="_Toc90104323"/>
       <w:r>
         <w:t>Solution Architecture</w:t>
       </w:r>
@@ -15859,7 +16680,7 @@
       <w:pPr>
         <w:pStyle w:val="Heading3"/>
       </w:pPr>
-      <w:bookmarkStart w:id="69" w:name="_Toc89622944"/>
+      <w:bookmarkStart w:id="69" w:name="_Toc90104324"/>
       <w:r>
         <w:t>NLP Pre-Processing</w:t>
       </w:r>
@@ -15869,64 +16690,13 @@
       <w:bookmarkEnd w:id="69"/>
     </w:p>
     <w:p>
-      <w:pPr>
-        <w:pStyle w:val="Heading3"/>
-      </w:pPr>
-      <w:bookmarkStart w:id="70" w:name="_Toc89622945"/>
-      <w:r>
-        <w:t>Featurization, Model Selection &amp; Tuning Strategy</w:t>
-      </w:r>
-      <w:bookmarkEnd w:id="70"/>
+      <w:r>
+        <w:t xml:space="preserve">The Description column in the dataset contains the natural language text that is pre-processed to train the Chatbot. </w:t>
+      </w:r>
     </w:p>
     <w:p>
-      <w:pPr>
-        <w:pStyle w:val="Heading3"/>
-      </w:pPr>
-      <w:bookmarkStart w:id="71" w:name="_Toc89622946"/>
-      <w:r>
-        <w:t>Chatbot Architecture Evaluation</w:t>
-      </w:r>
-      <w:bookmarkEnd w:id="71"/>
-    </w:p>
-    <w:p>
-      <w:pPr>
-        <w:pStyle w:val="Heading3"/>
-      </w:pPr>
-      <w:bookmarkStart w:id="72" w:name="_Toc89622947"/>
-      <w:r>
-        <w:t xml:space="preserve">User Interface </w:t>
-      </w:r>
-      <w:r>
-        <w:t xml:space="preserve">and Interaction </w:t>
-      </w:r>
-      <w:r>
-        <w:t>Evaluation</w:t>
-      </w:r>
-      <w:bookmarkEnd w:id="72"/>
-    </w:p>
-    <w:p>
-      <w:pPr>
-        <w:pStyle w:val="Heading3"/>
-      </w:pPr>
-      <w:bookmarkStart w:id="73" w:name="_Toc89622948"/>
-      <w:r>
-        <w:t>Deployment Architecture Evaluation</w:t>
-      </w:r>
-      <w:bookmarkEnd w:id="73"/>
-    </w:p>
-    <w:p>
-      <w:pPr>
-        <w:pStyle w:val="Heading1"/>
-      </w:pPr>
-      <w:bookmarkStart w:id="74" w:name="_Toc89622949"/>
-      <w:r>
-        <w:t>MODEL TRAINING AND TESTING</w:t>
-      </w:r>
-      <w:bookmarkEnd w:id="74"/>
-    </w:p>
-    <w:p>
-      <w:r>
-        <w:t>List of Models, Parameters, Metrics, and Final Model Pickled</w:t>
+      <w:r>
+        <w:t>The following sequence of pre-processing transformations were performed:</w:t>
       </w:r>
     </w:p>
     <w:p>
@@ -15934,7 +16704,1838 @@
         <w:pStyle w:val="Caption"/>
         <w:keepNext/>
       </w:pPr>
-      <w:bookmarkStart w:id="75" w:name="_Toc89622976"/>
+      <w:bookmarkStart w:id="70" w:name="_Toc90104366"/>
+      <w:r>
+        <w:t xml:space="preserve">Table </w:t>
+      </w:r>
+      <w:r>
+        <w:fldChar w:fldCharType="begin"/>
+      </w:r>
+      <w:r>
+        <w:instrText xml:space="preserve"> SEQ Table \* ARABIC </w:instrText>
+      </w:r>
+      <w:r>
+        <w:fldChar w:fldCharType="separate"/>
+      </w:r>
+      <w:r>
+        <w:rPr>
+          <w:noProof/>
+        </w:rPr>
+        <w:t>11</w:t>
+      </w:r>
+      <w:r>
+        <w:rPr>
+          <w:noProof/>
+        </w:rPr>
+        <w:fldChar w:fldCharType="end"/>
+      </w:r>
+      <w:r>
+        <w:t>: NLP Pre-</w:t>
+      </w:r>
+      <w:r>
+        <w:rPr>
+          <w:noProof/>
+        </w:rPr>
+        <w:t>Processing of Description Data</w:t>
+      </w:r>
+      <w:bookmarkEnd w:id="70"/>
+    </w:p>
+    <w:tbl>
+      <w:tblPr>
+        <w:tblStyle w:val="GridTable5Dark-Accent5"/>
+        <w:tblW w:w="0" w:type="auto"/>
+        <w:tblBorders>
+          <w:top w:val="single" w:sz="4" w:space="0" w:color="auto"/>
+          <w:left w:val="single" w:sz="4" w:space="0" w:color="auto"/>
+          <w:bottom w:val="single" w:sz="4" w:space="0" w:color="auto"/>
+          <w:right w:val="single" w:sz="4" w:space="0" w:color="auto"/>
+          <w:insideH w:val="single" w:sz="4" w:space="0" w:color="auto"/>
+          <w:insideV w:val="single" w:sz="4" w:space="0" w:color="auto"/>
+        </w:tblBorders>
+        <w:tblLook w:val="04A0" w:firstRow="1" w:lastRow="0" w:firstColumn="1" w:lastColumn="0" w:noHBand="0" w:noVBand="1"/>
+      </w:tblPr>
+      <w:tblGrid>
+        <w:gridCol w:w="2498"/>
+        <w:gridCol w:w="2499"/>
+        <w:gridCol w:w="2578"/>
+        <w:gridCol w:w="2495"/>
+      </w:tblGrid>
+      <w:tr>
+        <w:trPr>
+          <w:cnfStyle w:val="100000000000" w:firstRow="1" w:lastRow="0" w:firstColumn="0" w:lastColumn="0" w:oddVBand="0" w:evenVBand="0" w:oddHBand="0" w:evenHBand="0" w:firstRowFirstColumn="0" w:firstRowLastColumn="0" w:lastRowFirstColumn="0" w:lastRowLastColumn="0"/>
+          <w:tblHeader/>
+        </w:trPr>
+        <w:tc>
+          <w:tcPr>
+            <w:cnfStyle w:val="001000000000" w:firstRow="0" w:lastRow="0" w:firstColumn="1" w:lastColumn="0" w:oddVBand="0" w:evenVBand="0" w:oddHBand="0" w:evenHBand="0" w:firstRowFirstColumn="0" w:firstRowLastColumn="0" w:lastRowFirstColumn="0" w:lastRowLastColumn="0"/>
+            <w:tcW w:w="2498" w:type="dxa"/>
+          </w:tcPr>
+          <w:p>
+            <w:r>
+              <w:t>Pre-Processing Step</w:t>
+            </w:r>
+          </w:p>
+        </w:tc>
+        <w:tc>
+          <w:tcPr>
+            <w:tcW w:w="2499" w:type="dxa"/>
+          </w:tcPr>
+          <w:p>
+            <w:pPr>
+              <w:cnfStyle w:val="100000000000" w:firstRow="1" w:lastRow="0" w:firstColumn="0" w:lastColumn="0" w:oddVBand="0" w:evenVBand="0" w:oddHBand="0" w:evenHBand="0" w:firstRowFirstColumn="0" w:firstRowLastColumn="0" w:lastRowFirstColumn="0" w:lastRowLastColumn="0"/>
+            </w:pPr>
+            <w:r>
+              <w:t>Purpose</w:t>
+            </w:r>
+          </w:p>
+        </w:tc>
+        <w:tc>
+          <w:tcPr>
+            <w:tcW w:w="2578" w:type="dxa"/>
+          </w:tcPr>
+          <w:p>
+            <w:pPr>
+              <w:cnfStyle w:val="100000000000" w:firstRow="1" w:lastRow="0" w:firstColumn="0" w:lastColumn="0" w:oddVBand="0" w:evenVBand="0" w:oddHBand="0" w:evenHBand="0" w:firstRowFirstColumn="0" w:firstRowLastColumn="0" w:lastRowFirstColumn="0" w:lastRowLastColumn="0"/>
+            </w:pPr>
+            <w:r>
+              <w:t>Method Used</w:t>
+            </w:r>
+          </w:p>
+        </w:tc>
+        <w:tc>
+          <w:tcPr>
+            <w:tcW w:w="2495" w:type="dxa"/>
+          </w:tcPr>
+          <w:p>
+            <w:pPr>
+              <w:cnfStyle w:val="100000000000" w:firstRow="1" w:lastRow="0" w:firstColumn="0" w:lastColumn="0" w:oddVBand="0" w:evenVBand="0" w:oddHBand="0" w:evenHBand="0" w:firstRowFirstColumn="0" w:firstRowLastColumn="0" w:lastRowFirstColumn="0" w:lastRowLastColumn="0"/>
+            </w:pPr>
+            <w:r>
+              <w:t>Output</w:t>
+            </w:r>
+          </w:p>
+        </w:tc>
+      </w:tr>
+      <w:tr>
+        <w:trPr>
+          <w:cnfStyle w:val="000000100000" w:firstRow="0" w:lastRow="0" w:firstColumn="0" w:lastColumn="0" w:oddVBand="0" w:evenVBand="0" w:oddHBand="1" w:evenHBand="0" w:firstRowFirstColumn="0" w:firstRowLastColumn="0" w:lastRowFirstColumn="0" w:lastRowLastColumn="0"/>
+        </w:trPr>
+        <w:tc>
+          <w:tcPr>
+            <w:cnfStyle w:val="001000000000" w:firstRow="0" w:lastRow="0" w:firstColumn="1" w:lastColumn="0" w:oddVBand="0" w:evenVBand="0" w:oddHBand="0" w:evenHBand="0" w:firstRowFirstColumn="0" w:firstRowLastColumn="0" w:lastRowFirstColumn="0" w:lastRowLastColumn="0"/>
+            <w:tcW w:w="2498" w:type="dxa"/>
+          </w:tcPr>
+          <w:p>
+            <w:pPr>
+              <w:rPr>
+                <w:b w:val="0"/>
+                <w:bCs w:val="0"/>
+              </w:rPr>
+            </w:pPr>
+            <w:r>
+              <w:t>Remove Stop Words</w:t>
+            </w:r>
+          </w:p>
+          <w:p>
+            <w:pPr>
+              <w:rPr>
+                <w:b w:val="0"/>
+                <w:bCs w:val="0"/>
+                <w:sz w:val="16"/>
+                <w:szCs w:val="16"/>
+              </w:rPr>
+            </w:pPr>
+            <w:r>
+              <w:rPr>
+                <w:b w:val="0"/>
+                <w:bCs w:val="0"/>
+                <w:sz w:val="16"/>
+                <w:szCs w:val="16"/>
+              </w:rPr>
+              <w:t>A stop word is a commonly used word (such as “the”, “a”, “an”, “in”) that a search engine has been programmed to ignore, both when indexing entries for searching and when retrieving them as the result of a search query</w:t>
+            </w:r>
+          </w:p>
+        </w:tc>
+        <w:tc>
+          <w:tcPr>
+            <w:tcW w:w="2499" w:type="dxa"/>
+          </w:tcPr>
+          <w:p>
+            <w:pPr>
+              <w:cnfStyle w:val="000000100000" w:firstRow="0" w:lastRow="0" w:firstColumn="0" w:lastColumn="0" w:oddVBand="0" w:evenVBand="0" w:oddHBand="1" w:evenHBand="0" w:firstRowFirstColumn="0" w:firstRowLastColumn="0" w:lastRowFirstColumn="0" w:lastRowLastColumn="0"/>
+            </w:pPr>
+            <w:r>
+              <w:t>The Chatbot would not find anything useful from the stop words as they are noise that is best eliminated.</w:t>
+            </w:r>
+          </w:p>
+        </w:tc>
+        <w:tc>
+          <w:tcPr>
+            <w:tcW w:w="2578" w:type="dxa"/>
+          </w:tcPr>
+          <w:p>
+            <w:pPr>
+              <w:cnfStyle w:val="000000100000" w:firstRow="0" w:lastRow="0" w:firstColumn="0" w:lastColumn="0" w:oddVBand="0" w:evenVBand="0" w:oddHBand="1" w:evenHBand="0" w:firstRowFirstColumn="0" w:firstRowLastColumn="0" w:lastRowFirstColumn="0" w:lastRowLastColumn="0"/>
+            </w:pPr>
+            <w:r>
+              <w:t>from nltk.corpus import stopwords</w:t>
+            </w:r>
+          </w:p>
+          <w:p>
+            <w:pPr>
+              <w:cnfStyle w:val="000000100000" w:firstRow="0" w:lastRow="0" w:firstColumn="0" w:lastColumn="0" w:oddVBand="0" w:evenVBand="0" w:oddHBand="1" w:evenHBand="0" w:firstRowFirstColumn="0" w:firstRowLastColumn="0" w:lastRowFirstColumn="0" w:lastRowLastColumn="0"/>
+            </w:pPr>
+          </w:p>
+          <w:p>
+            <w:pPr>
+              <w:cnfStyle w:val="000000100000" w:firstRow="0" w:lastRow="0" w:firstColumn="0" w:lastColumn="0" w:oddVBand="0" w:evenVBand="0" w:oddHBand="1" w:evenHBand="0" w:firstRowFirstColumn="0" w:firstRowLastColumn="0" w:lastRowFirstColumn="0" w:lastRowLastColumn="0"/>
+            </w:pPr>
+            <w:r>
+              <w:t>stopwords.words('english')</w:t>
+            </w:r>
+            <w:r>
+              <w:t xml:space="preserve"> method</w:t>
+            </w:r>
+          </w:p>
+        </w:tc>
+        <w:tc>
+          <w:tcPr>
+            <w:tcW w:w="2495" w:type="dxa"/>
+          </w:tcPr>
+          <w:p>
+            <w:pPr>
+              <w:cnfStyle w:val="000000100000" w:firstRow="0" w:lastRow="0" w:firstColumn="0" w:lastColumn="0" w:oddVBand="0" w:evenVBand="0" w:oddHBand="1" w:evenHBand="0" w:firstRowFirstColumn="0" w:firstRowLastColumn="0" w:lastRowFirstColumn="0" w:lastRowLastColumn="0"/>
+            </w:pPr>
+            <w:r>
+              <w:t>The stop words found in the Description are ignored and the other words are picked up for creating word tokens</w:t>
+            </w:r>
+          </w:p>
+        </w:tc>
+      </w:tr>
+      <w:tr>
+        <w:tc>
+          <w:tcPr>
+            <w:cnfStyle w:val="001000000000" w:firstRow="0" w:lastRow="0" w:firstColumn="1" w:lastColumn="0" w:oddVBand="0" w:evenVBand="0" w:oddHBand="0" w:evenHBand="0" w:firstRowFirstColumn="0" w:firstRowLastColumn="0" w:lastRowFirstColumn="0" w:lastRowLastColumn="0"/>
+            <w:tcW w:w="2498" w:type="dxa"/>
+          </w:tcPr>
+          <w:p>
+            <w:pPr>
+              <w:rPr>
+                <w:b w:val="0"/>
+                <w:bCs w:val="0"/>
+              </w:rPr>
+            </w:pPr>
+            <w:r>
+              <w:t>Tokenize Words</w:t>
+            </w:r>
+          </w:p>
+          <w:p>
+            <w:pPr>
+              <w:rPr>
+                <w:b w:val="0"/>
+                <w:bCs w:val="0"/>
+                <w:sz w:val="16"/>
+                <w:szCs w:val="16"/>
+              </w:rPr>
+            </w:pPr>
+            <w:r>
+              <w:rPr>
+                <w:b w:val="0"/>
+                <w:bCs w:val="0"/>
+                <w:sz w:val="16"/>
+                <w:szCs w:val="16"/>
+              </w:rPr>
+              <w:t>T</w:t>
+            </w:r>
+            <w:r>
+              <w:rPr>
+                <w:b w:val="0"/>
+                <w:bCs w:val="0"/>
+                <w:sz w:val="16"/>
+                <w:szCs w:val="16"/>
+              </w:rPr>
+              <w:t>okenizing involves splitting sentences and words from the body of the text</w:t>
+            </w:r>
+          </w:p>
+        </w:tc>
+        <w:tc>
+          <w:tcPr>
+            <w:tcW w:w="2499" w:type="dxa"/>
+          </w:tcPr>
+          <w:p>
+            <w:pPr>
+              <w:cnfStyle w:val="000000000000" w:firstRow="0" w:lastRow="0" w:firstColumn="0" w:lastColumn="0" w:oddVBand="0" w:evenVBand="0" w:oddHBand="0" w:evenHBand="0" w:firstRowFirstColumn="0" w:firstRowLastColumn="0" w:lastRowFirstColumn="0" w:lastRowLastColumn="0"/>
+            </w:pPr>
+            <w:r>
+              <w:t>Extract entities of interest from the text after stop words are removed</w:t>
+            </w:r>
+          </w:p>
+        </w:tc>
+        <w:tc>
+          <w:tcPr>
+            <w:tcW w:w="2578" w:type="dxa"/>
+          </w:tcPr>
+          <w:p>
+            <w:pPr>
+              <w:cnfStyle w:val="000000000000" w:firstRow="0" w:lastRow="0" w:firstColumn="0" w:lastColumn="0" w:oddVBand="0" w:evenVBand="0" w:oddHBand="0" w:evenHBand="0" w:firstRowFirstColumn="0" w:firstRowLastColumn="0" w:lastRowFirstColumn="0" w:lastRowLastColumn="0"/>
+            </w:pPr>
+            <w:r>
+              <w:t>from nltk.tokenize import word_tokenize</w:t>
+            </w:r>
+          </w:p>
+          <w:p>
+            <w:pPr>
+              <w:cnfStyle w:val="000000000000" w:firstRow="0" w:lastRow="0" w:firstColumn="0" w:lastColumn="0" w:oddVBand="0" w:evenVBand="0" w:oddHBand="0" w:evenHBand="0" w:firstRowFirstColumn="0" w:firstRowLastColumn="0" w:lastRowFirstColumn="0" w:lastRowLastColumn="0"/>
+            </w:pPr>
+          </w:p>
+          <w:p>
+            <w:pPr>
+              <w:cnfStyle w:val="000000000000" w:firstRow="0" w:lastRow="0" w:firstColumn="0" w:lastColumn="0" w:oddVBand="0" w:evenVBand="0" w:oddHBand="0" w:evenHBand="0" w:firstRowFirstColumn="0" w:firstRowLastColumn="0" w:lastRowFirstColumn="0" w:lastRowLastColumn="0"/>
+            </w:pPr>
+            <w:r>
+              <w:t>word_tokenize</w:t>
+            </w:r>
+            <w:r>
+              <w:t xml:space="preserve"> method</w:t>
+            </w:r>
+          </w:p>
+        </w:tc>
+        <w:tc>
+          <w:tcPr>
+            <w:tcW w:w="2495" w:type="dxa"/>
+          </w:tcPr>
+          <w:p>
+            <w:pPr>
+              <w:cnfStyle w:val="000000000000" w:firstRow="0" w:lastRow="0" w:firstColumn="0" w:lastColumn="0" w:oddVBand="0" w:evenVBand="0" w:oddHBand="0" w:evenHBand="0" w:firstRowFirstColumn="0" w:firstRowLastColumn="0" w:lastRowFirstColumn="0" w:lastRowLastColumn="0"/>
+            </w:pPr>
+            <w:r>
+              <w:t>The word tokens are extracted from the Description</w:t>
+            </w:r>
+          </w:p>
+        </w:tc>
+      </w:tr>
+      <w:tr>
+        <w:trPr>
+          <w:cnfStyle w:val="000000100000" w:firstRow="0" w:lastRow="0" w:firstColumn="0" w:lastColumn="0" w:oddVBand="0" w:evenVBand="0" w:oddHBand="1" w:evenHBand="0" w:firstRowFirstColumn="0" w:firstRowLastColumn="0" w:lastRowFirstColumn="0" w:lastRowLastColumn="0"/>
+        </w:trPr>
+        <w:tc>
+          <w:tcPr>
+            <w:cnfStyle w:val="001000000000" w:firstRow="0" w:lastRow="0" w:firstColumn="1" w:lastColumn="0" w:oddVBand="0" w:evenVBand="0" w:oddHBand="0" w:evenHBand="0" w:firstRowFirstColumn="0" w:firstRowLastColumn="0" w:lastRowFirstColumn="0" w:lastRowLastColumn="0"/>
+            <w:tcW w:w="2498" w:type="dxa"/>
+          </w:tcPr>
+          <w:p>
+            <w:pPr>
+              <w:rPr>
+                <w:b w:val="0"/>
+                <w:bCs w:val="0"/>
+              </w:rPr>
+            </w:pPr>
+            <w:r>
+              <w:t>Lemmatize Words</w:t>
+            </w:r>
+          </w:p>
+          <w:p>
+            <w:pPr>
+              <w:rPr>
+                <w:sz w:val="16"/>
+                <w:szCs w:val="16"/>
+              </w:rPr>
+            </w:pPr>
+            <w:r>
+              <w:rPr>
+                <w:b w:val="0"/>
+                <w:bCs w:val="0"/>
+                <w:sz w:val="16"/>
+                <w:szCs w:val="16"/>
+              </w:rPr>
+              <w:t>Lemmatization is the process of grouping together the different inflected forms of a word so they can be analyzed as a single item</w:t>
+            </w:r>
+            <w:r>
+              <w:rPr>
+                <w:b w:val="0"/>
+                <w:bCs w:val="0"/>
+                <w:sz w:val="16"/>
+                <w:szCs w:val="16"/>
+              </w:rPr>
+              <w:t>.</w:t>
+            </w:r>
+          </w:p>
+          <w:p>
+            <w:pPr>
+              <w:rPr>
+                <w:sz w:val="16"/>
+                <w:szCs w:val="16"/>
+              </w:rPr>
+            </w:pPr>
+            <w:r>
+              <w:rPr>
+                <w:b w:val="0"/>
+                <w:bCs w:val="0"/>
+                <w:sz w:val="16"/>
+                <w:szCs w:val="16"/>
+              </w:rPr>
+              <w:t>Examples:</w:t>
+            </w:r>
+          </w:p>
+          <w:p>
+            <w:pPr>
+              <w:pStyle w:val="ListParagraph"/>
+              <w:numPr>
+                <w:ilvl w:val="0"/>
+                <w:numId w:val="37"/>
+              </w:numPr>
+              <w:ind w:left="340" w:hanging="180"/>
+              <w:rPr>
+                <w:sz w:val="16"/>
+                <w:szCs w:val="16"/>
+              </w:rPr>
+            </w:pPr>
+            <w:r>
+              <w:rPr>
+                <w:sz w:val="16"/>
+                <w:szCs w:val="16"/>
+              </w:rPr>
+              <w:t xml:space="preserve">rocks </w:t>
+            </w:r>
+            <w:r>
+              <w:rPr>
+                <w:sz w:val="16"/>
+                <w:szCs w:val="16"/>
+              </w:rPr>
+              <w:t>:</w:t>
+            </w:r>
+            <w:r>
+              <w:rPr>
+                <w:sz w:val="16"/>
+                <w:szCs w:val="16"/>
+              </w:rPr>
+              <w:t xml:space="preserve"> rock</w:t>
+            </w:r>
+          </w:p>
+          <w:p>
+            <w:pPr>
+              <w:pStyle w:val="ListParagraph"/>
+              <w:numPr>
+                <w:ilvl w:val="0"/>
+                <w:numId w:val="37"/>
+              </w:numPr>
+              <w:ind w:left="340" w:hanging="180"/>
+              <w:rPr>
+                <w:sz w:val="16"/>
+                <w:szCs w:val="16"/>
+              </w:rPr>
+            </w:pPr>
+            <w:r>
+              <w:rPr>
+                <w:sz w:val="16"/>
+                <w:szCs w:val="16"/>
+              </w:rPr>
+              <w:t>corpora : corpus</w:t>
+            </w:r>
+          </w:p>
+          <w:p>
+            <w:pPr>
+              <w:pStyle w:val="ListParagraph"/>
+              <w:numPr>
+                <w:ilvl w:val="0"/>
+                <w:numId w:val="37"/>
+              </w:numPr>
+              <w:ind w:left="340" w:hanging="180"/>
+              <w:rPr>
+                <w:sz w:val="16"/>
+                <w:szCs w:val="16"/>
+              </w:rPr>
+            </w:pPr>
+            <w:r>
+              <w:rPr>
+                <w:sz w:val="16"/>
+                <w:szCs w:val="16"/>
+              </w:rPr>
+              <w:t>better : good</w:t>
+            </w:r>
+          </w:p>
+        </w:tc>
+        <w:tc>
+          <w:tcPr>
+            <w:tcW w:w="2499" w:type="dxa"/>
+          </w:tcPr>
+          <w:p>
+            <w:pPr>
+              <w:cnfStyle w:val="000000100000" w:firstRow="0" w:lastRow="0" w:firstColumn="0" w:lastColumn="0" w:oddVBand="0" w:evenVBand="0" w:oddHBand="1" w:evenHBand="0" w:firstRowFirstColumn="0" w:firstRowLastColumn="0" w:lastRowFirstColumn="0" w:lastRowLastColumn="0"/>
+            </w:pPr>
+            <w:r>
+              <w:t xml:space="preserve">Lemmatize words to </w:t>
+            </w:r>
+            <w:r>
+              <w:t>replace words with similar meanings with one word that retains the context</w:t>
+            </w:r>
+            <w:r>
+              <w:t>. Lemmatization helps train the Chatbot to handle multiple variations of a word a user might use in the text input</w:t>
+            </w:r>
+          </w:p>
+        </w:tc>
+        <w:tc>
+          <w:tcPr>
+            <w:tcW w:w="2578" w:type="dxa"/>
+          </w:tcPr>
+          <w:p>
+            <w:pPr>
+              <w:cnfStyle w:val="000000100000" w:firstRow="0" w:lastRow="0" w:firstColumn="0" w:lastColumn="0" w:oddVBand="0" w:evenVBand="0" w:oddHBand="1" w:evenHBand="0" w:firstRowFirstColumn="0" w:firstRowLastColumn="0" w:lastRowFirstColumn="0" w:lastRowLastColumn="0"/>
+            </w:pPr>
+            <w:r>
+              <w:t>from nltk.stem import WordNetLemmatizer</w:t>
+            </w:r>
+          </w:p>
+          <w:p>
+            <w:pPr>
+              <w:cnfStyle w:val="000000100000" w:firstRow="0" w:lastRow="0" w:firstColumn="0" w:lastColumn="0" w:oddVBand="0" w:evenVBand="0" w:oddHBand="1" w:evenHBand="0" w:firstRowFirstColumn="0" w:firstRowLastColumn="0" w:lastRowFirstColumn="0" w:lastRowLastColumn="0"/>
+            </w:pPr>
+          </w:p>
+          <w:p>
+            <w:pPr>
+              <w:cnfStyle w:val="000000100000" w:firstRow="0" w:lastRow="0" w:firstColumn="0" w:lastColumn="0" w:oddVBand="0" w:evenVBand="0" w:oddHBand="1" w:evenHBand="0" w:firstRowFirstColumn="0" w:firstRowLastColumn="0" w:lastRowFirstColumn="0" w:lastRowLastColumn="0"/>
+            </w:pPr>
+            <w:r>
+              <w:t>lemmatize</w:t>
+            </w:r>
+            <w:r>
+              <w:t xml:space="preserve"> method</w:t>
+            </w:r>
+          </w:p>
+        </w:tc>
+        <w:tc>
+          <w:tcPr>
+            <w:tcW w:w="2495" w:type="dxa"/>
+          </w:tcPr>
+          <w:p>
+            <w:pPr>
+              <w:cnfStyle w:val="000000100000" w:firstRow="0" w:lastRow="0" w:firstColumn="0" w:lastColumn="0" w:oddVBand="0" w:evenVBand="0" w:oddHBand="1" w:evenHBand="0" w:firstRowFirstColumn="0" w:firstRowLastColumn="0" w:lastRowFirstColumn="0" w:lastRowLastColumn="0"/>
+            </w:pPr>
+            <w:r>
+              <w:t xml:space="preserve">The word tokens are lemmatized </w:t>
+            </w:r>
+          </w:p>
+        </w:tc>
+      </w:tr>
+      <w:tr>
+        <w:tc>
+          <w:tcPr>
+            <w:cnfStyle w:val="001000000000" w:firstRow="0" w:lastRow="0" w:firstColumn="1" w:lastColumn="0" w:oddVBand="0" w:evenVBand="0" w:oddHBand="0" w:evenHBand="0" w:firstRowFirstColumn="0" w:firstRowLastColumn="0" w:lastRowFirstColumn="0" w:lastRowLastColumn="0"/>
+            <w:tcW w:w="2498" w:type="dxa"/>
+          </w:tcPr>
+          <w:p>
+            <w:pPr>
+              <w:rPr>
+                <w:b w:val="0"/>
+                <w:bCs w:val="0"/>
+              </w:rPr>
+            </w:pPr>
+            <w:r>
+              <w:t>Ignore Punctuations</w:t>
+            </w:r>
+          </w:p>
+          <w:p/>
+        </w:tc>
+        <w:tc>
+          <w:tcPr>
+            <w:tcW w:w="2499" w:type="dxa"/>
+          </w:tcPr>
+          <w:p>
+            <w:pPr>
+              <w:cnfStyle w:val="000000000000" w:firstRow="0" w:lastRow="0" w:firstColumn="0" w:lastColumn="0" w:oddVBand="0" w:evenVBand="0" w:oddHBand="0" w:evenHBand="0" w:firstRowFirstColumn="0" w:firstRowLastColumn="0" w:lastRowFirstColumn="0" w:lastRowLastColumn="0"/>
+            </w:pPr>
+            <w:r>
+              <w:t>Punctuations serve no purpose for extracting the context and intent for the Chatbot</w:t>
+            </w:r>
+          </w:p>
+        </w:tc>
+        <w:tc>
+          <w:tcPr>
+            <w:tcW w:w="2578" w:type="dxa"/>
+          </w:tcPr>
+          <w:p>
+            <w:pPr>
+              <w:cnfStyle w:val="000000000000" w:firstRow="0" w:lastRow="0" w:firstColumn="0" w:lastColumn="0" w:oddVBand="0" w:evenVBand="0" w:oddHBand="0" w:evenHBand="0" w:firstRowFirstColumn="0" w:firstRowLastColumn="0" w:lastRowFirstColumn="0" w:lastRowLastColumn="0"/>
+            </w:pPr>
+            <w:r>
+              <w:t xml:space="preserve">List of punctuations from </w:t>
+            </w:r>
+            <w:r>
+              <w:t>string.punctuation</w:t>
+            </w:r>
+          </w:p>
+        </w:tc>
+        <w:tc>
+          <w:tcPr>
+            <w:tcW w:w="2495" w:type="dxa"/>
+          </w:tcPr>
+          <w:p>
+            <w:pPr>
+              <w:cnfStyle w:val="000000000000" w:firstRow="0" w:lastRow="0" w:firstColumn="0" w:lastColumn="0" w:oddVBand="0" w:evenVBand="0" w:oddHBand="0" w:evenHBand="0" w:firstRowFirstColumn="0" w:firstRowLastColumn="0" w:lastRowFirstColumn="0" w:lastRowLastColumn="0"/>
+            </w:pPr>
+            <w:r>
+              <w:t>Punctuations are excluded from the text</w:t>
+            </w:r>
+          </w:p>
+        </w:tc>
+      </w:tr>
+      <w:tr>
+        <w:trPr>
+          <w:cnfStyle w:val="000000100000" w:firstRow="0" w:lastRow="0" w:firstColumn="0" w:lastColumn="0" w:oddVBand="0" w:evenVBand="0" w:oddHBand="1" w:evenHBand="0" w:firstRowFirstColumn="0" w:firstRowLastColumn="0" w:lastRowFirstColumn="0" w:lastRowLastColumn="0"/>
+        </w:trPr>
+        <w:tc>
+          <w:tcPr>
+            <w:cnfStyle w:val="001000000000" w:firstRow="0" w:lastRow="0" w:firstColumn="1" w:lastColumn="0" w:oddVBand="0" w:evenVBand="0" w:oddHBand="0" w:evenHBand="0" w:firstRowFirstColumn="0" w:firstRowLastColumn="0" w:lastRowFirstColumn="0" w:lastRowLastColumn="0"/>
+            <w:tcW w:w="2498" w:type="dxa"/>
+          </w:tcPr>
+          <w:p>
+            <w:r>
+              <w:t>Convert to Lower Case</w:t>
+            </w:r>
+          </w:p>
+        </w:tc>
+        <w:tc>
+          <w:tcPr>
+            <w:tcW w:w="2499" w:type="dxa"/>
+          </w:tcPr>
+          <w:p>
+            <w:pPr>
+              <w:cnfStyle w:val="000000100000" w:firstRow="0" w:lastRow="0" w:firstColumn="0" w:lastColumn="0" w:oddVBand="0" w:evenVBand="0" w:oddHBand="1" w:evenHBand="0" w:firstRowFirstColumn="0" w:firstRowLastColumn="0" w:lastRowFirstColumn="0" w:lastRowLastColumn="0"/>
+            </w:pPr>
+            <w:r>
+              <w:t xml:space="preserve">Since python is case-sensitive, it is best to convert all words to lower case for </w:t>
+            </w:r>
+            <w:r>
+              <w:lastRenderedPageBreak/>
+              <w:t xml:space="preserve">consistency and </w:t>
+            </w:r>
+            <w:r>
+              <w:t>simplifying training</w:t>
+            </w:r>
+          </w:p>
+        </w:tc>
+        <w:tc>
+          <w:tcPr>
+            <w:tcW w:w="2578" w:type="dxa"/>
+          </w:tcPr>
+          <w:p>
+            <w:pPr>
+              <w:cnfStyle w:val="000000100000" w:firstRow="0" w:lastRow="0" w:firstColumn="0" w:lastColumn="0" w:oddVBand="0" w:evenVBand="0" w:oddHBand="1" w:evenHBand="0" w:firstRowFirstColumn="0" w:firstRowLastColumn="0" w:lastRowFirstColumn="0" w:lastRowLastColumn="0"/>
+            </w:pPr>
+          </w:p>
+        </w:tc>
+        <w:tc>
+          <w:tcPr>
+            <w:tcW w:w="2495" w:type="dxa"/>
+          </w:tcPr>
+          <w:p>
+            <w:pPr>
+              <w:cnfStyle w:val="000000100000" w:firstRow="0" w:lastRow="0" w:firstColumn="0" w:lastColumn="0" w:oddVBand="0" w:evenVBand="0" w:oddHBand="1" w:evenHBand="0" w:firstRowFirstColumn="0" w:firstRowLastColumn="0" w:lastRowFirstColumn="0" w:lastRowLastColumn="0"/>
+            </w:pPr>
+          </w:p>
+        </w:tc>
+      </w:tr>
+      <w:tr>
+        <w:tc>
+          <w:tcPr>
+            <w:cnfStyle w:val="001000000000" w:firstRow="0" w:lastRow="0" w:firstColumn="1" w:lastColumn="0" w:oddVBand="0" w:evenVBand="0" w:oddHBand="0" w:evenHBand="0" w:firstRowFirstColumn="0" w:firstRowLastColumn="0" w:lastRowFirstColumn="0" w:lastRowLastColumn="0"/>
+            <w:tcW w:w="2498" w:type="dxa"/>
+          </w:tcPr>
+          <w:p>
+            <w:r>
+              <w:t>Ignore Numeric Text</w:t>
+            </w:r>
+          </w:p>
+        </w:tc>
+        <w:tc>
+          <w:tcPr>
+            <w:tcW w:w="2499" w:type="dxa"/>
+          </w:tcPr>
+          <w:p>
+            <w:pPr>
+              <w:cnfStyle w:val="000000000000" w:firstRow="0" w:lastRow="0" w:firstColumn="0" w:lastColumn="0" w:oddVBand="0" w:evenVBand="0" w:oddHBand="0" w:evenHBand="0" w:firstRowFirstColumn="0" w:firstRowLastColumn="0" w:lastRowFirstColumn="0" w:lastRowLastColumn="0"/>
+            </w:pPr>
+            <w:r>
+              <w:t>Ignore numeric text and pick up only alphabetic text</w:t>
+            </w:r>
+          </w:p>
+        </w:tc>
+        <w:tc>
+          <w:tcPr>
+            <w:tcW w:w="2578" w:type="dxa"/>
+          </w:tcPr>
+          <w:p>
+            <w:pPr>
+              <w:cnfStyle w:val="000000000000" w:firstRow="0" w:lastRow="0" w:firstColumn="0" w:lastColumn="0" w:oddVBand="0" w:evenVBand="0" w:oddHBand="0" w:evenHBand="0" w:firstRowFirstColumn="0" w:firstRowLastColumn="0" w:lastRowFirstColumn="0" w:lastRowLastColumn="0"/>
+            </w:pPr>
+          </w:p>
+        </w:tc>
+        <w:tc>
+          <w:tcPr>
+            <w:tcW w:w="2495" w:type="dxa"/>
+          </w:tcPr>
+          <w:p>
+            <w:pPr>
+              <w:cnfStyle w:val="000000000000" w:firstRow="0" w:lastRow="0" w:firstColumn="0" w:lastColumn="0" w:oddVBand="0" w:evenVBand="0" w:oddHBand="0" w:evenHBand="0" w:firstRowFirstColumn="0" w:firstRowLastColumn="0" w:lastRowFirstColumn="0" w:lastRowLastColumn="0"/>
+            </w:pPr>
+          </w:p>
+        </w:tc>
+      </w:tr>
+    </w:tbl>
+    <w:p/>
+    <w:p>
+      <w:r>
+        <w:t>Example:</w:t>
+      </w:r>
+    </w:p>
+    <w:p>
+      <w:pPr>
+        <w:pStyle w:val="ListParagraph"/>
+      </w:pPr>
+      <w:r>
+        <w:rPr>
+          <w:b/>
+          <w:bCs/>
+        </w:rPr>
+        <w:t>Description text before NLP Pre-Processing:</w:t>
+      </w:r>
+      <w:r>
+        <w:t xml:space="preserve"> “</w:t>
+      </w:r>
+      <w:r>
+        <w:t>While removing the drill rod of the Jumbo 08 for maintenance, the supervisor proceeds to loosen the support of the intermediate centralizer to facilitate the removal, seeing this the mechanic supports one end on the drill of the equipment to pull with both hands the bar and accelerate the removal from this, at this moment the bar slides from its point of support and tightens the fingers of the mechanic between the drilling bar and the beam of the jumbo</w:t>
+      </w:r>
+      <w:r>
+        <w:t>”</w:t>
+      </w:r>
+    </w:p>
+    <w:p>
+      <w:pPr>
+        <w:pStyle w:val="ListParagraph"/>
+      </w:pPr>
+    </w:p>
+    <w:p>
+      <w:pPr>
+        <w:pStyle w:val="ListParagraph"/>
+      </w:pPr>
+      <w:r>
+        <w:rPr>
+          <w:b/>
+          <w:bCs/>
+        </w:rPr>
+        <w:t xml:space="preserve">Description text after NLP Pre-Processing: </w:t>
+      </w:r>
+      <w:r>
+        <w:t>“</w:t>
+      </w:r>
+      <w:r>
+        <w:t>while removing drill rod jumbo maintenance supervisor proceeds loosen support intermediate centralizer facilitate removal seeing mechanic support one end drill equipment pull hand bar accelerate removal moment bar slide point support tightens finger mechanic drilling bar beam jumbo</w:t>
+      </w:r>
+      <w:r>
+        <w:t>”</w:t>
+      </w:r>
+    </w:p>
+    <w:p>
+      <w:pPr>
+        <w:pStyle w:val="ListParagraph"/>
+        <w:rPr>
+          <w:b/>
+          <w:bCs/>
+        </w:rPr>
+      </w:pPr>
+    </w:p>
+    <w:p>
+      <w:r>
+        <w:t>After NLP Pre-Processing, the lengths of the Description text was analyzed</w:t>
+      </w:r>
+    </w:p>
+    <w:p>
+      <w:pPr>
+        <w:pStyle w:val="ListParagraph"/>
+        <w:numPr>
+          <w:ilvl w:val="0"/>
+          <w:numId w:val="38"/>
+        </w:numPr>
+      </w:pPr>
+      <w:r>
+        <w:t>Minimum line length was 61 characters</w:t>
+      </w:r>
+    </w:p>
+    <w:p>
+      <w:pPr>
+        <w:pStyle w:val="ListParagraph"/>
+        <w:numPr>
+          <w:ilvl w:val="0"/>
+          <w:numId w:val="38"/>
+        </w:numPr>
+      </w:pPr>
+      <w:r>
+        <w:t>Maximum line length was 664 characters</w:t>
+      </w:r>
+    </w:p>
+    <w:p>
+      <w:pPr>
+        <w:pStyle w:val="Heading4"/>
+      </w:pPr>
+      <w:r>
+        <w:t>Length of Description</w:t>
+      </w:r>
+      <w:r>
+        <w:t xml:space="preserve"> (Characters)</w:t>
+      </w:r>
+    </w:p>
+    <w:p>
+      <w:pPr>
+        <w:keepNext/>
+      </w:pPr>
+      <w:r>
+        <w:rPr>
+          <w:noProof/>
+        </w:rPr>
+        <w:drawing>
+          <wp:inline distT="0" distB="0" distL="0" distR="0" wp14:anchorId="2E5A519B" wp14:editId="5F2A5C37">
+            <wp:extent cx="2020824" cy="1316736"/>
+            <wp:effectExtent l="0" t="0" r="0" b="0"/>
+            <wp:docPr id="10" name="Picture 10"/>
+            <wp:cNvGraphicFramePr>
+              <a:graphicFrameLocks xmlns:a="http://schemas.openxmlformats.org/drawingml/2006/main" noChangeAspect="1"/>
+            </wp:cNvGraphicFramePr>
+            <a:graphic xmlns:a="http://schemas.openxmlformats.org/drawingml/2006/main">
+              <a:graphicData uri="http://schemas.openxmlformats.org/drawingml/2006/picture">
+                <pic:pic xmlns:pic="http://schemas.openxmlformats.org/drawingml/2006/picture">
+                  <pic:nvPicPr>
+                    <pic:cNvPr id="10" name="Picture 10"/>
+                    <pic:cNvPicPr/>
+                  </pic:nvPicPr>
+                  <pic:blipFill>
+                    <a:blip r:embed="rId28">
+                      <a:extLst>
+                        <a:ext uri="{28A0092B-C50C-407E-A947-70E740481C1C}">
+                          <a14:useLocalDpi xmlns:a14="http://schemas.microsoft.com/office/drawing/2010/main" val="0"/>
+                        </a:ext>
+                      </a:extLst>
+                    </a:blip>
+                    <a:stretch>
+                      <a:fillRect/>
+                    </a:stretch>
+                  </pic:blipFill>
+                  <pic:spPr>
+                    <a:xfrm>
+                      <a:off x="0" y="0"/>
+                      <a:ext cx="2020824" cy="1316736"/>
+                    </a:xfrm>
+                    <a:prstGeom prst="rect">
+                      <a:avLst/>
+                    </a:prstGeom>
+                  </pic:spPr>
+                </pic:pic>
+              </a:graphicData>
+            </a:graphic>
+          </wp:inline>
+        </w:drawing>
+      </w:r>
+    </w:p>
+    <w:p>
+      <w:pPr>
+        <w:pStyle w:val="Caption"/>
+      </w:pPr>
+      <w:bookmarkStart w:id="71" w:name="_Toc90104346"/>
+      <w:r>
+        <w:t xml:space="preserve">Figure </w:t>
+      </w:r>
+      <w:r>
+        <w:fldChar w:fldCharType="begin"/>
+      </w:r>
+      <w:r>
+        <w:instrText xml:space="preserve"> SEQ Figure \* ARABIC </w:instrText>
+      </w:r>
+      <w:r>
+        <w:fldChar w:fldCharType="separate"/>
+      </w:r>
+      <w:r>
+        <w:rPr>
+          <w:noProof/>
+        </w:rPr>
+        <w:t>13</w:t>
+      </w:r>
+      <w:r>
+        <w:rPr>
+          <w:noProof/>
+        </w:rPr>
+        <w:fldChar w:fldCharType="end"/>
+      </w:r>
+      <w:r>
+        <w:t>: Histogram of Length of Description before NLP Pre-Processing</w:t>
+      </w:r>
+      <w:bookmarkEnd w:id="71"/>
+    </w:p>
+    <w:p>
+      <w:pPr>
+        <w:keepNext/>
+      </w:pPr>
+      <w:r>
+        <w:rPr>
+          <w:noProof/>
+        </w:rPr>
+        <w:drawing>
+          <wp:inline distT="0" distB="0" distL="0" distR="0" wp14:anchorId="09DAE0C0" wp14:editId="5BBD074C">
+            <wp:extent cx="1965960" cy="1316736"/>
+            <wp:effectExtent l="0" t="0" r="0" b="0"/>
+            <wp:docPr id="15" name="Picture 15"/>
+            <wp:cNvGraphicFramePr>
+              <a:graphicFrameLocks xmlns:a="http://schemas.openxmlformats.org/drawingml/2006/main" noChangeAspect="1"/>
+            </wp:cNvGraphicFramePr>
+            <a:graphic xmlns:a="http://schemas.openxmlformats.org/drawingml/2006/main">
+              <a:graphicData uri="http://schemas.openxmlformats.org/drawingml/2006/picture">
+                <pic:pic xmlns:pic="http://schemas.openxmlformats.org/drawingml/2006/picture">
+                  <pic:nvPicPr>
+                    <pic:cNvPr id="15" name="Picture 15"/>
+                    <pic:cNvPicPr/>
+                  </pic:nvPicPr>
+                  <pic:blipFill>
+                    <a:blip r:embed="rId29">
+                      <a:extLst>
+                        <a:ext uri="{28A0092B-C50C-407E-A947-70E740481C1C}">
+                          <a14:useLocalDpi xmlns:a14="http://schemas.microsoft.com/office/drawing/2010/main" val="0"/>
+                        </a:ext>
+                      </a:extLst>
+                    </a:blip>
+                    <a:stretch>
+                      <a:fillRect/>
+                    </a:stretch>
+                  </pic:blipFill>
+                  <pic:spPr>
+                    <a:xfrm>
+                      <a:off x="0" y="0"/>
+                      <a:ext cx="1965960" cy="1316736"/>
+                    </a:xfrm>
+                    <a:prstGeom prst="rect">
+                      <a:avLst/>
+                    </a:prstGeom>
+                  </pic:spPr>
+                </pic:pic>
+              </a:graphicData>
+            </a:graphic>
+          </wp:inline>
+        </w:drawing>
+      </w:r>
+    </w:p>
+    <w:p>
+      <w:pPr>
+        <w:pStyle w:val="Caption"/>
+      </w:pPr>
+      <w:bookmarkStart w:id="72" w:name="_Toc90104347"/>
+      <w:r>
+        <w:t xml:space="preserve">Figure </w:t>
+      </w:r>
+      <w:r>
+        <w:fldChar w:fldCharType="begin"/>
+      </w:r>
+      <w:r>
+        <w:instrText xml:space="preserve"> SEQ Figure \* ARABIC </w:instrText>
+      </w:r>
+      <w:r>
+        <w:fldChar w:fldCharType="separate"/>
+      </w:r>
+      <w:r>
+        <w:rPr>
+          <w:noProof/>
+        </w:rPr>
+        <w:t>14</w:t>
+      </w:r>
+      <w:r>
+        <w:rPr>
+          <w:noProof/>
+        </w:rPr>
+        <w:fldChar w:fldCharType="end"/>
+      </w:r>
+      <w:r>
+        <w:t>: Histogram of Length of Description after NLP Pre-Processing</w:t>
+      </w:r>
+      <w:bookmarkEnd w:id="72"/>
+    </w:p>
+    <w:p>
+      <w:pPr>
+        <w:pStyle w:val="Heading4"/>
+      </w:pPr>
+      <w:r>
+        <w:lastRenderedPageBreak/>
+        <w:t>Word Count in Description</w:t>
+      </w:r>
+    </w:p>
+    <w:p>
+      <w:pPr>
+        <w:keepNext/>
+      </w:pPr>
+      <w:r>
+        <w:rPr>
+          <w:noProof/>
+        </w:rPr>
+        <w:drawing>
+          <wp:inline distT="0" distB="0" distL="0" distR="0" wp14:anchorId="1798A0E4" wp14:editId="7AA0C942">
+            <wp:extent cx="1984248" cy="1307592"/>
+            <wp:effectExtent l="0" t="0" r="0" b="6985"/>
+            <wp:docPr id="16" name="Picture 16"/>
+            <wp:cNvGraphicFramePr>
+              <a:graphicFrameLocks xmlns:a="http://schemas.openxmlformats.org/drawingml/2006/main" noChangeAspect="1"/>
+            </wp:cNvGraphicFramePr>
+            <a:graphic xmlns:a="http://schemas.openxmlformats.org/drawingml/2006/main">
+              <a:graphicData uri="http://schemas.openxmlformats.org/drawingml/2006/picture">
+                <pic:pic xmlns:pic="http://schemas.openxmlformats.org/drawingml/2006/picture">
+                  <pic:nvPicPr>
+                    <pic:cNvPr id="16" name="Picture 16"/>
+                    <pic:cNvPicPr/>
+                  </pic:nvPicPr>
+                  <pic:blipFill>
+                    <a:blip r:embed="rId30">
+                      <a:extLst>
+                        <a:ext uri="{28A0092B-C50C-407E-A947-70E740481C1C}">
+                          <a14:useLocalDpi xmlns:a14="http://schemas.microsoft.com/office/drawing/2010/main" val="0"/>
+                        </a:ext>
+                      </a:extLst>
+                    </a:blip>
+                    <a:stretch>
+                      <a:fillRect/>
+                    </a:stretch>
+                  </pic:blipFill>
+                  <pic:spPr>
+                    <a:xfrm>
+                      <a:off x="0" y="0"/>
+                      <a:ext cx="1984248" cy="1307592"/>
+                    </a:xfrm>
+                    <a:prstGeom prst="rect">
+                      <a:avLst/>
+                    </a:prstGeom>
+                  </pic:spPr>
+                </pic:pic>
+              </a:graphicData>
+            </a:graphic>
+          </wp:inline>
+        </w:drawing>
+      </w:r>
+    </w:p>
+    <w:p>
+      <w:pPr>
+        <w:pStyle w:val="Caption"/>
+      </w:pPr>
+      <w:bookmarkStart w:id="73" w:name="_Toc90104348"/>
+      <w:r>
+        <w:t xml:space="preserve">Figure </w:t>
+      </w:r>
+      <w:r>
+        <w:fldChar w:fldCharType="begin"/>
+      </w:r>
+      <w:r>
+        <w:instrText xml:space="preserve"> SEQ Figure \* ARABIC </w:instrText>
+      </w:r>
+      <w:r>
+        <w:fldChar w:fldCharType="separate"/>
+      </w:r>
+      <w:r>
+        <w:rPr>
+          <w:noProof/>
+        </w:rPr>
+        <w:t>15</w:t>
+      </w:r>
+      <w:r>
+        <w:rPr>
+          <w:noProof/>
+        </w:rPr>
+        <w:fldChar w:fldCharType="end"/>
+      </w:r>
+      <w:r>
+        <w:t>: Histogram of Number of Words in Description before NLP Pre-Processing</w:t>
+      </w:r>
+      <w:bookmarkEnd w:id="73"/>
+    </w:p>
+    <w:p>
+      <w:r>
+        <w:t>A comparison of the before and after histograms reveals that nearly 50% of the words in the Descriptions, on an average, have been eliminated through the various steps of NLP Pre-Processing to extract the entities that are of significance for NLP</w:t>
+      </w:r>
+    </w:p>
+    <w:p>
+      <w:pPr>
+        <w:keepNext/>
+      </w:pPr>
+      <w:r>
+        <w:rPr>
+          <w:noProof/>
+        </w:rPr>
+        <w:drawing>
+          <wp:inline distT="0" distB="0" distL="0" distR="0" wp14:anchorId="2B4CB2C7" wp14:editId="24C103E3">
+            <wp:extent cx="2011680" cy="1316736"/>
+            <wp:effectExtent l="0" t="0" r="7620" b="0"/>
+            <wp:docPr id="17" name="Picture 17"/>
+            <wp:cNvGraphicFramePr>
+              <a:graphicFrameLocks xmlns:a="http://schemas.openxmlformats.org/drawingml/2006/main" noChangeAspect="1"/>
+            </wp:cNvGraphicFramePr>
+            <a:graphic xmlns:a="http://schemas.openxmlformats.org/drawingml/2006/main">
+              <a:graphicData uri="http://schemas.openxmlformats.org/drawingml/2006/picture">
+                <pic:pic xmlns:pic="http://schemas.openxmlformats.org/drawingml/2006/picture">
+                  <pic:nvPicPr>
+                    <pic:cNvPr id="17" name="Picture 17"/>
+                    <pic:cNvPicPr/>
+                  </pic:nvPicPr>
+                  <pic:blipFill>
+                    <a:blip r:embed="rId31">
+                      <a:extLst>
+                        <a:ext uri="{28A0092B-C50C-407E-A947-70E740481C1C}">
+                          <a14:useLocalDpi xmlns:a14="http://schemas.microsoft.com/office/drawing/2010/main" val="0"/>
+                        </a:ext>
+                      </a:extLst>
+                    </a:blip>
+                    <a:stretch>
+                      <a:fillRect/>
+                    </a:stretch>
+                  </pic:blipFill>
+                  <pic:spPr>
+                    <a:xfrm>
+                      <a:off x="0" y="0"/>
+                      <a:ext cx="2011680" cy="1316736"/>
+                    </a:xfrm>
+                    <a:prstGeom prst="rect">
+                      <a:avLst/>
+                    </a:prstGeom>
+                  </pic:spPr>
+                </pic:pic>
+              </a:graphicData>
+            </a:graphic>
+          </wp:inline>
+        </w:drawing>
+      </w:r>
+    </w:p>
+    <w:p>
+      <w:pPr>
+        <w:pStyle w:val="Caption"/>
+      </w:pPr>
+      <w:bookmarkStart w:id="74" w:name="_Toc90104349"/>
+      <w:r>
+        <w:t xml:space="preserve">Figure </w:t>
+      </w:r>
+      <w:r>
+        <w:fldChar w:fldCharType="begin"/>
+      </w:r>
+      <w:r>
+        <w:instrText xml:space="preserve"> SEQ Figure \* ARABIC </w:instrText>
+      </w:r>
+      <w:r>
+        <w:fldChar w:fldCharType="separate"/>
+      </w:r>
+      <w:r>
+        <w:rPr>
+          <w:noProof/>
+        </w:rPr>
+        <w:t>16</w:t>
+      </w:r>
+      <w:r>
+        <w:rPr>
+          <w:noProof/>
+        </w:rPr>
+        <w:fldChar w:fldCharType="end"/>
+      </w:r>
+      <w:r>
+        <w:t>: Histogram of Number of Words in Description after NLP Pre-Processing</w:t>
+      </w:r>
+      <w:bookmarkEnd w:id="74"/>
+    </w:p>
+    <w:p>
+      <w:pPr>
+        <w:pStyle w:val="Heading4"/>
+      </w:pPr>
+      <w:r>
+        <w:t>Average Length of Words</w:t>
+      </w:r>
+    </w:p>
+    <w:p>
+      <w:pPr>
+        <w:keepNext/>
+      </w:pPr>
+      <w:r>
+        <w:rPr>
+          <w:noProof/>
+        </w:rPr>
+        <w:drawing>
+          <wp:inline distT="0" distB="0" distL="0" distR="0" wp14:anchorId="313BC435" wp14:editId="0C34A292">
+            <wp:extent cx="2029968" cy="1307592"/>
+            <wp:effectExtent l="0" t="0" r="8890" b="6985"/>
+            <wp:docPr id="18" name="Picture 18"/>
+            <wp:cNvGraphicFramePr>
+              <a:graphicFrameLocks xmlns:a="http://schemas.openxmlformats.org/drawingml/2006/main" noChangeAspect="1"/>
+            </wp:cNvGraphicFramePr>
+            <a:graphic xmlns:a="http://schemas.openxmlformats.org/drawingml/2006/main">
+              <a:graphicData uri="http://schemas.openxmlformats.org/drawingml/2006/picture">
+                <pic:pic xmlns:pic="http://schemas.openxmlformats.org/drawingml/2006/picture">
+                  <pic:nvPicPr>
+                    <pic:cNvPr id="18" name="Picture 18"/>
+                    <pic:cNvPicPr/>
+                  </pic:nvPicPr>
+                  <pic:blipFill>
+                    <a:blip r:embed="rId32">
+                      <a:extLst>
+                        <a:ext uri="{28A0092B-C50C-407E-A947-70E740481C1C}">
+                          <a14:useLocalDpi xmlns:a14="http://schemas.microsoft.com/office/drawing/2010/main" val="0"/>
+                        </a:ext>
+                      </a:extLst>
+                    </a:blip>
+                    <a:stretch>
+                      <a:fillRect/>
+                    </a:stretch>
+                  </pic:blipFill>
+                  <pic:spPr>
+                    <a:xfrm>
+                      <a:off x="0" y="0"/>
+                      <a:ext cx="2029968" cy="1307592"/>
+                    </a:xfrm>
+                    <a:prstGeom prst="rect">
+                      <a:avLst/>
+                    </a:prstGeom>
+                  </pic:spPr>
+                </pic:pic>
+              </a:graphicData>
+            </a:graphic>
+          </wp:inline>
+        </w:drawing>
+      </w:r>
+    </w:p>
+    <w:p>
+      <w:pPr>
+        <w:pStyle w:val="Caption"/>
+      </w:pPr>
+      <w:bookmarkStart w:id="75" w:name="_Toc90104350"/>
+      <w:r>
+        <w:t xml:space="preserve">Figure </w:t>
+      </w:r>
+      <w:r>
+        <w:fldChar w:fldCharType="begin"/>
+      </w:r>
+      <w:r>
+        <w:instrText xml:space="preserve"> SEQ Figure \* ARABIC </w:instrText>
+      </w:r>
+      <w:r>
+        <w:fldChar w:fldCharType="separate"/>
+      </w:r>
+      <w:r>
+        <w:rPr>
+          <w:noProof/>
+        </w:rPr>
+        <w:t>17</w:t>
+      </w:r>
+      <w:r>
+        <w:rPr>
+          <w:noProof/>
+        </w:rPr>
+        <w:fldChar w:fldCharType="end"/>
+      </w:r>
+      <w:r>
+        <w:t>: Average Word Length in Description before NLP Pre-Processing</w:t>
+      </w:r>
+      <w:bookmarkEnd w:id="75"/>
+    </w:p>
+    <w:p>
+      <w:r>
+        <w:t>Average world length has increased due to elimination of shorter words like stop words.</w:t>
+      </w:r>
+    </w:p>
+    <w:p>
+      <w:pPr>
+        <w:keepNext/>
+      </w:pPr>
+      <w:r>
+        <w:rPr>
+          <w:noProof/>
+        </w:rPr>
+        <w:drawing>
+          <wp:inline distT="0" distB="0" distL="0" distR="0" wp14:anchorId="09BF22E1" wp14:editId="1E3E5BF5">
+            <wp:extent cx="2002536" cy="1298448"/>
+            <wp:effectExtent l="0" t="0" r="0" b="0"/>
+            <wp:docPr id="19" name="Picture 19"/>
+            <wp:cNvGraphicFramePr>
+              <a:graphicFrameLocks xmlns:a="http://schemas.openxmlformats.org/drawingml/2006/main" noChangeAspect="1"/>
+            </wp:cNvGraphicFramePr>
+            <a:graphic xmlns:a="http://schemas.openxmlformats.org/drawingml/2006/main">
+              <a:graphicData uri="http://schemas.openxmlformats.org/drawingml/2006/picture">
+                <pic:pic xmlns:pic="http://schemas.openxmlformats.org/drawingml/2006/picture">
+                  <pic:nvPicPr>
+                    <pic:cNvPr id="19" name="Picture 19"/>
+                    <pic:cNvPicPr/>
+                  </pic:nvPicPr>
+                  <pic:blipFill>
+                    <a:blip r:embed="rId33">
+                      <a:extLst>
+                        <a:ext uri="{28A0092B-C50C-407E-A947-70E740481C1C}">
+                          <a14:useLocalDpi xmlns:a14="http://schemas.microsoft.com/office/drawing/2010/main" val="0"/>
+                        </a:ext>
+                      </a:extLst>
+                    </a:blip>
+                    <a:stretch>
+                      <a:fillRect/>
+                    </a:stretch>
+                  </pic:blipFill>
+                  <pic:spPr>
+                    <a:xfrm>
+                      <a:off x="0" y="0"/>
+                      <a:ext cx="2002536" cy="1298448"/>
+                    </a:xfrm>
+                    <a:prstGeom prst="rect">
+                      <a:avLst/>
+                    </a:prstGeom>
+                  </pic:spPr>
+                </pic:pic>
+              </a:graphicData>
+            </a:graphic>
+          </wp:inline>
+        </w:drawing>
+      </w:r>
+    </w:p>
+    <w:p>
+      <w:pPr>
+        <w:pStyle w:val="Caption"/>
+      </w:pPr>
+      <w:bookmarkStart w:id="76" w:name="_Toc90104351"/>
+      <w:r>
+        <w:t xml:space="preserve">Figure </w:t>
+      </w:r>
+      <w:r>
+        <w:fldChar w:fldCharType="begin"/>
+      </w:r>
+      <w:r>
+        <w:instrText xml:space="preserve"> SEQ Figure \* ARABIC </w:instrText>
+      </w:r>
+      <w:r>
+        <w:fldChar w:fldCharType="separate"/>
+      </w:r>
+      <w:r>
+        <w:rPr>
+          <w:noProof/>
+        </w:rPr>
+        <w:t>18</w:t>
+      </w:r>
+      <w:r>
+        <w:rPr>
+          <w:noProof/>
+        </w:rPr>
+        <w:fldChar w:fldCharType="end"/>
+      </w:r>
+      <w:r>
+        <w:t>: Average Word Length in Description after NLP Pre-Processing</w:t>
+      </w:r>
+      <w:bookmarkEnd w:id="76"/>
+    </w:p>
+    <w:p>
+      <w:pPr>
+        <w:pStyle w:val="Heading4"/>
+      </w:pPr>
+      <w:r>
+        <w:lastRenderedPageBreak/>
+        <w:t xml:space="preserve">N-Grams </w:t>
+      </w:r>
+    </w:p>
+    <w:p>
+      <w:r>
+        <w:t>In natural language processing n-gram is a contiguous sequence of n items generated from a given sample of text where the items can be characters or words and n can be any numbers like 1,2,3, etc</w:t>
+      </w:r>
+      <w:r>
+        <w:t>.</w:t>
+      </w:r>
+      <w:r>
+        <w:t xml:space="preserve"> </w:t>
+      </w:r>
+      <w:r>
+        <w:t>N-Grams are useful to create features from text corpus for machine learning algorithms like SVM, Naive Bayes, etc.</w:t>
+      </w:r>
+      <w:r>
+        <w:t xml:space="preserve"> </w:t>
+      </w:r>
+      <w:r>
+        <w:t>N-Grams are useful for creating capabilities like autocorrect, autocompletion of sentences, text summarization, speech recognition, etc.</w:t>
+      </w:r>
+    </w:p>
+    <w:p>
+      <w:r>
+        <w:t>The following figures summarize the N-Grams for the Accident Description text after NLP Pre-Processing:</w:t>
+      </w:r>
+    </w:p>
+    <w:p>
+      <w:pPr>
+        <w:keepNext/>
+      </w:pPr>
+      <w:r>
+        <w:rPr>
+          <w:noProof/>
+        </w:rPr>
+        <w:drawing>
+          <wp:inline distT="0" distB="0" distL="0" distR="0" wp14:anchorId="38B94B09" wp14:editId="10001CA8">
+            <wp:extent cx="2221992" cy="1335024"/>
+            <wp:effectExtent l="0" t="0" r="6985" b="0"/>
+            <wp:docPr id="20" name="Picture 20"/>
+            <wp:cNvGraphicFramePr>
+              <a:graphicFrameLocks xmlns:a="http://schemas.openxmlformats.org/drawingml/2006/main" noChangeAspect="1"/>
+            </wp:cNvGraphicFramePr>
+            <a:graphic xmlns:a="http://schemas.openxmlformats.org/drawingml/2006/main">
+              <a:graphicData uri="http://schemas.openxmlformats.org/drawingml/2006/picture">
+                <pic:pic xmlns:pic="http://schemas.openxmlformats.org/drawingml/2006/picture">
+                  <pic:nvPicPr>
+                    <pic:cNvPr id="20" name="Picture 20"/>
+                    <pic:cNvPicPr/>
+                  </pic:nvPicPr>
+                  <pic:blipFill>
+                    <a:blip r:embed="rId34">
+                      <a:extLst>
+                        <a:ext uri="{28A0092B-C50C-407E-A947-70E740481C1C}">
+                          <a14:useLocalDpi xmlns:a14="http://schemas.microsoft.com/office/drawing/2010/main" val="0"/>
+                        </a:ext>
+                      </a:extLst>
+                    </a:blip>
+                    <a:stretch>
+                      <a:fillRect/>
+                    </a:stretch>
+                  </pic:blipFill>
+                  <pic:spPr>
+                    <a:xfrm>
+                      <a:off x="0" y="0"/>
+                      <a:ext cx="2221992" cy="1335024"/>
+                    </a:xfrm>
+                    <a:prstGeom prst="rect">
+                      <a:avLst/>
+                    </a:prstGeom>
+                  </pic:spPr>
+                </pic:pic>
+              </a:graphicData>
+            </a:graphic>
+          </wp:inline>
+        </w:drawing>
+      </w:r>
+    </w:p>
+    <w:p>
+      <w:pPr>
+        <w:pStyle w:val="Caption"/>
+      </w:pPr>
+      <w:bookmarkStart w:id="77" w:name="_Toc90104352"/>
+      <w:r>
+        <w:t xml:space="preserve">Figure </w:t>
+      </w:r>
+      <w:r>
+        <w:fldChar w:fldCharType="begin"/>
+      </w:r>
+      <w:r>
+        <w:instrText xml:space="preserve"> SEQ Figure \* ARABIC </w:instrText>
+      </w:r>
+      <w:r>
+        <w:fldChar w:fldCharType="separate"/>
+      </w:r>
+      <w:r>
+        <w:rPr>
+          <w:noProof/>
+        </w:rPr>
+        <w:t>19</w:t>
+      </w:r>
+      <w:r>
+        <w:rPr>
+          <w:noProof/>
+        </w:rPr>
+        <w:fldChar w:fldCharType="end"/>
+      </w:r>
+      <w:r>
+        <w:t>: Frequency of Word Sequences N-Gram (N=1)</w:t>
+      </w:r>
+      <w:bookmarkEnd w:id="77"/>
+    </w:p>
+    <w:p>
+      <w:r>
+        <w:t>In the Unigram (N-Gram where N = 1), the word “hand” tops the list of most frequently occurring words in the dataset for the Description column, along with “the”, followed by “employee”, “causing”, “left”, “right”, “operator”.</w:t>
+      </w:r>
+    </w:p>
+    <w:p>
+      <w:r>
+        <w:t>An inspection of the Bigram (N=2) and Trigram (N=3) would reveal more insights on what word sequences are frequently occurring in the Description text.</w:t>
+      </w:r>
+    </w:p>
+    <w:p>
+      <w:pPr>
+        <w:keepNext/>
+      </w:pPr>
+      <w:r>
+        <w:rPr>
+          <w:noProof/>
+        </w:rPr>
+        <w:drawing>
+          <wp:inline distT="0" distB="0" distL="0" distR="0" wp14:anchorId="4CDD82F6" wp14:editId="2020F7AC">
+            <wp:extent cx="2395728" cy="1344168"/>
+            <wp:effectExtent l="0" t="0" r="5080" b="8890"/>
+            <wp:docPr id="23" name="Picture 23"/>
+            <wp:cNvGraphicFramePr>
+              <a:graphicFrameLocks xmlns:a="http://schemas.openxmlformats.org/drawingml/2006/main" noChangeAspect="1"/>
+            </wp:cNvGraphicFramePr>
+            <a:graphic xmlns:a="http://schemas.openxmlformats.org/drawingml/2006/main">
+              <a:graphicData uri="http://schemas.openxmlformats.org/drawingml/2006/picture">
+                <pic:pic xmlns:pic="http://schemas.openxmlformats.org/drawingml/2006/picture">
+                  <pic:nvPicPr>
+                    <pic:cNvPr id="23" name="Picture 23"/>
+                    <pic:cNvPicPr/>
+                  </pic:nvPicPr>
+                  <pic:blipFill>
+                    <a:blip r:embed="rId35">
+                      <a:extLst>
+                        <a:ext uri="{28A0092B-C50C-407E-A947-70E740481C1C}">
+                          <a14:useLocalDpi xmlns:a14="http://schemas.microsoft.com/office/drawing/2010/main" val="0"/>
+                        </a:ext>
+                      </a:extLst>
+                    </a:blip>
+                    <a:stretch>
+                      <a:fillRect/>
+                    </a:stretch>
+                  </pic:blipFill>
+                  <pic:spPr>
+                    <a:xfrm>
+                      <a:off x="0" y="0"/>
+                      <a:ext cx="2395728" cy="1344168"/>
+                    </a:xfrm>
+                    <a:prstGeom prst="rect">
+                      <a:avLst/>
+                    </a:prstGeom>
+                  </pic:spPr>
+                </pic:pic>
+              </a:graphicData>
+            </a:graphic>
+          </wp:inline>
+        </w:drawing>
+      </w:r>
+    </w:p>
+    <w:p>
+      <w:pPr>
+        <w:pStyle w:val="Caption"/>
+      </w:pPr>
+      <w:bookmarkStart w:id="78" w:name="_Toc90104353"/>
+      <w:r>
+        <w:t xml:space="preserve">Figure </w:t>
+      </w:r>
+      <w:r>
+        <w:fldChar w:fldCharType="begin"/>
+      </w:r>
+      <w:r>
+        <w:instrText xml:space="preserve"> SEQ Figure \* ARABIC </w:instrText>
+      </w:r>
+      <w:r>
+        <w:fldChar w:fldCharType="separate"/>
+      </w:r>
+      <w:r>
+        <w:rPr>
+          <w:noProof/>
+        </w:rPr>
+        <w:t>20</w:t>
+      </w:r>
+      <w:r>
+        <w:rPr>
+          <w:noProof/>
+        </w:rPr>
+        <w:fldChar w:fldCharType="end"/>
+      </w:r>
+      <w:r>
+        <w:t>: Frequency of Word Sequences N-Gram (N=2)</w:t>
+      </w:r>
+      <w:bookmarkEnd w:id="78"/>
+    </w:p>
+    <w:p>
+      <w:r>
+        <w:t>The Bigram</w:t>
+      </w:r>
+      <w:r>
+        <w:t xml:space="preserve"> (N-Gram with N=2)</w:t>
+      </w:r>
+      <w:r>
+        <w:t xml:space="preserve"> is more insightful and has brought together pairs of words in a sequence that are most commonly occurring in the Description text. </w:t>
+      </w:r>
+    </w:p>
+    <w:p>
+      <w:r>
+        <w:t>The word “hand” still tops the list with better qualification on which hand</w:t>
+      </w:r>
+      <w:r>
+        <w:t xml:space="preserve">, with </w:t>
+      </w:r>
+      <w:r>
+        <w:t>“left hand” most frequently mentioned, followed by “right hand”. A useful insight that can probably be gathered for better root cause analysis is asking the question on “What is the dominant hand of the person involved in the accident? Are they left-handed, or right-handed, or ambi</w:t>
+      </w:r>
+      <w:r>
+        <w:t>dextrous?”. It may also be worth checking if the person was already nursing an injury or had any limitation or disability.</w:t>
+      </w:r>
+      <w:r>
+        <w:t xml:space="preserve"> </w:t>
+      </w:r>
+      <w:r>
+        <w:t xml:space="preserve">In addition to hands, “finger left”, “finger right”, </w:t>
+      </w:r>
+      <w:r>
+        <w:t>and “left foot” are other human body parts that are mentioned more often in the Description of the Accident.</w:t>
+      </w:r>
+    </w:p>
+    <w:p>
+      <w:r>
+        <w:lastRenderedPageBreak/>
+        <w:t>References to the injured person as “the employee”, “the collaborator”, “the worker” show up in the list of frequently occurring bigrams.</w:t>
+      </w:r>
+    </w:p>
+    <w:p>
+      <w:r>
+        <w:t>The word sequence “fragment rock” stands out as the sole instance of what object most frequently is the cause of the Accident and Injury, most likely from the Mining sector.</w:t>
+      </w:r>
+    </w:p>
+    <w:p>
+      <w:pPr>
+        <w:keepNext/>
+      </w:pPr>
+      <w:r>
+        <w:rPr>
+          <w:noProof/>
+        </w:rPr>
+        <w:drawing>
+          <wp:inline distT="0" distB="0" distL="0" distR="0" wp14:anchorId="7528D929" wp14:editId="5C35BF36">
+            <wp:extent cx="2688336" cy="1335024"/>
+            <wp:effectExtent l="0" t="0" r="0" b="0"/>
+            <wp:docPr id="24" name="Picture 24"/>
+            <wp:cNvGraphicFramePr>
+              <a:graphicFrameLocks xmlns:a="http://schemas.openxmlformats.org/drawingml/2006/main" noChangeAspect="1"/>
+            </wp:cNvGraphicFramePr>
+            <a:graphic xmlns:a="http://schemas.openxmlformats.org/drawingml/2006/main">
+              <a:graphicData uri="http://schemas.openxmlformats.org/drawingml/2006/picture">
+                <pic:pic xmlns:pic="http://schemas.openxmlformats.org/drawingml/2006/picture">
+                  <pic:nvPicPr>
+                    <pic:cNvPr id="24" name="Picture 24"/>
+                    <pic:cNvPicPr/>
+                  </pic:nvPicPr>
+                  <pic:blipFill>
+                    <a:blip r:embed="rId36">
+                      <a:extLst>
+                        <a:ext uri="{28A0092B-C50C-407E-A947-70E740481C1C}">
+                          <a14:useLocalDpi xmlns:a14="http://schemas.microsoft.com/office/drawing/2010/main" val="0"/>
+                        </a:ext>
+                      </a:extLst>
+                    </a:blip>
+                    <a:stretch>
+                      <a:fillRect/>
+                    </a:stretch>
+                  </pic:blipFill>
+                  <pic:spPr>
+                    <a:xfrm>
+                      <a:off x="0" y="0"/>
+                      <a:ext cx="2688336" cy="1335024"/>
+                    </a:xfrm>
+                    <a:prstGeom prst="rect">
+                      <a:avLst/>
+                    </a:prstGeom>
+                  </pic:spPr>
+                </pic:pic>
+              </a:graphicData>
+            </a:graphic>
+          </wp:inline>
+        </w:drawing>
+      </w:r>
+    </w:p>
+    <w:p>
+      <w:pPr>
+        <w:pStyle w:val="Caption"/>
+      </w:pPr>
+      <w:bookmarkStart w:id="79" w:name="_Toc90104354"/>
+      <w:r>
+        <w:t xml:space="preserve">Figure </w:t>
+      </w:r>
+      <w:r>
+        <w:fldChar w:fldCharType="begin"/>
+      </w:r>
+      <w:r>
+        <w:instrText xml:space="preserve"> SEQ Figure \* ARABIC </w:instrText>
+      </w:r>
+      <w:r>
+        <w:fldChar w:fldCharType="separate"/>
+      </w:r>
+      <w:r>
+        <w:rPr>
+          <w:noProof/>
+        </w:rPr>
+        <w:t>21</w:t>
+      </w:r>
+      <w:r>
+        <w:rPr>
+          <w:noProof/>
+        </w:rPr>
+        <w:fldChar w:fldCharType="end"/>
+      </w:r>
+      <w:r>
+        <w:t>: Frequency of Word Sequences N-Gram (N=3)</w:t>
+      </w:r>
+      <w:bookmarkEnd w:id="79"/>
+    </w:p>
+    <w:p>
+      <w:r>
+        <w:t xml:space="preserve">The Trigram </w:t>
+      </w:r>
+      <w:r>
+        <w:t xml:space="preserve">(N-Gram with N=3) </w:t>
+      </w:r>
+      <w:r>
+        <w:t xml:space="preserve">further accentuates the most frequently occurring word sequences which give a lot more context, with “finger left hand” featuring at the top of the list by a significant margin from the rest of the </w:t>
+      </w:r>
+      <w:r>
+        <w:t>word sequences and “finger right hand” is at third position.</w:t>
+      </w:r>
+    </w:p>
+    <w:p>
+      <w:pPr>
+        <w:keepNext/>
+      </w:pPr>
+      <w:r>
+        <w:rPr>
+          <w:noProof/>
+        </w:rPr>
+        <w:drawing>
+          <wp:inline distT="0" distB="0" distL="0" distR="0" wp14:anchorId="106E393D" wp14:editId="213E4426">
+            <wp:extent cx="2889504" cy="1353312"/>
+            <wp:effectExtent l="0" t="0" r="6350" b="0"/>
+            <wp:docPr id="25" name="Picture 25"/>
+            <wp:cNvGraphicFramePr>
+              <a:graphicFrameLocks xmlns:a="http://schemas.openxmlformats.org/drawingml/2006/main" noChangeAspect="1"/>
+            </wp:cNvGraphicFramePr>
+            <a:graphic xmlns:a="http://schemas.openxmlformats.org/drawingml/2006/main">
+              <a:graphicData uri="http://schemas.openxmlformats.org/drawingml/2006/picture">
+                <pic:pic xmlns:pic="http://schemas.openxmlformats.org/drawingml/2006/picture">
+                  <pic:nvPicPr>
+                    <pic:cNvPr id="25" name="Picture 25"/>
+                    <pic:cNvPicPr/>
+                  </pic:nvPicPr>
+                  <pic:blipFill>
+                    <a:blip r:embed="rId37">
+                      <a:extLst>
+                        <a:ext uri="{28A0092B-C50C-407E-A947-70E740481C1C}">
+                          <a14:useLocalDpi xmlns:a14="http://schemas.microsoft.com/office/drawing/2010/main" val="0"/>
+                        </a:ext>
+                      </a:extLst>
+                    </a:blip>
+                    <a:stretch>
+                      <a:fillRect/>
+                    </a:stretch>
+                  </pic:blipFill>
+                  <pic:spPr>
+                    <a:xfrm>
+                      <a:off x="0" y="0"/>
+                      <a:ext cx="2889504" cy="1353312"/>
+                    </a:xfrm>
+                    <a:prstGeom prst="rect">
+                      <a:avLst/>
+                    </a:prstGeom>
+                  </pic:spPr>
+                </pic:pic>
+              </a:graphicData>
+            </a:graphic>
+          </wp:inline>
+        </w:drawing>
+      </w:r>
+    </w:p>
+    <w:p>
+      <w:pPr>
+        <w:pStyle w:val="Caption"/>
+      </w:pPr>
+      <w:bookmarkStart w:id="80" w:name="_Toc90104355"/>
+      <w:r>
+        <w:t xml:space="preserve">Figure </w:t>
+      </w:r>
+      <w:r>
+        <w:fldChar w:fldCharType="begin"/>
+      </w:r>
+      <w:r>
+        <w:instrText xml:space="preserve"> SEQ Figure \* ARABIC </w:instrText>
+      </w:r>
+      <w:r>
+        <w:fldChar w:fldCharType="separate"/>
+      </w:r>
+      <w:r>
+        <w:rPr>
+          <w:noProof/>
+        </w:rPr>
+        <w:t>22</w:t>
+      </w:r>
+      <w:r>
+        <w:rPr>
+          <w:noProof/>
+        </w:rPr>
+        <w:fldChar w:fldCharType="end"/>
+      </w:r>
+      <w:r>
+        <w:t>: Frequency of Word Sequences N-Gram (N=4)</w:t>
+      </w:r>
+      <w:bookmarkEnd w:id="80"/>
+    </w:p>
+    <w:p>
+      <w:r>
+        <w:t xml:space="preserve">At N=4, the frequencies of word sequences are no longer very distinctive or varied and aren’t any more insightful. </w:t>
+      </w:r>
+    </w:p>
+    <w:p>
+      <w:pPr>
+        <w:pStyle w:val="Heading3"/>
+      </w:pPr>
+      <w:bookmarkStart w:id="81" w:name="_Toc90104325"/>
+      <w:r>
+        <w:t>Featurization, Model Selection &amp; Tuning Strategy</w:t>
+      </w:r>
+      <w:bookmarkEnd w:id="81"/>
+    </w:p>
+    <w:p>
+      <w:pPr>
+        <w:pStyle w:val="Heading3"/>
+      </w:pPr>
+      <w:bookmarkStart w:id="82" w:name="_Toc90104326"/>
+      <w:r>
+        <w:t>Chatbot Architecture Evaluation</w:t>
+      </w:r>
+      <w:bookmarkEnd w:id="82"/>
+    </w:p>
+    <w:p>
+      <w:pPr>
+        <w:pStyle w:val="Heading3"/>
+      </w:pPr>
+      <w:bookmarkStart w:id="83" w:name="_Toc90104327"/>
+      <w:r>
+        <w:t xml:space="preserve">User Interface </w:t>
+      </w:r>
+      <w:r>
+        <w:t xml:space="preserve">and Interaction </w:t>
+      </w:r>
+      <w:r>
+        <w:t>Evaluation</w:t>
+      </w:r>
+      <w:bookmarkEnd w:id="83"/>
+    </w:p>
+    <w:p>
+      <w:pPr>
+        <w:pStyle w:val="Heading3"/>
+      </w:pPr>
+      <w:bookmarkStart w:id="84" w:name="_Toc90104328"/>
+      <w:r>
+        <w:t>Deployment Architecture Evaluation</w:t>
+      </w:r>
+      <w:bookmarkEnd w:id="84"/>
+    </w:p>
+    <w:p>
+      <w:pPr>
+        <w:pStyle w:val="Heading1"/>
+      </w:pPr>
+      <w:bookmarkStart w:id="85" w:name="_Toc90104329"/>
+      <w:r>
+        <w:t>MODEL TRAINING AND TESTING</w:t>
+      </w:r>
+      <w:bookmarkEnd w:id="85"/>
+    </w:p>
+    <w:p>
+      <w:r>
+        <w:t>List of Models, Parameters, Metrics, and Final Model Pickled</w:t>
+      </w:r>
+    </w:p>
+    <w:p>
+      <w:pPr>
+        <w:pStyle w:val="Caption"/>
+        <w:keepNext/>
+      </w:pPr>
+      <w:bookmarkStart w:id="86" w:name="_Toc90104367"/>
       <w:r>
         <w:t xml:space="preserve">Table </w:t>
       </w:r>
@@ -15943,13 +18544,13 @@
           <w:rPr>
             <w:noProof/>
           </w:rPr>
-          <w:t>11</w:t>
+          <w:t>12</w:t>
         </w:r>
       </w:fldSimple>
       <w:r>
         <w:t>: Model Selection - Comparison of Metrics</w:t>
       </w:r>
-      <w:bookmarkEnd w:id="75"/>
+      <w:bookmarkEnd w:id="86"/>
     </w:p>
     <w:tbl>
       <w:tblPr>
@@ -16330,11 +18931,11 @@
       <w:pPr>
         <w:pStyle w:val="Heading1"/>
       </w:pPr>
-      <w:bookmarkStart w:id="76" w:name="_Toc89622950"/>
+      <w:bookmarkStart w:id="87" w:name="_Toc90104330"/>
       <w:r>
         <w:t>CHATBOT TRAINING AND TESTING</w:t>
       </w:r>
-      <w:bookmarkEnd w:id="76"/>
+      <w:bookmarkEnd w:id="87"/>
     </w:p>
     <w:p>
       <w:r>
@@ -16350,11 +18951,11 @@
       <w:pPr>
         <w:pStyle w:val="Heading1"/>
       </w:pPr>
-      <w:bookmarkStart w:id="77" w:name="_Toc89622951"/>
+      <w:bookmarkStart w:id="88" w:name="_Toc90104331"/>
       <w:r>
         <w:t>PROJECT REPORT</w:t>
       </w:r>
-      <w:bookmarkEnd w:id="77"/>
+      <w:bookmarkEnd w:id="88"/>
     </w:p>
     <w:p>
       <w:r>
@@ -16375,11 +18976,11 @@
       <w:pPr>
         <w:pStyle w:val="Heading1"/>
       </w:pPr>
-      <w:bookmarkStart w:id="78" w:name="_Toc89622952"/>
+      <w:bookmarkStart w:id="89" w:name="_Toc90104332"/>
       <w:r>
         <w:t>PROJECT RETROSPECT</w:t>
       </w:r>
-      <w:bookmarkEnd w:id="78"/>
+      <w:bookmarkEnd w:id="89"/>
     </w:p>
     <w:p>
       <w:r>
@@ -16403,11 +19004,11 @@
       <w:pPr>
         <w:pStyle w:val="Heading1"/>
       </w:pPr>
-      <w:bookmarkStart w:id="79" w:name="_Toc89622953"/>
+      <w:bookmarkStart w:id="90" w:name="_Toc90104333"/>
       <w:r>
         <w:t>REFERENCES</w:t>
       </w:r>
-      <w:bookmarkEnd w:id="79"/>
+      <w:bookmarkEnd w:id="90"/>
     </w:p>
     <w:p>
       <w:r>
@@ -16416,7 +19017,7 @@
       <w:r>
         <w:t xml:space="preserve"> </w:t>
       </w:r>
-      <w:hyperlink r:id="rId28" w:history="1">
+      <w:hyperlink r:id="rId38" w:history="1">
         <w:r>
           <w:rPr>
             <w:rStyle w:val="Hyperlink"/>
@@ -16430,10 +19031,9 @@
     </w:p>
     <w:p>
       <w:r>
-        <w:lastRenderedPageBreak/>
         <w:t xml:space="preserve">ELIZA: a Historical Natural Language Processing computer program </w:t>
       </w:r>
-      <w:hyperlink r:id="rId29" w:history="1">
+      <w:hyperlink r:id="rId39" w:history="1">
         <w:r>
           <w:rPr>
             <w:rStyle w:val="Hyperlink"/>
@@ -16452,7 +19052,7 @@
       <w:r>
         <w:t xml:space="preserve"> </w:t>
       </w:r>
-      <w:hyperlink r:id="rId30" w:history="1">
+      <w:hyperlink r:id="rId40" w:history="1">
         <w:r>
           <w:rPr>
             <w:rStyle w:val="Hyperlink"/>
@@ -16477,7 +19077,7 @@
       <w:r>
         <w:t xml:space="preserve"> </w:t>
       </w:r>
-      <w:bookmarkStart w:id="80" w:name="_Hlk89516438"/>
+      <w:bookmarkStart w:id="91" w:name="_Hlk89516438"/>
       <w:r>
         <w:fldChar w:fldCharType="begin"/>
       </w:r>
@@ -16499,7 +19099,7 @@
         </w:rPr>
         <w:fldChar w:fldCharType="end"/>
       </w:r>
-      <w:bookmarkEnd w:id="80"/>
+      <w:bookmarkEnd w:id="91"/>
       <w:r>
         <w:t xml:space="preserve"> </w:t>
       </w:r>
@@ -16517,7 +19117,7 @@
       <w:r>
         <w:t xml:space="preserve">by Engati </w:t>
       </w:r>
-      <w:hyperlink r:id="rId31" w:history="1">
+      <w:hyperlink r:id="rId41" w:history="1">
         <w:r>
           <w:rPr>
             <w:rStyle w:val="Hyperlink"/>
@@ -16530,10 +19130,10 @@
       </w:r>
     </w:p>
     <w:sectPr>
-      <w:headerReference w:type="even" r:id="rId32"/>
-      <w:headerReference w:type="default" r:id="rId33"/>
-      <w:footerReference w:type="even" r:id="rId34"/>
-      <w:footerReference w:type="default" r:id="rId35"/>
+      <w:headerReference w:type="even" r:id="rId42"/>
+      <w:headerReference w:type="default" r:id="rId43"/>
+      <w:footerReference w:type="even" r:id="rId44"/>
+      <w:footerReference w:type="default" r:id="rId45"/>
       <w:pgSz w:w="12240" w:h="15840"/>
       <w:pgMar w:top="1080" w:right="1080" w:bottom="1642" w:left="1080" w:header="720" w:footer="720" w:gutter="0"/>
       <w:pgNumType w:start="0"/>
@@ -17049,6 +19649,119 @@
     </w:lvl>
   </w:abstractNum>
   <w:abstractNum w:abstractNumId="11" w15:restartNumberingAfterBreak="0">
+    <w:nsid w:val="05913FF3"/>
+    <w:multiLevelType w:val="hybridMultilevel"/>
+    <w:tmpl w:val="3C4A6AAC"/>
+    <w:lvl w:ilvl="0" w:tplc="04090001">
+      <w:start w:val="1"/>
+      <w:numFmt w:val="bullet"/>
+      <w:lvlText w:val=""/>
+      <w:lvlJc w:val="left"/>
+      <w:pPr>
+        <w:ind w:left="720" w:hanging="360"/>
+      </w:pPr>
+      <w:rPr>
+        <w:rFonts w:ascii="Symbol" w:hAnsi="Symbol" w:hint="default"/>
+      </w:rPr>
+    </w:lvl>
+    <w:lvl w:ilvl="1" w:tplc="04090003" w:tentative="1">
+      <w:start w:val="1"/>
+      <w:numFmt w:val="bullet"/>
+      <w:lvlText w:val="o"/>
+      <w:lvlJc w:val="left"/>
+      <w:pPr>
+        <w:ind w:left="1440" w:hanging="360"/>
+      </w:pPr>
+      <w:rPr>
+        <w:rFonts w:ascii="Courier New" w:hAnsi="Courier New" w:cs="Courier New" w:hint="default"/>
+      </w:rPr>
+    </w:lvl>
+    <w:lvl w:ilvl="2" w:tplc="04090005" w:tentative="1">
+      <w:start w:val="1"/>
+      <w:numFmt w:val="bullet"/>
+      <w:lvlText w:val=""/>
+      <w:lvlJc w:val="left"/>
+      <w:pPr>
+        <w:ind w:left="2160" w:hanging="360"/>
+      </w:pPr>
+      <w:rPr>
+        <w:rFonts w:ascii="Wingdings" w:hAnsi="Wingdings" w:hint="default"/>
+      </w:rPr>
+    </w:lvl>
+    <w:lvl w:ilvl="3" w:tplc="04090001" w:tentative="1">
+      <w:start w:val="1"/>
+      <w:numFmt w:val="bullet"/>
+      <w:lvlText w:val=""/>
+      <w:lvlJc w:val="left"/>
+      <w:pPr>
+        <w:ind w:left="2880" w:hanging="360"/>
+      </w:pPr>
+      <w:rPr>
+        <w:rFonts w:ascii="Symbol" w:hAnsi="Symbol" w:hint="default"/>
+      </w:rPr>
+    </w:lvl>
+    <w:lvl w:ilvl="4" w:tplc="04090003" w:tentative="1">
+      <w:start w:val="1"/>
+      <w:numFmt w:val="bullet"/>
+      <w:lvlText w:val="o"/>
+      <w:lvlJc w:val="left"/>
+      <w:pPr>
+        <w:ind w:left="3600" w:hanging="360"/>
+      </w:pPr>
+      <w:rPr>
+        <w:rFonts w:ascii="Courier New" w:hAnsi="Courier New" w:cs="Courier New" w:hint="default"/>
+      </w:rPr>
+    </w:lvl>
+    <w:lvl w:ilvl="5" w:tplc="04090005" w:tentative="1">
+      <w:start w:val="1"/>
+      <w:numFmt w:val="bullet"/>
+      <w:lvlText w:val=""/>
+      <w:lvlJc w:val="left"/>
+      <w:pPr>
+        <w:ind w:left="4320" w:hanging="360"/>
+      </w:pPr>
+      <w:rPr>
+        <w:rFonts w:ascii="Wingdings" w:hAnsi="Wingdings" w:hint="default"/>
+      </w:rPr>
+    </w:lvl>
+    <w:lvl w:ilvl="6" w:tplc="04090001" w:tentative="1">
+      <w:start w:val="1"/>
+      <w:numFmt w:val="bullet"/>
+      <w:lvlText w:val=""/>
+      <w:lvlJc w:val="left"/>
+      <w:pPr>
+        <w:ind w:left="5040" w:hanging="360"/>
+      </w:pPr>
+      <w:rPr>
+        <w:rFonts w:ascii="Symbol" w:hAnsi="Symbol" w:hint="default"/>
+      </w:rPr>
+    </w:lvl>
+    <w:lvl w:ilvl="7" w:tplc="04090003" w:tentative="1">
+      <w:start w:val="1"/>
+      <w:numFmt w:val="bullet"/>
+      <w:lvlText w:val="o"/>
+      <w:lvlJc w:val="left"/>
+      <w:pPr>
+        <w:ind w:left="5760" w:hanging="360"/>
+      </w:pPr>
+      <w:rPr>
+        <w:rFonts w:ascii="Courier New" w:hAnsi="Courier New" w:cs="Courier New" w:hint="default"/>
+      </w:rPr>
+    </w:lvl>
+    <w:lvl w:ilvl="8" w:tplc="04090005" w:tentative="1">
+      <w:start w:val="1"/>
+      <w:numFmt w:val="bullet"/>
+      <w:lvlText w:val=""/>
+      <w:lvlJc w:val="left"/>
+      <w:pPr>
+        <w:ind w:left="6480" w:hanging="360"/>
+      </w:pPr>
+      <w:rPr>
+        <w:rFonts w:ascii="Wingdings" w:hAnsi="Wingdings" w:hint="default"/>
+      </w:rPr>
+    </w:lvl>
+  </w:abstractNum>
+  <w:abstractNum w:abstractNumId="12" w15:restartNumberingAfterBreak="0">
     <w:nsid w:val="08D2227C"/>
     <w:multiLevelType w:val="hybridMultilevel"/>
     <w:tmpl w:val="5F36F540"/>
@@ -17161,7 +19874,120 @@
       </w:rPr>
     </w:lvl>
   </w:abstractNum>
-  <w:abstractNum w:abstractNumId="12" w15:restartNumberingAfterBreak="0">
+  <w:abstractNum w:abstractNumId="13" w15:restartNumberingAfterBreak="0">
+    <w:nsid w:val="13FE222F"/>
+    <w:multiLevelType w:val="hybridMultilevel"/>
+    <w:tmpl w:val="5A7C9D22"/>
+    <w:lvl w:ilvl="0" w:tplc="0409000D">
+      <w:start w:val="1"/>
+      <w:numFmt w:val="bullet"/>
+      <w:lvlText w:val=""/>
+      <w:lvlJc w:val="left"/>
+      <w:pPr>
+        <w:ind w:left="720" w:hanging="360"/>
+      </w:pPr>
+      <w:rPr>
+        <w:rFonts w:ascii="Wingdings" w:hAnsi="Wingdings" w:hint="default"/>
+      </w:rPr>
+    </w:lvl>
+    <w:lvl w:ilvl="1" w:tplc="04090003" w:tentative="1">
+      <w:start w:val="1"/>
+      <w:numFmt w:val="bullet"/>
+      <w:lvlText w:val="o"/>
+      <w:lvlJc w:val="left"/>
+      <w:pPr>
+        <w:ind w:left="1440" w:hanging="360"/>
+      </w:pPr>
+      <w:rPr>
+        <w:rFonts w:ascii="Courier New" w:hAnsi="Courier New" w:cs="Courier New" w:hint="default"/>
+      </w:rPr>
+    </w:lvl>
+    <w:lvl w:ilvl="2" w:tplc="04090005" w:tentative="1">
+      <w:start w:val="1"/>
+      <w:numFmt w:val="bullet"/>
+      <w:lvlText w:val=""/>
+      <w:lvlJc w:val="left"/>
+      <w:pPr>
+        <w:ind w:left="2160" w:hanging="360"/>
+      </w:pPr>
+      <w:rPr>
+        <w:rFonts w:ascii="Wingdings" w:hAnsi="Wingdings" w:hint="default"/>
+      </w:rPr>
+    </w:lvl>
+    <w:lvl w:ilvl="3" w:tplc="04090001" w:tentative="1">
+      <w:start w:val="1"/>
+      <w:numFmt w:val="bullet"/>
+      <w:lvlText w:val=""/>
+      <w:lvlJc w:val="left"/>
+      <w:pPr>
+        <w:ind w:left="2880" w:hanging="360"/>
+      </w:pPr>
+      <w:rPr>
+        <w:rFonts w:ascii="Symbol" w:hAnsi="Symbol" w:hint="default"/>
+      </w:rPr>
+    </w:lvl>
+    <w:lvl w:ilvl="4" w:tplc="04090003" w:tentative="1">
+      <w:start w:val="1"/>
+      <w:numFmt w:val="bullet"/>
+      <w:lvlText w:val="o"/>
+      <w:lvlJc w:val="left"/>
+      <w:pPr>
+        <w:ind w:left="3600" w:hanging="360"/>
+      </w:pPr>
+      <w:rPr>
+        <w:rFonts w:ascii="Courier New" w:hAnsi="Courier New" w:cs="Courier New" w:hint="default"/>
+      </w:rPr>
+    </w:lvl>
+    <w:lvl w:ilvl="5" w:tplc="04090005" w:tentative="1">
+      <w:start w:val="1"/>
+      <w:numFmt w:val="bullet"/>
+      <w:lvlText w:val=""/>
+      <w:lvlJc w:val="left"/>
+      <w:pPr>
+        <w:ind w:left="4320" w:hanging="360"/>
+      </w:pPr>
+      <w:rPr>
+        <w:rFonts w:ascii="Wingdings" w:hAnsi="Wingdings" w:hint="default"/>
+      </w:rPr>
+    </w:lvl>
+    <w:lvl w:ilvl="6" w:tplc="04090001" w:tentative="1">
+      <w:start w:val="1"/>
+      <w:numFmt w:val="bullet"/>
+      <w:lvlText w:val=""/>
+      <w:lvlJc w:val="left"/>
+      <w:pPr>
+        <w:ind w:left="5040" w:hanging="360"/>
+      </w:pPr>
+      <w:rPr>
+        <w:rFonts w:ascii="Symbol" w:hAnsi="Symbol" w:hint="default"/>
+      </w:rPr>
+    </w:lvl>
+    <w:lvl w:ilvl="7" w:tplc="04090003" w:tentative="1">
+      <w:start w:val="1"/>
+      <w:numFmt w:val="bullet"/>
+      <w:lvlText w:val="o"/>
+      <w:lvlJc w:val="left"/>
+      <w:pPr>
+        <w:ind w:left="5760" w:hanging="360"/>
+      </w:pPr>
+      <w:rPr>
+        <w:rFonts w:ascii="Courier New" w:hAnsi="Courier New" w:cs="Courier New" w:hint="default"/>
+      </w:rPr>
+    </w:lvl>
+    <w:lvl w:ilvl="8" w:tplc="04090005" w:tentative="1">
+      <w:start w:val="1"/>
+      <w:numFmt w:val="bullet"/>
+      <w:lvlText w:val=""/>
+      <w:lvlJc w:val="left"/>
+      <w:pPr>
+        <w:ind w:left="6480" w:hanging="360"/>
+      </w:pPr>
+      <w:rPr>
+        <w:rFonts w:ascii="Wingdings" w:hAnsi="Wingdings" w:hint="default"/>
+      </w:rPr>
+    </w:lvl>
+  </w:abstractNum>
+  <w:abstractNum w:abstractNumId="14" w15:restartNumberingAfterBreak="0">
     <w:nsid w:val="17D2000C"/>
     <w:multiLevelType w:val="multilevel"/>
     <w:tmpl w:val="4948D40A"/>
@@ -17256,7 +20082,7 @@
       </w:pPr>
     </w:lvl>
   </w:abstractNum>
-  <w:abstractNum w:abstractNumId="13" w15:restartNumberingAfterBreak="0">
+  <w:abstractNum w:abstractNumId="15" w15:restartNumberingAfterBreak="0">
     <w:nsid w:val="2AB17A9B"/>
     <w:multiLevelType w:val="multilevel"/>
     <w:tmpl w:val="0409001D"/>
@@ -17348,7 +20174,7 @@
       </w:pPr>
     </w:lvl>
   </w:abstractNum>
-  <w:abstractNum w:abstractNumId="14" w15:restartNumberingAfterBreak="0">
+  <w:abstractNum w:abstractNumId="16" w15:restartNumberingAfterBreak="0">
     <w:nsid w:val="2C8525E6"/>
     <w:multiLevelType w:val="hybridMultilevel"/>
     <w:tmpl w:val="60E0E188"/>
@@ -17461,7 +20287,7 @@
       </w:rPr>
     </w:lvl>
   </w:abstractNum>
-  <w:abstractNum w:abstractNumId="15" w15:restartNumberingAfterBreak="0">
+  <w:abstractNum w:abstractNumId="17" w15:restartNumberingAfterBreak="0">
     <w:nsid w:val="2C880799"/>
     <w:multiLevelType w:val="hybridMultilevel"/>
     <w:tmpl w:val="B7F49C8A"/>
@@ -17574,7 +20400,7 @@
       </w:rPr>
     </w:lvl>
   </w:abstractNum>
-  <w:abstractNum w:abstractNumId="16" w15:restartNumberingAfterBreak="0">
+  <w:abstractNum w:abstractNumId="18" w15:restartNumberingAfterBreak="0">
     <w:nsid w:val="2EF76DB6"/>
     <w:multiLevelType w:val="hybridMultilevel"/>
     <w:tmpl w:val="665EC362"/>
@@ -17687,7 +20513,120 @@
       </w:rPr>
     </w:lvl>
   </w:abstractNum>
-  <w:abstractNum w:abstractNumId="17" w15:restartNumberingAfterBreak="0">
+  <w:abstractNum w:abstractNumId="19" w15:restartNumberingAfterBreak="0">
+    <w:nsid w:val="3CB76C07"/>
+    <w:multiLevelType w:val="hybridMultilevel"/>
+    <w:tmpl w:val="1B8E5626"/>
+    <w:lvl w:ilvl="0" w:tplc="04090001">
+      <w:start w:val="1"/>
+      <w:numFmt w:val="bullet"/>
+      <w:lvlText w:val=""/>
+      <w:lvlJc w:val="left"/>
+      <w:pPr>
+        <w:ind w:left="720" w:hanging="360"/>
+      </w:pPr>
+      <w:rPr>
+        <w:rFonts w:ascii="Symbol" w:hAnsi="Symbol" w:hint="default"/>
+      </w:rPr>
+    </w:lvl>
+    <w:lvl w:ilvl="1" w:tplc="FFFFFFFF" w:tentative="1">
+      <w:start w:val="1"/>
+      <w:numFmt w:val="bullet"/>
+      <w:lvlText w:val="o"/>
+      <w:lvlJc w:val="left"/>
+      <w:pPr>
+        <w:ind w:left="1440" w:hanging="360"/>
+      </w:pPr>
+      <w:rPr>
+        <w:rFonts w:ascii="Courier New" w:hAnsi="Courier New" w:cs="Courier New" w:hint="default"/>
+      </w:rPr>
+    </w:lvl>
+    <w:lvl w:ilvl="2" w:tplc="FFFFFFFF" w:tentative="1">
+      <w:start w:val="1"/>
+      <w:numFmt w:val="bullet"/>
+      <w:lvlText w:val=""/>
+      <w:lvlJc w:val="left"/>
+      <w:pPr>
+        <w:ind w:left="2160" w:hanging="360"/>
+      </w:pPr>
+      <w:rPr>
+        <w:rFonts w:ascii="Wingdings" w:hAnsi="Wingdings" w:hint="default"/>
+      </w:rPr>
+    </w:lvl>
+    <w:lvl w:ilvl="3" w:tplc="FFFFFFFF" w:tentative="1">
+      <w:start w:val="1"/>
+      <w:numFmt w:val="bullet"/>
+      <w:lvlText w:val=""/>
+      <w:lvlJc w:val="left"/>
+      <w:pPr>
+        <w:ind w:left="2880" w:hanging="360"/>
+      </w:pPr>
+      <w:rPr>
+        <w:rFonts w:ascii="Symbol" w:hAnsi="Symbol" w:hint="default"/>
+      </w:rPr>
+    </w:lvl>
+    <w:lvl w:ilvl="4" w:tplc="FFFFFFFF" w:tentative="1">
+      <w:start w:val="1"/>
+      <w:numFmt w:val="bullet"/>
+      <w:lvlText w:val="o"/>
+      <w:lvlJc w:val="left"/>
+      <w:pPr>
+        <w:ind w:left="3600" w:hanging="360"/>
+      </w:pPr>
+      <w:rPr>
+        <w:rFonts w:ascii="Courier New" w:hAnsi="Courier New" w:cs="Courier New" w:hint="default"/>
+      </w:rPr>
+    </w:lvl>
+    <w:lvl w:ilvl="5" w:tplc="FFFFFFFF" w:tentative="1">
+      <w:start w:val="1"/>
+      <w:numFmt w:val="bullet"/>
+      <w:lvlText w:val=""/>
+      <w:lvlJc w:val="left"/>
+      <w:pPr>
+        <w:ind w:left="4320" w:hanging="360"/>
+      </w:pPr>
+      <w:rPr>
+        <w:rFonts w:ascii="Wingdings" w:hAnsi="Wingdings" w:hint="default"/>
+      </w:rPr>
+    </w:lvl>
+    <w:lvl w:ilvl="6" w:tplc="FFFFFFFF" w:tentative="1">
+      <w:start w:val="1"/>
+      <w:numFmt w:val="bullet"/>
+      <w:lvlText w:val=""/>
+      <w:lvlJc w:val="left"/>
+      <w:pPr>
+        <w:ind w:left="5040" w:hanging="360"/>
+      </w:pPr>
+      <w:rPr>
+        <w:rFonts w:ascii="Symbol" w:hAnsi="Symbol" w:hint="default"/>
+      </w:rPr>
+    </w:lvl>
+    <w:lvl w:ilvl="7" w:tplc="FFFFFFFF" w:tentative="1">
+      <w:start w:val="1"/>
+      <w:numFmt w:val="bullet"/>
+      <w:lvlText w:val="o"/>
+      <w:lvlJc w:val="left"/>
+      <w:pPr>
+        <w:ind w:left="5760" w:hanging="360"/>
+      </w:pPr>
+      <w:rPr>
+        <w:rFonts w:ascii="Courier New" w:hAnsi="Courier New" w:cs="Courier New" w:hint="default"/>
+      </w:rPr>
+    </w:lvl>
+    <w:lvl w:ilvl="8" w:tplc="FFFFFFFF" w:tentative="1">
+      <w:start w:val="1"/>
+      <w:numFmt w:val="bullet"/>
+      <w:lvlText w:val=""/>
+      <w:lvlJc w:val="left"/>
+      <w:pPr>
+        <w:ind w:left="6480" w:hanging="360"/>
+      </w:pPr>
+      <w:rPr>
+        <w:rFonts w:ascii="Wingdings" w:hAnsi="Wingdings" w:hint="default"/>
+      </w:rPr>
+    </w:lvl>
+  </w:abstractNum>
+  <w:abstractNum w:abstractNumId="20" w15:restartNumberingAfterBreak="0">
     <w:nsid w:val="55D046DA"/>
     <w:multiLevelType w:val="hybridMultilevel"/>
     <w:tmpl w:val="CA4688E0"/>
@@ -17800,11 +20739,124 @@
       </w:rPr>
     </w:lvl>
   </w:abstractNum>
+  <w:abstractNum w:abstractNumId="21" w15:restartNumberingAfterBreak="0">
+    <w:nsid w:val="58A87200"/>
+    <w:multiLevelType w:val="hybridMultilevel"/>
+    <w:tmpl w:val="67EA090E"/>
+    <w:lvl w:ilvl="0" w:tplc="0409000D">
+      <w:start w:val="1"/>
+      <w:numFmt w:val="bullet"/>
+      <w:lvlText w:val=""/>
+      <w:lvlJc w:val="left"/>
+      <w:pPr>
+        <w:ind w:left="720" w:hanging="360"/>
+      </w:pPr>
+      <w:rPr>
+        <w:rFonts w:ascii="Wingdings" w:hAnsi="Wingdings" w:hint="default"/>
+      </w:rPr>
+    </w:lvl>
+    <w:lvl w:ilvl="1" w:tplc="04090003" w:tentative="1">
+      <w:start w:val="1"/>
+      <w:numFmt w:val="bullet"/>
+      <w:lvlText w:val="o"/>
+      <w:lvlJc w:val="left"/>
+      <w:pPr>
+        <w:ind w:left="1440" w:hanging="360"/>
+      </w:pPr>
+      <w:rPr>
+        <w:rFonts w:ascii="Courier New" w:hAnsi="Courier New" w:cs="Courier New" w:hint="default"/>
+      </w:rPr>
+    </w:lvl>
+    <w:lvl w:ilvl="2" w:tplc="04090005" w:tentative="1">
+      <w:start w:val="1"/>
+      <w:numFmt w:val="bullet"/>
+      <w:lvlText w:val=""/>
+      <w:lvlJc w:val="left"/>
+      <w:pPr>
+        <w:ind w:left="2160" w:hanging="360"/>
+      </w:pPr>
+      <w:rPr>
+        <w:rFonts w:ascii="Wingdings" w:hAnsi="Wingdings" w:hint="default"/>
+      </w:rPr>
+    </w:lvl>
+    <w:lvl w:ilvl="3" w:tplc="04090001" w:tentative="1">
+      <w:start w:val="1"/>
+      <w:numFmt w:val="bullet"/>
+      <w:lvlText w:val=""/>
+      <w:lvlJc w:val="left"/>
+      <w:pPr>
+        <w:ind w:left="2880" w:hanging="360"/>
+      </w:pPr>
+      <w:rPr>
+        <w:rFonts w:ascii="Symbol" w:hAnsi="Symbol" w:hint="default"/>
+      </w:rPr>
+    </w:lvl>
+    <w:lvl w:ilvl="4" w:tplc="04090003" w:tentative="1">
+      <w:start w:val="1"/>
+      <w:numFmt w:val="bullet"/>
+      <w:lvlText w:val="o"/>
+      <w:lvlJc w:val="left"/>
+      <w:pPr>
+        <w:ind w:left="3600" w:hanging="360"/>
+      </w:pPr>
+      <w:rPr>
+        <w:rFonts w:ascii="Courier New" w:hAnsi="Courier New" w:cs="Courier New" w:hint="default"/>
+      </w:rPr>
+    </w:lvl>
+    <w:lvl w:ilvl="5" w:tplc="04090005" w:tentative="1">
+      <w:start w:val="1"/>
+      <w:numFmt w:val="bullet"/>
+      <w:lvlText w:val=""/>
+      <w:lvlJc w:val="left"/>
+      <w:pPr>
+        <w:ind w:left="4320" w:hanging="360"/>
+      </w:pPr>
+      <w:rPr>
+        <w:rFonts w:ascii="Wingdings" w:hAnsi="Wingdings" w:hint="default"/>
+      </w:rPr>
+    </w:lvl>
+    <w:lvl w:ilvl="6" w:tplc="04090001" w:tentative="1">
+      <w:start w:val="1"/>
+      <w:numFmt w:val="bullet"/>
+      <w:lvlText w:val=""/>
+      <w:lvlJc w:val="left"/>
+      <w:pPr>
+        <w:ind w:left="5040" w:hanging="360"/>
+      </w:pPr>
+      <w:rPr>
+        <w:rFonts w:ascii="Symbol" w:hAnsi="Symbol" w:hint="default"/>
+      </w:rPr>
+    </w:lvl>
+    <w:lvl w:ilvl="7" w:tplc="04090003" w:tentative="1">
+      <w:start w:val="1"/>
+      <w:numFmt w:val="bullet"/>
+      <w:lvlText w:val="o"/>
+      <w:lvlJc w:val="left"/>
+      <w:pPr>
+        <w:ind w:left="5760" w:hanging="360"/>
+      </w:pPr>
+      <w:rPr>
+        <w:rFonts w:ascii="Courier New" w:hAnsi="Courier New" w:cs="Courier New" w:hint="default"/>
+      </w:rPr>
+    </w:lvl>
+    <w:lvl w:ilvl="8" w:tplc="04090005" w:tentative="1">
+      <w:start w:val="1"/>
+      <w:numFmt w:val="bullet"/>
+      <w:lvlText w:val=""/>
+      <w:lvlJc w:val="left"/>
+      <w:pPr>
+        <w:ind w:left="6480" w:hanging="360"/>
+      </w:pPr>
+      <w:rPr>
+        <w:rFonts w:ascii="Wingdings" w:hAnsi="Wingdings" w:hint="default"/>
+      </w:rPr>
+    </w:lvl>
+  </w:abstractNum>
   <w:num w:numId="1">
     <w:abstractNumId w:val="9"/>
   </w:num>
   <w:num w:numId="2">
-    <w:abstractNumId w:val="15"/>
+    <w:abstractNumId w:val="17"/>
   </w:num>
   <w:num w:numId="3">
     <w:abstractNumId w:val="7"/>
@@ -17831,10 +20883,10 @@
     <w:abstractNumId w:val="4"/>
   </w:num>
   <w:num w:numId="11">
-    <w:abstractNumId w:val="13"/>
+    <w:abstractNumId w:val="15"/>
   </w:num>
   <w:num w:numId="12">
-    <w:abstractNumId w:val="15"/>
+    <w:abstractNumId w:val="17"/>
   </w:num>
   <w:num w:numId="13">
     <w:abstractNumId w:val="7"/>
@@ -17849,10 +20901,10 @@
     <w:abstractNumId w:val="4"/>
   </w:num>
   <w:num w:numId="17">
-    <w:abstractNumId w:val="13"/>
+    <w:abstractNumId w:val="15"/>
   </w:num>
   <w:num w:numId="18">
-    <w:abstractNumId w:val="15"/>
+    <w:abstractNumId w:val="17"/>
   </w:num>
   <w:num w:numId="19">
     <w:abstractNumId w:val="7"/>
@@ -17867,7 +20919,7 @@
     <w:abstractNumId w:val="4"/>
   </w:num>
   <w:num w:numId="23">
-    <w:abstractNumId w:val="13"/>
+    <w:abstractNumId w:val="15"/>
   </w:num>
   <w:num w:numId="24">
     <w:abstractNumId w:val="8"/>
@@ -17885,22 +20937,34 @@
     <w:abstractNumId w:val="0"/>
   </w:num>
   <w:num w:numId="29">
+    <w:abstractNumId w:val="14"/>
+  </w:num>
+  <w:num w:numId="30">
     <w:abstractNumId w:val="12"/>
   </w:num>
-  <w:num w:numId="30">
-    <w:abstractNumId w:val="11"/>
-  </w:num>
   <w:num w:numId="31">
-    <w:abstractNumId w:val="14"/>
+    <w:abstractNumId w:val="16"/>
   </w:num>
   <w:num w:numId="32">
-    <w:abstractNumId w:val="16"/>
+    <w:abstractNumId w:val="18"/>
   </w:num>
   <w:num w:numId="33">
     <w:abstractNumId w:val="10"/>
   </w:num>
   <w:num w:numId="34">
-    <w:abstractNumId w:val="17"/>
+    <w:abstractNumId w:val="20"/>
+  </w:num>
+  <w:num w:numId="35">
+    <w:abstractNumId w:val="21"/>
+  </w:num>
+  <w:num w:numId="36">
+    <w:abstractNumId w:val="13"/>
+  </w:num>
+  <w:num w:numId="37">
+    <w:abstractNumId w:val="19"/>
+  </w:num>
+  <w:num w:numId="38">
+    <w:abstractNumId w:val="11"/>
   </w:num>
 </w:numbering>
 </file>
@@ -43722,12 +46786,16 @@
     <w:rsidRoot w:val="00C0099B"/>
     <w:rsid w:val="00017F46"/>
     <w:rsid w:val="0011454B"/>
+    <w:rsid w:val="00196C2E"/>
     <w:rsid w:val="003A3307"/>
     <w:rsid w:val="004D0147"/>
     <w:rsid w:val="00865A51"/>
+    <w:rsid w:val="0087254F"/>
     <w:rsid w:val="00BC5DE9"/>
     <w:rsid w:val="00C0099B"/>
     <w:rsid w:val="00E04FB0"/>
+    <w:rsid w:val="00E82F78"/>
+    <w:rsid w:val="00EE33D9"/>
     <w:rsid w:val="00F874A3"/>
   </w:rsids>
   <m:mathPr>

--- a/Chatbot Interface using NLP - Group Capstone Project.docx
+++ b/Chatbot Interface using NLP - Group Capstone Project.docx
@@ -12756,7 +12756,10 @@
         <w:fldChar w:fldCharType="begin"/>
       </w:r>
       <w:r>
-        <w:instrText xml:space="preserve"> SEQ Figure \* ARABIC </w:instrText>
+        <w:instrText xml:space="preserve"> SEQ Figure </w:instrText>
+      </w:r>
+      <w:r>
+        <w:instrText xml:space="preserve">\* ARABIC </w:instrText>
       </w:r>
       <w:r>
         <w:fldChar w:fldCharType="separate"/>
@@ -13103,7 +13106,10 @@
         <w:fldChar w:fldCharType="begin"/>
       </w:r>
       <w:r>
-        <w:instrText xml:space="preserve"> SEQ Figure \* ARABIC </w:instrText>
+        <w:instrText xml:space="preserve"> SEQ Figure \* ARAB</w:instrText>
+      </w:r>
+      <w:r>
+        <w:instrText xml:space="preserve">IC </w:instrText>
       </w:r>
       <w:r>
         <w:fldChar w:fldCharType="separate"/>
@@ -16576,7 +16582,10 @@
         <w:fldChar w:fldCharType="begin"/>
       </w:r>
       <w:r>
-        <w:instrText xml:space="preserve"> SEQ Figure \* ARABIC </w:instrText>
+        <w:instrText xml:space="preserve"> SEQ Figure \* AR</w:instrText>
+      </w:r>
+      <w:r>
+        <w:instrText xml:space="preserve">ABIC </w:instrText>
       </w:r>
       <w:r>
         <w:fldChar w:fldCharType="separate"/>
@@ -46789,8 +46798,10 @@
     <w:rsid w:val="00196C2E"/>
     <w:rsid w:val="003A3307"/>
     <w:rsid w:val="004D0147"/>
+    <w:rsid w:val="005A1EFD"/>
     <w:rsid w:val="00865A51"/>
     <w:rsid w:val="0087254F"/>
+    <w:rsid w:val="009E0644"/>
     <w:rsid w:val="00BC5DE9"/>
     <w:rsid w:val="00C0099B"/>
     <w:rsid w:val="00E04FB0"/>

--- a/Chatbot Interface using NLP - Group Capstone Project.docx
+++ b/Chatbot Interface using NLP - Group Capstone Project.docx
@@ -277,14 +277,46 @@
           <w:sz w:val="26"/>
           <w:szCs w:val="26"/>
         </w:rPr>
-        <w:t xml:space="preserve">Mohana Krishna Suryadevara, Neethu Jacob, </w:t>
-      </w:r>
+        <w:t xml:space="preserve">Mohana Krishna </w:t>
+      </w:r>
+      <w:proofErr w:type="spellStart"/>
       <w:r>
         <w:rPr>
           <w:sz w:val="26"/>
           <w:szCs w:val="26"/>
         </w:rPr>
-        <w:t>Premkumar Coimbatore Govindan, Rakesh Kumar Attre, Varun Prakash</w:t>
+        <w:t>Suryadevara</w:t>
+      </w:r>
+      <w:proofErr w:type="spellEnd"/>
+      <w:r>
+        <w:rPr>
+          <w:sz w:val="26"/>
+          <w:szCs w:val="26"/>
+        </w:rPr>
+        <w:t xml:space="preserve">, Neethu Jacob, </w:t>
+      </w:r>
+      <w:r>
+        <w:rPr>
+          <w:sz w:val="26"/>
+          <w:szCs w:val="26"/>
+        </w:rPr>
+        <w:t xml:space="preserve">Premkumar Coimbatore Govindan, Rakesh Kumar </w:t>
+      </w:r>
+      <w:proofErr w:type="spellStart"/>
+      <w:r>
+        <w:rPr>
+          <w:sz w:val="26"/>
+          <w:szCs w:val="26"/>
+        </w:rPr>
+        <w:t>Attre</w:t>
+      </w:r>
+      <w:proofErr w:type="spellEnd"/>
+      <w:r>
+        <w:rPr>
+          <w:sz w:val="26"/>
+          <w:szCs w:val="26"/>
+        </w:rPr>
+        <w:t>, Varun Prakash</w:t>
       </w:r>
     </w:p>
     <w:p>
@@ -395,7 +427,7 @@
           <w:r>
             <w:fldChar w:fldCharType="separate"/>
           </w:r>
-          <w:hyperlink w:anchor="_Toc90104282" w:history="1">
+          <w:hyperlink w:anchor="_Toc90127366" w:history="1">
             <w:r>
               <w:rPr>
                 <w:rStyle w:val="Hyperlink"/>
@@ -438,7 +470,7 @@
               <w:rPr>
                 <w:webHidden/>
               </w:rPr>
-              <w:instrText xml:space="preserve"> PAGEREF _Toc90104282 \h </w:instrText>
+              <w:instrText xml:space="preserve"> PAGEREF _Toc90127366 \h </w:instrText>
             </w:r>
             <w:r>
               <w:rPr>
@@ -480,7 +512,7 @@
               <w14:ligatures w14:val="none"/>
             </w:rPr>
           </w:pPr>
-          <w:hyperlink w:anchor="_Toc90104283" w:history="1">
+          <w:hyperlink w:anchor="_Toc90127367" w:history="1">
             <w:r>
               <w:rPr>
                 <w:rStyle w:val="Hyperlink"/>
@@ -520,7 +552,7 @@
               <w:rPr>
                 <w:webHidden/>
               </w:rPr>
-              <w:instrText xml:space="preserve"> PAGEREF _Toc90104283 \h </w:instrText>
+              <w:instrText xml:space="preserve"> PAGEREF _Toc90127367 \h </w:instrText>
             </w:r>
             <w:r>
               <w:rPr>
@@ -562,7 +594,7 @@
               <w14:ligatures w14:val="none"/>
             </w:rPr>
           </w:pPr>
-          <w:hyperlink w:anchor="_Toc90104284" w:history="1">
+          <w:hyperlink w:anchor="_Toc90127368" w:history="1">
             <w:r>
               <w:rPr>
                 <w:rStyle w:val="Hyperlink"/>
@@ -602,7 +634,7 @@
               <w:rPr>
                 <w:webHidden/>
               </w:rPr>
-              <w:instrText xml:space="preserve"> PAGEREF _Toc90104284 \h </w:instrText>
+              <w:instrText xml:space="preserve"> PAGEREF _Toc90127368 \h </w:instrText>
             </w:r>
             <w:r>
               <w:rPr>
@@ -644,7 +676,7 @@
               <w14:ligatures w14:val="none"/>
             </w:rPr>
           </w:pPr>
-          <w:hyperlink w:anchor="_Toc90104285" w:history="1">
+          <w:hyperlink w:anchor="_Toc90127369" w:history="1">
             <w:r>
               <w:rPr>
                 <w:rStyle w:val="Hyperlink"/>
@@ -684,7 +716,7 @@
               <w:rPr>
                 <w:webHidden/>
               </w:rPr>
-              <w:instrText xml:space="preserve"> PAGEREF _Toc90104285 \h </w:instrText>
+              <w:instrText xml:space="preserve"> PAGEREF _Toc90127369 \h </w:instrText>
             </w:r>
             <w:r>
               <w:rPr>
@@ -726,7 +758,7 @@
               <w14:ligatures w14:val="none"/>
             </w:rPr>
           </w:pPr>
-          <w:hyperlink w:anchor="_Toc90104286" w:history="1">
+          <w:hyperlink w:anchor="_Toc90127370" w:history="1">
             <w:r>
               <w:rPr>
                 <w:rStyle w:val="Hyperlink"/>
@@ -748,7 +780,7 @@
               <w:rPr>
                 <w:rStyle w:val="Hyperlink"/>
               </w:rPr>
-              <w:t>Rules-Based Chatbots</w:t>
+              <w:t>Rules-based Chatbots</w:t>
             </w:r>
             <w:r>
               <w:rPr>
@@ -766,7 +798,7 @@
               <w:rPr>
                 <w:webHidden/>
               </w:rPr>
-              <w:instrText xml:space="preserve"> PAGEREF _Toc90104286 \h </w:instrText>
+              <w:instrText xml:space="preserve"> PAGEREF _Toc90127370 \h </w:instrText>
             </w:r>
             <w:r>
               <w:rPr>
@@ -808,7 +840,7 @@
               <w14:ligatures w14:val="none"/>
             </w:rPr>
           </w:pPr>
-          <w:hyperlink w:anchor="_Toc90104287" w:history="1">
+          <w:hyperlink w:anchor="_Toc90127371" w:history="1">
             <w:r>
               <w:rPr>
                 <w:rStyle w:val="Hyperlink"/>
@@ -848,7 +880,7 @@
               <w:rPr>
                 <w:webHidden/>
               </w:rPr>
-              <w:instrText xml:space="preserve"> PAGEREF _Toc90104287 \h </w:instrText>
+              <w:instrText xml:space="preserve"> PAGEREF _Toc90127371 \h </w:instrText>
             </w:r>
             <w:r>
               <w:rPr>
@@ -890,7 +922,7 @@
               <w14:ligatures w14:val="none"/>
             </w:rPr>
           </w:pPr>
-          <w:hyperlink w:anchor="_Toc90104288" w:history="1">
+          <w:hyperlink w:anchor="_Toc90127372" w:history="1">
             <w:r>
               <w:rPr>
                 <w:rStyle w:val="Hyperlink"/>
@@ -930,7 +962,7 @@
               <w:rPr>
                 <w:webHidden/>
               </w:rPr>
-              <w:instrText xml:space="preserve"> PAGEREF _Toc90104288 \h </w:instrText>
+              <w:instrText xml:space="preserve"> PAGEREF _Toc90127372 \h </w:instrText>
             </w:r>
             <w:r>
               <w:rPr>
@@ -972,7 +1004,7 @@
               <w14:ligatures w14:val="none"/>
             </w:rPr>
           </w:pPr>
-          <w:hyperlink w:anchor="_Toc90104289" w:history="1">
+          <w:hyperlink w:anchor="_Toc90127373" w:history="1">
             <w:r>
               <w:rPr>
                 <w:rStyle w:val="Hyperlink"/>
@@ -1012,7 +1044,7 @@
               <w:rPr>
                 <w:webHidden/>
               </w:rPr>
-              <w:instrText xml:space="preserve"> PAGEREF _Toc90104289 \h </w:instrText>
+              <w:instrText xml:space="preserve"> PAGEREF _Toc90127373 \h </w:instrText>
             </w:r>
             <w:r>
               <w:rPr>
@@ -1054,7 +1086,7 @@
               <w14:ligatures w14:val="none"/>
             </w:rPr>
           </w:pPr>
-          <w:hyperlink w:anchor="_Toc90104290" w:history="1">
+          <w:hyperlink w:anchor="_Toc90127374" w:history="1">
             <w:r>
               <w:rPr>
                 <w:rStyle w:val="Hyperlink"/>
@@ -1094,7 +1126,7 @@
               <w:rPr>
                 <w:webHidden/>
               </w:rPr>
-              <w:instrText xml:space="preserve"> PAGEREF _Toc90104290 \h </w:instrText>
+              <w:instrText xml:space="preserve"> PAGEREF _Toc90127374 \h </w:instrText>
             </w:r>
             <w:r>
               <w:rPr>
@@ -1136,7 +1168,7 @@
               <w14:ligatures w14:val="none"/>
             </w:rPr>
           </w:pPr>
-          <w:hyperlink w:anchor="_Toc90104291" w:history="1">
+          <w:hyperlink w:anchor="_Toc90127375" w:history="1">
             <w:r>
               <w:rPr>
                 <w:rStyle w:val="Hyperlink"/>
@@ -1176,7 +1208,7 @@
               <w:rPr>
                 <w:webHidden/>
               </w:rPr>
-              <w:instrText xml:space="preserve"> PAGEREF _Toc90104291 \h </w:instrText>
+              <w:instrText xml:space="preserve"> PAGEREF _Toc90127375 \h </w:instrText>
             </w:r>
             <w:r>
               <w:rPr>
@@ -1218,7 +1250,7 @@
               <w14:ligatures w14:val="none"/>
             </w:rPr>
           </w:pPr>
-          <w:hyperlink w:anchor="_Toc90104292" w:history="1">
+          <w:hyperlink w:anchor="_Toc90127376" w:history="1">
             <w:r>
               <w:rPr>
                 <w:rStyle w:val="Hyperlink"/>
@@ -1258,7 +1290,7 @@
               <w:rPr>
                 <w:webHidden/>
               </w:rPr>
-              <w:instrText xml:space="preserve"> PAGEREF _Toc90104292 \h </w:instrText>
+              <w:instrText xml:space="preserve"> PAGEREF _Toc90127376 \h </w:instrText>
             </w:r>
             <w:r>
               <w:rPr>
@@ -1300,7 +1332,7 @@
               <w14:ligatures w14:val="none"/>
             </w:rPr>
           </w:pPr>
-          <w:hyperlink w:anchor="_Toc90104293" w:history="1">
+          <w:hyperlink w:anchor="_Toc90127377" w:history="1">
             <w:r>
               <w:rPr>
                 <w:rStyle w:val="Hyperlink"/>
@@ -1340,7 +1372,7 @@
               <w:rPr>
                 <w:webHidden/>
               </w:rPr>
-              <w:instrText xml:space="preserve"> PAGEREF _Toc90104293 \h </w:instrText>
+              <w:instrText xml:space="preserve"> PAGEREF _Toc90127377 \h </w:instrText>
             </w:r>
             <w:r>
               <w:rPr>
@@ -1382,7 +1414,7 @@
               <w14:ligatures w14:val="none"/>
             </w:rPr>
           </w:pPr>
-          <w:hyperlink w:anchor="_Toc90104294" w:history="1">
+          <w:hyperlink w:anchor="_Toc90127378" w:history="1">
             <w:r>
               <w:rPr>
                 <w:rStyle w:val="Hyperlink"/>
@@ -1422,7 +1454,7 @@
               <w:rPr>
                 <w:webHidden/>
               </w:rPr>
-              <w:instrText xml:space="preserve"> PAGEREF _Toc90104294 \h </w:instrText>
+              <w:instrText xml:space="preserve"> PAGEREF _Toc90127378 \h </w:instrText>
             </w:r>
             <w:r>
               <w:rPr>
@@ -1464,7 +1496,7 @@
               <w14:ligatures w14:val="none"/>
             </w:rPr>
           </w:pPr>
-          <w:hyperlink w:anchor="_Toc90104295" w:history="1">
+          <w:hyperlink w:anchor="_Toc90127379" w:history="1">
             <w:r>
               <w:rPr>
                 <w:rStyle w:val="Hyperlink"/>
@@ -1504,7 +1536,7 @@
               <w:rPr>
                 <w:webHidden/>
               </w:rPr>
-              <w:instrText xml:space="preserve"> PAGEREF _Toc90104295 \h </w:instrText>
+              <w:instrText xml:space="preserve"> PAGEREF _Toc90127379 \h </w:instrText>
             </w:r>
             <w:r>
               <w:rPr>
@@ -1546,7 +1578,7 @@
               <w14:ligatures w14:val="none"/>
             </w:rPr>
           </w:pPr>
-          <w:hyperlink w:anchor="_Toc90104296" w:history="1">
+          <w:hyperlink w:anchor="_Toc90127380" w:history="1">
             <w:r>
               <w:rPr>
                 <w:rStyle w:val="Hyperlink"/>
@@ -1586,7 +1618,7 @@
               <w:rPr>
                 <w:webHidden/>
               </w:rPr>
-              <w:instrText xml:space="preserve"> PAGEREF _Toc90104296 \h </w:instrText>
+              <w:instrText xml:space="preserve"> PAGEREF _Toc90127380 \h </w:instrText>
             </w:r>
             <w:r>
               <w:rPr>
@@ -1628,7 +1660,7 @@
               <w14:ligatures w14:val="none"/>
             </w:rPr>
           </w:pPr>
-          <w:hyperlink w:anchor="_Toc90104297" w:history="1">
+          <w:hyperlink w:anchor="_Toc90127381" w:history="1">
             <w:r>
               <w:rPr>
                 <w:rStyle w:val="Hyperlink"/>
@@ -1668,7 +1700,7 @@
               <w:rPr>
                 <w:webHidden/>
               </w:rPr>
-              <w:instrText xml:space="preserve"> PAGEREF _Toc90104297 \h </w:instrText>
+              <w:instrText xml:space="preserve"> PAGEREF _Toc90127381 \h </w:instrText>
             </w:r>
             <w:r>
               <w:rPr>
@@ -1710,7 +1742,7 @@
               <w14:ligatures w14:val="none"/>
             </w:rPr>
           </w:pPr>
-          <w:hyperlink w:anchor="_Toc90104298" w:history="1">
+          <w:hyperlink w:anchor="_Toc90127382" w:history="1">
             <w:r>
               <w:rPr>
                 <w:rStyle w:val="Hyperlink"/>
@@ -1750,7 +1782,7 @@
               <w:rPr>
                 <w:webHidden/>
               </w:rPr>
-              <w:instrText xml:space="preserve"> PAGEREF _Toc90104298 \h </w:instrText>
+              <w:instrText xml:space="preserve"> PAGEREF _Toc90127382 \h </w:instrText>
             </w:r>
             <w:r>
               <w:rPr>
@@ -1792,7 +1824,7 @@
               <w14:ligatures w14:val="none"/>
             </w:rPr>
           </w:pPr>
-          <w:hyperlink w:anchor="_Toc90104299" w:history="1">
+          <w:hyperlink w:anchor="_Toc90127383" w:history="1">
             <w:r>
               <w:rPr>
                 <w:rStyle w:val="Hyperlink"/>
@@ -1832,7 +1864,7 @@
               <w:rPr>
                 <w:webHidden/>
               </w:rPr>
-              <w:instrText xml:space="preserve"> PAGEREF _Toc90104299 \h </w:instrText>
+              <w:instrText xml:space="preserve"> PAGEREF _Toc90127383 \h </w:instrText>
             </w:r>
             <w:r>
               <w:rPr>
@@ -1874,7 +1906,7 @@
               <w14:ligatures w14:val="none"/>
             </w:rPr>
           </w:pPr>
-          <w:hyperlink w:anchor="_Toc90104300" w:history="1">
+          <w:hyperlink w:anchor="_Toc90127384" w:history="1">
             <w:r>
               <w:rPr>
                 <w:rStyle w:val="Hyperlink"/>
@@ -1914,7 +1946,7 @@
               <w:rPr>
                 <w:webHidden/>
               </w:rPr>
-              <w:instrText xml:space="preserve"> PAGEREF _Toc90104300 \h </w:instrText>
+              <w:instrText xml:space="preserve"> PAGEREF _Toc90127384 \h </w:instrText>
             </w:r>
             <w:r>
               <w:rPr>
@@ -1956,7 +1988,7 @@
               <w14:ligatures w14:val="none"/>
             </w:rPr>
           </w:pPr>
-          <w:hyperlink w:anchor="_Toc90104301" w:history="1">
+          <w:hyperlink w:anchor="_Toc90127385" w:history="1">
             <w:r>
               <w:rPr>
                 <w:rStyle w:val="Hyperlink"/>
@@ -1996,7 +2028,7 @@
               <w:rPr>
                 <w:webHidden/>
               </w:rPr>
-              <w:instrText xml:space="preserve"> PAGEREF _Toc90104301 \h </w:instrText>
+              <w:instrText xml:space="preserve"> PAGEREF _Toc90127385 \h </w:instrText>
             </w:r>
             <w:r>
               <w:rPr>
@@ -2038,7 +2070,7 @@
               <w14:ligatures w14:val="none"/>
             </w:rPr>
           </w:pPr>
-          <w:hyperlink w:anchor="_Toc90104302" w:history="1">
+          <w:hyperlink w:anchor="_Toc90127386" w:history="1">
             <w:r>
               <w:rPr>
                 <w:rStyle w:val="Hyperlink"/>
@@ -2081,7 +2113,7 @@
               <w:rPr>
                 <w:webHidden/>
               </w:rPr>
-              <w:instrText xml:space="preserve"> PAGEREF _Toc90104302 \h </w:instrText>
+              <w:instrText xml:space="preserve"> PAGEREF _Toc90127386 \h </w:instrText>
             </w:r>
             <w:r>
               <w:rPr>
@@ -2123,7 +2155,7 @@
               <w14:ligatures w14:val="none"/>
             </w:rPr>
           </w:pPr>
-          <w:hyperlink w:anchor="_Toc90104303" w:history="1">
+          <w:hyperlink w:anchor="_Toc90127387" w:history="1">
             <w:r>
               <w:rPr>
                 <w:rStyle w:val="Hyperlink"/>
@@ -2163,7 +2195,7 @@
               <w:rPr>
                 <w:webHidden/>
               </w:rPr>
-              <w:instrText xml:space="preserve"> PAGEREF _Toc90104303 \h </w:instrText>
+              <w:instrText xml:space="preserve"> PAGEREF _Toc90127387 \h </w:instrText>
             </w:r>
             <w:r>
               <w:rPr>
@@ -2205,7 +2237,7 @@
               <w14:ligatures w14:val="none"/>
             </w:rPr>
           </w:pPr>
-          <w:hyperlink w:anchor="_Toc90104304" w:history="1">
+          <w:hyperlink w:anchor="_Toc90127388" w:history="1">
             <w:r>
               <w:rPr>
                 <w:rStyle w:val="Hyperlink"/>
@@ -2245,7 +2277,7 @@
               <w:rPr>
                 <w:webHidden/>
               </w:rPr>
-              <w:instrText xml:space="preserve"> PAGEREF _Toc90104304 \h </w:instrText>
+              <w:instrText xml:space="preserve"> PAGEREF _Toc90127388 \h </w:instrText>
             </w:r>
             <w:r>
               <w:rPr>
@@ -2287,7 +2319,7 @@
               <w14:ligatures w14:val="none"/>
             </w:rPr>
           </w:pPr>
-          <w:hyperlink w:anchor="_Toc90104305" w:history="1">
+          <w:hyperlink w:anchor="_Toc90127389" w:history="1">
             <w:r>
               <w:rPr>
                 <w:rStyle w:val="Hyperlink"/>
@@ -2327,7 +2359,7 @@
               <w:rPr>
                 <w:webHidden/>
               </w:rPr>
-              <w:instrText xml:space="preserve"> PAGEREF _Toc90104305 \h </w:instrText>
+              <w:instrText xml:space="preserve"> PAGEREF _Toc90127389 \h </w:instrText>
             </w:r>
             <w:r>
               <w:rPr>
@@ -2369,7 +2401,7 @@
               <w14:ligatures w14:val="none"/>
             </w:rPr>
           </w:pPr>
-          <w:hyperlink w:anchor="_Toc90104306" w:history="1">
+          <w:hyperlink w:anchor="_Toc90127390" w:history="1">
             <w:r>
               <w:rPr>
                 <w:rStyle w:val="Hyperlink"/>
@@ -2409,7 +2441,7 @@
               <w:rPr>
                 <w:webHidden/>
               </w:rPr>
-              <w:instrText xml:space="preserve"> PAGEREF _Toc90104306 \h </w:instrText>
+              <w:instrText xml:space="preserve"> PAGEREF _Toc90127390 \h </w:instrText>
             </w:r>
             <w:r>
               <w:rPr>
@@ -2451,7 +2483,7 @@
               <w14:ligatures w14:val="none"/>
             </w:rPr>
           </w:pPr>
-          <w:hyperlink w:anchor="_Toc90104307" w:history="1">
+          <w:hyperlink w:anchor="_Toc90127391" w:history="1">
             <w:r>
               <w:rPr>
                 <w:rStyle w:val="Hyperlink"/>
@@ -2491,7 +2523,7 @@
               <w:rPr>
                 <w:webHidden/>
               </w:rPr>
-              <w:instrText xml:space="preserve"> PAGEREF _Toc90104307 \h </w:instrText>
+              <w:instrText xml:space="preserve"> PAGEREF _Toc90127391 \h </w:instrText>
             </w:r>
             <w:r>
               <w:rPr>
@@ -2533,7 +2565,7 @@
               <w14:ligatures w14:val="none"/>
             </w:rPr>
           </w:pPr>
-          <w:hyperlink w:anchor="_Toc90104308" w:history="1">
+          <w:hyperlink w:anchor="_Toc90127392" w:history="1">
             <w:r>
               <w:rPr>
                 <w:rStyle w:val="Hyperlink"/>
@@ -2573,7 +2605,7 @@
               <w:rPr>
                 <w:webHidden/>
               </w:rPr>
-              <w:instrText xml:space="preserve"> PAGEREF _Toc90104308 \h </w:instrText>
+              <w:instrText xml:space="preserve"> PAGEREF _Toc90127392 \h </w:instrText>
             </w:r>
             <w:r>
               <w:rPr>
@@ -2615,7 +2647,7 @@
               <w14:ligatures w14:val="none"/>
             </w:rPr>
           </w:pPr>
-          <w:hyperlink w:anchor="_Toc90104309" w:history="1">
+          <w:hyperlink w:anchor="_Toc90127393" w:history="1">
             <w:r>
               <w:rPr>
                 <w:rStyle w:val="Hyperlink"/>
@@ -2655,7 +2687,7 @@
               <w:rPr>
                 <w:webHidden/>
               </w:rPr>
-              <w:instrText xml:space="preserve"> PAGEREF _Toc90104309 \h </w:instrText>
+              <w:instrText xml:space="preserve"> PAGEREF _Toc90127393 \h </w:instrText>
             </w:r>
             <w:r>
               <w:rPr>
@@ -2697,7 +2729,7 @@
               <w14:ligatures w14:val="none"/>
             </w:rPr>
           </w:pPr>
-          <w:hyperlink w:anchor="_Toc90104310" w:history="1">
+          <w:hyperlink w:anchor="_Toc90127394" w:history="1">
             <w:r>
               <w:rPr>
                 <w:rStyle w:val="Hyperlink"/>
@@ -2737,7 +2769,7 @@
               <w:rPr>
                 <w:webHidden/>
               </w:rPr>
-              <w:instrText xml:space="preserve"> PAGEREF _Toc90104310 \h </w:instrText>
+              <w:instrText xml:space="preserve"> PAGEREF _Toc90127394 \h </w:instrText>
             </w:r>
             <w:r>
               <w:rPr>
@@ -2779,7 +2811,7 @@
               <w14:ligatures w14:val="none"/>
             </w:rPr>
           </w:pPr>
-          <w:hyperlink w:anchor="_Toc90104311" w:history="1">
+          <w:hyperlink w:anchor="_Toc90127395" w:history="1">
             <w:r>
               <w:rPr>
                 <w:rStyle w:val="Hyperlink"/>
@@ -2819,7 +2851,7 @@
               <w:rPr>
                 <w:webHidden/>
               </w:rPr>
-              <w:instrText xml:space="preserve"> PAGEREF _Toc90104311 \h </w:instrText>
+              <w:instrText xml:space="preserve"> PAGEREF _Toc90127395 \h </w:instrText>
             </w:r>
             <w:r>
               <w:rPr>
@@ -2861,7 +2893,7 @@
               <w14:ligatures w14:val="none"/>
             </w:rPr>
           </w:pPr>
-          <w:hyperlink w:anchor="_Toc90104312" w:history="1">
+          <w:hyperlink w:anchor="_Toc90127396" w:history="1">
             <w:r>
               <w:rPr>
                 <w:rStyle w:val="Hyperlink"/>
@@ -2901,7 +2933,7 @@
               <w:rPr>
                 <w:webHidden/>
               </w:rPr>
-              <w:instrText xml:space="preserve"> PAGEREF _Toc90104312 \h </w:instrText>
+              <w:instrText xml:space="preserve"> PAGEREF _Toc90127396 \h </w:instrText>
             </w:r>
             <w:r>
               <w:rPr>
@@ -2943,7 +2975,7 @@
               <w14:ligatures w14:val="none"/>
             </w:rPr>
           </w:pPr>
-          <w:hyperlink w:anchor="_Toc90104313" w:history="1">
+          <w:hyperlink w:anchor="_Toc90127397" w:history="1">
             <w:r>
               <w:rPr>
                 <w:rStyle w:val="Hyperlink"/>
@@ -2983,7 +3015,7 @@
               <w:rPr>
                 <w:webHidden/>
               </w:rPr>
-              <w:instrText xml:space="preserve"> PAGEREF _Toc90104313 \h </w:instrText>
+              <w:instrText xml:space="preserve"> PAGEREF _Toc90127397 \h </w:instrText>
             </w:r>
             <w:r>
               <w:rPr>
@@ -3025,7 +3057,7 @@
               <w14:ligatures w14:val="none"/>
             </w:rPr>
           </w:pPr>
-          <w:hyperlink w:anchor="_Toc90104314" w:history="1">
+          <w:hyperlink w:anchor="_Toc90127398" w:history="1">
             <w:r>
               <w:rPr>
                 <w:rStyle w:val="Hyperlink"/>
@@ -3068,7 +3100,7 @@
               <w:rPr>
                 <w:webHidden/>
               </w:rPr>
-              <w:instrText xml:space="preserve"> PAGEREF _Toc90104314 \h </w:instrText>
+              <w:instrText xml:space="preserve"> PAGEREF _Toc90127398 \h </w:instrText>
             </w:r>
             <w:r>
               <w:rPr>
@@ -3110,7 +3142,7 @@
               <w14:ligatures w14:val="none"/>
             </w:rPr>
           </w:pPr>
-          <w:hyperlink w:anchor="_Toc90104315" w:history="1">
+          <w:hyperlink w:anchor="_Toc90127399" w:history="1">
             <w:r>
               <w:rPr>
                 <w:rStyle w:val="Hyperlink"/>
@@ -3150,7 +3182,7 @@
               <w:rPr>
                 <w:webHidden/>
               </w:rPr>
-              <w:instrText xml:space="preserve"> PAGEREF _Toc90104315 \h </w:instrText>
+              <w:instrText xml:space="preserve"> PAGEREF _Toc90127399 \h </w:instrText>
             </w:r>
             <w:r>
               <w:rPr>
@@ -3192,7 +3224,7 @@
               <w14:ligatures w14:val="none"/>
             </w:rPr>
           </w:pPr>
-          <w:hyperlink w:anchor="_Toc90104316" w:history="1">
+          <w:hyperlink w:anchor="_Toc90127400" w:history="1">
             <w:r>
               <w:rPr>
                 <w:rStyle w:val="Hyperlink"/>
@@ -3232,7 +3264,7 @@
               <w:rPr>
                 <w:webHidden/>
               </w:rPr>
-              <w:instrText xml:space="preserve"> PAGEREF _Toc90104316 \h </w:instrText>
+              <w:instrText xml:space="preserve"> PAGEREF _Toc90127400 \h </w:instrText>
             </w:r>
             <w:r>
               <w:rPr>
@@ -3274,7 +3306,7 @@
               <w14:ligatures w14:val="none"/>
             </w:rPr>
           </w:pPr>
-          <w:hyperlink w:anchor="_Toc90104317" w:history="1">
+          <w:hyperlink w:anchor="_Toc90127401" w:history="1">
             <w:r>
               <w:rPr>
                 <w:rStyle w:val="Hyperlink"/>
@@ -3314,7 +3346,7 @@
               <w:rPr>
                 <w:webHidden/>
               </w:rPr>
-              <w:instrText xml:space="preserve"> PAGEREF _Toc90104317 \h </w:instrText>
+              <w:instrText xml:space="preserve"> PAGEREF _Toc90127401 \h </w:instrText>
             </w:r>
             <w:r>
               <w:rPr>
@@ -3356,7 +3388,7 @@
               <w14:ligatures w14:val="none"/>
             </w:rPr>
           </w:pPr>
-          <w:hyperlink w:anchor="_Toc90104318" w:history="1">
+          <w:hyperlink w:anchor="_Toc90127402" w:history="1">
             <w:r>
               <w:rPr>
                 <w:rStyle w:val="Hyperlink"/>
@@ -3396,7 +3428,7 @@
               <w:rPr>
                 <w:webHidden/>
               </w:rPr>
-              <w:instrText xml:space="preserve"> PAGEREF _Toc90104318 \h </w:instrText>
+              <w:instrText xml:space="preserve"> PAGEREF _Toc90127402 \h </w:instrText>
             </w:r>
             <w:r>
               <w:rPr>
@@ -3438,7 +3470,7 @@
               <w14:ligatures w14:val="none"/>
             </w:rPr>
           </w:pPr>
-          <w:hyperlink w:anchor="_Toc90104319" w:history="1">
+          <w:hyperlink w:anchor="_Toc90127403" w:history="1">
             <w:r>
               <w:rPr>
                 <w:rStyle w:val="Hyperlink"/>
@@ -3478,7 +3510,7 @@
               <w:rPr>
                 <w:webHidden/>
               </w:rPr>
-              <w:instrText xml:space="preserve"> PAGEREF _Toc90104319 \h </w:instrText>
+              <w:instrText xml:space="preserve"> PAGEREF _Toc90127403 \h </w:instrText>
             </w:r>
             <w:r>
               <w:rPr>
@@ -3520,7 +3552,7 @@
               <w14:ligatures w14:val="none"/>
             </w:rPr>
           </w:pPr>
-          <w:hyperlink w:anchor="_Toc90104320" w:history="1">
+          <w:hyperlink w:anchor="_Toc90127404" w:history="1">
             <w:r>
               <w:rPr>
                 <w:rStyle w:val="Hyperlink"/>
@@ -3560,7 +3592,7 @@
               <w:rPr>
                 <w:webHidden/>
               </w:rPr>
-              <w:instrText xml:space="preserve"> PAGEREF _Toc90104320 \h </w:instrText>
+              <w:instrText xml:space="preserve"> PAGEREF _Toc90127404 \h </w:instrText>
             </w:r>
             <w:r>
               <w:rPr>
@@ -3602,7 +3634,7 @@
               <w14:ligatures w14:val="none"/>
             </w:rPr>
           </w:pPr>
-          <w:hyperlink w:anchor="_Toc90104321" w:history="1">
+          <w:hyperlink w:anchor="_Toc90127405" w:history="1">
             <w:r>
               <w:rPr>
                 <w:rStyle w:val="Hyperlink"/>
@@ -3642,7 +3674,7 @@
               <w:rPr>
                 <w:webHidden/>
               </w:rPr>
-              <w:instrText xml:space="preserve"> PAGEREF _Toc90104321 \h </w:instrText>
+              <w:instrText xml:space="preserve"> PAGEREF _Toc90127405 \h </w:instrText>
             </w:r>
             <w:r>
               <w:rPr>
@@ -3684,7 +3716,7 @@
               <w14:ligatures w14:val="none"/>
             </w:rPr>
           </w:pPr>
-          <w:hyperlink w:anchor="_Toc90104322" w:history="1">
+          <w:hyperlink w:anchor="_Toc90127406" w:history="1">
             <w:r>
               <w:rPr>
                 <w:rStyle w:val="Hyperlink"/>
@@ -3724,7 +3756,7 @@
               <w:rPr>
                 <w:webHidden/>
               </w:rPr>
-              <w:instrText xml:space="preserve"> PAGEREF _Toc90104322 \h </w:instrText>
+              <w:instrText xml:space="preserve"> PAGEREF _Toc90127406 \h </w:instrText>
             </w:r>
             <w:r>
               <w:rPr>
@@ -3766,7 +3798,7 @@
               <w14:ligatures w14:val="none"/>
             </w:rPr>
           </w:pPr>
-          <w:hyperlink w:anchor="_Toc90104323" w:history="1">
+          <w:hyperlink w:anchor="_Toc90127407" w:history="1">
             <w:r>
               <w:rPr>
                 <w:rStyle w:val="Hyperlink"/>
@@ -3806,7 +3838,7 @@
               <w:rPr>
                 <w:webHidden/>
               </w:rPr>
-              <w:instrText xml:space="preserve"> PAGEREF _Toc90104323 \h </w:instrText>
+              <w:instrText xml:space="preserve"> PAGEREF _Toc90127407 \h </w:instrText>
             </w:r>
             <w:r>
               <w:rPr>
@@ -3848,7 +3880,7 @@
               <w14:ligatures w14:val="none"/>
             </w:rPr>
           </w:pPr>
-          <w:hyperlink w:anchor="_Toc90104324" w:history="1">
+          <w:hyperlink w:anchor="_Toc90127408" w:history="1">
             <w:r>
               <w:rPr>
                 <w:rStyle w:val="Hyperlink"/>
@@ -3888,7 +3920,7 @@
               <w:rPr>
                 <w:webHidden/>
               </w:rPr>
-              <w:instrText xml:space="preserve"> PAGEREF _Toc90104324 \h </w:instrText>
+              <w:instrText xml:space="preserve"> PAGEREF _Toc90127408 \h </w:instrText>
             </w:r>
             <w:r>
               <w:rPr>
@@ -3930,7 +3962,7 @@
               <w14:ligatures w14:val="none"/>
             </w:rPr>
           </w:pPr>
-          <w:hyperlink w:anchor="_Toc90104325" w:history="1">
+          <w:hyperlink w:anchor="_Toc90127409" w:history="1">
             <w:r>
               <w:rPr>
                 <w:rStyle w:val="Hyperlink"/>
@@ -3970,7 +4002,7 @@
               <w:rPr>
                 <w:webHidden/>
               </w:rPr>
-              <w:instrText xml:space="preserve"> PAGEREF _Toc90104325 \h </w:instrText>
+              <w:instrText xml:space="preserve"> PAGEREF _Toc90127409 \h </w:instrText>
             </w:r>
             <w:r>
               <w:rPr>
@@ -4012,7 +4044,7 @@
               <w14:ligatures w14:val="none"/>
             </w:rPr>
           </w:pPr>
-          <w:hyperlink w:anchor="_Toc90104326" w:history="1">
+          <w:hyperlink w:anchor="_Toc90127410" w:history="1">
             <w:r>
               <w:rPr>
                 <w:rStyle w:val="Hyperlink"/>
@@ -4052,7 +4084,7 @@
               <w:rPr>
                 <w:webHidden/>
               </w:rPr>
-              <w:instrText xml:space="preserve"> PAGEREF _Toc90104326 \h </w:instrText>
+              <w:instrText xml:space="preserve"> PAGEREF _Toc90127410 \h </w:instrText>
             </w:r>
             <w:r>
               <w:rPr>
@@ -4094,7 +4126,7 @@
               <w14:ligatures w14:val="none"/>
             </w:rPr>
           </w:pPr>
-          <w:hyperlink w:anchor="_Toc90104327" w:history="1">
+          <w:hyperlink w:anchor="_Toc90127411" w:history="1">
             <w:r>
               <w:rPr>
                 <w:rStyle w:val="Hyperlink"/>
@@ -4134,7 +4166,7 @@
               <w:rPr>
                 <w:webHidden/>
               </w:rPr>
-              <w:instrText xml:space="preserve"> PAGEREF _Toc90104327 \h </w:instrText>
+              <w:instrText xml:space="preserve"> PAGEREF _Toc90127411 \h </w:instrText>
             </w:r>
             <w:r>
               <w:rPr>
@@ -4151,7 +4183,7 @@
               <w:rPr>
                 <w:webHidden/>
               </w:rPr>
-              <w:t>23</w:t>
+              <w:t>24</w:t>
             </w:r>
             <w:r>
               <w:rPr>
@@ -4176,7 +4208,7 @@
               <w14:ligatures w14:val="none"/>
             </w:rPr>
           </w:pPr>
-          <w:hyperlink w:anchor="_Toc90104328" w:history="1">
+          <w:hyperlink w:anchor="_Toc90127412" w:history="1">
             <w:r>
               <w:rPr>
                 <w:rStyle w:val="Hyperlink"/>
@@ -4216,7 +4248,7 @@
               <w:rPr>
                 <w:webHidden/>
               </w:rPr>
-              <w:instrText xml:space="preserve"> PAGEREF _Toc90104328 \h </w:instrText>
+              <w:instrText xml:space="preserve"> PAGEREF _Toc90127412 \h </w:instrText>
             </w:r>
             <w:r>
               <w:rPr>
@@ -4233,7 +4265,7 @@
               <w:rPr>
                 <w:webHidden/>
               </w:rPr>
-              <w:t>23</w:t>
+              <w:t>24</w:t>
             </w:r>
             <w:r>
               <w:rPr>
@@ -4258,7 +4290,7 @@
               <w14:ligatures w14:val="none"/>
             </w:rPr>
           </w:pPr>
-          <w:hyperlink w:anchor="_Toc90104329" w:history="1">
+          <w:hyperlink w:anchor="_Toc90127413" w:history="1">
             <w:r>
               <w:rPr>
                 <w:rStyle w:val="Hyperlink"/>
@@ -4301,7 +4333,7 @@
               <w:rPr>
                 <w:webHidden/>
               </w:rPr>
-              <w:instrText xml:space="preserve"> PAGEREF _Toc90104329 \h </w:instrText>
+              <w:instrText xml:space="preserve"> PAGEREF _Toc90127413 \h </w:instrText>
             </w:r>
             <w:r>
               <w:rPr>
@@ -4318,7 +4350,7 @@
               <w:rPr>
                 <w:webHidden/>
               </w:rPr>
-              <w:t>23</w:t>
+              <w:t>24</w:t>
             </w:r>
             <w:r>
               <w:rPr>
@@ -4343,7 +4375,7 @@
               <w14:ligatures w14:val="none"/>
             </w:rPr>
           </w:pPr>
-          <w:hyperlink w:anchor="_Toc90104330" w:history="1">
+          <w:hyperlink w:anchor="_Toc90127414" w:history="1">
             <w:r>
               <w:rPr>
                 <w:rStyle w:val="Hyperlink"/>
@@ -4386,7 +4418,7 @@
               <w:rPr>
                 <w:webHidden/>
               </w:rPr>
-              <w:instrText xml:space="preserve"> PAGEREF _Toc90104330 \h </w:instrText>
+              <w:instrText xml:space="preserve"> PAGEREF _Toc90127414 \h </w:instrText>
             </w:r>
             <w:r>
               <w:rPr>
@@ -4428,7 +4460,7 @@
               <w14:ligatures w14:val="none"/>
             </w:rPr>
           </w:pPr>
-          <w:hyperlink w:anchor="_Toc90104331" w:history="1">
+          <w:hyperlink w:anchor="_Toc90127415" w:history="1">
             <w:r>
               <w:rPr>
                 <w:rStyle w:val="Hyperlink"/>
@@ -4471,7 +4503,7 @@
               <w:rPr>
                 <w:webHidden/>
               </w:rPr>
-              <w:instrText xml:space="preserve"> PAGEREF _Toc90104331 \h </w:instrText>
+              <w:instrText xml:space="preserve"> PAGEREF _Toc90127415 \h </w:instrText>
             </w:r>
             <w:r>
               <w:rPr>
@@ -4488,7 +4520,7 @@
               <w:rPr>
                 <w:webHidden/>
               </w:rPr>
-              <w:t>24</w:t>
+              <w:t>25</w:t>
             </w:r>
             <w:r>
               <w:rPr>
@@ -4513,7 +4545,7 @@
               <w14:ligatures w14:val="none"/>
             </w:rPr>
           </w:pPr>
-          <w:hyperlink w:anchor="_Toc90104332" w:history="1">
+          <w:hyperlink w:anchor="_Toc90127416" w:history="1">
             <w:r>
               <w:rPr>
                 <w:rStyle w:val="Hyperlink"/>
@@ -4556,7 +4588,7 @@
               <w:rPr>
                 <w:webHidden/>
               </w:rPr>
-              <w:instrText xml:space="preserve"> PAGEREF _Toc90104332 \h </w:instrText>
+              <w:instrText xml:space="preserve"> PAGEREF _Toc90127416 \h </w:instrText>
             </w:r>
             <w:r>
               <w:rPr>
@@ -4573,7 +4605,7 @@
               <w:rPr>
                 <w:webHidden/>
               </w:rPr>
-              <w:t>24</w:t>
+              <w:t>25</w:t>
             </w:r>
             <w:r>
               <w:rPr>
@@ -4598,7 +4630,7 @@
               <w14:ligatures w14:val="none"/>
             </w:rPr>
           </w:pPr>
-          <w:hyperlink w:anchor="_Toc90104333" w:history="1">
+          <w:hyperlink w:anchor="_Toc90127417" w:history="1">
             <w:r>
               <w:rPr>
                 <w:rStyle w:val="Hyperlink"/>
@@ -4641,7 +4673,7 @@
               <w:rPr>
                 <w:webHidden/>
               </w:rPr>
-              <w:instrText xml:space="preserve"> PAGEREF _Toc90104333 \h </w:instrText>
+              <w:instrText xml:space="preserve"> PAGEREF _Toc90127417 \h </w:instrText>
             </w:r>
             <w:r>
               <w:rPr>
@@ -4658,7 +4690,7 @@
               <w:rPr>
                 <w:webHidden/>
               </w:rPr>
-              <w:t>24</w:t>
+              <w:t>25</w:t>
             </w:r>
             <w:r>
               <w:rPr>
@@ -4753,7 +4785,7 @@
         </w:rPr>
         <w:fldChar w:fldCharType="separate"/>
       </w:r>
-      <w:hyperlink w:anchor="_Toc90104334" w:history="1">
+      <w:hyperlink w:anchor="_Toc90127418" w:history="1">
         <w:r>
           <w:rPr>
             <w:rStyle w:val="Hyperlink"/>
@@ -4780,7 +4812,7 @@
             <w:noProof/>
             <w:webHidden/>
           </w:rPr>
-          <w:instrText xml:space="preserve"> PAGEREF _Toc90104334 \h </w:instrText>
+          <w:instrText xml:space="preserve"> PAGEREF _Toc90127418 \h </w:instrText>
         </w:r>
         <w:r>
           <w:rPr>
@@ -4827,7 +4859,7 @@
           <w14:ligatures w14:val="none"/>
         </w:rPr>
       </w:pPr>
-      <w:hyperlink w:anchor="_Toc90104335" w:history="1">
+      <w:hyperlink w:anchor="_Toc90127419" w:history="1">
         <w:r>
           <w:rPr>
             <w:rStyle w:val="Hyperlink"/>
@@ -4854,7 +4886,7 @@
             <w:noProof/>
             <w:webHidden/>
           </w:rPr>
-          <w:instrText xml:space="preserve"> PAGEREF _Toc90104335 \h </w:instrText>
+          <w:instrText xml:space="preserve"> PAGEREF _Toc90127419 \h </w:instrText>
         </w:r>
         <w:r>
           <w:rPr>
@@ -4901,7 +4933,7 @@
           <w14:ligatures w14:val="none"/>
         </w:rPr>
       </w:pPr>
-      <w:hyperlink w:anchor="_Toc90104336" w:history="1">
+      <w:hyperlink w:anchor="_Toc90127420" w:history="1">
         <w:r>
           <w:rPr>
             <w:rStyle w:val="Hyperlink"/>
@@ -4928,7 +4960,7 @@
             <w:noProof/>
             <w:webHidden/>
           </w:rPr>
-          <w:instrText xml:space="preserve"> PAGEREF _Toc90104336 \h </w:instrText>
+          <w:instrText xml:space="preserve"> PAGEREF _Toc90127420 \h </w:instrText>
         </w:r>
         <w:r>
           <w:rPr>
@@ -4975,7 +5007,7 @@
           <w14:ligatures w14:val="none"/>
         </w:rPr>
       </w:pPr>
-      <w:hyperlink w:anchor="_Toc90104337" w:history="1">
+      <w:hyperlink w:anchor="_Toc90127421" w:history="1">
         <w:r>
           <w:rPr>
             <w:rStyle w:val="Hyperlink"/>
@@ -5002,7 +5034,7 @@
             <w:noProof/>
             <w:webHidden/>
           </w:rPr>
-          <w:instrText xml:space="preserve"> PAGEREF _Toc90104337 \h </w:instrText>
+          <w:instrText xml:space="preserve"> PAGEREF _Toc90127421 \h </w:instrText>
         </w:r>
         <w:r>
           <w:rPr>
@@ -5049,7 +5081,7 @@
           <w14:ligatures w14:val="none"/>
         </w:rPr>
       </w:pPr>
-      <w:hyperlink w:anchor="_Toc90104338" w:history="1">
+      <w:hyperlink w:anchor="_Toc90127422" w:history="1">
         <w:r>
           <w:rPr>
             <w:rStyle w:val="Hyperlink"/>
@@ -5076,7 +5108,7 @@
             <w:noProof/>
             <w:webHidden/>
           </w:rPr>
-          <w:instrText xml:space="preserve"> PAGEREF _Toc90104338 \h </w:instrText>
+          <w:instrText xml:space="preserve"> PAGEREF _Toc90127422 \h </w:instrText>
         </w:r>
         <w:r>
           <w:rPr>
@@ -5123,13 +5155,13 @@
           <w14:ligatures w14:val="none"/>
         </w:rPr>
       </w:pPr>
-      <w:hyperlink w:anchor="_Toc90104339" w:history="1">
+      <w:hyperlink w:anchor="_Toc90127423" w:history="1">
         <w:r>
           <w:rPr>
             <w:rStyle w:val="Hyperlink"/>
             <w:noProof/>
           </w:rPr>
-          <w:t>Figure 6: Accidents reported by Local - Counts</w:t>
+          <w:t>Figure 6: Accidents reported by Local – Counts</w:t>
         </w:r>
         <w:r>
           <w:rPr>
@@ -5150,7 +5182,7 @@
             <w:noProof/>
             <w:webHidden/>
           </w:rPr>
-          <w:instrText xml:space="preserve"> PAGEREF _Toc90104339 \h </w:instrText>
+          <w:instrText xml:space="preserve"> PAGEREF _Toc90127423 \h </w:instrText>
         </w:r>
         <w:r>
           <w:rPr>
@@ -5197,7 +5229,7 @@
           <w14:ligatures w14:val="none"/>
         </w:rPr>
       </w:pPr>
-      <w:hyperlink w:anchor="_Toc90104340" w:history="1">
+      <w:hyperlink w:anchor="_Toc90127424" w:history="1">
         <w:r>
           <w:rPr>
             <w:rStyle w:val="Hyperlink"/>
@@ -5224,7 +5256,7 @@
             <w:noProof/>
             <w:webHidden/>
           </w:rPr>
-          <w:instrText xml:space="preserve"> PAGEREF _Toc90104340 \h </w:instrText>
+          <w:instrText xml:space="preserve"> PAGEREF _Toc90127424 \h </w:instrText>
         </w:r>
         <w:r>
           <w:rPr>
@@ -5271,7 +5303,7 @@
           <w14:ligatures w14:val="none"/>
         </w:rPr>
       </w:pPr>
-      <w:hyperlink w:anchor="_Toc90104341" w:history="1">
+      <w:hyperlink w:anchor="_Toc90127425" w:history="1">
         <w:r>
           <w:rPr>
             <w:rStyle w:val="Hyperlink"/>
@@ -5298,7 +5330,7 @@
             <w:noProof/>
             <w:webHidden/>
           </w:rPr>
-          <w:instrText xml:space="preserve"> PAGEREF _Toc90104341 \h </w:instrText>
+          <w:instrText xml:space="preserve"> PAGEREF _Toc90127425 \h </w:instrText>
         </w:r>
         <w:r>
           <w:rPr>
@@ -5345,7 +5377,7 @@
           <w14:ligatures w14:val="none"/>
         </w:rPr>
       </w:pPr>
-      <w:hyperlink w:anchor="_Toc90104342" w:history="1">
+      <w:hyperlink w:anchor="_Toc90127426" w:history="1">
         <w:r>
           <w:rPr>
             <w:rStyle w:val="Hyperlink"/>
@@ -5372,7 +5404,7 @@
             <w:noProof/>
             <w:webHidden/>
           </w:rPr>
-          <w:instrText xml:space="preserve"> PAGEREF _Toc90104342 \h </w:instrText>
+          <w:instrText xml:space="preserve"> PAGEREF _Toc90127426 \h </w:instrText>
         </w:r>
         <w:r>
           <w:rPr>
@@ -5419,7 +5451,7 @@
           <w14:ligatures w14:val="none"/>
         </w:rPr>
       </w:pPr>
-      <w:hyperlink w:anchor="_Toc90104343" w:history="1">
+      <w:hyperlink w:anchor="_Toc90127427" w:history="1">
         <w:r>
           <w:rPr>
             <w:rStyle w:val="Hyperlink"/>
@@ -5446,7 +5478,7 @@
             <w:noProof/>
             <w:webHidden/>
           </w:rPr>
-          <w:instrText xml:space="preserve"> PAGEREF _Toc90104343 \h </w:instrText>
+          <w:instrText xml:space="preserve"> PAGEREF _Toc90127427 \h </w:instrText>
         </w:r>
         <w:r>
           <w:rPr>
@@ -5493,7 +5525,7 @@
           <w14:ligatures w14:val="none"/>
         </w:rPr>
       </w:pPr>
-      <w:hyperlink w:anchor="_Toc90104344" w:history="1">
+      <w:hyperlink w:anchor="_Toc90127428" w:history="1">
         <w:r>
           <w:rPr>
             <w:rStyle w:val="Hyperlink"/>
@@ -5520,7 +5552,7 @@
             <w:noProof/>
             <w:webHidden/>
           </w:rPr>
-          <w:instrText xml:space="preserve"> PAGEREF _Toc90104344 \h </w:instrText>
+          <w:instrText xml:space="preserve"> PAGEREF _Toc90127428 \h </w:instrText>
         </w:r>
         <w:r>
           <w:rPr>
@@ -5567,7 +5599,7 @@
           <w14:ligatures w14:val="none"/>
         </w:rPr>
       </w:pPr>
-      <w:hyperlink w:anchor="_Toc90104345" w:history="1">
+      <w:hyperlink w:anchor="_Toc90127429" w:history="1">
         <w:r>
           <w:rPr>
             <w:rStyle w:val="Hyperlink"/>
@@ -5594,7 +5626,7 @@
             <w:noProof/>
             <w:webHidden/>
           </w:rPr>
-          <w:instrText xml:space="preserve"> PAGEREF _Toc90104345 \h </w:instrText>
+          <w:instrText xml:space="preserve"> PAGEREF _Toc90127429 \h </w:instrText>
         </w:r>
         <w:r>
           <w:rPr>
@@ -5641,7 +5673,7 @@
           <w14:ligatures w14:val="none"/>
         </w:rPr>
       </w:pPr>
-      <w:hyperlink w:anchor="_Toc90104346" w:history="1">
+      <w:hyperlink w:anchor="_Toc90127430" w:history="1">
         <w:r>
           <w:rPr>
             <w:rStyle w:val="Hyperlink"/>
@@ -5668,7 +5700,7 @@
             <w:noProof/>
             <w:webHidden/>
           </w:rPr>
-          <w:instrText xml:space="preserve"> PAGEREF _Toc90104346 \h </w:instrText>
+          <w:instrText xml:space="preserve"> PAGEREF _Toc90127430 \h </w:instrText>
         </w:r>
         <w:r>
           <w:rPr>
@@ -5715,7 +5747,7 @@
           <w14:ligatures w14:val="none"/>
         </w:rPr>
       </w:pPr>
-      <w:hyperlink w:anchor="_Toc90104347" w:history="1">
+      <w:hyperlink w:anchor="_Toc90127431" w:history="1">
         <w:r>
           <w:rPr>
             <w:rStyle w:val="Hyperlink"/>
@@ -5742,7 +5774,7 @@
             <w:noProof/>
             <w:webHidden/>
           </w:rPr>
-          <w:instrText xml:space="preserve"> PAGEREF _Toc90104347 \h </w:instrText>
+          <w:instrText xml:space="preserve"> PAGEREF _Toc90127431 \h </w:instrText>
         </w:r>
         <w:r>
           <w:rPr>
@@ -5789,7 +5821,7 @@
           <w14:ligatures w14:val="none"/>
         </w:rPr>
       </w:pPr>
-      <w:hyperlink w:anchor="_Toc90104348" w:history="1">
+      <w:hyperlink w:anchor="_Toc90127432" w:history="1">
         <w:r>
           <w:rPr>
             <w:rStyle w:val="Hyperlink"/>
@@ -5816,7 +5848,7 @@
             <w:noProof/>
             <w:webHidden/>
           </w:rPr>
-          <w:instrText xml:space="preserve"> PAGEREF _Toc90104348 \h </w:instrText>
+          <w:instrText xml:space="preserve"> PAGEREF _Toc90127432 \h </w:instrText>
         </w:r>
         <w:r>
           <w:rPr>
@@ -5863,7 +5895,7 @@
           <w14:ligatures w14:val="none"/>
         </w:rPr>
       </w:pPr>
-      <w:hyperlink w:anchor="_Toc90104349" w:history="1">
+      <w:hyperlink w:anchor="_Toc90127433" w:history="1">
         <w:r>
           <w:rPr>
             <w:rStyle w:val="Hyperlink"/>
@@ -5890,7 +5922,7 @@
             <w:noProof/>
             <w:webHidden/>
           </w:rPr>
-          <w:instrText xml:space="preserve"> PAGEREF _Toc90104349 \h </w:instrText>
+          <w:instrText xml:space="preserve"> PAGEREF _Toc90127433 \h </w:instrText>
         </w:r>
         <w:r>
           <w:rPr>
@@ -5937,7 +5969,7 @@
           <w14:ligatures w14:val="none"/>
         </w:rPr>
       </w:pPr>
-      <w:hyperlink w:anchor="_Toc90104350" w:history="1">
+      <w:hyperlink w:anchor="_Toc90127434" w:history="1">
         <w:r>
           <w:rPr>
             <w:rStyle w:val="Hyperlink"/>
@@ -5964,7 +5996,7 @@
             <w:noProof/>
             <w:webHidden/>
           </w:rPr>
-          <w:instrText xml:space="preserve"> PAGEREF _Toc90104350 \h </w:instrText>
+          <w:instrText xml:space="preserve"> PAGEREF _Toc90127434 \h </w:instrText>
         </w:r>
         <w:r>
           <w:rPr>
@@ -6011,7 +6043,7 @@
           <w14:ligatures w14:val="none"/>
         </w:rPr>
       </w:pPr>
-      <w:hyperlink w:anchor="_Toc90104351" w:history="1">
+      <w:hyperlink w:anchor="_Toc90127435" w:history="1">
         <w:r>
           <w:rPr>
             <w:rStyle w:val="Hyperlink"/>
@@ -6038,7 +6070,7 @@
             <w:noProof/>
             <w:webHidden/>
           </w:rPr>
-          <w:instrText xml:space="preserve"> PAGEREF _Toc90104351 \h </w:instrText>
+          <w:instrText xml:space="preserve"> PAGEREF _Toc90127435 \h </w:instrText>
         </w:r>
         <w:r>
           <w:rPr>
@@ -6085,7 +6117,7 @@
           <w14:ligatures w14:val="none"/>
         </w:rPr>
       </w:pPr>
-      <w:hyperlink w:anchor="_Toc90104352" w:history="1">
+      <w:hyperlink w:anchor="_Toc90127436" w:history="1">
         <w:r>
           <w:rPr>
             <w:rStyle w:val="Hyperlink"/>
@@ -6112,7 +6144,7 @@
             <w:noProof/>
             <w:webHidden/>
           </w:rPr>
-          <w:instrText xml:space="preserve"> PAGEREF _Toc90104352 \h </w:instrText>
+          <w:instrText xml:space="preserve"> PAGEREF _Toc90127436 \h </w:instrText>
         </w:r>
         <w:r>
           <w:rPr>
@@ -6159,7 +6191,7 @@
           <w14:ligatures w14:val="none"/>
         </w:rPr>
       </w:pPr>
-      <w:hyperlink w:anchor="_Toc90104353" w:history="1">
+      <w:hyperlink w:anchor="_Toc90127437" w:history="1">
         <w:r>
           <w:rPr>
             <w:rStyle w:val="Hyperlink"/>
@@ -6186,7 +6218,7 @@
             <w:noProof/>
             <w:webHidden/>
           </w:rPr>
-          <w:instrText xml:space="preserve"> PAGEREF _Toc90104353 \h </w:instrText>
+          <w:instrText xml:space="preserve"> PAGEREF _Toc90127437 \h </w:instrText>
         </w:r>
         <w:r>
           <w:rPr>
@@ -6233,7 +6265,7 @@
           <w14:ligatures w14:val="none"/>
         </w:rPr>
       </w:pPr>
-      <w:hyperlink w:anchor="_Toc90104354" w:history="1">
+      <w:hyperlink w:anchor="_Toc90127438" w:history="1">
         <w:r>
           <w:rPr>
             <w:rStyle w:val="Hyperlink"/>
@@ -6260,7 +6292,7 @@
             <w:noProof/>
             <w:webHidden/>
           </w:rPr>
-          <w:instrText xml:space="preserve"> PAGEREF _Toc90104354 \h </w:instrText>
+          <w:instrText xml:space="preserve"> PAGEREF _Toc90127438 \h </w:instrText>
         </w:r>
         <w:r>
           <w:rPr>
@@ -6307,7 +6339,7 @@
           <w14:ligatures w14:val="none"/>
         </w:rPr>
       </w:pPr>
-      <w:hyperlink w:anchor="_Toc90104355" w:history="1">
+      <w:hyperlink w:anchor="_Toc90127439" w:history="1">
         <w:r>
           <w:rPr>
             <w:rStyle w:val="Hyperlink"/>
@@ -6334,7 +6366,7 @@
             <w:noProof/>
             <w:webHidden/>
           </w:rPr>
-          <w:instrText xml:space="preserve"> PAGEREF _Toc90104355 \h </w:instrText>
+          <w:instrText xml:space="preserve"> PAGEREF _Toc90127439 \h </w:instrText>
         </w:r>
         <w:r>
           <w:rPr>
@@ -6367,6 +6399,80 @@
     </w:p>
     <w:p>
       <w:pPr>
+        <w:pStyle w:val="TableofFigures"/>
+        <w:tabs>
+          <w:tab w:val="right" w:leader="dot" w:pos="10070"/>
+        </w:tabs>
+        <w:rPr>
+          <w:rFonts w:eastAsiaTheme="minorEastAsia" w:cstheme="minorBidi"/>
+          <w:noProof/>
+          <w:kern w:val="0"/>
+          <w:sz w:val="22"/>
+          <w:szCs w:val="20"/>
+          <w:lang w:bidi="hi-IN"/>
+          <w14:ligatures w14:val="none"/>
+        </w:rPr>
+      </w:pPr>
+      <w:hyperlink w:anchor="_Toc90127440" w:history="1">
+        <w:r>
+          <w:rPr>
+            <w:rStyle w:val="Hyperlink"/>
+            <w:noProof/>
+          </w:rPr>
+          <w:t>Figure 23: Python-based Chatbot Architecture</w:t>
+        </w:r>
+        <w:r>
+          <w:rPr>
+            <w:noProof/>
+            <w:webHidden/>
+          </w:rPr>
+          <w:tab/>
+        </w:r>
+        <w:r>
+          <w:rPr>
+            <w:noProof/>
+            <w:webHidden/>
+          </w:rPr>
+          <w:fldChar w:fldCharType="begin"/>
+        </w:r>
+        <w:r>
+          <w:rPr>
+            <w:noProof/>
+            <w:webHidden/>
+          </w:rPr>
+          <w:instrText xml:space="preserve"> PAGEREF _Toc90127440 \h </w:instrText>
+        </w:r>
+        <w:r>
+          <w:rPr>
+            <w:noProof/>
+            <w:webHidden/>
+          </w:rPr>
+        </w:r>
+        <w:r>
+          <w:rPr>
+            <w:noProof/>
+            <w:webHidden/>
+          </w:rPr>
+          <w:fldChar w:fldCharType="separate"/>
+        </w:r>
+        <w:r>
+          <w:rPr>
+            <w:noProof/>
+            <w:webHidden/>
+          </w:rPr>
+          <w:t>24</w:t>
+        </w:r>
+        <w:r>
+          <w:rPr>
+            <w:noProof/>
+            <w:webHidden/>
+          </w:rPr>
+          <w:fldChar w:fldCharType="end"/>
+        </w:r>
+      </w:hyperlink>
+    </w:p>
+    <w:p>
+      <w:pPr>
         <w:rPr>
           <w:rFonts w:eastAsia="Times New Roman"/>
         </w:rPr>
@@ -6425,7 +6531,7 @@
         </w:rPr>
         <w:fldChar w:fldCharType="separate"/>
       </w:r>
-      <w:hyperlink w:anchor="_Toc90104356" w:history="1">
+      <w:hyperlink w:anchor="_Toc90127441" w:history="1">
         <w:r>
           <w:rPr>
             <w:rStyle w:val="Hyperlink"/>
@@ -6452,7 +6558,7 @@
             <w:noProof/>
             <w:webHidden/>
           </w:rPr>
-          <w:instrText xml:space="preserve"> PAGEREF _Toc90104356 \h </w:instrText>
+          <w:instrText xml:space="preserve"> PAGEREF _Toc90127441 \h </w:instrText>
         </w:r>
         <w:r>
           <w:rPr>
@@ -6499,7 +6605,7 @@
           <w14:ligatures w14:val="none"/>
         </w:rPr>
       </w:pPr>
-      <w:hyperlink w:anchor="_Toc90104357" w:history="1">
+      <w:hyperlink w:anchor="_Toc90127442" w:history="1">
         <w:r>
           <w:rPr>
             <w:rStyle w:val="Hyperlink"/>
@@ -6526,7 +6632,7 @@
             <w:noProof/>
             <w:webHidden/>
           </w:rPr>
-          <w:instrText xml:space="preserve"> PAGEREF _Toc90104357 \h </w:instrText>
+          <w:instrText xml:space="preserve"> PAGEREF _Toc90127442 \h </w:instrText>
         </w:r>
         <w:r>
           <w:rPr>
@@ -6573,7 +6679,7 @@
           <w14:ligatures w14:val="none"/>
         </w:rPr>
       </w:pPr>
-      <w:hyperlink w:anchor="_Toc90104358" w:history="1">
+      <w:hyperlink w:anchor="_Toc90127443" w:history="1">
         <w:r>
           <w:rPr>
             <w:rStyle w:val="Hyperlink"/>
@@ -6600,7 +6706,7 @@
             <w:noProof/>
             <w:webHidden/>
           </w:rPr>
-          <w:instrText xml:space="preserve"> PAGEREF _Toc90104358 \h </w:instrText>
+          <w:instrText xml:space="preserve"> PAGEREF _Toc90127443 \h </w:instrText>
         </w:r>
         <w:r>
           <w:rPr>
@@ -6647,7 +6753,7 @@
           <w14:ligatures w14:val="none"/>
         </w:rPr>
       </w:pPr>
-      <w:hyperlink w:anchor="_Toc90104359" w:history="1">
+      <w:hyperlink w:anchor="_Toc90127444" w:history="1">
         <w:r>
           <w:rPr>
             <w:rStyle w:val="Hyperlink"/>
@@ -6674,7 +6780,7 @@
             <w:noProof/>
             <w:webHidden/>
           </w:rPr>
-          <w:instrText xml:space="preserve"> PAGEREF _Toc90104359 \h </w:instrText>
+          <w:instrText xml:space="preserve"> PAGEREF _Toc90127444 \h </w:instrText>
         </w:r>
         <w:r>
           <w:rPr>
@@ -6721,7 +6827,7 @@
           <w14:ligatures w14:val="none"/>
         </w:rPr>
       </w:pPr>
-      <w:hyperlink w:anchor="_Toc90104360" w:history="1">
+      <w:hyperlink w:anchor="_Toc90127445" w:history="1">
         <w:r>
           <w:rPr>
             <w:rStyle w:val="Hyperlink"/>
@@ -6748,7 +6854,7 @@
             <w:noProof/>
             <w:webHidden/>
           </w:rPr>
-          <w:instrText xml:space="preserve"> PAGEREF _Toc90104360 \h </w:instrText>
+          <w:instrText xml:space="preserve"> PAGEREF _Toc90127445 \h </w:instrText>
         </w:r>
         <w:r>
           <w:rPr>
@@ -6795,7 +6901,7 @@
           <w14:ligatures w14:val="none"/>
         </w:rPr>
       </w:pPr>
-      <w:hyperlink w:anchor="_Toc90104361" w:history="1">
+      <w:hyperlink w:anchor="_Toc90127446" w:history="1">
         <w:r>
           <w:rPr>
             <w:rStyle w:val="Hyperlink"/>
@@ -6822,7 +6928,7 @@
             <w:noProof/>
             <w:webHidden/>
           </w:rPr>
-          <w:instrText xml:space="preserve"> PAGEREF _Toc90104361 \h </w:instrText>
+          <w:instrText xml:space="preserve"> PAGEREF _Toc90127446 \h </w:instrText>
         </w:r>
         <w:r>
           <w:rPr>
@@ -6869,7 +6975,7 @@
           <w14:ligatures w14:val="none"/>
         </w:rPr>
       </w:pPr>
-      <w:hyperlink w:anchor="_Toc90104362" w:history="1">
+      <w:hyperlink w:anchor="_Toc90127447" w:history="1">
         <w:r>
           <w:rPr>
             <w:rStyle w:val="Hyperlink"/>
@@ -6896,7 +7002,7 @@
             <w:noProof/>
             <w:webHidden/>
           </w:rPr>
-          <w:instrText xml:space="preserve"> PAGEREF _Toc90104362 \h </w:instrText>
+          <w:instrText xml:space="preserve"> PAGEREF _Toc90127447 \h </w:instrText>
         </w:r>
         <w:r>
           <w:rPr>
@@ -6943,7 +7049,7 @@
           <w14:ligatures w14:val="none"/>
         </w:rPr>
       </w:pPr>
-      <w:hyperlink w:anchor="_Toc90104363" w:history="1">
+      <w:hyperlink w:anchor="_Toc90127448" w:history="1">
         <w:r>
           <w:rPr>
             <w:rStyle w:val="Hyperlink"/>
@@ -6970,7 +7076,7 @@
             <w:noProof/>
             <w:webHidden/>
           </w:rPr>
-          <w:instrText xml:space="preserve"> PAGEREF _Toc90104363 \h </w:instrText>
+          <w:instrText xml:space="preserve"> PAGEREF _Toc90127448 \h </w:instrText>
         </w:r>
         <w:r>
           <w:rPr>
@@ -7017,7 +7123,7 @@
           <w14:ligatures w14:val="none"/>
         </w:rPr>
       </w:pPr>
-      <w:hyperlink w:anchor="_Toc90104364" w:history="1">
+      <w:hyperlink w:anchor="_Toc90127449" w:history="1">
         <w:r>
           <w:rPr>
             <w:rStyle w:val="Hyperlink"/>
@@ -7044,7 +7150,7 @@
             <w:noProof/>
             <w:webHidden/>
           </w:rPr>
-          <w:instrText xml:space="preserve"> PAGEREF _Toc90104364 \h </w:instrText>
+          <w:instrText xml:space="preserve"> PAGEREF _Toc90127449 \h </w:instrText>
         </w:r>
         <w:r>
           <w:rPr>
@@ -7091,7 +7197,7 @@
           <w14:ligatures w14:val="none"/>
         </w:rPr>
       </w:pPr>
-      <w:hyperlink w:anchor="_Toc90104365" w:history="1">
+      <w:hyperlink w:anchor="_Toc90127450" w:history="1">
         <w:r>
           <w:rPr>
             <w:rStyle w:val="Hyperlink"/>
@@ -7118,7 +7224,7 @@
             <w:noProof/>
             <w:webHidden/>
           </w:rPr>
-          <w:instrText xml:space="preserve"> PAGEREF _Toc90104365 \h </w:instrText>
+          <w:instrText xml:space="preserve"> PAGEREF _Toc90127450 \h </w:instrText>
         </w:r>
         <w:r>
           <w:rPr>
@@ -7165,7 +7271,7 @@
           <w14:ligatures w14:val="none"/>
         </w:rPr>
       </w:pPr>
-      <w:hyperlink w:anchor="_Toc90104366" w:history="1">
+      <w:hyperlink w:anchor="_Toc90127451" w:history="1">
         <w:r>
           <w:rPr>
             <w:rStyle w:val="Hyperlink"/>
@@ -7192,7 +7298,7 @@
             <w:noProof/>
             <w:webHidden/>
           </w:rPr>
-          <w:instrText xml:space="preserve"> PAGEREF _Toc90104366 \h </w:instrText>
+          <w:instrText xml:space="preserve"> PAGEREF _Toc90127451 \h </w:instrText>
         </w:r>
         <w:r>
           <w:rPr>
@@ -7239,7 +7345,7 @@
           <w14:ligatures w14:val="none"/>
         </w:rPr>
       </w:pPr>
-      <w:hyperlink w:anchor="_Toc90104367" w:history="1">
+      <w:hyperlink w:anchor="_Toc90127452" w:history="1">
         <w:r>
           <w:rPr>
             <w:rStyle w:val="Hyperlink"/>
@@ -7266,7 +7372,7 @@
             <w:noProof/>
             <w:webHidden/>
           </w:rPr>
-          <w:instrText xml:space="preserve"> PAGEREF _Toc90104367 \h </w:instrText>
+          <w:instrText xml:space="preserve"> PAGEREF _Toc90127452 \h </w:instrText>
         </w:r>
         <w:r>
           <w:rPr>
@@ -7286,7 +7392,7 @@
             <w:noProof/>
             <w:webHidden/>
           </w:rPr>
-          <w:t>23</w:t>
+          <w:t>24</w:t>
         </w:r>
         <w:r>
           <w:rPr>
@@ -7328,7 +7434,7 @@
       <w:pPr>
         <w:pStyle w:val="Heading1"/>
       </w:pPr>
-      <w:bookmarkStart w:id="0" w:name="_Toc90104282"/>
+      <w:bookmarkStart w:id="0" w:name="_Toc90127366"/>
       <w:r>
         <w:lastRenderedPageBreak/>
         <w:t>INTRODUCTION</w:t>
@@ -7339,7 +7445,7 @@
       <w:pPr>
         <w:pStyle w:val="Heading2"/>
       </w:pPr>
-      <w:bookmarkStart w:id="1" w:name="_Toc90104283"/>
+      <w:bookmarkStart w:id="1" w:name="_Toc90127367"/>
       <w:r>
         <w:t>What is a Chatbot?</w:t>
       </w:r>
@@ -7427,7 +7533,7 @@
       <w:pPr>
         <w:pStyle w:val="Heading2"/>
       </w:pPr>
-      <w:bookmarkStart w:id="2" w:name="_Toc90104284"/>
+      <w:bookmarkStart w:id="2" w:name="_Toc90127368"/>
       <w:r>
         <w:t>How does a Chatbot work?</w:t>
       </w:r>
@@ -7513,7 +7619,7 @@
       <w:pPr>
         <w:pStyle w:val="Heading2"/>
       </w:pPr>
-      <w:bookmarkStart w:id="3" w:name="_Toc90104285"/>
+      <w:bookmarkStart w:id="3" w:name="_Toc90127369"/>
       <w:r>
         <w:t>Types of Chatbots</w:t>
       </w:r>
@@ -7534,9 +7640,15 @@
       <w:pPr>
         <w:pStyle w:val="Heading3"/>
       </w:pPr>
-      <w:bookmarkStart w:id="4" w:name="_Toc90104286"/>
-      <w:r>
-        <w:t>Rules-Based Chatbots</w:t>
+      <w:bookmarkStart w:id="4" w:name="_Toc90127370"/>
+      <w:r>
+        <w:t>Rules-</w:t>
+      </w:r>
+      <w:r>
+        <w:t>b</w:t>
+      </w:r>
+      <w:r>
+        <w:t>ased Chatbots</w:t>
       </w:r>
       <w:bookmarkEnd w:id="4"/>
     </w:p>
@@ -7554,7 +7666,15 @@
         <w:t xml:space="preserve">(GUI) </w:t>
       </w:r>
       <w:r>
-        <w:t>where a bot builder design</w:t>
+        <w:t xml:space="preserve">where a </w:t>
+      </w:r>
+      <w:proofErr w:type="spellStart"/>
+      <w:r>
+        <w:t>bot</w:t>
+      </w:r>
+      <w:proofErr w:type="spellEnd"/>
+      <w:r>
+        <w:t xml:space="preserve"> builder design</w:t>
       </w:r>
       <w:r>
         <w:t>s</w:t>
@@ -7567,7 +7687,7 @@
       <w:pPr>
         <w:pStyle w:val="Heading3"/>
       </w:pPr>
-      <w:bookmarkStart w:id="5" w:name="_Toc90104287"/>
+      <w:bookmarkStart w:id="5" w:name="_Toc90127371"/>
       <w:r>
         <w:t>AI Chatbots</w:t>
       </w:r>
@@ -7600,7 +7720,7 @@
       <w:pPr>
         <w:pStyle w:val="Heading3"/>
       </w:pPr>
-      <w:bookmarkStart w:id="6" w:name="_Toc90104288"/>
+      <w:bookmarkStart w:id="6" w:name="_Toc90127372"/>
       <w:r>
         <w:t>Live Chat</w:t>
       </w:r>
@@ -7688,31 +7808,18 @@
       </w:pPr>
       <w:bookmarkStart w:id="7" w:name="_Toc89023024"/>
       <w:bookmarkStart w:id="8" w:name="_Toc89514545"/>
-      <w:bookmarkStart w:id="9" w:name="_Toc90104334"/>
+      <w:bookmarkStart w:id="9" w:name="_Toc90127418"/>
       <w:r>
         <w:t xml:space="preserve">Figure </w:t>
       </w:r>
-      <w:r>
-        <w:fldChar w:fldCharType="begin"/>
-      </w:r>
-      <w:r>
-        <w:instrText xml:space="preserve"> SEQ Figure \* ARABIC </w:instrText>
-      </w:r>
-      <w:r>
-        <w:fldChar w:fldCharType="separate"/>
-      </w:r>
-      <w:r>
-        <w:rPr>
-          <w:noProof/>
-        </w:rPr>
-        <w:t>1</w:t>
-      </w:r>
-      <w:r>
-        <w:rPr>
-          <w:noProof/>
-        </w:rPr>
-        <w:fldChar w:fldCharType="end"/>
-      </w:r>
+      <w:fldSimple w:instr=" SEQ Figure \* ARABIC ">
+        <w:r>
+          <w:rPr>
+            <w:noProof/>
+          </w:rPr>
+          <w:t>1</w:t>
+        </w:r>
+      </w:fldSimple>
       <w:r>
         <w:t xml:space="preserve">: </w:t>
       </w:r>
@@ -7786,31 +7893,18 @@
         <w:pStyle w:val="Caption"/>
       </w:pPr>
       <w:bookmarkStart w:id="10" w:name="_Toc89514546"/>
-      <w:bookmarkStart w:id="11" w:name="_Toc90104335"/>
+      <w:bookmarkStart w:id="11" w:name="_Toc90127419"/>
       <w:r>
         <w:t xml:space="preserve">Figure </w:t>
       </w:r>
-      <w:r>
-        <w:fldChar w:fldCharType="begin"/>
-      </w:r>
-      <w:r>
-        <w:instrText xml:space="preserve"> SEQ Figure \* ARABIC </w:instrText>
-      </w:r>
-      <w:r>
-        <w:fldChar w:fldCharType="separate"/>
-      </w:r>
-      <w:r>
-        <w:rPr>
-          <w:noProof/>
-        </w:rPr>
-        <w:t>2</w:t>
-      </w:r>
-      <w:r>
-        <w:rPr>
-          <w:noProof/>
-        </w:rPr>
-        <w:fldChar w:fldCharType="end"/>
-      </w:r>
+      <w:fldSimple w:instr=" SEQ Figure \* ARABIC ">
+        <w:r>
+          <w:rPr>
+            <w:noProof/>
+          </w:rPr>
+          <w:t>2</w:t>
+        </w:r>
+      </w:fldSimple>
       <w:r>
         <w:t xml:space="preserve">: </w:t>
       </w:r>
@@ -7837,7 +7931,7 @@
       <w:pPr>
         <w:pStyle w:val="Heading2"/>
       </w:pPr>
-      <w:bookmarkStart w:id="12" w:name="_Toc90104289"/>
+      <w:bookmarkStart w:id="12" w:name="_Toc90127373"/>
       <w:r>
         <w:lastRenderedPageBreak/>
         <w:t>Why is</w:t>
@@ -7908,7 +8002,7 @@
       <w:pPr>
         <w:pStyle w:val="Heading2"/>
       </w:pPr>
-      <w:bookmarkStart w:id="13" w:name="_Toc90104290"/>
+      <w:bookmarkStart w:id="13" w:name="_Toc90127374"/>
       <w:r>
         <w:t xml:space="preserve">Evolution of </w:t>
       </w:r>
@@ -7927,7 +8021,15 @@
         </w:r>
       </w:hyperlink>
       <w:r>
-        <w:t xml:space="preserve"> is an early natural language processing computer program created from 1964 to 1966 at the MIT Artificial Intelligence Laboratory by Joseph Weizenbaum.</w:t>
+        <w:t xml:space="preserve"> is an early natural language processing computer program created from 1964 to 1966 at the MIT Artificial Intelligence Laboratory by Joseph </w:t>
+      </w:r>
+      <w:proofErr w:type="spellStart"/>
+      <w:r>
+        <w:t>Weizenbaum</w:t>
+      </w:r>
+      <w:proofErr w:type="spellEnd"/>
+      <w:r>
+        <w:t>.</w:t>
       </w:r>
       <w:r>
         <w:t xml:space="preserve"> </w:t>
@@ -8035,31 +8137,18 @@
         <w:pStyle w:val="Caption"/>
       </w:pPr>
       <w:bookmarkStart w:id="14" w:name="_Toc89514547"/>
-      <w:bookmarkStart w:id="15" w:name="_Toc90104336"/>
+      <w:bookmarkStart w:id="15" w:name="_Toc90127420"/>
       <w:r>
         <w:t xml:space="preserve">Figure </w:t>
       </w:r>
-      <w:r>
-        <w:fldChar w:fldCharType="begin"/>
-      </w:r>
-      <w:r>
-        <w:instrText xml:space="preserve"> SEQ Figure \* ARABIC </w:instrText>
-      </w:r>
-      <w:r>
-        <w:fldChar w:fldCharType="separate"/>
-      </w:r>
-      <w:r>
-        <w:rPr>
-          <w:noProof/>
-        </w:rPr>
-        <w:t>3</w:t>
-      </w:r>
-      <w:r>
-        <w:rPr>
-          <w:noProof/>
-        </w:rPr>
-        <w:fldChar w:fldCharType="end"/>
-      </w:r>
+      <w:fldSimple w:instr=" SEQ Figure \* ARABIC ">
+        <w:r>
+          <w:rPr>
+            <w:noProof/>
+          </w:rPr>
+          <w:t>3</w:t>
+        </w:r>
+      </w:fldSimple>
       <w:r>
         <w:t xml:space="preserve">: Gartner </w:t>
       </w:r>
@@ -8151,31 +8240,18 @@
         <w:pStyle w:val="Caption"/>
       </w:pPr>
       <w:bookmarkStart w:id="16" w:name="_Toc89514548"/>
-      <w:bookmarkStart w:id="17" w:name="_Toc90104337"/>
+      <w:bookmarkStart w:id="17" w:name="_Toc90127421"/>
       <w:r>
         <w:t xml:space="preserve">Figure </w:t>
       </w:r>
-      <w:r>
-        <w:fldChar w:fldCharType="begin"/>
-      </w:r>
-      <w:r>
-        <w:instrText xml:space="preserve"> SEQ Figure \* ARABIC </w:instrText>
-      </w:r>
-      <w:r>
-        <w:fldChar w:fldCharType="separate"/>
-      </w:r>
-      <w:r>
-        <w:rPr>
-          <w:noProof/>
-        </w:rPr>
-        <w:t>4</w:t>
-      </w:r>
-      <w:r>
-        <w:rPr>
-          <w:noProof/>
-        </w:rPr>
-        <w:fldChar w:fldCharType="end"/>
-      </w:r>
+      <w:fldSimple w:instr=" SEQ Figure \* ARABIC ">
+        <w:r>
+          <w:rPr>
+            <w:noProof/>
+          </w:rPr>
+          <w:t>4</w:t>
+        </w:r>
+      </w:fldSimple>
       <w:r>
         <w:t>: Gartner - NLP Pipeline</w:t>
       </w:r>
@@ -8186,7 +8262,7 @@
       <w:pPr>
         <w:pStyle w:val="Heading2"/>
       </w:pPr>
-      <w:bookmarkStart w:id="18" w:name="_Toc90104291"/>
+      <w:bookmarkStart w:id="18" w:name="_Toc90127375"/>
       <w:r>
         <w:t>Chatbot Capabilities</w:t>
       </w:r>
@@ -8243,7 +8319,7 @@
       <w:pPr>
         <w:pStyle w:val="Heading3"/>
       </w:pPr>
-      <w:bookmarkStart w:id="19" w:name="_Toc90104292"/>
+      <w:bookmarkStart w:id="19" w:name="_Toc90127376"/>
       <w:r>
         <w:t>Interactions</w:t>
       </w:r>
@@ -8300,7 +8376,7 @@
       <w:pPr>
         <w:pStyle w:val="Heading3"/>
       </w:pPr>
-      <w:bookmarkStart w:id="20" w:name="_Toc90104293"/>
+      <w:bookmarkStart w:id="20" w:name="_Toc90127377"/>
       <w:r>
         <w:t xml:space="preserve">Conversational </w:t>
       </w:r>
@@ -8357,7 +8433,7 @@
       <w:pPr>
         <w:pStyle w:val="Heading3"/>
       </w:pPr>
-      <w:bookmarkStart w:id="21" w:name="_Toc90104294"/>
+      <w:bookmarkStart w:id="21" w:name="_Toc90127378"/>
       <w:r>
         <w:lastRenderedPageBreak/>
         <w:t xml:space="preserve">Emotional </w:t>
@@ -8427,7 +8503,7 @@
       <w:pPr>
         <w:pStyle w:val="Heading3"/>
       </w:pPr>
-      <w:bookmarkStart w:id="22" w:name="_Toc90104295"/>
+      <w:bookmarkStart w:id="22" w:name="_Toc90127379"/>
       <w:r>
         <w:t xml:space="preserve">Trainable </w:t>
       </w:r>
@@ -8490,7 +8566,7 @@
       <w:pPr>
         <w:pStyle w:val="Heading3"/>
       </w:pPr>
-      <w:bookmarkStart w:id="23" w:name="_Toc90104296"/>
+      <w:bookmarkStart w:id="23" w:name="_Toc90127380"/>
       <w:r>
         <w:t xml:space="preserve">Easy </w:t>
       </w:r>
@@ -8553,7 +8629,7 @@
       <w:pPr>
         <w:pStyle w:val="Heading3"/>
       </w:pPr>
-      <w:bookmarkStart w:id="24" w:name="_Toc90104297"/>
+      <w:bookmarkStart w:id="24" w:name="_Toc90127381"/>
       <w:r>
         <w:t xml:space="preserve">Extensible </w:t>
       </w:r>
@@ -8592,7 +8668,7 @@
       <w:pPr>
         <w:pStyle w:val="Heading3"/>
       </w:pPr>
-      <w:bookmarkStart w:id="25" w:name="_Toc90104298"/>
+      <w:bookmarkStart w:id="25" w:name="_Toc90127382"/>
       <w:r>
         <w:t xml:space="preserve">Rich </w:t>
       </w:r>
@@ -8634,7 +8710,7 @@
       <w:pPr>
         <w:pStyle w:val="Heading3"/>
       </w:pPr>
-      <w:bookmarkStart w:id="26" w:name="_Toc90104299"/>
+      <w:bookmarkStart w:id="26" w:name="_Toc90127383"/>
       <w:r>
         <w:t xml:space="preserve">Training </w:t>
       </w:r>
@@ -8664,7 +8740,7 @@
       <w:pPr>
         <w:pStyle w:val="Heading3"/>
       </w:pPr>
-      <w:bookmarkStart w:id="27" w:name="_Toc90104300"/>
+      <w:bookmarkStart w:id="27" w:name="_Toc90127384"/>
       <w:r>
         <w:t xml:space="preserve">Easy </w:t>
       </w:r>
@@ -8685,7 +8761,7 @@
       <w:pPr>
         <w:pStyle w:val="Heading3"/>
       </w:pPr>
-      <w:bookmarkStart w:id="28" w:name="_Toc90104301"/>
+      <w:bookmarkStart w:id="28" w:name="_Toc90127385"/>
       <w:r>
         <w:t>Robust API</w:t>
       </w:r>
@@ -8774,7 +8850,7 @@
       <w:pPr>
         <w:pStyle w:val="Heading1"/>
       </w:pPr>
-      <w:bookmarkStart w:id="29" w:name="_Toc90104302"/>
+      <w:bookmarkStart w:id="29" w:name="_Toc90127386"/>
       <w:r>
         <w:lastRenderedPageBreak/>
         <w:t>CAPSTONE PROJECT</w:t>
@@ -8785,7 +8861,7 @@
       <w:pPr>
         <w:pStyle w:val="Heading2"/>
       </w:pPr>
-      <w:bookmarkStart w:id="30" w:name="_Toc90104303"/>
+      <w:bookmarkStart w:id="30" w:name="_Toc90127387"/>
       <w:r>
         <w:t>Project Overview</w:t>
       </w:r>
@@ -8795,7 +8871,7 @@
       <w:pPr>
         <w:pStyle w:val="Heading3"/>
       </w:pPr>
-      <w:bookmarkStart w:id="31" w:name="_Toc90104304"/>
+      <w:bookmarkStart w:id="31" w:name="_Toc90127388"/>
       <w:r>
         <w:t>Opportunity</w:t>
       </w:r>
@@ -8865,7 +8941,7 @@
       <w:pPr>
         <w:pStyle w:val="Heading3"/>
       </w:pPr>
-      <w:bookmarkStart w:id="32" w:name="_Toc90104305"/>
+      <w:bookmarkStart w:id="32" w:name="_Toc90127389"/>
       <w:r>
         <w:t>Objective</w:t>
       </w:r>
@@ -8917,7 +8993,7 @@
       <w:pPr>
         <w:pStyle w:val="Heading3"/>
       </w:pPr>
-      <w:bookmarkStart w:id="33" w:name="_Toc90104306"/>
+      <w:bookmarkStart w:id="33" w:name="_Toc90127390"/>
       <w:r>
         <w:t>Overview of Project Milestones</w:t>
       </w:r>
@@ -8927,7 +9003,7 @@
       <w:pPr>
         <w:pStyle w:val="Heading3"/>
       </w:pPr>
-      <w:bookmarkStart w:id="34" w:name="_Toc90104307"/>
+      <w:bookmarkStart w:id="34" w:name="_Toc90127391"/>
       <w:r>
         <w:t>Acknowledgments</w:t>
       </w:r>
@@ -8937,7 +9013,7 @@
       <w:pPr>
         <w:pStyle w:val="Heading2"/>
       </w:pPr>
-      <w:bookmarkStart w:id="35" w:name="_Toc90104308"/>
+      <w:bookmarkStart w:id="35" w:name="_Toc90127392"/>
       <w:r>
         <w:t>Project Team</w:t>
       </w:r>
@@ -8947,17 +9023,22 @@
       <w:pPr>
         <w:pStyle w:val="Heading3"/>
       </w:pPr>
-      <w:bookmarkStart w:id="36" w:name="_Toc90104309"/>
-      <w:r>
-        <w:t>Mohana Krishna Suryadevara</w:t>
+      <w:bookmarkStart w:id="36" w:name="_Toc90127393"/>
+      <w:r>
+        <w:t xml:space="preserve">Mohana Krishna </w:t>
+      </w:r>
+      <w:proofErr w:type="spellStart"/>
+      <w:r>
+        <w:t>Suryadevara</w:t>
       </w:r>
       <w:bookmarkEnd w:id="36"/>
+      <w:proofErr w:type="spellEnd"/>
     </w:p>
     <w:p>
       <w:pPr>
         <w:pStyle w:val="Heading3"/>
       </w:pPr>
-      <w:bookmarkStart w:id="37" w:name="_Toc90104310"/>
+      <w:bookmarkStart w:id="37" w:name="_Toc90127394"/>
       <w:r>
         <w:t>Neethu Jacob</w:t>
       </w:r>
@@ -8967,9 +9048,14 @@
       <w:pPr>
         <w:pStyle w:val="Heading3"/>
       </w:pPr>
-      <w:bookmarkStart w:id="38" w:name="_Toc90104311"/>
-      <w:r>
-        <w:t>PremKumar Coimbatore Govindan</w:t>
+      <w:bookmarkStart w:id="38" w:name="_Toc90127395"/>
+      <w:proofErr w:type="spellStart"/>
+      <w:r>
+        <w:t>PremKumar</w:t>
+      </w:r>
+      <w:proofErr w:type="spellEnd"/>
+      <w:r>
+        <w:t xml:space="preserve"> Coimbatore Govindan</w:t>
       </w:r>
       <w:bookmarkEnd w:id="38"/>
     </w:p>
@@ -9009,17 +9095,22 @@
       <w:pPr>
         <w:pStyle w:val="Heading3"/>
       </w:pPr>
-      <w:bookmarkStart w:id="39" w:name="_Toc90104312"/>
-      <w:r>
-        <w:t>Rakesh Kumar Attre</w:t>
+      <w:bookmarkStart w:id="39" w:name="_Toc90127396"/>
+      <w:r>
+        <w:t xml:space="preserve">Rakesh Kumar </w:t>
+      </w:r>
+      <w:proofErr w:type="spellStart"/>
+      <w:r>
+        <w:t>Attre</w:t>
       </w:r>
       <w:bookmarkEnd w:id="39"/>
+      <w:proofErr w:type="spellEnd"/>
     </w:p>
     <w:p>
       <w:pPr>
         <w:pStyle w:val="Heading3"/>
       </w:pPr>
-      <w:bookmarkStart w:id="40" w:name="_Toc90104313"/>
+      <w:bookmarkStart w:id="40" w:name="_Toc90127397"/>
       <w:r>
         <w:t>Varun Prakash</w:t>
       </w:r>
@@ -9029,7 +9120,7 @@
       <w:pPr>
         <w:pStyle w:val="Heading1"/>
       </w:pPr>
-      <w:bookmarkStart w:id="41" w:name="_Toc90104314"/>
+      <w:bookmarkStart w:id="41" w:name="_Toc90127398"/>
       <w:r>
         <w:t>ANALYSIS</w:t>
       </w:r>
@@ -9039,7 +9130,7 @@
       <w:pPr>
         <w:pStyle w:val="Heading2"/>
       </w:pPr>
-      <w:bookmarkStart w:id="42" w:name="_Toc90104315"/>
+      <w:bookmarkStart w:id="42" w:name="_Toc90127399"/>
       <w:r>
         <w:t xml:space="preserve">Exploratory </w:t>
       </w:r>
@@ -9058,7 +9149,7 @@
       <w:pPr>
         <w:pStyle w:val="Heading3"/>
       </w:pPr>
-      <w:bookmarkStart w:id="43" w:name="_Toc90104316"/>
+      <w:bookmarkStart w:id="43" w:name="_Toc90127400"/>
       <w:r>
         <w:t>Data</w:t>
       </w:r>
@@ -9084,7 +9175,15 @@
         <w:t xml:space="preserve"> </w:t>
       </w:r>
       <w:r>
-        <w:t xml:space="preserve">the read_csv </w:t>
+        <w:t xml:space="preserve">the </w:t>
+      </w:r>
+      <w:proofErr w:type="spellStart"/>
+      <w:r>
+        <w:t>read_csv</w:t>
+      </w:r>
+      <w:proofErr w:type="spellEnd"/>
+      <w:r>
+        <w:t xml:space="preserve"> </w:t>
       </w:r>
       <w:r>
         <w:t>method from Pandas library</w:t>
@@ -9099,15 +9198,28 @@
         <w:t xml:space="preserve">imported </w:t>
       </w:r>
       <w:r>
-        <w:t xml:space="preserve">the data into a Pandas Dataframe. </w:t>
+        <w:t xml:space="preserve">the data into a Pandas </w:t>
+      </w:r>
+      <w:proofErr w:type="spellStart"/>
+      <w:r>
+        <w:t>Dataframe</w:t>
+      </w:r>
+      <w:proofErr w:type="spellEnd"/>
+      <w:r>
+        <w:t xml:space="preserve">. </w:t>
       </w:r>
     </w:p>
     <w:p>
       <w:r>
         <w:t xml:space="preserve">The </w:t>
       </w:r>
-      <w:r>
-        <w:t xml:space="preserve">Dataframe </w:t>
+      <w:proofErr w:type="spellStart"/>
+      <w:r>
+        <w:t>Dataframe</w:t>
+      </w:r>
+      <w:proofErr w:type="spellEnd"/>
+      <w:r>
+        <w:t xml:space="preserve"> </w:t>
       </w:r>
       <w:r>
         <w:t>had 425 rows and 11 columns</w:t>
@@ -9135,18 +9247,31 @@
         <w:pStyle w:val="Caption"/>
         <w:keepNext/>
       </w:pPr>
-      <w:bookmarkStart w:id="44" w:name="_Toc90104356"/>
+      <w:bookmarkStart w:id="44" w:name="_Toc90127441"/>
       <w:r>
         <w:t xml:space="preserve">Table </w:t>
       </w:r>
-      <w:fldSimple w:instr=" SEQ Table \* ARABIC ">
-        <w:r>
-          <w:rPr>
-            <w:noProof/>
-          </w:rPr>
-          <w:t>1</w:t>
-        </w:r>
-      </w:fldSimple>
+      <w:r>
+        <w:fldChar w:fldCharType="begin"/>
+      </w:r>
+      <w:r>
+        <w:instrText xml:space="preserve"> SEQ Table \* ARABIC </w:instrText>
+      </w:r>
+      <w:r>
+        <w:fldChar w:fldCharType="separate"/>
+      </w:r>
+      <w:r>
+        <w:rPr>
+          <w:noProof/>
+        </w:rPr>
+        <w:t>1</w:t>
+      </w:r>
+      <w:r>
+        <w:rPr>
+          <w:noProof/>
+        </w:rPr>
+        <w:fldChar w:fldCharType="end"/>
+      </w:r>
       <w:r>
         <w:t xml:space="preserve">: Brazil Industrial </w:t>
       </w:r>
@@ -10181,7 +10306,7 @@
       <w:pPr>
         <w:pStyle w:val="Heading3"/>
       </w:pPr>
-      <w:bookmarkStart w:id="45" w:name="_Toc90104317"/>
+      <w:bookmarkStart w:id="45" w:name="_Toc90127401"/>
       <w:r>
         <w:t xml:space="preserve">Data </w:t>
       </w:r>
@@ -10248,18 +10373,31 @@
         <w:pStyle w:val="Caption"/>
         <w:keepNext/>
       </w:pPr>
-      <w:bookmarkStart w:id="46" w:name="_Toc90104357"/>
+      <w:bookmarkStart w:id="46" w:name="_Toc90127442"/>
       <w:r>
         <w:t xml:space="preserve">Table </w:t>
       </w:r>
-      <w:fldSimple w:instr=" SEQ Table \* ARABIC ">
-        <w:r>
-          <w:rPr>
-            <w:noProof/>
-          </w:rPr>
-          <w:t>2</w:t>
-        </w:r>
-      </w:fldSimple>
+      <w:r>
+        <w:fldChar w:fldCharType="begin"/>
+      </w:r>
+      <w:r>
+        <w:instrText xml:space="preserve"> SEQ Table \* ARABIC </w:instrText>
+      </w:r>
+      <w:r>
+        <w:fldChar w:fldCharType="separate"/>
+      </w:r>
+      <w:r>
+        <w:rPr>
+          <w:noProof/>
+        </w:rPr>
+        <w:t>2</w:t>
+      </w:r>
+      <w:r>
+        <w:rPr>
+          <w:noProof/>
+        </w:rPr>
+        <w:fldChar w:fldCharType="end"/>
+      </w:r>
       <w:r>
         <w:t>: Renaming Columns</w:t>
       </w:r>
@@ -10361,9 +10499,11 @@
             <w:pPr>
               <w:cnfStyle w:val="000000100000" w:firstRow="0" w:lastRow="0" w:firstColumn="0" w:lastColumn="0" w:oddVBand="0" w:evenVBand="0" w:oddHBand="1" w:evenHBand="0" w:firstRowFirstColumn="0" w:firstRowLastColumn="0" w:lastRowFirstColumn="0" w:lastRowLastColumn="0"/>
             </w:pPr>
+            <w:proofErr w:type="spellStart"/>
             <w:r>
               <w:t>AccidentDate</w:t>
             </w:r>
+            <w:proofErr w:type="spellEnd"/>
           </w:p>
         </w:tc>
       </w:tr>
@@ -10452,9 +10592,11 @@
             <w:pPr>
               <w:cnfStyle w:val="000000100000" w:firstRow="0" w:lastRow="0" w:firstColumn="0" w:lastColumn="0" w:oddVBand="0" w:evenVBand="0" w:oddHBand="1" w:evenHBand="0" w:firstRowFirstColumn="0" w:firstRowLastColumn="0" w:lastRowFirstColumn="0" w:lastRowLastColumn="0"/>
             </w:pPr>
+            <w:proofErr w:type="spellStart"/>
             <w:r>
               <w:t>IndustrySector</w:t>
             </w:r>
+            <w:proofErr w:type="spellEnd"/>
           </w:p>
         </w:tc>
       </w:tr>
@@ -10494,9 +10636,11 @@
             <w:pPr>
               <w:cnfStyle w:val="000000000000" w:firstRow="0" w:lastRow="0" w:firstColumn="0" w:lastColumn="0" w:oddVBand="0" w:evenVBand="0" w:oddHBand="0" w:evenHBand="0" w:firstRowFirstColumn="0" w:firstRowLastColumn="0" w:lastRowFirstColumn="0" w:lastRowLastColumn="0"/>
             </w:pPr>
+            <w:proofErr w:type="spellStart"/>
             <w:r>
               <w:t>AccidentLevel</w:t>
             </w:r>
+            <w:proofErr w:type="spellEnd"/>
           </w:p>
         </w:tc>
       </w:tr>
@@ -10543,9 +10687,11 @@
             <w:pPr>
               <w:cnfStyle w:val="000000100000" w:firstRow="0" w:lastRow="0" w:firstColumn="0" w:lastColumn="0" w:oddVBand="0" w:evenVBand="0" w:oddHBand="1" w:evenHBand="0" w:firstRowFirstColumn="0" w:firstRowLastColumn="0" w:lastRowFirstColumn="0" w:lastRowLastColumn="0"/>
             </w:pPr>
+            <w:proofErr w:type="spellStart"/>
             <w:r>
               <w:t>PotentialAccidentLevel</w:t>
             </w:r>
+            <w:proofErr w:type="spellEnd"/>
           </w:p>
         </w:tc>
       </w:tr>
@@ -10634,9 +10780,11 @@
             <w:pPr>
               <w:cnfStyle w:val="000000100000" w:firstRow="0" w:lastRow="0" w:firstColumn="0" w:lastColumn="0" w:oddVBand="0" w:evenVBand="0" w:oddHBand="1" w:evenHBand="0" w:firstRowFirstColumn="0" w:firstRowLastColumn="0" w:lastRowFirstColumn="0" w:lastRowLastColumn="0"/>
             </w:pPr>
+            <w:proofErr w:type="spellStart"/>
             <w:r>
               <w:t>EmployeeType</w:t>
             </w:r>
+            <w:proofErr w:type="spellEnd"/>
           </w:p>
         </w:tc>
       </w:tr>
@@ -10673,9 +10821,11 @@
             <w:pPr>
               <w:cnfStyle w:val="000000000000" w:firstRow="0" w:lastRow="0" w:firstColumn="0" w:lastColumn="0" w:oddVBand="0" w:evenVBand="0" w:oddHBand="0" w:evenHBand="0" w:firstRowFirstColumn="0" w:firstRowLastColumn="0" w:lastRowFirstColumn="0" w:lastRowLastColumn="0"/>
             </w:pPr>
+            <w:proofErr w:type="spellStart"/>
             <w:r>
               <w:t>CriticalRisk</w:t>
             </w:r>
+            <w:proofErr w:type="spellEnd"/>
           </w:p>
         </w:tc>
       </w:tr>
@@ -10698,7 +10848,15 @@
     </w:p>
     <w:p>
       <w:r>
-        <w:t xml:space="preserve">After dropping a column and removing the duplicate rows of data, the Dataframe had </w:t>
+        <w:t xml:space="preserve">After dropping a column and removing the duplicate rows of data, the </w:t>
+      </w:r>
+      <w:proofErr w:type="spellStart"/>
+      <w:r>
+        <w:t>Dataframe</w:t>
+      </w:r>
+      <w:proofErr w:type="spellEnd"/>
+      <w:r>
+        <w:t xml:space="preserve"> had </w:t>
       </w:r>
       <w:r>
         <w:t>418 rows and 10 columns.</w:t>
@@ -10743,7 +10901,15 @@
         </w:numPr>
       </w:pPr>
       <w:r>
-        <w:t xml:space="preserve">The AccidentDate column had date values in the years of 2016 </w:t>
+        <w:t xml:space="preserve">The </w:t>
+      </w:r>
+      <w:proofErr w:type="spellStart"/>
+      <w:r>
+        <w:t>AccidentDate</w:t>
+      </w:r>
+      <w:proofErr w:type="spellEnd"/>
+      <w:r>
+        <w:t xml:space="preserve"> column had date values in the years of 2016 </w:t>
       </w:r>
       <w:r>
         <w:t xml:space="preserve">(all months) </w:t>
@@ -10788,7 +10954,15 @@
         </w:numPr>
       </w:pPr>
       <w:r>
-        <w:t xml:space="preserve">All other columns were categorical in nature. The CriticalRisk field could have been better captured. Most values were “Others” which wasn’t useful. </w:t>
+        <w:t xml:space="preserve">All other columns were categorical in nature. The </w:t>
+      </w:r>
+      <w:proofErr w:type="spellStart"/>
+      <w:r>
+        <w:t>CriticalRisk</w:t>
+      </w:r>
+      <w:proofErr w:type="spellEnd"/>
+      <w:r>
+        <w:t xml:space="preserve"> field could have been better captured. Most values were “Others” which wasn’t useful. </w:t>
       </w:r>
     </w:p>
     <w:p>
@@ -10800,8 +10974,13 @@
       </w:r>
     </w:p>
     <w:p>
-      <w:r>
-        <w:t>AccidentDate column was converted to a Date datatype while ignoring the time information, which was always 00:00:00</w:t>
+      <w:proofErr w:type="spellStart"/>
+      <w:r>
+        <w:t>AccidentDate</w:t>
+      </w:r>
+      <w:proofErr w:type="spellEnd"/>
+      <w:r>
+        <w:t xml:space="preserve"> column was converted to a Date datatype while ignoring the time information, which was always 00:00:00</w:t>
       </w:r>
     </w:p>
     <w:p>
@@ -10820,8 +10999,13 @@
         <w:t xml:space="preserve"> through hypothesis testing</w:t>
       </w:r>
       <w:r>
-        <w:t>, following computed columns were added to the Dataframe</w:t>
-      </w:r>
+        <w:t xml:space="preserve">, following computed columns were added to the </w:t>
+      </w:r>
+      <w:proofErr w:type="spellStart"/>
+      <w:r>
+        <w:t>Dataframe</w:t>
+      </w:r>
+      <w:proofErr w:type="spellEnd"/>
       <w:r>
         <w:t>:</w:t>
       </w:r>
@@ -10918,9 +11102,11 @@
             </w:tcBorders>
           </w:tcPr>
           <w:p>
+            <w:proofErr w:type="spellStart"/>
             <w:r>
               <w:t>AccidentYear</w:t>
             </w:r>
+            <w:proofErr w:type="spellEnd"/>
           </w:p>
         </w:tc>
         <w:tc>
@@ -10934,9 +11120,11 @@
             <w:r>
               <w:t xml:space="preserve">Year value from </w:t>
             </w:r>
+            <w:proofErr w:type="spellStart"/>
             <w:r>
               <w:t>AccidentDate</w:t>
             </w:r>
+            <w:proofErr w:type="spellEnd"/>
           </w:p>
         </w:tc>
         <w:tc>
@@ -10966,9 +11154,11 @@
             </w:tcBorders>
           </w:tcPr>
           <w:p>
+            <w:proofErr w:type="spellStart"/>
             <w:r>
               <w:t>AccidentMonth</w:t>
             </w:r>
+            <w:proofErr w:type="spellEnd"/>
           </w:p>
         </w:tc>
         <w:tc>
@@ -10982,9 +11172,11 @@
             <w:r>
               <w:t xml:space="preserve">Month value from </w:t>
             </w:r>
+            <w:proofErr w:type="spellStart"/>
             <w:r>
               <w:t>AccidentDate</w:t>
             </w:r>
+            <w:proofErr w:type="spellEnd"/>
           </w:p>
         </w:tc>
         <w:tc>
@@ -11015,9 +11207,11 @@
             </w:tcBorders>
           </w:tcPr>
           <w:p>
+            <w:proofErr w:type="spellStart"/>
             <w:r>
               <w:t>AccidentDay</w:t>
             </w:r>
+            <w:proofErr w:type="spellEnd"/>
           </w:p>
         </w:tc>
         <w:tc>
@@ -11031,12 +11225,14 @@
             <w:r>
               <w:t xml:space="preserve">Day of the Month value from </w:t>
             </w:r>
+            <w:proofErr w:type="spellStart"/>
             <w:r>
               <w:t>Accident</w:t>
             </w:r>
             <w:r>
               <w:t>Date</w:t>
             </w:r>
+            <w:proofErr w:type="spellEnd"/>
           </w:p>
         </w:tc>
         <w:tc>
@@ -11066,9 +11262,11 @@
             </w:tcBorders>
           </w:tcPr>
           <w:p>
+            <w:proofErr w:type="spellStart"/>
             <w:r>
               <w:t>AccidentDayOfWeek</w:t>
             </w:r>
+            <w:proofErr w:type="spellEnd"/>
           </w:p>
         </w:tc>
         <w:tc>
@@ -11082,9 +11280,11 @@
             <w:r>
               <w:t xml:space="preserve">Day of the Week value from </w:t>
             </w:r>
+            <w:proofErr w:type="spellStart"/>
             <w:r>
               <w:t>AccidentDate</w:t>
             </w:r>
+            <w:proofErr w:type="spellEnd"/>
           </w:p>
         </w:tc>
         <w:tc>
@@ -11115,9 +11315,11 @@
             </w:tcBorders>
           </w:tcPr>
           <w:p>
+            <w:proofErr w:type="spellStart"/>
             <w:r>
               <w:t>AccidentWeekOfYear</w:t>
             </w:r>
+            <w:proofErr w:type="spellEnd"/>
           </w:p>
         </w:tc>
         <w:tc>
@@ -11131,9 +11333,11 @@
             <w:r>
               <w:t xml:space="preserve">Week Number of the Year from </w:t>
             </w:r>
+            <w:proofErr w:type="spellStart"/>
             <w:r>
               <w:t>AccidentDate</w:t>
             </w:r>
+            <w:proofErr w:type="spellEnd"/>
           </w:p>
         </w:tc>
         <w:tc>
@@ -11265,9 +11469,11 @@
             </w:tcBorders>
           </w:tcPr>
           <w:p>
+            <w:proofErr w:type="spellStart"/>
             <w:r>
               <w:t>IsHoliday</w:t>
             </w:r>
+            <w:proofErr w:type="spellEnd"/>
           </w:p>
         </w:tc>
         <w:tc>
@@ -11302,7 +11508,7 @@
       <w:pPr>
         <w:pStyle w:val="Heading3"/>
       </w:pPr>
-      <w:bookmarkStart w:id="47" w:name="_Toc90104318"/>
+      <w:bookmarkStart w:id="47" w:name="_Toc90127402"/>
       <w:r>
         <w:t>Variable Identification</w:t>
       </w:r>
@@ -11317,8 +11523,21 @@
         </w:numPr>
       </w:pPr>
       <w:r>
-        <w:t>Target Variable(s): AccidentLevel, PotentialAccidentLevel</w:t>
-      </w:r>
+        <w:t xml:space="preserve">Target Variable(s): </w:t>
+      </w:r>
+      <w:proofErr w:type="spellStart"/>
+      <w:r>
+        <w:t>AccidentLevel</w:t>
+      </w:r>
+      <w:proofErr w:type="spellEnd"/>
+      <w:r>
+        <w:t xml:space="preserve">, </w:t>
+      </w:r>
+      <w:proofErr w:type="spellStart"/>
+      <w:r>
+        <w:t>PotentialAccidentLevel</w:t>
+      </w:r>
+      <w:proofErr w:type="spellEnd"/>
     </w:p>
     <w:p>
       <w:pPr>
@@ -11331,15 +11550,44 @@
       <w:r>
         <w:t xml:space="preserve">Input Variable(s): </w:t>
       </w:r>
-      <w:r>
-        <w:t>AccidentDate, Country, Local, IndustrySector, Gender, EmployeType, CriticalRisk, Description</w:t>
+      <w:proofErr w:type="spellStart"/>
+      <w:r>
+        <w:t>AccidentDate</w:t>
+      </w:r>
+      <w:proofErr w:type="spellEnd"/>
+      <w:r>
+        <w:t xml:space="preserve">, Country, Local, </w:t>
+      </w:r>
+      <w:proofErr w:type="spellStart"/>
+      <w:r>
+        <w:t>IndustrySector</w:t>
+      </w:r>
+      <w:proofErr w:type="spellEnd"/>
+      <w:r>
+        <w:t xml:space="preserve">, Gender, </w:t>
+      </w:r>
+      <w:proofErr w:type="spellStart"/>
+      <w:r>
+        <w:t>EmployeType</w:t>
+      </w:r>
+      <w:proofErr w:type="spellEnd"/>
+      <w:r>
+        <w:t xml:space="preserve">, </w:t>
+      </w:r>
+      <w:proofErr w:type="spellStart"/>
+      <w:r>
+        <w:t>CriticalRisk</w:t>
+      </w:r>
+      <w:proofErr w:type="spellEnd"/>
+      <w:r>
+        <w:t>, Description</w:t>
       </w:r>
     </w:p>
     <w:p>
       <w:pPr>
         <w:pStyle w:val="Heading3"/>
       </w:pPr>
-      <w:bookmarkStart w:id="48" w:name="_Toc90104319"/>
+      <w:bookmarkStart w:id="48" w:name="_Toc90127403"/>
       <w:r>
         <w:lastRenderedPageBreak/>
         <w:t>Univariate</w:t>
@@ -11362,18 +11610,31 @@
         <w:pStyle w:val="Caption"/>
         <w:keepNext/>
       </w:pPr>
-      <w:bookmarkStart w:id="49" w:name="_Toc90104358"/>
+      <w:bookmarkStart w:id="49" w:name="_Toc90127443"/>
       <w:r>
         <w:t xml:space="preserve">Table </w:t>
       </w:r>
-      <w:fldSimple w:instr=" SEQ Table \* ARABIC ">
-        <w:r>
-          <w:rPr>
-            <w:noProof/>
-          </w:rPr>
-          <w:t>3</w:t>
-        </w:r>
-      </w:fldSimple>
+      <w:r>
+        <w:fldChar w:fldCharType="begin"/>
+      </w:r>
+      <w:r>
+        <w:instrText xml:space="preserve"> SEQ Table \* ARABIC </w:instrText>
+      </w:r>
+      <w:r>
+        <w:fldChar w:fldCharType="separate"/>
+      </w:r>
+      <w:r>
+        <w:rPr>
+          <w:noProof/>
+        </w:rPr>
+        <w:t>3</w:t>
+      </w:r>
+      <w:r>
+        <w:rPr>
+          <w:noProof/>
+        </w:rPr>
+        <w:fldChar w:fldCharType="end"/>
+      </w:r>
       <w:r>
         <w:t>: Accidents reported by Country</w:t>
       </w:r>
@@ -11654,18 +11915,31 @@
       <w:pPr>
         <w:pStyle w:val="Caption"/>
       </w:pPr>
-      <w:bookmarkStart w:id="50" w:name="_Toc90104338"/>
+      <w:bookmarkStart w:id="50" w:name="_Toc90127422"/>
       <w:r>
         <w:t xml:space="preserve">Figure </w:t>
       </w:r>
-      <w:fldSimple w:instr=" SEQ Figure \* ARABIC ">
-        <w:r>
-          <w:rPr>
-            <w:noProof/>
-          </w:rPr>
-          <w:t>5</w:t>
-        </w:r>
-      </w:fldSimple>
+      <w:r>
+        <w:fldChar w:fldCharType="begin"/>
+      </w:r>
+      <w:r>
+        <w:instrText xml:space="preserve"> SEQ Figure \* ARABIC </w:instrText>
+      </w:r>
+      <w:r>
+        <w:fldChar w:fldCharType="separate"/>
+      </w:r>
+      <w:r>
+        <w:rPr>
+          <w:noProof/>
+        </w:rPr>
+        <w:t>5</w:t>
+      </w:r>
+      <w:r>
+        <w:rPr>
+          <w:noProof/>
+        </w:rPr>
+        <w:fldChar w:fldCharType="end"/>
+      </w:r>
       <w:r>
         <w:t xml:space="preserve">: Accidents </w:t>
       </w:r>
@@ -11695,18 +11969,31 @@
         <w:pStyle w:val="Caption"/>
         <w:keepNext/>
       </w:pPr>
-      <w:bookmarkStart w:id="51" w:name="_Toc90104359"/>
+      <w:bookmarkStart w:id="51" w:name="_Toc90127444"/>
       <w:r>
         <w:t xml:space="preserve">Table </w:t>
       </w:r>
-      <w:fldSimple w:instr=" SEQ Table \* ARABIC ">
-        <w:r>
-          <w:rPr>
-            <w:noProof/>
-          </w:rPr>
-          <w:t>4</w:t>
-        </w:r>
-      </w:fldSimple>
+      <w:r>
+        <w:fldChar w:fldCharType="begin"/>
+      </w:r>
+      <w:r>
+        <w:instrText xml:space="preserve"> SEQ Table \* ARABIC </w:instrText>
+      </w:r>
+      <w:r>
+        <w:fldChar w:fldCharType="separate"/>
+      </w:r>
+      <w:r>
+        <w:rPr>
+          <w:noProof/>
+        </w:rPr>
+        <w:t>4</w:t>
+      </w:r>
+      <w:r>
+        <w:rPr>
+          <w:noProof/>
+        </w:rPr>
+        <w:fldChar w:fldCharType="end"/>
+      </w:r>
       <w:r>
         <w:t xml:space="preserve">: Accidents </w:t>
       </w:r>
@@ -12647,38 +12934,28 @@
       <w:pPr>
         <w:pStyle w:val="Caption"/>
       </w:pPr>
-      <w:bookmarkStart w:id="52" w:name="_Toc90104339"/>
+      <w:bookmarkStart w:id="52" w:name="_Toc90127423"/>
       <w:r>
         <w:t xml:space="preserve">Figure </w:t>
       </w:r>
-      <w:r>
-        <w:fldChar w:fldCharType="begin"/>
-      </w:r>
-      <w:r>
-        <w:instrText xml:space="preserve"> SEQ Figure \* ARABIC </w:instrText>
-      </w:r>
-      <w:r>
-        <w:fldChar w:fldCharType="separate"/>
-      </w:r>
-      <w:r>
-        <w:rPr>
-          <w:noProof/>
-        </w:rPr>
-        <w:t>6</w:t>
-      </w:r>
-      <w:r>
-        <w:rPr>
-          <w:noProof/>
-        </w:rPr>
-        <w:fldChar w:fldCharType="end"/>
-      </w:r>
+      <w:fldSimple w:instr=" SEQ Figure \* ARABIC ">
+        <w:r>
+          <w:rPr>
+            <w:noProof/>
+          </w:rPr>
+          <w:t>6</w:t>
+        </w:r>
+      </w:fldSimple>
       <w:r>
         <w:t>: Accidents reported by Local</w:t>
       </w:r>
       <w:r>
-        <w:t xml:space="preserve"> - Counts</w:t>
+        <w:t xml:space="preserve"> – Counts</w:t>
       </w:r>
       <w:bookmarkEnd w:id="52"/>
+      <w:r>
+        <w:t xml:space="preserve"> </w:t>
+      </w:r>
     </w:p>
     <w:p>
       <w:r>
@@ -12748,34 +13025,18 @@
       <w:pPr>
         <w:pStyle w:val="Caption"/>
       </w:pPr>
-      <w:bookmarkStart w:id="53" w:name="_Toc90104340"/>
+      <w:bookmarkStart w:id="53" w:name="_Toc90127424"/>
       <w:r>
         <w:t xml:space="preserve">Figure </w:t>
       </w:r>
-      <w:r>
-        <w:fldChar w:fldCharType="begin"/>
-      </w:r>
-      <w:r>
-        <w:instrText xml:space="preserve"> SEQ Figure </w:instrText>
-      </w:r>
-      <w:r>
-        <w:instrText xml:space="preserve">\* ARABIC </w:instrText>
-      </w:r>
-      <w:r>
-        <w:fldChar w:fldCharType="separate"/>
-      </w:r>
-      <w:r>
-        <w:rPr>
-          <w:noProof/>
-        </w:rPr>
-        <w:t>7</w:t>
-      </w:r>
-      <w:r>
-        <w:rPr>
-          <w:noProof/>
-        </w:rPr>
-        <w:fldChar w:fldCharType="end"/>
-      </w:r>
+      <w:fldSimple w:instr=" SEQ Figure \* ARABIC ">
+        <w:r>
+          <w:rPr>
+            <w:noProof/>
+          </w:rPr>
+          <w:t>7</w:t>
+        </w:r>
+      </w:fldSimple>
       <w:r>
         <w:t xml:space="preserve">: </w:t>
       </w:r>
@@ -12806,31 +13067,18 @@
         <w:pStyle w:val="Caption"/>
         <w:keepNext/>
       </w:pPr>
-      <w:bookmarkStart w:id="54" w:name="_Toc90104360"/>
+      <w:bookmarkStart w:id="54" w:name="_Toc90127445"/>
       <w:r>
         <w:t xml:space="preserve">Table </w:t>
       </w:r>
-      <w:r>
-        <w:fldChar w:fldCharType="begin"/>
-      </w:r>
-      <w:r>
-        <w:instrText xml:space="preserve"> SEQ Table \* ARABIC </w:instrText>
-      </w:r>
-      <w:r>
-        <w:fldChar w:fldCharType="separate"/>
-      </w:r>
-      <w:r>
-        <w:rPr>
-          <w:noProof/>
-        </w:rPr>
-        <w:t>5</w:t>
-      </w:r>
-      <w:r>
-        <w:rPr>
-          <w:noProof/>
-        </w:rPr>
-        <w:fldChar w:fldCharType="end"/>
-      </w:r>
+      <w:fldSimple w:instr=" SEQ Table \* ARABIC ">
+        <w:r>
+          <w:rPr>
+            <w:noProof/>
+          </w:rPr>
+          <w:t>5</w:t>
+        </w:r>
+      </w:fldSimple>
       <w:r>
         <w:t xml:space="preserve">: Accidents reported </w:t>
       </w:r>
@@ -13098,34 +13346,18 @@
       <w:pPr>
         <w:pStyle w:val="Caption"/>
       </w:pPr>
-      <w:bookmarkStart w:id="55" w:name="_Toc90104341"/>
+      <w:bookmarkStart w:id="55" w:name="_Toc90127425"/>
       <w:r>
         <w:t xml:space="preserve">Figure </w:t>
       </w:r>
-      <w:r>
-        <w:fldChar w:fldCharType="begin"/>
-      </w:r>
-      <w:r>
-        <w:instrText xml:space="preserve"> SEQ Figure \* ARAB</w:instrText>
-      </w:r>
-      <w:r>
-        <w:instrText xml:space="preserve">IC </w:instrText>
-      </w:r>
-      <w:r>
-        <w:fldChar w:fldCharType="separate"/>
-      </w:r>
-      <w:r>
-        <w:rPr>
-          <w:noProof/>
-        </w:rPr>
-        <w:t>8</w:t>
-      </w:r>
-      <w:r>
-        <w:rPr>
-          <w:noProof/>
-        </w:rPr>
-        <w:fldChar w:fldCharType="end"/>
-      </w:r>
+      <w:fldSimple w:instr=" SEQ Figure \* ARABIC ">
+        <w:r>
+          <w:rPr>
+            <w:noProof/>
+          </w:rPr>
+          <w:t>8</w:t>
+        </w:r>
+      </w:fldSimple>
       <w:r>
         <w:t>: Accidents reported based on Gender of Person injured</w:t>
       </w:r>
@@ -13153,31 +13385,18 @@
         <w:pStyle w:val="Caption"/>
         <w:keepNext/>
       </w:pPr>
-      <w:bookmarkStart w:id="56" w:name="_Toc90104361"/>
+      <w:bookmarkStart w:id="56" w:name="_Toc90127446"/>
       <w:r>
         <w:t xml:space="preserve">Table </w:t>
       </w:r>
-      <w:r>
-        <w:fldChar w:fldCharType="begin"/>
-      </w:r>
-      <w:r>
-        <w:instrText xml:space="preserve"> SEQ Table \* ARABIC </w:instrText>
-      </w:r>
-      <w:r>
-        <w:fldChar w:fldCharType="separate"/>
-      </w:r>
-      <w:r>
-        <w:rPr>
-          <w:noProof/>
-        </w:rPr>
-        <w:t>6</w:t>
-      </w:r>
-      <w:r>
-        <w:rPr>
-          <w:noProof/>
-        </w:rPr>
-        <w:fldChar w:fldCharType="end"/>
-      </w:r>
+      <w:fldSimple w:instr=" SEQ Table \* ARABIC ">
+        <w:r>
+          <w:rPr>
+            <w:noProof/>
+          </w:rPr>
+          <w:t>6</w:t>
+        </w:r>
+      </w:fldSimple>
       <w:r>
         <w:t>: Accidents reported by Industry Sector</w:t>
       </w:r>
@@ -13463,31 +13682,18 @@
       <w:pPr>
         <w:pStyle w:val="Caption"/>
       </w:pPr>
-      <w:bookmarkStart w:id="57" w:name="_Toc90104342"/>
+      <w:bookmarkStart w:id="57" w:name="_Toc90127426"/>
       <w:r>
         <w:t xml:space="preserve">Figure </w:t>
       </w:r>
-      <w:r>
-        <w:fldChar w:fldCharType="begin"/>
-      </w:r>
-      <w:r>
-        <w:instrText xml:space="preserve"> SEQ Figure \* ARABIC </w:instrText>
-      </w:r>
-      <w:r>
-        <w:fldChar w:fldCharType="separate"/>
-      </w:r>
-      <w:r>
-        <w:rPr>
-          <w:noProof/>
-        </w:rPr>
-        <w:t>9</w:t>
-      </w:r>
-      <w:r>
-        <w:rPr>
-          <w:noProof/>
-        </w:rPr>
-        <w:fldChar w:fldCharType="end"/>
-      </w:r>
+      <w:fldSimple w:instr=" SEQ Figure \* ARABIC ">
+        <w:r>
+          <w:rPr>
+            <w:noProof/>
+          </w:rPr>
+          <w:t>9</w:t>
+        </w:r>
+      </w:fldSimple>
       <w:r>
         <w:t xml:space="preserve">: </w:t>
       </w:r>
@@ -13535,32 +13741,19 @@
         <w:pStyle w:val="Caption"/>
         <w:keepNext/>
       </w:pPr>
-      <w:bookmarkStart w:id="58" w:name="_Toc90104362"/>
+      <w:bookmarkStart w:id="58" w:name="_Toc90127447"/>
       <w:r>
         <w:lastRenderedPageBreak/>
         <w:t xml:space="preserve">Table </w:t>
       </w:r>
-      <w:r>
-        <w:fldChar w:fldCharType="begin"/>
-      </w:r>
-      <w:r>
-        <w:instrText xml:space="preserve"> SEQ Table \* ARABIC </w:instrText>
-      </w:r>
-      <w:r>
-        <w:fldChar w:fldCharType="separate"/>
-      </w:r>
-      <w:r>
-        <w:rPr>
-          <w:noProof/>
-        </w:rPr>
-        <w:t>7</w:t>
-      </w:r>
-      <w:r>
-        <w:rPr>
-          <w:noProof/>
-        </w:rPr>
-        <w:fldChar w:fldCharType="end"/>
-      </w:r>
+      <w:fldSimple w:instr=" SEQ Table \* ARABIC ">
+        <w:r>
+          <w:rPr>
+            <w:noProof/>
+          </w:rPr>
+          <w:t>7</w:t>
+        </w:r>
+      </w:fldSimple>
       <w:r>
         <w:t>: Accidents reported by Accident Level (Lowest to Highest)</w:t>
       </w:r>
@@ -13956,31 +14149,18 @@
         <w:pStyle w:val="Caption"/>
         <w:keepNext/>
       </w:pPr>
-      <w:bookmarkStart w:id="59" w:name="_Toc90104363"/>
+      <w:bookmarkStart w:id="59" w:name="_Toc90127448"/>
       <w:r>
         <w:t xml:space="preserve">Table </w:t>
       </w:r>
-      <w:r>
-        <w:fldChar w:fldCharType="begin"/>
-      </w:r>
-      <w:r>
-        <w:instrText xml:space="preserve"> SEQ Table \* ARABIC </w:instrText>
-      </w:r>
-      <w:r>
-        <w:fldChar w:fldCharType="separate"/>
-      </w:r>
-      <w:r>
-        <w:rPr>
-          <w:noProof/>
-        </w:rPr>
-        <w:t>8</w:t>
-      </w:r>
-      <w:r>
-        <w:rPr>
-          <w:noProof/>
-        </w:rPr>
-        <w:fldChar w:fldCharType="end"/>
-      </w:r>
+      <w:fldSimple w:instr=" SEQ Table \* ARABIC ">
+        <w:r>
+          <w:rPr>
+            <w:noProof/>
+          </w:rPr>
+          <w:t>8</w:t>
+        </w:r>
+      </w:fldSimple>
       <w:r>
         <w:t xml:space="preserve">: </w:t>
       </w:r>
@@ -14439,31 +14619,18 @@
           <w:noProof/>
         </w:rPr>
       </w:pPr>
-      <w:bookmarkStart w:id="60" w:name="_Toc90104343"/>
+      <w:bookmarkStart w:id="60" w:name="_Toc90127427"/>
       <w:r>
         <w:t xml:space="preserve">Figure </w:t>
       </w:r>
-      <w:r>
-        <w:fldChar w:fldCharType="begin"/>
-      </w:r>
-      <w:r>
-        <w:instrText xml:space="preserve"> SEQ Figure \* ARABIC </w:instrText>
-      </w:r>
-      <w:r>
-        <w:fldChar w:fldCharType="separate"/>
-      </w:r>
-      <w:r>
-        <w:rPr>
-          <w:noProof/>
-        </w:rPr>
-        <w:t>10</w:t>
-      </w:r>
-      <w:r>
-        <w:rPr>
-          <w:noProof/>
-        </w:rPr>
-        <w:fldChar w:fldCharType="end"/>
-      </w:r>
+      <w:fldSimple w:instr=" SEQ Figure \* ARABIC ">
+        <w:r>
+          <w:rPr>
+            <w:noProof/>
+          </w:rPr>
+          <w:t>10</w:t>
+        </w:r>
+      </w:fldSimple>
       <w:r>
         <w:t>: Accidents reported</w:t>
       </w:r>
@@ -14535,31 +14702,18 @@
         <w:pStyle w:val="Caption"/>
         <w:keepNext/>
       </w:pPr>
-      <w:bookmarkStart w:id="61" w:name="_Toc90104364"/>
+      <w:bookmarkStart w:id="61" w:name="_Toc90127449"/>
       <w:r>
         <w:t xml:space="preserve">Table </w:t>
       </w:r>
-      <w:r>
-        <w:fldChar w:fldCharType="begin"/>
-      </w:r>
-      <w:r>
-        <w:instrText xml:space="preserve"> SEQ Table \* ARABIC </w:instrText>
-      </w:r>
-      <w:r>
-        <w:fldChar w:fldCharType="separate"/>
-      </w:r>
-      <w:r>
-        <w:rPr>
-          <w:noProof/>
-        </w:rPr>
-        <w:t>9</w:t>
-      </w:r>
-      <w:r>
-        <w:rPr>
-          <w:noProof/>
-        </w:rPr>
-        <w:fldChar w:fldCharType="end"/>
-      </w:r>
+      <w:fldSimple w:instr=" SEQ Table \* ARABIC ">
+        <w:r>
+          <w:rPr>
+            <w:noProof/>
+          </w:rPr>
+          <w:t>9</w:t>
+        </w:r>
+      </w:fldSimple>
       <w:r>
         <w:t>: Accidents reported based on Employee Type of Person injured</w:t>
       </w:r>
@@ -14837,33 +14991,28 @@
       <w:pPr>
         <w:pStyle w:val="Caption"/>
       </w:pPr>
-      <w:bookmarkStart w:id="62" w:name="_Toc90104344"/>
+      <w:bookmarkStart w:id="62" w:name="_Toc90127428"/>
       <w:r>
         <w:t xml:space="preserve">Figure </w:t>
       </w:r>
-      <w:r>
-        <w:fldChar w:fldCharType="begin"/>
-      </w:r>
-      <w:r>
-        <w:instrText xml:space="preserve"> SEQ Figure \* ARABIC </w:instrText>
-      </w:r>
-      <w:r>
-        <w:fldChar w:fldCharType="separate"/>
-      </w:r>
-      <w:r>
-        <w:rPr>
-          <w:noProof/>
-        </w:rPr>
-        <w:t>11</w:t>
-      </w:r>
-      <w:r>
-        <w:rPr>
-          <w:noProof/>
-        </w:rPr>
-        <w:fldChar w:fldCharType="end"/>
-      </w:r>
-      <w:r>
-        <w:t xml:space="preserve">: Accidents reported based on Employe Type of Person injured </w:t>
+      <w:fldSimple w:instr=" SEQ Figure \* ARABIC ">
+        <w:r>
+          <w:rPr>
+            <w:noProof/>
+          </w:rPr>
+          <w:t>11</w:t>
+        </w:r>
+      </w:fldSimple>
+      <w:r>
+        <w:t xml:space="preserve">: Accidents reported based on </w:t>
+      </w:r>
+      <w:proofErr w:type="spellStart"/>
+      <w:r>
+        <w:t>Employe</w:t>
+      </w:r>
+      <w:proofErr w:type="spellEnd"/>
+      <w:r>
+        <w:t xml:space="preserve"> Type of Person injured </w:t>
       </w:r>
       <w:r>
         <w:t>–</w:t>
@@ -14897,31 +15046,18 @@
         <w:pStyle w:val="Caption"/>
         <w:keepNext/>
       </w:pPr>
-      <w:bookmarkStart w:id="63" w:name="_Toc90104365"/>
+      <w:bookmarkStart w:id="63" w:name="_Toc90127450"/>
       <w:r>
         <w:t xml:space="preserve">Table </w:t>
       </w:r>
-      <w:r>
-        <w:fldChar w:fldCharType="begin"/>
-      </w:r>
-      <w:r>
-        <w:instrText xml:space="preserve"> SEQ Table \* ARABIC </w:instrText>
-      </w:r>
-      <w:r>
-        <w:fldChar w:fldCharType="separate"/>
-      </w:r>
-      <w:r>
-        <w:rPr>
-          <w:noProof/>
-        </w:rPr>
-        <w:t>10</w:t>
-      </w:r>
-      <w:r>
-        <w:rPr>
-          <w:noProof/>
-        </w:rPr>
-        <w:fldChar w:fldCharType="end"/>
-      </w:r>
+      <w:fldSimple w:instr=" SEQ Table \* ARABIC ">
+        <w:r>
+          <w:rPr>
+            <w:noProof/>
+          </w:rPr>
+          <w:t>10</w:t>
+        </w:r>
+      </w:fldSimple>
       <w:r>
         <w:t>: Accidents reported classified by Critical Risk</w:t>
       </w:r>
@@ -15533,8 +15669,13 @@
           </w:tcPr>
           <w:p>
             <w:r>
-              <w:t>remains of choco</w:t>
-            </w:r>
+              <w:t xml:space="preserve">remains of </w:t>
+            </w:r>
+            <w:proofErr w:type="spellStart"/>
+            <w:r>
+              <w:t>choco</w:t>
+            </w:r>
+            <w:proofErr w:type="spellEnd"/>
           </w:p>
         </w:tc>
         <w:tc>
@@ -15813,8 +15954,13 @@
           </w:tcPr>
           <w:p>
             <w:r>
-              <w:t>Blocking and isolation ofenergies</w:t>
-            </w:r>
+              <w:t xml:space="preserve">Blocking and isolation </w:t>
+            </w:r>
+            <w:proofErr w:type="spellStart"/>
+            <w:r>
+              <w:t>ofenergies</w:t>
+            </w:r>
+            <w:proofErr w:type="spellEnd"/>
           </w:p>
         </w:tc>
         <w:tc>
@@ -16031,7 +16177,15 @@
           </w:tcPr>
           <w:p>
             <w:r>
-              <w:t>\nNot applicable</w:t>
+              <w:t>\</w:t>
+            </w:r>
+            <w:proofErr w:type="spellStart"/>
+            <w:r>
+              <w:t>nNot</w:t>
+            </w:r>
+            <w:proofErr w:type="spellEnd"/>
+            <w:r>
+              <w:t xml:space="preserve"> applicable</w:t>
             </w:r>
           </w:p>
         </w:tc>
@@ -16574,34 +16728,18 @@
           <w:noProof/>
         </w:rPr>
       </w:pPr>
-      <w:bookmarkStart w:id="64" w:name="_Toc90104345"/>
+      <w:bookmarkStart w:id="64" w:name="_Toc90127429"/>
       <w:r>
         <w:t xml:space="preserve">Figure </w:t>
       </w:r>
-      <w:r>
-        <w:fldChar w:fldCharType="begin"/>
-      </w:r>
-      <w:r>
-        <w:instrText xml:space="preserve"> SEQ Figure \* AR</w:instrText>
-      </w:r>
-      <w:r>
-        <w:instrText xml:space="preserve">ABIC </w:instrText>
-      </w:r>
-      <w:r>
-        <w:fldChar w:fldCharType="separate"/>
-      </w:r>
-      <w:r>
-        <w:rPr>
-          <w:noProof/>
-        </w:rPr>
-        <w:t>12</w:t>
-      </w:r>
-      <w:r>
-        <w:rPr>
-          <w:noProof/>
-        </w:rPr>
-        <w:fldChar w:fldCharType="end"/>
-      </w:r>
+      <w:fldSimple w:instr=" SEQ Figure \* ARABIC ">
+        <w:r>
+          <w:rPr>
+            <w:noProof/>
+          </w:rPr>
+          <w:t>12</w:t>
+        </w:r>
+      </w:fldSimple>
       <w:r>
         <w:t>: Accidents reported by Critical</w:t>
       </w:r>
@@ -16646,7 +16784,7 @@
       <w:pPr>
         <w:pStyle w:val="Heading3"/>
       </w:pPr>
-      <w:bookmarkStart w:id="65" w:name="_Toc90104320"/>
+      <w:bookmarkStart w:id="65" w:name="_Toc90127404"/>
       <w:r>
         <w:t>Multivariate Analysis</w:t>
       </w:r>
@@ -16656,7 +16794,7 @@
       <w:pPr>
         <w:pStyle w:val="Heading3"/>
       </w:pPr>
-      <w:bookmarkStart w:id="66" w:name="_Toc90104321"/>
+      <w:bookmarkStart w:id="66" w:name="_Toc90127405"/>
       <w:r>
         <w:t>Hypothesis Testing</w:t>
       </w:r>
@@ -16666,7 +16804,7 @@
       <w:pPr>
         <w:pStyle w:val="Heading3"/>
       </w:pPr>
-      <w:bookmarkStart w:id="67" w:name="_Toc90104322"/>
+      <w:bookmarkStart w:id="67" w:name="_Toc90127406"/>
       <w:r>
         <w:t>Data Analysis Summary</w:t>
       </w:r>
@@ -16676,7 +16814,7 @@
       <w:pPr>
         <w:pStyle w:val="Heading2"/>
       </w:pPr>
-      <w:bookmarkStart w:id="68" w:name="_Toc90104323"/>
+      <w:bookmarkStart w:id="68" w:name="_Toc90127407"/>
       <w:r>
         <w:t>Solution Architecture</w:t>
       </w:r>
@@ -16689,7 +16827,7 @@
       <w:pPr>
         <w:pStyle w:val="Heading3"/>
       </w:pPr>
-      <w:bookmarkStart w:id="69" w:name="_Toc90104324"/>
+      <w:bookmarkStart w:id="69" w:name="_Toc90127408"/>
       <w:r>
         <w:t>NLP Pre-Processing</w:t>
       </w:r>
@@ -16713,31 +16851,18 @@
         <w:pStyle w:val="Caption"/>
         <w:keepNext/>
       </w:pPr>
-      <w:bookmarkStart w:id="70" w:name="_Toc90104366"/>
+      <w:bookmarkStart w:id="70" w:name="_Toc90127451"/>
       <w:r>
         <w:t xml:space="preserve">Table </w:t>
       </w:r>
-      <w:r>
-        <w:fldChar w:fldCharType="begin"/>
-      </w:r>
-      <w:r>
-        <w:instrText xml:space="preserve"> SEQ Table \* ARABIC </w:instrText>
-      </w:r>
-      <w:r>
-        <w:fldChar w:fldCharType="separate"/>
-      </w:r>
-      <w:r>
-        <w:rPr>
-          <w:noProof/>
-        </w:rPr>
-        <w:t>11</w:t>
-      </w:r>
-      <w:r>
-        <w:rPr>
-          <w:noProof/>
-        </w:rPr>
-        <w:fldChar w:fldCharType="end"/>
-      </w:r>
+      <w:fldSimple w:instr=" SEQ Table \* ARABIC ">
+        <w:r>
+          <w:rPr>
+            <w:noProof/>
+          </w:rPr>
+          <w:t>11</w:t>
+        </w:r>
+      </w:fldSimple>
       <w:r>
         <w:t>: NLP Pre-</w:t>
       </w:r>
@@ -16887,8 +17012,21 @@
               <w:cnfStyle w:val="000000100000" w:firstRow="0" w:lastRow="0" w:firstColumn="0" w:lastColumn="0" w:oddVBand="0" w:evenVBand="0" w:oddHBand="1" w:evenHBand="0" w:firstRowFirstColumn="0" w:firstRowLastColumn="0" w:lastRowFirstColumn="0" w:lastRowLastColumn="0"/>
             </w:pPr>
             <w:r>
-              <w:t>from nltk.corpus import stopwords</w:t>
-            </w:r>
+              <w:t xml:space="preserve">from </w:t>
+            </w:r>
+            <w:proofErr w:type="spellStart"/>
+            <w:r>
+              <w:t>nltk.corpus</w:t>
+            </w:r>
+            <w:proofErr w:type="spellEnd"/>
+            <w:r>
+              <w:t xml:space="preserve"> import </w:t>
+            </w:r>
+            <w:proofErr w:type="spellStart"/>
+            <w:r>
+              <w:t>stopwords</w:t>
+            </w:r>
+            <w:proofErr w:type="spellEnd"/>
           </w:p>
           <w:p>
             <w:pPr>
@@ -16899,8 +17037,21 @@
             <w:pPr>
               <w:cnfStyle w:val="000000100000" w:firstRow="0" w:lastRow="0" w:firstColumn="0" w:lastColumn="0" w:oddVBand="0" w:evenVBand="0" w:oddHBand="1" w:evenHBand="0" w:firstRowFirstColumn="0" w:firstRowLastColumn="0" w:lastRowFirstColumn="0" w:lastRowLastColumn="0"/>
             </w:pPr>
-            <w:r>
-              <w:t>stopwords.words('english')</w:t>
+            <w:proofErr w:type="spellStart"/>
+            <w:r>
+              <w:t>stopwords.words</w:t>
+            </w:r>
+            <w:proofErr w:type="spellEnd"/>
+            <w:r>
+              <w:t>('</w:t>
+            </w:r>
+            <w:proofErr w:type="spellStart"/>
+            <w:r>
+              <w:t>english</w:t>
+            </w:r>
+            <w:proofErr w:type="spellEnd"/>
+            <w:r>
+              <w:t>')</w:t>
             </w:r>
             <w:r>
               <w:t xml:space="preserve"> method</w:t>
@@ -16989,8 +17140,21 @@
               <w:cnfStyle w:val="000000000000" w:firstRow="0" w:lastRow="0" w:firstColumn="0" w:lastColumn="0" w:oddVBand="0" w:evenVBand="0" w:oddHBand="0" w:evenHBand="0" w:firstRowFirstColumn="0" w:firstRowLastColumn="0" w:lastRowFirstColumn="0" w:lastRowLastColumn="0"/>
             </w:pPr>
             <w:r>
-              <w:t>from nltk.tokenize import word_tokenize</w:t>
-            </w:r>
+              <w:t xml:space="preserve">from </w:t>
+            </w:r>
+            <w:proofErr w:type="spellStart"/>
+            <w:r>
+              <w:t>nltk.tokenize</w:t>
+            </w:r>
+            <w:proofErr w:type="spellEnd"/>
+            <w:r>
+              <w:t xml:space="preserve"> import </w:t>
+            </w:r>
+            <w:proofErr w:type="spellStart"/>
+            <w:r>
+              <w:t>word_tokenize</w:t>
+            </w:r>
+            <w:proofErr w:type="spellEnd"/>
           </w:p>
           <w:p>
             <w:pPr>
@@ -17001,9 +17165,11 @@
             <w:pPr>
               <w:cnfStyle w:val="000000000000" w:firstRow="0" w:lastRow="0" w:firstColumn="0" w:lastColumn="0" w:oddVBand="0" w:evenVBand="0" w:oddHBand="0" w:evenHBand="0" w:firstRowFirstColumn="0" w:firstRowLastColumn="0" w:lastRowFirstColumn="0" w:lastRowLastColumn="0"/>
             </w:pPr>
+            <w:proofErr w:type="spellStart"/>
             <w:r>
               <w:t>word_tokenize</w:t>
             </w:r>
+            <w:proofErr w:type="spellEnd"/>
             <w:r>
               <w:t xml:space="preserve"> method</w:t>
             </w:r>
@@ -17192,8 +17358,21 @@
               <w:cnfStyle w:val="000000100000" w:firstRow="0" w:lastRow="0" w:firstColumn="0" w:lastColumn="0" w:oddVBand="0" w:evenVBand="0" w:oddHBand="1" w:evenHBand="0" w:firstRowFirstColumn="0" w:firstRowLastColumn="0" w:lastRowFirstColumn="0" w:lastRowLastColumn="0"/>
             </w:pPr>
             <w:r>
-              <w:t>from nltk.stem import WordNetLemmatizer</w:t>
-            </w:r>
+              <w:t xml:space="preserve">from </w:t>
+            </w:r>
+            <w:proofErr w:type="spellStart"/>
+            <w:r>
+              <w:t>nltk.stem</w:t>
+            </w:r>
+            <w:proofErr w:type="spellEnd"/>
+            <w:r>
+              <w:t xml:space="preserve"> import </w:t>
+            </w:r>
+            <w:proofErr w:type="spellStart"/>
+            <w:r>
+              <w:t>WordNetLemmatizer</w:t>
+            </w:r>
+            <w:proofErr w:type="spellEnd"/>
           </w:p>
           <w:p>
             <w:pPr>
@@ -17269,9 +17448,11 @@
             <w:r>
               <w:t xml:space="preserve">List of punctuations from </w:t>
             </w:r>
+            <w:proofErr w:type="spellStart"/>
             <w:r>
               <w:t>string.punctuation</w:t>
             </w:r>
+            <w:proofErr w:type="spellEnd"/>
           </w:p>
         </w:tc>
         <w:tc>
@@ -17548,31 +17729,18 @@
       <w:pPr>
         <w:pStyle w:val="Caption"/>
       </w:pPr>
-      <w:bookmarkStart w:id="71" w:name="_Toc90104346"/>
+      <w:bookmarkStart w:id="71" w:name="_Toc90127430"/>
       <w:r>
         <w:t xml:space="preserve">Figure </w:t>
       </w:r>
-      <w:r>
-        <w:fldChar w:fldCharType="begin"/>
-      </w:r>
-      <w:r>
-        <w:instrText xml:space="preserve"> SEQ Figure \* ARABIC </w:instrText>
-      </w:r>
-      <w:r>
-        <w:fldChar w:fldCharType="separate"/>
-      </w:r>
-      <w:r>
-        <w:rPr>
-          <w:noProof/>
-        </w:rPr>
-        <w:t>13</w:t>
-      </w:r>
-      <w:r>
-        <w:rPr>
-          <w:noProof/>
-        </w:rPr>
-        <w:fldChar w:fldCharType="end"/>
-      </w:r>
+      <w:fldSimple w:instr=" SEQ Figure \* ARABIC ">
+        <w:r>
+          <w:rPr>
+            <w:noProof/>
+          </w:rPr>
+          <w:t>13</w:t>
+        </w:r>
+      </w:fldSimple>
       <w:r>
         <w:t>: Histogram of Length of Description before NLP Pre-Processing</w:t>
       </w:r>
@@ -17633,31 +17801,18 @@
       <w:pPr>
         <w:pStyle w:val="Caption"/>
       </w:pPr>
-      <w:bookmarkStart w:id="72" w:name="_Toc90104347"/>
+      <w:bookmarkStart w:id="72" w:name="_Toc90127431"/>
       <w:r>
         <w:t xml:space="preserve">Figure </w:t>
       </w:r>
-      <w:r>
-        <w:fldChar w:fldCharType="begin"/>
-      </w:r>
-      <w:r>
-        <w:instrText xml:space="preserve"> SEQ Figure \* ARABIC </w:instrText>
-      </w:r>
-      <w:r>
-        <w:fldChar w:fldCharType="separate"/>
-      </w:r>
-      <w:r>
-        <w:rPr>
-          <w:noProof/>
-        </w:rPr>
-        <w:t>14</w:t>
-      </w:r>
-      <w:r>
-        <w:rPr>
-          <w:noProof/>
-        </w:rPr>
-        <w:fldChar w:fldCharType="end"/>
-      </w:r>
+      <w:fldSimple w:instr=" SEQ Figure \* ARABIC ">
+        <w:r>
+          <w:rPr>
+            <w:noProof/>
+          </w:rPr>
+          <w:t>14</w:t>
+        </w:r>
+      </w:fldSimple>
       <w:r>
         <w:t>: Histogram of Length of Description after NLP Pre-Processing</w:t>
       </w:r>
@@ -17727,31 +17882,18 @@
       <w:pPr>
         <w:pStyle w:val="Caption"/>
       </w:pPr>
-      <w:bookmarkStart w:id="73" w:name="_Toc90104348"/>
+      <w:bookmarkStart w:id="73" w:name="_Toc90127432"/>
       <w:r>
         <w:t xml:space="preserve">Figure </w:t>
       </w:r>
-      <w:r>
-        <w:fldChar w:fldCharType="begin"/>
-      </w:r>
-      <w:r>
-        <w:instrText xml:space="preserve"> SEQ Figure \* ARABIC </w:instrText>
-      </w:r>
-      <w:r>
-        <w:fldChar w:fldCharType="separate"/>
-      </w:r>
-      <w:r>
-        <w:rPr>
-          <w:noProof/>
-        </w:rPr>
-        <w:t>15</w:t>
-      </w:r>
-      <w:r>
-        <w:rPr>
-          <w:noProof/>
-        </w:rPr>
-        <w:fldChar w:fldCharType="end"/>
-      </w:r>
+      <w:fldSimple w:instr=" SEQ Figure \* ARABIC ">
+        <w:r>
+          <w:rPr>
+            <w:noProof/>
+          </w:rPr>
+          <w:t>15</w:t>
+        </w:r>
+      </w:fldSimple>
       <w:r>
         <w:t>: Histogram of Number of Words in Description before NLP Pre-Processing</w:t>
       </w:r>
@@ -17817,31 +17959,18 @@
       <w:pPr>
         <w:pStyle w:val="Caption"/>
       </w:pPr>
-      <w:bookmarkStart w:id="74" w:name="_Toc90104349"/>
+      <w:bookmarkStart w:id="74" w:name="_Toc90127433"/>
       <w:r>
         <w:t xml:space="preserve">Figure </w:t>
       </w:r>
-      <w:r>
-        <w:fldChar w:fldCharType="begin"/>
-      </w:r>
-      <w:r>
-        <w:instrText xml:space="preserve"> SEQ Figure \* ARABIC </w:instrText>
-      </w:r>
-      <w:r>
-        <w:fldChar w:fldCharType="separate"/>
-      </w:r>
-      <w:r>
-        <w:rPr>
-          <w:noProof/>
-        </w:rPr>
-        <w:t>16</w:t>
-      </w:r>
-      <w:r>
-        <w:rPr>
-          <w:noProof/>
-        </w:rPr>
-        <w:fldChar w:fldCharType="end"/>
-      </w:r>
+      <w:fldSimple w:instr=" SEQ Figure \* ARABIC ">
+        <w:r>
+          <w:rPr>
+            <w:noProof/>
+          </w:rPr>
+          <w:t>16</w:t>
+        </w:r>
+      </w:fldSimple>
       <w:r>
         <w:t>: Histogram of Number of Words in Description after NLP Pre-Processing</w:t>
       </w:r>
@@ -17910,31 +18039,18 @@
       <w:pPr>
         <w:pStyle w:val="Caption"/>
       </w:pPr>
-      <w:bookmarkStart w:id="75" w:name="_Toc90104350"/>
+      <w:bookmarkStart w:id="75" w:name="_Toc90127434"/>
       <w:r>
         <w:t xml:space="preserve">Figure </w:t>
       </w:r>
-      <w:r>
-        <w:fldChar w:fldCharType="begin"/>
-      </w:r>
-      <w:r>
-        <w:instrText xml:space="preserve"> SEQ Figure \* ARABIC </w:instrText>
-      </w:r>
-      <w:r>
-        <w:fldChar w:fldCharType="separate"/>
-      </w:r>
-      <w:r>
-        <w:rPr>
-          <w:noProof/>
-        </w:rPr>
-        <w:t>17</w:t>
-      </w:r>
-      <w:r>
-        <w:rPr>
-          <w:noProof/>
-        </w:rPr>
-        <w:fldChar w:fldCharType="end"/>
-      </w:r>
+      <w:fldSimple w:instr=" SEQ Figure \* ARABIC ">
+        <w:r>
+          <w:rPr>
+            <w:noProof/>
+          </w:rPr>
+          <w:t>17</w:t>
+        </w:r>
+      </w:fldSimple>
       <w:r>
         <w:t>: Average Word Length in Description before NLP Pre-Processing</w:t>
       </w:r>
@@ -18000,31 +18116,18 @@
       <w:pPr>
         <w:pStyle w:val="Caption"/>
       </w:pPr>
-      <w:bookmarkStart w:id="76" w:name="_Toc90104351"/>
+      <w:bookmarkStart w:id="76" w:name="_Toc90127435"/>
       <w:r>
         <w:t xml:space="preserve">Figure </w:t>
       </w:r>
-      <w:r>
-        <w:fldChar w:fldCharType="begin"/>
-      </w:r>
-      <w:r>
-        <w:instrText xml:space="preserve"> SEQ Figure \* ARABIC </w:instrText>
-      </w:r>
-      <w:r>
-        <w:fldChar w:fldCharType="separate"/>
-      </w:r>
-      <w:r>
-        <w:rPr>
-          <w:noProof/>
-        </w:rPr>
-        <w:t>18</w:t>
-      </w:r>
-      <w:r>
-        <w:rPr>
-          <w:noProof/>
-        </w:rPr>
-        <w:fldChar w:fldCharType="end"/>
-      </w:r>
+      <w:fldSimple w:instr=" SEQ Figure \* ARABIC ">
+        <w:r>
+          <w:rPr>
+            <w:noProof/>
+          </w:rPr>
+          <w:t>18</w:t>
+        </w:r>
+      </w:fldSimple>
       <w:r>
         <w:t>: Average Word Length in Description after NLP Pre-Processing</w:t>
       </w:r>
@@ -18119,31 +18222,18 @@
       <w:pPr>
         <w:pStyle w:val="Caption"/>
       </w:pPr>
-      <w:bookmarkStart w:id="77" w:name="_Toc90104352"/>
+      <w:bookmarkStart w:id="77" w:name="_Toc90127436"/>
       <w:r>
         <w:t xml:space="preserve">Figure </w:t>
       </w:r>
-      <w:r>
-        <w:fldChar w:fldCharType="begin"/>
-      </w:r>
-      <w:r>
-        <w:instrText xml:space="preserve"> SEQ Figure \* ARABIC </w:instrText>
-      </w:r>
-      <w:r>
-        <w:fldChar w:fldCharType="separate"/>
-      </w:r>
-      <w:r>
-        <w:rPr>
-          <w:noProof/>
-        </w:rPr>
-        <w:t>19</w:t>
-      </w:r>
-      <w:r>
-        <w:rPr>
-          <w:noProof/>
-        </w:rPr>
-        <w:fldChar w:fldCharType="end"/>
-      </w:r>
+      <w:fldSimple w:instr=" SEQ Figure \* ARABIC ">
+        <w:r>
+          <w:rPr>
+            <w:noProof/>
+          </w:rPr>
+          <w:t>19</w:t>
+        </w:r>
+      </w:fldSimple>
       <w:r>
         <w:t>: Frequency of Word Sequences N-Gram (N=1)</w:t>
       </w:r>
@@ -18214,31 +18304,18 @@
       <w:pPr>
         <w:pStyle w:val="Caption"/>
       </w:pPr>
-      <w:bookmarkStart w:id="78" w:name="_Toc90104353"/>
+      <w:bookmarkStart w:id="78" w:name="_Toc90127437"/>
       <w:r>
         <w:t xml:space="preserve">Figure </w:t>
       </w:r>
-      <w:r>
-        <w:fldChar w:fldCharType="begin"/>
-      </w:r>
-      <w:r>
-        <w:instrText xml:space="preserve"> SEQ Figure \* ARABIC </w:instrText>
-      </w:r>
-      <w:r>
-        <w:fldChar w:fldCharType="separate"/>
-      </w:r>
-      <w:r>
-        <w:rPr>
-          <w:noProof/>
-        </w:rPr>
-        <w:t>20</w:t>
-      </w:r>
-      <w:r>
-        <w:rPr>
-          <w:noProof/>
-        </w:rPr>
-        <w:fldChar w:fldCharType="end"/>
-      </w:r>
+      <w:fldSimple w:instr=" SEQ Figure \* ARABIC ">
+        <w:r>
+          <w:rPr>
+            <w:noProof/>
+          </w:rPr>
+          <w:t>20</w:t>
+        </w:r>
+      </w:fldSimple>
       <w:r>
         <w:t>: Frequency of Word Sequences N-Gram (N=2)</w:t>
       </w:r>
@@ -18344,31 +18421,18 @@
       <w:pPr>
         <w:pStyle w:val="Caption"/>
       </w:pPr>
-      <w:bookmarkStart w:id="79" w:name="_Toc90104354"/>
+      <w:bookmarkStart w:id="79" w:name="_Toc90127438"/>
       <w:r>
         <w:t xml:space="preserve">Figure </w:t>
       </w:r>
-      <w:r>
-        <w:fldChar w:fldCharType="begin"/>
-      </w:r>
-      <w:r>
-        <w:instrText xml:space="preserve"> SEQ Figure \* ARABIC </w:instrText>
-      </w:r>
-      <w:r>
-        <w:fldChar w:fldCharType="separate"/>
-      </w:r>
-      <w:r>
-        <w:rPr>
-          <w:noProof/>
-        </w:rPr>
-        <w:t>21</w:t>
-      </w:r>
-      <w:r>
-        <w:rPr>
-          <w:noProof/>
-        </w:rPr>
-        <w:fldChar w:fldCharType="end"/>
-      </w:r>
+      <w:fldSimple w:instr=" SEQ Figure \* ARABIC ">
+        <w:r>
+          <w:rPr>
+            <w:noProof/>
+          </w:rPr>
+          <w:t>21</w:t>
+        </w:r>
+      </w:fldSimple>
       <w:r>
         <w:t>: Frequency of Word Sequences N-Gram (N=3)</w:t>
       </w:r>
@@ -18443,31 +18507,18 @@
       <w:pPr>
         <w:pStyle w:val="Caption"/>
       </w:pPr>
-      <w:bookmarkStart w:id="80" w:name="_Toc90104355"/>
+      <w:bookmarkStart w:id="80" w:name="_Toc90127439"/>
       <w:r>
         <w:t xml:space="preserve">Figure </w:t>
       </w:r>
-      <w:r>
-        <w:fldChar w:fldCharType="begin"/>
-      </w:r>
-      <w:r>
-        <w:instrText xml:space="preserve"> SEQ Figure \* ARABIC </w:instrText>
-      </w:r>
-      <w:r>
-        <w:fldChar w:fldCharType="separate"/>
-      </w:r>
-      <w:r>
-        <w:rPr>
-          <w:noProof/>
-        </w:rPr>
-        <w:t>22</w:t>
-      </w:r>
-      <w:r>
-        <w:rPr>
-          <w:noProof/>
-        </w:rPr>
-        <w:fldChar w:fldCharType="end"/>
-      </w:r>
+      <w:fldSimple w:instr=" SEQ Figure \* ARABIC ">
+        <w:r>
+          <w:rPr>
+            <w:noProof/>
+          </w:rPr>
+          <w:t>22</w:t>
+        </w:r>
+      </w:fldSimple>
       <w:r>
         <w:t>: Frequency of Word Sequences N-Gram (N=4)</w:t>
       </w:r>
@@ -18482,7 +18533,7 @@
       <w:pPr>
         <w:pStyle w:val="Heading3"/>
       </w:pPr>
-      <w:bookmarkStart w:id="81" w:name="_Toc90104325"/>
+      <w:bookmarkStart w:id="81" w:name="_Toc90127409"/>
       <w:r>
         <w:t>Featurization, Model Selection &amp; Tuning Strategy</w:t>
       </w:r>
@@ -18492,7 +18543,7 @@
       <w:pPr>
         <w:pStyle w:val="Heading3"/>
       </w:pPr>
-      <w:bookmarkStart w:id="82" w:name="_Toc90104326"/>
+      <w:bookmarkStart w:id="82" w:name="_Toc90127410"/>
       <w:r>
         <w:t>Chatbot Architecture Evaluation</w:t>
       </w:r>
@@ -18500,17 +18551,280 @@
     </w:p>
     <w:p>
       <w:pPr>
-        <w:pStyle w:val="Heading3"/>
+        <w:pStyle w:val="Heading4"/>
       </w:pPr>
-      <w:bookmarkStart w:id="83" w:name="_Toc90104327"/>
-      <w:r>
-        <w:t xml:space="preserve">User Interface </w:t>
-      </w:r>
-      <w:r>
-        <w:t xml:space="preserve">and Interaction </w:t>
-      </w:r>
-      <w:r>
-        <w:t>Evaluation</w:t>
+      <w:r>
+        <w:t>Python-based Chatbot</w:t>
+      </w:r>
+    </w:p>
+    <w:p>
+      <w:r>
+        <w:t>The Chatbot developed for the Project implementation is a combination of Rule-based and AI-based Chatbot. The generic interactions between the Chatbot and User is Rule-based responses, while the core purpose of the Chatbot is NLP based understanding of the Description of the Accident inputted by the User and providing the appropriate classification on the Accident Level.</w:t>
+      </w:r>
+    </w:p>
+    <w:p>
+      <w:r>
+        <w:t xml:space="preserve">The </w:t>
+      </w:r>
+      <w:r>
+        <w:t>components of the Python-based Chatbot are:</w:t>
+      </w:r>
+    </w:p>
+    <w:p>
+      <w:pPr>
+        <w:pStyle w:val="ListParagraph"/>
+        <w:numPr>
+          <w:ilvl w:val="0"/>
+          <w:numId w:val="39"/>
+        </w:numPr>
+      </w:pPr>
+      <w:proofErr w:type="spellStart"/>
+      <w:r>
+        <w:rPr>
+          <w:b/>
+          <w:bCs/>
+        </w:rPr>
+        <w:t>Intents.json</w:t>
+      </w:r>
+      <w:proofErr w:type="spellEnd"/>
+      <w:r>
+        <w:rPr>
+          <w:b/>
+          <w:bCs/>
+        </w:rPr>
+        <w:t>:</w:t>
+      </w:r>
+      <w:r>
+        <w:t xml:space="preserve"> </w:t>
+      </w:r>
+      <w:r>
+        <w:t xml:space="preserve">Intents file houses the </w:t>
+      </w:r>
+      <w:r>
+        <w:t>C</w:t>
+      </w:r>
+      <w:r>
+        <w:t>hatbot structure detailing the various tags and</w:t>
+      </w:r>
+      <w:r>
+        <w:t xml:space="preserve"> </w:t>
+      </w:r>
+      <w:r>
+        <w:t>their respective responses</w:t>
+      </w:r>
+    </w:p>
+    <w:p>
+      <w:pPr>
+        <w:pStyle w:val="ListParagraph"/>
+        <w:numPr>
+          <w:ilvl w:val="0"/>
+          <w:numId w:val="39"/>
+        </w:numPr>
+      </w:pPr>
+      <w:r>
+        <w:rPr>
+          <w:b/>
+          <w:bCs/>
+        </w:rPr>
+        <w:t xml:space="preserve">Rule-based Functions: </w:t>
+      </w:r>
+      <w:r>
+        <w:t>Functions related to greeting, goodbye, thanks, no answer</w:t>
+      </w:r>
+    </w:p>
+    <w:p>
+      <w:pPr>
+        <w:pStyle w:val="ListParagraph"/>
+        <w:numPr>
+          <w:ilvl w:val="0"/>
+          <w:numId w:val="39"/>
+        </w:numPr>
+      </w:pPr>
+      <w:r>
+        <w:rPr>
+          <w:b/>
+          <w:bCs/>
+        </w:rPr>
+        <w:lastRenderedPageBreak/>
+        <w:t>Trained LSTM Model:</w:t>
+      </w:r>
+      <w:r>
+        <w:t xml:space="preserve"> </w:t>
+      </w:r>
+      <w:r>
+        <w:t xml:space="preserve">Fully trained LSTM model which classifies the </w:t>
+      </w:r>
+      <w:r>
+        <w:t>A</w:t>
+      </w:r>
+      <w:r>
+        <w:t xml:space="preserve">ccident </w:t>
+      </w:r>
+      <w:r>
+        <w:t>L</w:t>
+      </w:r>
+      <w:r>
+        <w:t xml:space="preserve">evel based on the </w:t>
+      </w:r>
+      <w:r>
+        <w:t>D</w:t>
+      </w:r>
+      <w:r>
+        <w:t xml:space="preserve">escription provided by the </w:t>
+      </w:r>
+      <w:r>
+        <w:t>U</w:t>
+      </w:r>
+      <w:r>
+        <w:t>ser</w:t>
+      </w:r>
+    </w:p>
+    <w:p>
+      <w:pPr>
+        <w:pStyle w:val="ListParagraph"/>
+        <w:numPr>
+          <w:ilvl w:val="0"/>
+          <w:numId w:val="39"/>
+        </w:numPr>
+      </w:pPr>
+      <w:r>
+        <w:rPr>
+          <w:b/>
+          <w:bCs/>
+        </w:rPr>
+        <w:t>Deployment on Flask:</w:t>
+      </w:r>
+      <w:r>
+        <w:t xml:space="preserve"> </w:t>
+      </w:r>
+      <w:r>
+        <w:t>Model is deployed on to</w:t>
+      </w:r>
+      <w:r>
+        <w:t xml:space="preserve"> </w:t>
+      </w:r>
+      <w:r>
+        <w:t>flask server which enables http end</w:t>
+      </w:r>
+      <w:r>
+        <w:t>-</w:t>
+      </w:r>
+      <w:r>
+        <w:t>point which the UI can consume</w:t>
+      </w:r>
+    </w:p>
+    <w:p>
+      <w:pPr>
+        <w:pStyle w:val="ListParagraph"/>
+        <w:numPr>
+          <w:ilvl w:val="0"/>
+          <w:numId w:val="39"/>
+        </w:numPr>
+      </w:pPr>
+      <w:proofErr w:type="spellStart"/>
+      <w:r>
+        <w:rPr>
+          <w:b/>
+          <w:bCs/>
+        </w:rPr>
+        <w:t>Tkinter</w:t>
+      </w:r>
+      <w:proofErr w:type="spellEnd"/>
+      <w:r>
+        <w:rPr>
+          <w:b/>
+          <w:bCs/>
+        </w:rPr>
+        <w:t xml:space="preserve"> User Interface (UI): </w:t>
+      </w:r>
+      <w:r>
+        <w:t xml:space="preserve">User </w:t>
+      </w:r>
+      <w:r>
+        <w:t>I</w:t>
+      </w:r>
+      <w:r>
+        <w:t xml:space="preserve">nterface where the user </w:t>
+      </w:r>
+      <w:r>
+        <w:t xml:space="preserve">interacts with the Chatbot, </w:t>
+      </w:r>
+      <w:r>
+        <w:t xml:space="preserve">inputs the </w:t>
+      </w:r>
+      <w:r>
+        <w:t>D</w:t>
+      </w:r>
+      <w:r>
+        <w:t>escription and receives</w:t>
+      </w:r>
+      <w:r>
+        <w:t xml:space="preserve"> </w:t>
+      </w:r>
+      <w:r>
+        <w:t>the appropriate response</w:t>
+      </w:r>
+    </w:p>
+    <w:p>
+      <w:pPr>
+        <w:keepNext/>
+      </w:pPr>
+      <w:r>
+        <w:drawing>
+          <wp:inline distT="0" distB="0" distL="0" distR="0" wp14:anchorId="0283DE75" wp14:editId="014DC67F">
+            <wp:extent cx="6400800" cy="3600450"/>
+            <wp:effectExtent l="0" t="0" r="0" b="0"/>
+            <wp:docPr id="21" name="Picture 21"/>
+            <wp:cNvGraphicFramePr>
+              <a:graphicFrameLocks xmlns:a="http://schemas.openxmlformats.org/drawingml/2006/main" noChangeAspect="1"/>
+            </wp:cNvGraphicFramePr>
+            <a:graphic xmlns:a="http://schemas.openxmlformats.org/drawingml/2006/main">
+              <a:graphicData uri="http://schemas.openxmlformats.org/drawingml/2006/picture">
+                <pic:pic xmlns:pic="http://schemas.openxmlformats.org/drawingml/2006/picture">
+                  <pic:nvPicPr>
+                    <pic:cNvPr id="1" name=""/>
+                    <pic:cNvPicPr/>
+                  </pic:nvPicPr>
+                  <pic:blipFill>
+                    <a:blip r:embed="rId38"/>
+                    <a:stretch>
+                      <a:fillRect/>
+                    </a:stretch>
+                  </pic:blipFill>
+                  <pic:spPr>
+                    <a:xfrm>
+                      <a:off x="0" y="0"/>
+                      <a:ext cx="6400800" cy="3600450"/>
+                    </a:xfrm>
+                    <a:prstGeom prst="rect">
+                      <a:avLst/>
+                    </a:prstGeom>
+                  </pic:spPr>
+                </pic:pic>
+              </a:graphicData>
+            </a:graphic>
+          </wp:inline>
+        </w:drawing>
+      </w:r>
+    </w:p>
+    <w:p>
+      <w:pPr>
+        <w:pStyle w:val="Caption"/>
+      </w:pPr>
+      <w:bookmarkStart w:id="83" w:name="_Toc90127440"/>
+      <w:r>
+        <w:t xml:space="preserve">Figure </w:t>
+      </w:r>
+      <w:fldSimple w:instr=" SEQ Figure \* ARABIC ">
+        <w:r>
+          <w:rPr>
+            <w:noProof/>
+          </w:rPr>
+          <w:t>23</w:t>
+        </w:r>
+      </w:fldSimple>
+      <w:r>
+        <w:t>: Python-based Chatbot Architecture</w:t>
       </w:r>
       <w:bookmarkEnd w:id="83"/>
     </w:p>
@@ -18518,21 +18832,37 @@
       <w:pPr>
         <w:pStyle w:val="Heading3"/>
       </w:pPr>
-      <w:bookmarkStart w:id="84" w:name="_Toc90104328"/>
+      <w:bookmarkStart w:id="84" w:name="_Toc90127411"/>
+      <w:r>
+        <w:t xml:space="preserve">User Interface </w:t>
+      </w:r>
+      <w:r>
+        <w:t xml:space="preserve">and Interaction </w:t>
+      </w:r>
+      <w:r>
+        <w:t>Evaluation</w:t>
+      </w:r>
+      <w:bookmarkEnd w:id="84"/>
+    </w:p>
+    <w:p>
+      <w:pPr>
+        <w:pStyle w:val="Heading3"/>
+      </w:pPr>
+      <w:bookmarkStart w:id="85" w:name="_Toc90127412"/>
       <w:r>
         <w:t>Deployment Architecture Evaluation</w:t>
       </w:r>
-      <w:bookmarkEnd w:id="84"/>
+      <w:bookmarkEnd w:id="85"/>
     </w:p>
     <w:p>
       <w:pPr>
         <w:pStyle w:val="Heading1"/>
       </w:pPr>
-      <w:bookmarkStart w:id="85" w:name="_Toc90104329"/>
+      <w:bookmarkStart w:id="86" w:name="_Toc90127413"/>
       <w:r>
         <w:t>MODEL TRAINING AND TESTING</w:t>
       </w:r>
-      <w:bookmarkEnd w:id="85"/>
+      <w:bookmarkEnd w:id="86"/>
     </w:p>
     <w:p>
       <w:r>
@@ -18544,22 +18874,35 @@
         <w:pStyle w:val="Caption"/>
         <w:keepNext/>
       </w:pPr>
-      <w:bookmarkStart w:id="86" w:name="_Toc90104367"/>
+      <w:bookmarkStart w:id="87" w:name="_Toc90127452"/>
       <w:r>
         <w:t xml:space="preserve">Table </w:t>
       </w:r>
-      <w:fldSimple w:instr=" SEQ Table \* ARABIC  \* MERGEFORMAT ">
-        <w:r>
-          <w:rPr>
-            <w:noProof/>
-          </w:rPr>
-          <w:t>12</w:t>
-        </w:r>
-      </w:fldSimple>
+      <w:r>
+        <w:fldChar w:fldCharType="begin"/>
+      </w:r>
+      <w:r>
+        <w:instrText xml:space="preserve"> SEQ Table \* ARABIC  \* MERGEFORMAT </w:instrText>
+      </w:r>
+      <w:r>
+        <w:fldChar w:fldCharType="separate"/>
+      </w:r>
+      <w:r>
+        <w:rPr>
+          <w:noProof/>
+        </w:rPr>
+        <w:t>12</w:t>
+      </w:r>
+      <w:r>
+        <w:rPr>
+          <w:noProof/>
+        </w:rPr>
+        <w:fldChar w:fldCharType="end"/>
+      </w:r>
       <w:r>
         <w:t>: Model Selection - Comparison of Metrics</w:t>
       </w:r>
-      <w:bookmarkEnd w:id="86"/>
+      <w:bookmarkEnd w:id="87"/>
     </w:p>
     <w:tbl>
       <w:tblPr>
@@ -18940,14 +19283,15 @@
       <w:pPr>
         <w:pStyle w:val="Heading1"/>
       </w:pPr>
-      <w:bookmarkStart w:id="87" w:name="_Toc90104330"/>
+      <w:bookmarkStart w:id="88" w:name="_Toc90127414"/>
       <w:r>
         <w:t>CHATBOT TRAINING AND TESTING</w:t>
       </w:r>
-      <w:bookmarkEnd w:id="87"/>
+      <w:bookmarkEnd w:id="88"/>
     </w:p>
     <w:p>
       <w:r>
+        <w:lastRenderedPageBreak/>
         <w:t>Rasa Chatbot</w:t>
       </w:r>
     </w:p>
@@ -18960,11 +19304,11 @@
       <w:pPr>
         <w:pStyle w:val="Heading1"/>
       </w:pPr>
-      <w:bookmarkStart w:id="88" w:name="_Toc90104331"/>
+      <w:bookmarkStart w:id="89" w:name="_Toc90127415"/>
       <w:r>
         <w:t>PROJECT REPORT</w:t>
       </w:r>
-      <w:bookmarkEnd w:id="88"/>
+      <w:bookmarkEnd w:id="89"/>
     </w:p>
     <w:p>
       <w:r>
@@ -18985,11 +19329,11 @@
       <w:pPr>
         <w:pStyle w:val="Heading1"/>
       </w:pPr>
-      <w:bookmarkStart w:id="89" w:name="_Toc90104332"/>
+      <w:bookmarkStart w:id="90" w:name="_Toc90127416"/>
       <w:r>
         <w:t>PROJECT RETROSPECT</w:t>
       </w:r>
-      <w:bookmarkEnd w:id="89"/>
+      <w:bookmarkEnd w:id="90"/>
     </w:p>
     <w:p>
       <w:r>
@@ -19013,11 +19357,11 @@
       <w:pPr>
         <w:pStyle w:val="Heading1"/>
       </w:pPr>
-      <w:bookmarkStart w:id="90" w:name="_Toc90104333"/>
+      <w:bookmarkStart w:id="91" w:name="_Toc90127417"/>
       <w:r>
         <w:t>REFERENCES</w:t>
       </w:r>
-      <w:bookmarkEnd w:id="90"/>
+      <w:bookmarkEnd w:id="91"/>
     </w:p>
     <w:p>
       <w:r>
@@ -19026,7 +19370,7 @@
       <w:r>
         <w:t xml:space="preserve"> </w:t>
       </w:r>
-      <w:hyperlink r:id="rId38" w:history="1">
+      <w:hyperlink r:id="rId39" w:history="1">
         <w:r>
           <w:rPr>
             <w:rStyle w:val="Hyperlink"/>
@@ -19042,7 +19386,7 @@
       <w:r>
         <w:t xml:space="preserve">ELIZA: a Historical Natural Language Processing computer program </w:t>
       </w:r>
-      <w:hyperlink r:id="rId39" w:history="1">
+      <w:hyperlink r:id="rId40" w:history="1">
         <w:r>
           <w:rPr>
             <w:rStyle w:val="Hyperlink"/>
@@ -19061,7 +19405,7 @@
       <w:r>
         <w:t xml:space="preserve"> </w:t>
       </w:r>
-      <w:hyperlink r:id="rId40" w:history="1">
+      <w:hyperlink r:id="rId41" w:history="1">
         <w:r>
           <w:rPr>
             <w:rStyle w:val="Hyperlink"/>
@@ -19086,7 +19430,7 @@
       <w:r>
         <w:t xml:space="preserve"> </w:t>
       </w:r>
-      <w:bookmarkStart w:id="91" w:name="_Hlk89516438"/>
+      <w:bookmarkStart w:id="92" w:name="_Hlk89516438"/>
       <w:r>
         <w:fldChar w:fldCharType="begin"/>
       </w:r>
@@ -19108,7 +19452,7 @@
         </w:rPr>
         <w:fldChar w:fldCharType="end"/>
       </w:r>
-      <w:bookmarkEnd w:id="91"/>
+      <w:bookmarkEnd w:id="92"/>
       <w:r>
         <w:t xml:space="preserve"> </w:t>
       </w:r>
@@ -19124,9 +19468,17 @@
         <w:t xml:space="preserve">hatbot features </w:t>
       </w:r>
       <w:r>
-        <w:t xml:space="preserve">by Engati </w:t>
-      </w:r>
-      <w:hyperlink r:id="rId41" w:history="1">
+        <w:t xml:space="preserve">by </w:t>
+      </w:r>
+      <w:proofErr w:type="spellStart"/>
+      <w:r>
+        <w:t>Engati</w:t>
+      </w:r>
+      <w:proofErr w:type="spellEnd"/>
+      <w:r>
+        <w:t xml:space="preserve"> </w:t>
+      </w:r>
+      <w:hyperlink r:id="rId42" w:history="1">
         <w:r>
           <w:rPr>
             <w:rStyle w:val="Hyperlink"/>
@@ -19139,10 +19491,10 @@
       </w:r>
     </w:p>
     <w:sectPr>
-      <w:headerReference w:type="even" r:id="rId42"/>
-      <w:headerReference w:type="default" r:id="rId43"/>
-      <w:footerReference w:type="even" r:id="rId44"/>
-      <w:footerReference w:type="default" r:id="rId45"/>
+      <w:headerReference w:type="even" r:id="rId43"/>
+      <w:headerReference w:type="default" r:id="rId44"/>
+      <w:footerReference w:type="even" r:id="rId45"/>
+      <w:footerReference w:type="default" r:id="rId46"/>
       <w:pgSz w:w="12240" w:h="15840"/>
       <w:pgMar w:top="1080" w:right="1080" w:bottom="1642" w:left="1080" w:header="720" w:footer="720" w:gutter="0"/>
       <w:pgNumType w:start="0"/>
@@ -19997,6 +20349,119 @@
     </w:lvl>
   </w:abstractNum>
   <w:abstractNum w:abstractNumId="14" w15:restartNumberingAfterBreak="0">
+    <w:nsid w:val="16CC3535"/>
+    <w:multiLevelType w:val="hybridMultilevel"/>
+    <w:tmpl w:val="D20A4166"/>
+    <w:lvl w:ilvl="0" w:tplc="04090001">
+      <w:start w:val="1"/>
+      <w:numFmt w:val="bullet"/>
+      <w:lvlText w:val=""/>
+      <w:lvlJc w:val="left"/>
+      <w:pPr>
+        <w:ind w:left="720" w:hanging="360"/>
+      </w:pPr>
+      <w:rPr>
+        <w:rFonts w:ascii="Symbol" w:hAnsi="Symbol" w:hint="default"/>
+      </w:rPr>
+    </w:lvl>
+    <w:lvl w:ilvl="1" w:tplc="04090003" w:tentative="1">
+      <w:start w:val="1"/>
+      <w:numFmt w:val="bullet"/>
+      <w:lvlText w:val="o"/>
+      <w:lvlJc w:val="left"/>
+      <w:pPr>
+        <w:ind w:left="1440" w:hanging="360"/>
+      </w:pPr>
+      <w:rPr>
+        <w:rFonts w:ascii="Courier New" w:hAnsi="Courier New" w:cs="Courier New" w:hint="default"/>
+      </w:rPr>
+    </w:lvl>
+    <w:lvl w:ilvl="2" w:tplc="04090005" w:tentative="1">
+      <w:start w:val="1"/>
+      <w:numFmt w:val="bullet"/>
+      <w:lvlText w:val=""/>
+      <w:lvlJc w:val="left"/>
+      <w:pPr>
+        <w:ind w:left="2160" w:hanging="360"/>
+      </w:pPr>
+      <w:rPr>
+        <w:rFonts w:ascii="Wingdings" w:hAnsi="Wingdings" w:hint="default"/>
+      </w:rPr>
+    </w:lvl>
+    <w:lvl w:ilvl="3" w:tplc="04090001" w:tentative="1">
+      <w:start w:val="1"/>
+      <w:numFmt w:val="bullet"/>
+      <w:lvlText w:val=""/>
+      <w:lvlJc w:val="left"/>
+      <w:pPr>
+        <w:ind w:left="2880" w:hanging="360"/>
+      </w:pPr>
+      <w:rPr>
+        <w:rFonts w:ascii="Symbol" w:hAnsi="Symbol" w:hint="default"/>
+      </w:rPr>
+    </w:lvl>
+    <w:lvl w:ilvl="4" w:tplc="04090003" w:tentative="1">
+      <w:start w:val="1"/>
+      <w:numFmt w:val="bullet"/>
+      <w:lvlText w:val="o"/>
+      <w:lvlJc w:val="left"/>
+      <w:pPr>
+        <w:ind w:left="3600" w:hanging="360"/>
+      </w:pPr>
+      <w:rPr>
+        <w:rFonts w:ascii="Courier New" w:hAnsi="Courier New" w:cs="Courier New" w:hint="default"/>
+      </w:rPr>
+    </w:lvl>
+    <w:lvl w:ilvl="5" w:tplc="04090005" w:tentative="1">
+      <w:start w:val="1"/>
+      <w:numFmt w:val="bullet"/>
+      <w:lvlText w:val=""/>
+      <w:lvlJc w:val="left"/>
+      <w:pPr>
+        <w:ind w:left="4320" w:hanging="360"/>
+      </w:pPr>
+      <w:rPr>
+        <w:rFonts w:ascii="Wingdings" w:hAnsi="Wingdings" w:hint="default"/>
+      </w:rPr>
+    </w:lvl>
+    <w:lvl w:ilvl="6" w:tplc="04090001" w:tentative="1">
+      <w:start w:val="1"/>
+      <w:numFmt w:val="bullet"/>
+      <w:lvlText w:val=""/>
+      <w:lvlJc w:val="left"/>
+      <w:pPr>
+        <w:ind w:left="5040" w:hanging="360"/>
+      </w:pPr>
+      <w:rPr>
+        <w:rFonts w:ascii="Symbol" w:hAnsi="Symbol" w:hint="default"/>
+      </w:rPr>
+    </w:lvl>
+    <w:lvl w:ilvl="7" w:tplc="04090003" w:tentative="1">
+      <w:start w:val="1"/>
+      <w:numFmt w:val="bullet"/>
+      <w:lvlText w:val="o"/>
+      <w:lvlJc w:val="left"/>
+      <w:pPr>
+        <w:ind w:left="5760" w:hanging="360"/>
+      </w:pPr>
+      <w:rPr>
+        <w:rFonts w:ascii="Courier New" w:hAnsi="Courier New" w:cs="Courier New" w:hint="default"/>
+      </w:rPr>
+    </w:lvl>
+    <w:lvl w:ilvl="8" w:tplc="04090005" w:tentative="1">
+      <w:start w:val="1"/>
+      <w:numFmt w:val="bullet"/>
+      <w:lvlText w:val=""/>
+      <w:lvlJc w:val="left"/>
+      <w:pPr>
+        <w:ind w:left="6480" w:hanging="360"/>
+      </w:pPr>
+      <w:rPr>
+        <w:rFonts w:ascii="Wingdings" w:hAnsi="Wingdings" w:hint="default"/>
+      </w:rPr>
+    </w:lvl>
+  </w:abstractNum>
+  <w:abstractNum w:abstractNumId="15" w15:restartNumberingAfterBreak="0">
     <w:nsid w:val="17D2000C"/>
     <w:multiLevelType w:val="multilevel"/>
     <w:tmpl w:val="4948D40A"/>
@@ -20091,7 +20556,7 @@
       </w:pPr>
     </w:lvl>
   </w:abstractNum>
-  <w:abstractNum w:abstractNumId="15" w15:restartNumberingAfterBreak="0">
+  <w:abstractNum w:abstractNumId="16" w15:restartNumberingAfterBreak="0">
     <w:nsid w:val="2AB17A9B"/>
     <w:multiLevelType w:val="multilevel"/>
     <w:tmpl w:val="0409001D"/>
@@ -20183,7 +20648,7 @@
       </w:pPr>
     </w:lvl>
   </w:abstractNum>
-  <w:abstractNum w:abstractNumId="16" w15:restartNumberingAfterBreak="0">
+  <w:abstractNum w:abstractNumId="17" w15:restartNumberingAfterBreak="0">
     <w:nsid w:val="2C8525E6"/>
     <w:multiLevelType w:val="hybridMultilevel"/>
     <w:tmpl w:val="60E0E188"/>
@@ -20296,7 +20761,7 @@
       </w:rPr>
     </w:lvl>
   </w:abstractNum>
-  <w:abstractNum w:abstractNumId="17" w15:restartNumberingAfterBreak="0">
+  <w:abstractNum w:abstractNumId="18" w15:restartNumberingAfterBreak="0">
     <w:nsid w:val="2C880799"/>
     <w:multiLevelType w:val="hybridMultilevel"/>
     <w:tmpl w:val="B7F49C8A"/>
@@ -20409,7 +20874,7 @@
       </w:rPr>
     </w:lvl>
   </w:abstractNum>
-  <w:abstractNum w:abstractNumId="18" w15:restartNumberingAfterBreak="0">
+  <w:abstractNum w:abstractNumId="19" w15:restartNumberingAfterBreak="0">
     <w:nsid w:val="2EF76DB6"/>
     <w:multiLevelType w:val="hybridMultilevel"/>
     <w:tmpl w:val="665EC362"/>
@@ -20522,7 +20987,7 @@
       </w:rPr>
     </w:lvl>
   </w:abstractNum>
-  <w:abstractNum w:abstractNumId="19" w15:restartNumberingAfterBreak="0">
+  <w:abstractNum w:abstractNumId="20" w15:restartNumberingAfterBreak="0">
     <w:nsid w:val="3CB76C07"/>
     <w:multiLevelType w:val="hybridMultilevel"/>
     <w:tmpl w:val="1B8E5626"/>
@@ -20635,7 +21100,7 @@
       </w:rPr>
     </w:lvl>
   </w:abstractNum>
-  <w:abstractNum w:abstractNumId="20" w15:restartNumberingAfterBreak="0">
+  <w:abstractNum w:abstractNumId="21" w15:restartNumberingAfterBreak="0">
     <w:nsid w:val="55D046DA"/>
     <w:multiLevelType w:val="hybridMultilevel"/>
     <w:tmpl w:val="CA4688E0"/>
@@ -20748,7 +21213,7 @@
       </w:rPr>
     </w:lvl>
   </w:abstractNum>
-  <w:abstractNum w:abstractNumId="21" w15:restartNumberingAfterBreak="0">
+  <w:abstractNum w:abstractNumId="22" w15:restartNumberingAfterBreak="0">
     <w:nsid w:val="58A87200"/>
     <w:multiLevelType w:val="hybridMultilevel"/>
     <w:tmpl w:val="67EA090E"/>
@@ -20865,7 +21330,7 @@
     <w:abstractNumId w:val="9"/>
   </w:num>
   <w:num w:numId="2">
-    <w:abstractNumId w:val="17"/>
+    <w:abstractNumId w:val="18"/>
   </w:num>
   <w:num w:numId="3">
     <w:abstractNumId w:val="7"/>
@@ -20892,10 +21357,10 @@
     <w:abstractNumId w:val="4"/>
   </w:num>
   <w:num w:numId="11">
-    <w:abstractNumId w:val="15"/>
+    <w:abstractNumId w:val="16"/>
   </w:num>
   <w:num w:numId="12">
-    <w:abstractNumId w:val="17"/>
+    <w:abstractNumId w:val="18"/>
   </w:num>
   <w:num w:numId="13">
     <w:abstractNumId w:val="7"/>
@@ -20910,10 +21375,10 @@
     <w:abstractNumId w:val="4"/>
   </w:num>
   <w:num w:numId="17">
-    <w:abstractNumId w:val="15"/>
+    <w:abstractNumId w:val="16"/>
   </w:num>
   <w:num w:numId="18">
-    <w:abstractNumId w:val="17"/>
+    <w:abstractNumId w:val="18"/>
   </w:num>
   <w:num w:numId="19">
     <w:abstractNumId w:val="7"/>
@@ -20928,7 +21393,7 @@
     <w:abstractNumId w:val="4"/>
   </w:num>
   <w:num w:numId="23">
-    <w:abstractNumId w:val="15"/>
+    <w:abstractNumId w:val="16"/>
   </w:num>
   <w:num w:numId="24">
     <w:abstractNumId w:val="8"/>
@@ -20946,34 +21411,37 @@
     <w:abstractNumId w:val="0"/>
   </w:num>
   <w:num w:numId="29">
-    <w:abstractNumId w:val="14"/>
+    <w:abstractNumId w:val="15"/>
   </w:num>
   <w:num w:numId="30">
     <w:abstractNumId w:val="12"/>
   </w:num>
   <w:num w:numId="31">
-    <w:abstractNumId w:val="16"/>
+    <w:abstractNumId w:val="17"/>
   </w:num>
   <w:num w:numId="32">
-    <w:abstractNumId w:val="18"/>
+    <w:abstractNumId w:val="19"/>
   </w:num>
   <w:num w:numId="33">
     <w:abstractNumId w:val="10"/>
   </w:num>
   <w:num w:numId="34">
-    <w:abstractNumId w:val="20"/>
+    <w:abstractNumId w:val="21"/>
   </w:num>
   <w:num w:numId="35">
-    <w:abstractNumId w:val="21"/>
+    <w:abstractNumId w:val="22"/>
   </w:num>
   <w:num w:numId="36">
     <w:abstractNumId w:val="13"/>
   </w:num>
   <w:num w:numId="37">
-    <w:abstractNumId w:val="19"/>
+    <w:abstractNumId w:val="20"/>
   </w:num>
   <w:num w:numId="38">
     <w:abstractNumId w:val="11"/>
+  </w:num>
+  <w:num w:numId="39">
+    <w:abstractNumId w:val="14"/>
   </w:num>
 </w:numbering>
 </file>
@@ -21609,7 +22077,6 @@
   <w:style w:type="character" w:default="1" w:styleId="DefaultParagraphFont">
     <w:name w:val="Default Paragraph Font"/>
     <w:uiPriority w:val="1"/>
-    <w:semiHidden/>
     <w:unhideWhenUsed/>
   </w:style>
   <w:style w:type="table" w:default="1" w:styleId="TableNormal">
@@ -46794,8 +47261,10 @@
   <w:rsids>
     <w:rsidRoot w:val="00C0099B"/>
     <w:rsid w:val="00017F46"/>
+    <w:rsid w:val="0002509A"/>
     <w:rsid w:val="0011454B"/>
     <w:rsid w:val="00196C2E"/>
+    <w:rsid w:val="00265682"/>
     <w:rsid w:val="003A3307"/>
     <w:rsid w:val="004D0147"/>
     <w:rsid w:val="005A1EFD"/>
@@ -47593,6 +48062,10 @@
 </file>
 
 <file path=customXml/item1.xml><?xml version="1.0" encoding="utf-8"?>
+<b:Sources xmlns:b="http://schemas.openxmlformats.org/officeDocument/2006/bibliography" xmlns="http://schemas.openxmlformats.org/officeDocument/2006/bibliography" SelectedStyle="\APASixthEditionOfficeOnline.xsl" StyleName="APA" Version="6"/>
+</file>
+
+<file path=customXml/item2.xml><?xml version="1.0" encoding="utf-8"?>
 <?mso-contentType ?>
 <FormTemplates xmlns="http://schemas.microsoft.com/sharepoint/v3/contenttype/forms">
   <Display>DocumentLibraryForm</Display>
@@ -47601,11 +48074,15 @@
 </FormTemplates>
 </file>
 
-<file path=customXml/item2.xml><?xml version="1.0" encoding="utf-8"?>
-<b:Sources xmlns:b="http://schemas.openxmlformats.org/officeDocument/2006/bibliography" xmlns="http://schemas.openxmlformats.org/officeDocument/2006/bibliography" SelectedStyle="\APASixthEditionOfficeOnline.xsl" StyleName="APA" Version="6"/>
+<file path=customXml/item3.xml><?xml version="1.0" encoding="utf-8"?>
+<p:properties xmlns:p="http://schemas.microsoft.com/office/2006/metadata/properties" xmlns:xsi="http://www.w3.org/2001/XMLSchema-instance" xmlns:pc="http://schemas.microsoft.com/office/infopath/2007/PartnerControls">
+  <documentManagement>
+    <MediaServiceKeyPoints xmlns="71af3243-3dd4-4a8d-8c0d-dd76da1f02a5" xsi:nil="true"/>
+  </documentManagement>
+</p:properties>
 </file>
 
-<file path=customXml/item3.xml><?xml version="1.0" encoding="utf-8"?>
+<file path=customXml/item4.xml><?xml version="1.0" encoding="utf-8"?>
 <ct:contentTypeSchema xmlns:ct="http://schemas.microsoft.com/office/2006/metadata/contentType" xmlns:ma="http://schemas.microsoft.com/office/2006/metadata/properties/metaAttributes" ct:_="" ma:_="" ma:contentTypeName="Document" ma:contentTypeID="0x01010079F111ED35F8CC479449609E8A0923A6" ma:contentTypeVersion="11" ma:contentTypeDescription="Create a new document." ma:contentTypeScope="" ma:versionID="1c2eb7a32e66fb6e4260f3771546a5e2">
   <xsd:schema xmlns:xsd="http://www.w3.org/2001/XMLSchema" xmlns:xs="http://www.w3.org/2001/XMLSchema" xmlns:p="http://schemas.microsoft.com/office/2006/metadata/properties" xmlns:ns2="71af3243-3dd4-4a8d-8c0d-dd76da1f02a5" xmlns:ns3="16c05727-aa75-4e4a-9b5f-8a80a1165891" targetNamespace="http://schemas.microsoft.com/office/2006/metadata/properties" ma:root="true" ma:fieldsID="04e1f6479c48b08974ba73b5ca973489" ns2:_="" ns3:_="">
     <xsd:import namespace="71af3243-3dd4-4a8d-8c0d-dd76da1f02a5"/>
@@ -47816,15 +48293,15 @@
 </ct:contentTypeSchema>
 </file>
 
-<file path=customXml/item4.xml><?xml version="1.0" encoding="utf-8"?>
-<p:properties xmlns:p="http://schemas.microsoft.com/office/2006/metadata/properties" xmlns:xsi="http://www.w3.org/2001/XMLSchema-instance" xmlns:pc="http://schemas.microsoft.com/office/infopath/2007/PartnerControls">
-  <documentManagement>
-    <MediaServiceKeyPoints xmlns="71af3243-3dd4-4a8d-8c0d-dd76da1f02a5" xsi:nil="true"/>
-  </documentManagement>
-</p:properties>
+<file path=customXml/itemProps1.xml><?xml version="1.0" encoding="utf-8"?>
+<ds:datastoreItem xmlns:ds="http://schemas.openxmlformats.org/officeDocument/2006/customXml" ds:itemID="{C53A0072-D953-4025-BFBD-EAECFA2914E4}">
+  <ds:schemaRefs>
+    <ds:schemaRef ds:uri="http://schemas.openxmlformats.org/officeDocument/2006/bibliography"/>
+  </ds:schemaRefs>
+</ds:datastoreItem>
 </file>
 
-<file path=customXml/itemProps1.xml><?xml version="1.0" encoding="utf-8"?>
+<file path=customXml/itemProps2.xml><?xml version="1.0" encoding="utf-8"?>
 <ds:datastoreItem xmlns:ds="http://schemas.openxmlformats.org/officeDocument/2006/customXml" ds:itemID="{25DAB33B-A2A8-4F91-A156-7431C01F17E5}">
   <ds:schemaRefs>
     <ds:schemaRef ds:uri="http://schemas.microsoft.com/sharepoint/v3/contenttype/forms"/>
@@ -47832,15 +48309,17 @@
 </ds:datastoreItem>
 </file>
 
-<file path=customXml/itemProps2.xml><?xml version="1.0" encoding="utf-8"?>
-<ds:datastoreItem xmlns:ds="http://schemas.openxmlformats.org/officeDocument/2006/customXml" ds:itemID="{C53A0072-D953-4025-BFBD-EAECFA2914E4}">
+<file path=customXml/itemProps3.xml><?xml version="1.0" encoding="utf-8"?>
+<ds:datastoreItem xmlns:ds="http://schemas.openxmlformats.org/officeDocument/2006/customXml" ds:itemID="{B4FD70F4-3D7E-4CBE-B294-4E7E752EA096}">
   <ds:schemaRefs>
-    <ds:schemaRef ds:uri="http://schemas.openxmlformats.org/officeDocument/2006/bibliography"/>
+    <ds:schemaRef ds:uri="http://schemas.microsoft.com/office/2006/metadata/properties"/>
+    <ds:schemaRef ds:uri="http://schemas.microsoft.com/office/infopath/2007/PartnerControls"/>
+    <ds:schemaRef ds:uri="71af3243-3dd4-4a8d-8c0d-dd76da1f02a5"/>
   </ds:schemaRefs>
 </ds:datastoreItem>
 </file>
 
-<file path=customXml/itemProps3.xml><?xml version="1.0" encoding="utf-8"?>
+<file path=customXml/itemProps4.xml><?xml version="1.0" encoding="utf-8"?>
 <ds:datastoreItem xmlns:ds="http://schemas.openxmlformats.org/officeDocument/2006/customXml" ds:itemID="{BE167019-F687-45A2-918B-73924D0D2834}">
   <ds:schemaRefs>
     <ds:schemaRef ds:uri="http://schemas.microsoft.com/office/2006/metadata/contentType"/>
@@ -47857,14 +48336,4 @@
     <ds:schemaRef ds:uri="http://schemas.microsoft.com/internal/obd"/>
   </ds:schemaRefs>
 </ds:datastoreItem>
-</file>
-
-<file path=customXml/itemProps4.xml><?xml version="1.0" encoding="utf-8"?>
-<ds:datastoreItem xmlns:ds="http://schemas.openxmlformats.org/officeDocument/2006/customXml" ds:itemID="{B4FD70F4-3D7E-4CBE-B294-4E7E752EA096}">
-  <ds:schemaRefs>
-    <ds:schemaRef ds:uri="http://schemas.microsoft.com/office/2006/metadata/properties"/>
-    <ds:schemaRef ds:uri="http://schemas.microsoft.com/office/infopath/2007/PartnerControls"/>
-    <ds:schemaRef ds:uri="71af3243-3dd4-4a8d-8c0d-dd76da1f02a5"/>
-  </ds:schemaRefs>
-</ds:datastoreItem>
 </file>
--- a/Chatbot Interface using NLP - Group Capstone Project.docx
+++ b/Chatbot Interface using NLP - Group Capstone Project.docx
@@ -277,46 +277,14 @@
           <w:sz w:val="26"/>
           <w:szCs w:val="26"/>
         </w:rPr>
-        <w:t xml:space="preserve">Mohana Krishna </w:t>
-      </w:r>
-      <w:proofErr w:type="spellStart"/>
+        <w:t xml:space="preserve">Mohana Krishna Suryadevara, Neethu Jacob, </w:t>
+      </w:r>
       <w:r>
         <w:rPr>
           <w:sz w:val="26"/>
           <w:szCs w:val="26"/>
         </w:rPr>
-        <w:t>Suryadevara</w:t>
-      </w:r>
-      <w:proofErr w:type="spellEnd"/>
-      <w:r>
-        <w:rPr>
-          <w:sz w:val="26"/>
-          <w:szCs w:val="26"/>
-        </w:rPr>
-        <w:t xml:space="preserve">, Neethu Jacob, </w:t>
-      </w:r>
-      <w:r>
-        <w:rPr>
-          <w:sz w:val="26"/>
-          <w:szCs w:val="26"/>
-        </w:rPr>
-        <w:t xml:space="preserve">Premkumar Coimbatore Govindan, Rakesh Kumar </w:t>
-      </w:r>
-      <w:proofErr w:type="spellStart"/>
-      <w:r>
-        <w:rPr>
-          <w:sz w:val="26"/>
-          <w:szCs w:val="26"/>
-        </w:rPr>
-        <w:t>Attre</w:t>
-      </w:r>
-      <w:proofErr w:type="spellEnd"/>
-      <w:r>
-        <w:rPr>
-          <w:sz w:val="26"/>
-          <w:szCs w:val="26"/>
-        </w:rPr>
-        <w:t>, Varun Prakash</w:t>
+        <w:t>Premkumar Coimbatore Govindan, Rakesh Kumar Attre, Varun Prakash</w:t>
       </w:r>
     </w:p>
     <w:p>
@@ -427,7 +395,7 @@
           <w:r>
             <w:fldChar w:fldCharType="separate"/>
           </w:r>
-          <w:hyperlink w:anchor="_Toc90191866" w:history="1">
+          <w:hyperlink w:anchor="_Toc90212401" w:history="1">
             <w:r>
               <w:rPr>
                 <w:rStyle w:val="Hyperlink"/>
@@ -470,7 +438,7 @@
               <w:rPr>
                 <w:webHidden/>
               </w:rPr>
-              <w:instrText xml:space="preserve"> PAGEREF _Toc90191866 \h </w:instrText>
+              <w:instrText xml:space="preserve"> PAGEREF _Toc90212401 \h </w:instrText>
             </w:r>
             <w:r>
               <w:rPr>
@@ -512,7 +480,7 @@
               <w14:ligatures w14:val="none"/>
             </w:rPr>
           </w:pPr>
-          <w:hyperlink w:anchor="_Toc90191867" w:history="1">
+          <w:hyperlink w:anchor="_Toc90212402" w:history="1">
             <w:r>
               <w:rPr>
                 <w:rStyle w:val="Hyperlink"/>
@@ -552,7 +520,7 @@
               <w:rPr>
                 <w:webHidden/>
               </w:rPr>
-              <w:instrText xml:space="preserve"> PAGEREF _Toc90191867 \h </w:instrText>
+              <w:instrText xml:space="preserve"> PAGEREF _Toc90212402 \h </w:instrText>
             </w:r>
             <w:r>
               <w:rPr>
@@ -594,7 +562,7 @@
               <w14:ligatures w14:val="none"/>
             </w:rPr>
           </w:pPr>
-          <w:hyperlink w:anchor="_Toc90191868" w:history="1">
+          <w:hyperlink w:anchor="_Toc90212403" w:history="1">
             <w:r>
               <w:rPr>
                 <w:rStyle w:val="Hyperlink"/>
@@ -634,7 +602,7 @@
               <w:rPr>
                 <w:webHidden/>
               </w:rPr>
-              <w:instrText xml:space="preserve"> PAGEREF _Toc90191868 \h </w:instrText>
+              <w:instrText xml:space="preserve"> PAGEREF _Toc90212403 \h </w:instrText>
             </w:r>
             <w:r>
               <w:rPr>
@@ -676,7 +644,7 @@
               <w14:ligatures w14:val="none"/>
             </w:rPr>
           </w:pPr>
-          <w:hyperlink w:anchor="_Toc90191869" w:history="1">
+          <w:hyperlink w:anchor="_Toc90212404" w:history="1">
             <w:r>
               <w:rPr>
                 <w:rStyle w:val="Hyperlink"/>
@@ -716,7 +684,7 @@
               <w:rPr>
                 <w:webHidden/>
               </w:rPr>
-              <w:instrText xml:space="preserve"> PAGEREF _Toc90191869 \h </w:instrText>
+              <w:instrText xml:space="preserve"> PAGEREF _Toc90212404 \h </w:instrText>
             </w:r>
             <w:r>
               <w:rPr>
@@ -758,7 +726,7 @@
               <w14:ligatures w14:val="none"/>
             </w:rPr>
           </w:pPr>
-          <w:hyperlink w:anchor="_Toc90191870" w:history="1">
+          <w:hyperlink w:anchor="_Toc90212405" w:history="1">
             <w:r>
               <w:rPr>
                 <w:rStyle w:val="Hyperlink"/>
@@ -780,7 +748,7 @@
               <w:rPr>
                 <w:rStyle w:val="Hyperlink"/>
               </w:rPr>
-              <w:t>Rules-based Chatbots</w:t>
+              <w:t>Rules-based Chatbot</w:t>
             </w:r>
             <w:r>
               <w:rPr>
@@ -798,7 +766,7 @@
               <w:rPr>
                 <w:webHidden/>
               </w:rPr>
-              <w:instrText xml:space="preserve"> PAGEREF _Toc90191870 \h </w:instrText>
+              <w:instrText xml:space="preserve"> PAGEREF _Toc90212405 \h </w:instrText>
             </w:r>
             <w:r>
               <w:rPr>
@@ -840,7 +808,7 @@
               <w14:ligatures w14:val="none"/>
             </w:rPr>
           </w:pPr>
-          <w:hyperlink w:anchor="_Toc90191871" w:history="1">
+          <w:hyperlink w:anchor="_Toc90212406" w:history="1">
             <w:r>
               <w:rPr>
                 <w:rStyle w:val="Hyperlink"/>
@@ -880,7 +848,7 @@
               <w:rPr>
                 <w:webHidden/>
               </w:rPr>
-              <w:instrText xml:space="preserve"> PAGEREF _Toc90191871 \h </w:instrText>
+              <w:instrText xml:space="preserve"> PAGEREF _Toc90212406 \h </w:instrText>
             </w:r>
             <w:r>
               <w:rPr>
@@ -922,7 +890,7 @@
               <w14:ligatures w14:val="none"/>
             </w:rPr>
           </w:pPr>
-          <w:hyperlink w:anchor="_Toc90191872" w:history="1">
+          <w:hyperlink w:anchor="_Toc90212407" w:history="1">
             <w:r>
               <w:rPr>
                 <w:rStyle w:val="Hyperlink"/>
@@ -962,7 +930,7 @@
               <w:rPr>
                 <w:webHidden/>
               </w:rPr>
-              <w:instrText xml:space="preserve"> PAGEREF _Toc90191872 \h </w:instrText>
+              <w:instrText xml:space="preserve"> PAGEREF _Toc90212407 \h </w:instrText>
             </w:r>
             <w:r>
               <w:rPr>
@@ -1004,7 +972,7 @@
               <w14:ligatures w14:val="none"/>
             </w:rPr>
           </w:pPr>
-          <w:hyperlink w:anchor="_Toc90191873" w:history="1">
+          <w:hyperlink w:anchor="_Toc90212408" w:history="1">
             <w:r>
               <w:rPr>
                 <w:rStyle w:val="Hyperlink"/>
@@ -1044,7 +1012,7 @@
               <w:rPr>
                 <w:webHidden/>
               </w:rPr>
-              <w:instrText xml:space="preserve"> PAGEREF _Toc90191873 \h </w:instrText>
+              <w:instrText xml:space="preserve"> PAGEREF _Toc90212408 \h </w:instrText>
             </w:r>
             <w:r>
               <w:rPr>
@@ -1086,7 +1054,7 @@
               <w14:ligatures w14:val="none"/>
             </w:rPr>
           </w:pPr>
-          <w:hyperlink w:anchor="_Toc90191874" w:history="1">
+          <w:hyperlink w:anchor="_Toc90212409" w:history="1">
             <w:r>
               <w:rPr>
                 <w:rStyle w:val="Hyperlink"/>
@@ -1126,7 +1094,7 @@
               <w:rPr>
                 <w:webHidden/>
               </w:rPr>
-              <w:instrText xml:space="preserve"> PAGEREF _Toc90191874 \h </w:instrText>
+              <w:instrText xml:space="preserve"> PAGEREF _Toc90212409 \h </w:instrText>
             </w:r>
             <w:r>
               <w:rPr>
@@ -1168,7 +1136,7 @@
               <w14:ligatures w14:val="none"/>
             </w:rPr>
           </w:pPr>
-          <w:hyperlink w:anchor="_Toc90191875" w:history="1">
+          <w:hyperlink w:anchor="_Toc90212410" w:history="1">
             <w:r>
               <w:rPr>
                 <w:rStyle w:val="Hyperlink"/>
@@ -1208,7 +1176,7 @@
               <w:rPr>
                 <w:webHidden/>
               </w:rPr>
-              <w:instrText xml:space="preserve"> PAGEREF _Toc90191875 \h </w:instrText>
+              <w:instrText xml:space="preserve"> PAGEREF _Toc90212410 \h </w:instrText>
             </w:r>
             <w:r>
               <w:rPr>
@@ -1250,7 +1218,7 @@
               <w14:ligatures w14:val="none"/>
             </w:rPr>
           </w:pPr>
-          <w:hyperlink w:anchor="_Toc90191876" w:history="1">
+          <w:hyperlink w:anchor="_Toc90212411" w:history="1">
             <w:r>
               <w:rPr>
                 <w:rStyle w:val="Hyperlink"/>
@@ -1290,7 +1258,7 @@
               <w:rPr>
                 <w:webHidden/>
               </w:rPr>
-              <w:instrText xml:space="preserve"> PAGEREF _Toc90191876 \h </w:instrText>
+              <w:instrText xml:space="preserve"> PAGEREF _Toc90212411 \h </w:instrText>
             </w:r>
             <w:r>
               <w:rPr>
@@ -1332,7 +1300,7 @@
               <w14:ligatures w14:val="none"/>
             </w:rPr>
           </w:pPr>
-          <w:hyperlink w:anchor="_Toc90191877" w:history="1">
+          <w:hyperlink w:anchor="_Toc90212412" w:history="1">
             <w:r>
               <w:rPr>
                 <w:rStyle w:val="Hyperlink"/>
@@ -1372,7 +1340,7 @@
               <w:rPr>
                 <w:webHidden/>
               </w:rPr>
-              <w:instrText xml:space="preserve"> PAGEREF _Toc90191877 \h </w:instrText>
+              <w:instrText xml:space="preserve"> PAGEREF _Toc90212412 \h </w:instrText>
             </w:r>
             <w:r>
               <w:rPr>
@@ -1414,7 +1382,7 @@
               <w14:ligatures w14:val="none"/>
             </w:rPr>
           </w:pPr>
-          <w:hyperlink w:anchor="_Toc90191878" w:history="1">
+          <w:hyperlink w:anchor="_Toc90212413" w:history="1">
             <w:r>
               <w:rPr>
                 <w:rStyle w:val="Hyperlink"/>
@@ -1454,7 +1422,7 @@
               <w:rPr>
                 <w:webHidden/>
               </w:rPr>
-              <w:instrText xml:space="preserve"> PAGEREF _Toc90191878 \h </w:instrText>
+              <w:instrText xml:space="preserve"> PAGEREF _Toc90212413 \h </w:instrText>
             </w:r>
             <w:r>
               <w:rPr>
@@ -1496,7 +1464,7 @@
               <w14:ligatures w14:val="none"/>
             </w:rPr>
           </w:pPr>
-          <w:hyperlink w:anchor="_Toc90191879" w:history="1">
+          <w:hyperlink w:anchor="_Toc90212414" w:history="1">
             <w:r>
               <w:rPr>
                 <w:rStyle w:val="Hyperlink"/>
@@ -1536,7 +1504,7 @@
               <w:rPr>
                 <w:webHidden/>
               </w:rPr>
-              <w:instrText xml:space="preserve"> PAGEREF _Toc90191879 \h </w:instrText>
+              <w:instrText xml:space="preserve"> PAGEREF _Toc90212414 \h </w:instrText>
             </w:r>
             <w:r>
               <w:rPr>
@@ -1578,7 +1546,7 @@
               <w14:ligatures w14:val="none"/>
             </w:rPr>
           </w:pPr>
-          <w:hyperlink w:anchor="_Toc90191880" w:history="1">
+          <w:hyperlink w:anchor="_Toc90212415" w:history="1">
             <w:r>
               <w:rPr>
                 <w:rStyle w:val="Hyperlink"/>
@@ -1618,7 +1586,7 @@
               <w:rPr>
                 <w:webHidden/>
               </w:rPr>
-              <w:instrText xml:space="preserve"> PAGEREF _Toc90191880 \h </w:instrText>
+              <w:instrText xml:space="preserve"> PAGEREF _Toc90212415 \h </w:instrText>
             </w:r>
             <w:r>
               <w:rPr>
@@ -1660,7 +1628,7 @@
               <w14:ligatures w14:val="none"/>
             </w:rPr>
           </w:pPr>
-          <w:hyperlink w:anchor="_Toc90191881" w:history="1">
+          <w:hyperlink w:anchor="_Toc90212416" w:history="1">
             <w:r>
               <w:rPr>
                 <w:rStyle w:val="Hyperlink"/>
@@ -1700,7 +1668,7 @@
               <w:rPr>
                 <w:webHidden/>
               </w:rPr>
-              <w:instrText xml:space="preserve"> PAGEREF _Toc90191881 \h </w:instrText>
+              <w:instrText xml:space="preserve"> PAGEREF _Toc90212416 \h </w:instrText>
             </w:r>
             <w:r>
               <w:rPr>
@@ -1742,7 +1710,7 @@
               <w14:ligatures w14:val="none"/>
             </w:rPr>
           </w:pPr>
-          <w:hyperlink w:anchor="_Toc90191882" w:history="1">
+          <w:hyperlink w:anchor="_Toc90212417" w:history="1">
             <w:r>
               <w:rPr>
                 <w:rStyle w:val="Hyperlink"/>
@@ -1782,7 +1750,7 @@
               <w:rPr>
                 <w:webHidden/>
               </w:rPr>
-              <w:instrText xml:space="preserve"> PAGEREF _Toc90191882 \h </w:instrText>
+              <w:instrText xml:space="preserve"> PAGEREF _Toc90212417 \h </w:instrText>
             </w:r>
             <w:r>
               <w:rPr>
@@ -1824,7 +1792,7 @@
               <w14:ligatures w14:val="none"/>
             </w:rPr>
           </w:pPr>
-          <w:hyperlink w:anchor="_Toc90191883" w:history="1">
+          <w:hyperlink w:anchor="_Toc90212418" w:history="1">
             <w:r>
               <w:rPr>
                 <w:rStyle w:val="Hyperlink"/>
@@ -1864,7 +1832,7 @@
               <w:rPr>
                 <w:webHidden/>
               </w:rPr>
-              <w:instrText xml:space="preserve"> PAGEREF _Toc90191883 \h </w:instrText>
+              <w:instrText xml:space="preserve"> PAGEREF _Toc90212418 \h </w:instrText>
             </w:r>
             <w:r>
               <w:rPr>
@@ -1906,7 +1874,7 @@
               <w14:ligatures w14:val="none"/>
             </w:rPr>
           </w:pPr>
-          <w:hyperlink w:anchor="_Toc90191884" w:history="1">
+          <w:hyperlink w:anchor="_Toc90212419" w:history="1">
             <w:r>
               <w:rPr>
                 <w:rStyle w:val="Hyperlink"/>
@@ -1946,7 +1914,7 @@
               <w:rPr>
                 <w:webHidden/>
               </w:rPr>
-              <w:instrText xml:space="preserve"> PAGEREF _Toc90191884 \h </w:instrText>
+              <w:instrText xml:space="preserve"> PAGEREF _Toc90212419 \h </w:instrText>
             </w:r>
             <w:r>
               <w:rPr>
@@ -1988,7 +1956,7 @@
               <w14:ligatures w14:val="none"/>
             </w:rPr>
           </w:pPr>
-          <w:hyperlink w:anchor="_Toc90191885" w:history="1">
+          <w:hyperlink w:anchor="_Toc90212420" w:history="1">
             <w:r>
               <w:rPr>
                 <w:rStyle w:val="Hyperlink"/>
@@ -2028,7 +1996,7 @@
               <w:rPr>
                 <w:webHidden/>
               </w:rPr>
-              <w:instrText xml:space="preserve"> PAGEREF _Toc90191885 \h </w:instrText>
+              <w:instrText xml:space="preserve"> PAGEREF _Toc90212420 \h </w:instrText>
             </w:r>
             <w:r>
               <w:rPr>
@@ -2070,7 +2038,7 @@
               <w14:ligatures w14:val="none"/>
             </w:rPr>
           </w:pPr>
-          <w:hyperlink w:anchor="_Toc90191886" w:history="1">
+          <w:hyperlink w:anchor="_Toc90212421" w:history="1">
             <w:r>
               <w:rPr>
                 <w:rStyle w:val="Hyperlink"/>
@@ -2113,7 +2081,7 @@
               <w:rPr>
                 <w:webHidden/>
               </w:rPr>
-              <w:instrText xml:space="preserve"> PAGEREF _Toc90191886 \h </w:instrText>
+              <w:instrText xml:space="preserve"> PAGEREF _Toc90212421 \h </w:instrText>
             </w:r>
             <w:r>
               <w:rPr>
@@ -2155,7 +2123,7 @@
               <w14:ligatures w14:val="none"/>
             </w:rPr>
           </w:pPr>
-          <w:hyperlink w:anchor="_Toc90191887" w:history="1">
+          <w:hyperlink w:anchor="_Toc90212422" w:history="1">
             <w:r>
               <w:rPr>
                 <w:rStyle w:val="Hyperlink"/>
@@ -2195,7 +2163,7 @@
               <w:rPr>
                 <w:webHidden/>
               </w:rPr>
-              <w:instrText xml:space="preserve"> PAGEREF _Toc90191887 \h </w:instrText>
+              <w:instrText xml:space="preserve"> PAGEREF _Toc90212422 \h </w:instrText>
             </w:r>
             <w:r>
               <w:rPr>
@@ -2237,7 +2205,7 @@
               <w14:ligatures w14:val="none"/>
             </w:rPr>
           </w:pPr>
-          <w:hyperlink w:anchor="_Toc90191888" w:history="1">
+          <w:hyperlink w:anchor="_Toc90212423" w:history="1">
             <w:r>
               <w:rPr>
                 <w:rStyle w:val="Hyperlink"/>
@@ -2277,7 +2245,7 @@
               <w:rPr>
                 <w:webHidden/>
               </w:rPr>
-              <w:instrText xml:space="preserve"> PAGEREF _Toc90191888 \h </w:instrText>
+              <w:instrText xml:space="preserve"> PAGEREF _Toc90212423 \h </w:instrText>
             </w:r>
             <w:r>
               <w:rPr>
@@ -2319,7 +2287,7 @@
               <w14:ligatures w14:val="none"/>
             </w:rPr>
           </w:pPr>
-          <w:hyperlink w:anchor="_Toc90191889" w:history="1">
+          <w:hyperlink w:anchor="_Toc90212424" w:history="1">
             <w:r>
               <w:rPr>
                 <w:rStyle w:val="Hyperlink"/>
@@ -2359,7 +2327,7 @@
               <w:rPr>
                 <w:webHidden/>
               </w:rPr>
-              <w:instrText xml:space="preserve"> PAGEREF _Toc90191889 \h </w:instrText>
+              <w:instrText xml:space="preserve"> PAGEREF _Toc90212424 \h </w:instrText>
             </w:r>
             <w:r>
               <w:rPr>
@@ -2401,7 +2369,7 @@
               <w14:ligatures w14:val="none"/>
             </w:rPr>
           </w:pPr>
-          <w:hyperlink w:anchor="_Toc90191890" w:history="1">
+          <w:hyperlink w:anchor="_Toc90212425" w:history="1">
             <w:r>
               <w:rPr>
                 <w:rStyle w:val="Hyperlink"/>
@@ -2441,7 +2409,7 @@
               <w:rPr>
                 <w:webHidden/>
               </w:rPr>
-              <w:instrText xml:space="preserve"> PAGEREF _Toc90191890 \h </w:instrText>
+              <w:instrText xml:space="preserve"> PAGEREF _Toc90212425 \h </w:instrText>
             </w:r>
             <w:r>
               <w:rPr>
@@ -2483,7 +2451,7 @@
               <w14:ligatures w14:val="none"/>
             </w:rPr>
           </w:pPr>
-          <w:hyperlink w:anchor="_Toc90191891" w:history="1">
+          <w:hyperlink w:anchor="_Toc90212426" w:history="1">
             <w:r>
               <w:rPr>
                 <w:rStyle w:val="Hyperlink"/>
@@ -2523,7 +2491,7 @@
               <w:rPr>
                 <w:webHidden/>
               </w:rPr>
-              <w:instrText xml:space="preserve"> PAGEREF _Toc90191891 \h </w:instrText>
+              <w:instrText xml:space="preserve"> PAGEREF _Toc90212426 \h </w:instrText>
             </w:r>
             <w:r>
               <w:rPr>
@@ -2565,7 +2533,7 @@
               <w14:ligatures w14:val="none"/>
             </w:rPr>
           </w:pPr>
-          <w:hyperlink w:anchor="_Toc90191892" w:history="1">
+          <w:hyperlink w:anchor="_Toc90212427" w:history="1">
             <w:r>
               <w:rPr>
                 <w:rStyle w:val="Hyperlink"/>
@@ -2605,7 +2573,7 @@
               <w:rPr>
                 <w:webHidden/>
               </w:rPr>
-              <w:instrText xml:space="preserve"> PAGEREF _Toc90191892 \h </w:instrText>
+              <w:instrText xml:space="preserve"> PAGEREF _Toc90212427 \h </w:instrText>
             </w:r>
             <w:r>
               <w:rPr>
@@ -2647,7 +2615,7 @@
               <w14:ligatures w14:val="none"/>
             </w:rPr>
           </w:pPr>
-          <w:hyperlink w:anchor="_Toc90191893" w:history="1">
+          <w:hyperlink w:anchor="_Toc90212428" w:history="1">
             <w:r>
               <w:rPr>
                 <w:rStyle w:val="Hyperlink"/>
@@ -2687,7 +2655,7 @@
               <w:rPr>
                 <w:webHidden/>
               </w:rPr>
-              <w:instrText xml:space="preserve"> PAGEREF _Toc90191893 \h </w:instrText>
+              <w:instrText xml:space="preserve"> PAGEREF _Toc90212428 \h </w:instrText>
             </w:r>
             <w:r>
               <w:rPr>
@@ -2729,7 +2697,7 @@
               <w14:ligatures w14:val="none"/>
             </w:rPr>
           </w:pPr>
-          <w:hyperlink w:anchor="_Toc90191894" w:history="1">
+          <w:hyperlink w:anchor="_Toc90212429" w:history="1">
             <w:r>
               <w:rPr>
                 <w:rStyle w:val="Hyperlink"/>
@@ -2769,7 +2737,7 @@
               <w:rPr>
                 <w:webHidden/>
               </w:rPr>
-              <w:instrText xml:space="preserve"> PAGEREF _Toc90191894 \h </w:instrText>
+              <w:instrText xml:space="preserve"> PAGEREF _Toc90212429 \h </w:instrText>
             </w:r>
             <w:r>
               <w:rPr>
@@ -2811,7 +2779,7 @@
               <w14:ligatures w14:val="none"/>
             </w:rPr>
           </w:pPr>
-          <w:hyperlink w:anchor="_Toc90191895" w:history="1">
+          <w:hyperlink w:anchor="_Toc90212430" w:history="1">
             <w:r>
               <w:rPr>
                 <w:rStyle w:val="Hyperlink"/>
@@ -2851,7 +2819,7 @@
               <w:rPr>
                 <w:webHidden/>
               </w:rPr>
-              <w:instrText xml:space="preserve"> PAGEREF _Toc90191895 \h </w:instrText>
+              <w:instrText xml:space="preserve"> PAGEREF _Toc90212430 \h </w:instrText>
             </w:r>
             <w:r>
               <w:rPr>
@@ -2893,7 +2861,7 @@
               <w14:ligatures w14:val="none"/>
             </w:rPr>
           </w:pPr>
-          <w:hyperlink w:anchor="_Toc90191896" w:history="1">
+          <w:hyperlink w:anchor="_Toc90212431" w:history="1">
             <w:r>
               <w:rPr>
                 <w:rStyle w:val="Hyperlink"/>
@@ -2933,7 +2901,7 @@
               <w:rPr>
                 <w:webHidden/>
               </w:rPr>
-              <w:instrText xml:space="preserve"> PAGEREF _Toc90191896 \h </w:instrText>
+              <w:instrText xml:space="preserve"> PAGEREF _Toc90212431 \h </w:instrText>
             </w:r>
             <w:r>
               <w:rPr>
@@ -2975,7 +2943,7 @@
               <w14:ligatures w14:val="none"/>
             </w:rPr>
           </w:pPr>
-          <w:hyperlink w:anchor="_Toc90191897" w:history="1">
+          <w:hyperlink w:anchor="_Toc90212432" w:history="1">
             <w:r>
               <w:rPr>
                 <w:rStyle w:val="Hyperlink"/>
@@ -3015,7 +2983,7 @@
               <w:rPr>
                 <w:webHidden/>
               </w:rPr>
-              <w:instrText xml:space="preserve"> PAGEREF _Toc90191897 \h </w:instrText>
+              <w:instrText xml:space="preserve"> PAGEREF _Toc90212432 \h </w:instrText>
             </w:r>
             <w:r>
               <w:rPr>
@@ -3057,7 +3025,7 @@
               <w14:ligatures w14:val="none"/>
             </w:rPr>
           </w:pPr>
-          <w:hyperlink w:anchor="_Toc90191898" w:history="1">
+          <w:hyperlink w:anchor="_Toc90212433" w:history="1">
             <w:r>
               <w:rPr>
                 <w:rStyle w:val="Hyperlink"/>
@@ -3100,7 +3068,7 @@
               <w:rPr>
                 <w:webHidden/>
               </w:rPr>
-              <w:instrText xml:space="preserve"> PAGEREF _Toc90191898 \h </w:instrText>
+              <w:instrText xml:space="preserve"> PAGEREF _Toc90212433 \h </w:instrText>
             </w:r>
             <w:r>
               <w:rPr>
@@ -3142,7 +3110,7 @@
               <w14:ligatures w14:val="none"/>
             </w:rPr>
           </w:pPr>
-          <w:hyperlink w:anchor="_Toc90191899" w:history="1">
+          <w:hyperlink w:anchor="_Toc90212434" w:history="1">
             <w:r>
               <w:rPr>
                 <w:rStyle w:val="Hyperlink"/>
@@ -3182,7 +3150,7 @@
               <w:rPr>
                 <w:webHidden/>
               </w:rPr>
-              <w:instrText xml:space="preserve"> PAGEREF _Toc90191899 \h </w:instrText>
+              <w:instrText xml:space="preserve"> PAGEREF _Toc90212434 \h </w:instrText>
             </w:r>
             <w:r>
               <w:rPr>
@@ -3224,7 +3192,7 @@
               <w14:ligatures w14:val="none"/>
             </w:rPr>
           </w:pPr>
-          <w:hyperlink w:anchor="_Toc90191900" w:history="1">
+          <w:hyperlink w:anchor="_Toc90212435" w:history="1">
             <w:r>
               <w:rPr>
                 <w:rStyle w:val="Hyperlink"/>
@@ -3264,7 +3232,7 @@
               <w:rPr>
                 <w:webHidden/>
               </w:rPr>
-              <w:instrText xml:space="preserve"> PAGEREF _Toc90191900 \h </w:instrText>
+              <w:instrText xml:space="preserve"> PAGEREF _Toc90212435 \h </w:instrText>
             </w:r>
             <w:r>
               <w:rPr>
@@ -3306,7 +3274,7 @@
               <w14:ligatures w14:val="none"/>
             </w:rPr>
           </w:pPr>
-          <w:hyperlink w:anchor="_Toc90191901" w:history="1">
+          <w:hyperlink w:anchor="_Toc90212436" w:history="1">
             <w:r>
               <w:rPr>
                 <w:rStyle w:val="Hyperlink"/>
@@ -3346,7 +3314,7 @@
               <w:rPr>
                 <w:webHidden/>
               </w:rPr>
-              <w:instrText xml:space="preserve"> PAGEREF _Toc90191901 \h </w:instrText>
+              <w:instrText xml:space="preserve"> PAGEREF _Toc90212436 \h </w:instrText>
             </w:r>
             <w:r>
               <w:rPr>
@@ -3388,7 +3356,7 @@
               <w14:ligatures w14:val="none"/>
             </w:rPr>
           </w:pPr>
-          <w:hyperlink w:anchor="_Toc90191902" w:history="1">
+          <w:hyperlink w:anchor="_Toc90212437" w:history="1">
             <w:r>
               <w:rPr>
                 <w:rStyle w:val="Hyperlink"/>
@@ -3428,7 +3396,7 @@
               <w:rPr>
                 <w:webHidden/>
               </w:rPr>
-              <w:instrText xml:space="preserve"> PAGEREF _Toc90191902 \h </w:instrText>
+              <w:instrText xml:space="preserve"> PAGEREF _Toc90212437 \h </w:instrText>
             </w:r>
             <w:r>
               <w:rPr>
@@ -3470,7 +3438,7 @@
               <w14:ligatures w14:val="none"/>
             </w:rPr>
           </w:pPr>
-          <w:hyperlink w:anchor="_Toc90191903" w:history="1">
+          <w:hyperlink w:anchor="_Toc90212438" w:history="1">
             <w:r>
               <w:rPr>
                 <w:rStyle w:val="Hyperlink"/>
@@ -3510,7 +3478,7 @@
               <w:rPr>
                 <w:webHidden/>
               </w:rPr>
-              <w:instrText xml:space="preserve"> PAGEREF _Toc90191903 \h </w:instrText>
+              <w:instrText xml:space="preserve"> PAGEREF _Toc90212438 \h </w:instrText>
             </w:r>
             <w:r>
               <w:rPr>
@@ -3552,7 +3520,7 @@
               <w14:ligatures w14:val="none"/>
             </w:rPr>
           </w:pPr>
-          <w:hyperlink w:anchor="_Toc90191904" w:history="1">
+          <w:hyperlink w:anchor="_Toc90212439" w:history="1">
             <w:r>
               <w:rPr>
                 <w:rStyle w:val="Hyperlink"/>
@@ -3592,7 +3560,7 @@
               <w:rPr>
                 <w:webHidden/>
               </w:rPr>
-              <w:instrText xml:space="preserve"> PAGEREF _Toc90191904 \h </w:instrText>
+              <w:instrText xml:space="preserve"> PAGEREF _Toc90212439 \h </w:instrText>
             </w:r>
             <w:r>
               <w:rPr>
@@ -3634,7 +3602,7 @@
               <w14:ligatures w14:val="none"/>
             </w:rPr>
           </w:pPr>
-          <w:hyperlink w:anchor="_Toc90191905" w:history="1">
+          <w:hyperlink w:anchor="_Toc90212440" w:history="1">
             <w:r>
               <w:rPr>
                 <w:rStyle w:val="Hyperlink"/>
@@ -3674,7 +3642,7 @@
               <w:rPr>
                 <w:webHidden/>
               </w:rPr>
-              <w:instrText xml:space="preserve"> PAGEREF _Toc90191905 \h </w:instrText>
+              <w:instrText xml:space="preserve"> PAGEREF _Toc90212440 \h </w:instrText>
             </w:r>
             <w:r>
               <w:rPr>
@@ -3716,7 +3684,7 @@
               <w14:ligatures w14:val="none"/>
             </w:rPr>
           </w:pPr>
-          <w:hyperlink w:anchor="_Toc90191906" w:history="1">
+          <w:hyperlink w:anchor="_Toc90212441" w:history="1">
             <w:r>
               <w:rPr>
                 <w:rStyle w:val="Hyperlink"/>
@@ -3756,7 +3724,7 @@
               <w:rPr>
                 <w:webHidden/>
               </w:rPr>
-              <w:instrText xml:space="preserve"> PAGEREF _Toc90191906 \h </w:instrText>
+              <w:instrText xml:space="preserve"> PAGEREF _Toc90212441 \h </w:instrText>
             </w:r>
             <w:r>
               <w:rPr>
@@ -3798,7 +3766,7 @@
               <w14:ligatures w14:val="none"/>
             </w:rPr>
           </w:pPr>
-          <w:hyperlink w:anchor="_Toc90191907" w:history="1">
+          <w:hyperlink w:anchor="_Toc90212442" w:history="1">
             <w:r>
               <w:rPr>
                 <w:rStyle w:val="Hyperlink"/>
@@ -3838,7 +3806,7 @@
               <w:rPr>
                 <w:webHidden/>
               </w:rPr>
-              <w:instrText xml:space="preserve"> PAGEREF _Toc90191907 \h </w:instrText>
+              <w:instrText xml:space="preserve"> PAGEREF _Toc90212442 \h </w:instrText>
             </w:r>
             <w:r>
               <w:rPr>
@@ -3880,7 +3848,7 @@
               <w14:ligatures w14:val="none"/>
             </w:rPr>
           </w:pPr>
-          <w:hyperlink w:anchor="_Toc90191908" w:history="1">
+          <w:hyperlink w:anchor="_Toc90212443" w:history="1">
             <w:r>
               <w:rPr>
                 <w:rStyle w:val="Hyperlink"/>
@@ -3920,7 +3888,7 @@
               <w:rPr>
                 <w:webHidden/>
               </w:rPr>
-              <w:instrText xml:space="preserve"> PAGEREF _Toc90191908 \h </w:instrText>
+              <w:instrText xml:space="preserve"> PAGEREF _Toc90212443 \h </w:instrText>
             </w:r>
             <w:r>
               <w:rPr>
@@ -3962,7 +3930,7 @@
               <w14:ligatures w14:val="none"/>
             </w:rPr>
           </w:pPr>
-          <w:hyperlink w:anchor="_Toc90191909" w:history="1">
+          <w:hyperlink w:anchor="_Toc90212444" w:history="1">
             <w:r>
               <w:rPr>
                 <w:rStyle w:val="Hyperlink"/>
@@ -4002,7 +3970,7 @@
               <w:rPr>
                 <w:webHidden/>
               </w:rPr>
-              <w:instrText xml:space="preserve"> PAGEREF _Toc90191909 \h </w:instrText>
+              <w:instrText xml:space="preserve"> PAGEREF _Toc90212444 \h </w:instrText>
             </w:r>
             <w:r>
               <w:rPr>
@@ -4044,7 +4012,7 @@
               <w14:ligatures w14:val="none"/>
             </w:rPr>
           </w:pPr>
-          <w:hyperlink w:anchor="_Toc90191910" w:history="1">
+          <w:hyperlink w:anchor="_Toc90212445" w:history="1">
             <w:r>
               <w:rPr>
                 <w:rStyle w:val="Hyperlink"/>
@@ -4084,171 +4052,7 @@
               <w:rPr>
                 <w:webHidden/>
               </w:rPr>
-              <w:instrText xml:space="preserve"> PAGEREF _Toc90191910 \h </w:instrText>
-            </w:r>
-            <w:r>
-              <w:rPr>
-                <w:webHidden/>
-              </w:rPr>
-            </w:r>
-            <w:r>
-              <w:rPr>
-                <w:webHidden/>
-              </w:rPr>
-              <w:fldChar w:fldCharType="separate"/>
-            </w:r>
-            <w:r>
-              <w:rPr>
-                <w:webHidden/>
-              </w:rPr>
-              <w:t>29</w:t>
-            </w:r>
-            <w:r>
-              <w:rPr>
-                <w:webHidden/>
-              </w:rPr>
-              <w:fldChar w:fldCharType="end"/>
-            </w:r>
-          </w:hyperlink>
-        </w:p>
-        <w:p>
-          <w:pPr>
-            <w:pStyle w:val="TOC3"/>
-            <w:tabs>
-              <w:tab w:val="left" w:pos="1008"/>
-            </w:tabs>
-            <w:rPr>
-              <w:rFonts w:eastAsiaTheme="minorEastAsia" w:cstheme="minorBidi"/>
-              <w:kern w:val="0"/>
-              <w:sz w:val="22"/>
-              <w:szCs w:val="20"/>
-              <w:lang w:bidi="hi-IN"/>
-              <w14:ligatures w14:val="none"/>
-            </w:rPr>
-          </w:pPr>
-          <w:hyperlink w:anchor="_Toc90191911" w:history="1">
-            <w:r>
-              <w:rPr>
-                <w:rStyle w:val="Hyperlink"/>
-              </w:rPr>
-              <w:t>3.2.4</w:t>
-            </w:r>
-            <w:r>
-              <w:rPr>
-                <w:rFonts w:eastAsiaTheme="minorEastAsia" w:cstheme="minorBidi"/>
-                <w:kern w:val="0"/>
-                <w:sz w:val="22"/>
-                <w:szCs w:val="20"/>
-                <w:lang w:bidi="hi-IN"/>
-                <w14:ligatures w14:val="none"/>
-              </w:rPr>
-              <w:tab/>
-            </w:r>
-            <w:r>
-              <w:rPr>
-                <w:rStyle w:val="Hyperlink"/>
-              </w:rPr>
-              <w:t>User Interface and Interaction Evaluation</w:t>
-            </w:r>
-            <w:r>
-              <w:rPr>
-                <w:webHidden/>
-              </w:rPr>
-              <w:tab/>
-            </w:r>
-            <w:r>
-              <w:rPr>
-                <w:webHidden/>
-              </w:rPr>
-              <w:fldChar w:fldCharType="begin"/>
-            </w:r>
-            <w:r>
-              <w:rPr>
-                <w:webHidden/>
-              </w:rPr>
-              <w:instrText xml:space="preserve"> PAGEREF _Toc90191911 \h </w:instrText>
-            </w:r>
-            <w:r>
-              <w:rPr>
-                <w:webHidden/>
-              </w:rPr>
-            </w:r>
-            <w:r>
-              <w:rPr>
-                <w:webHidden/>
-              </w:rPr>
-              <w:fldChar w:fldCharType="separate"/>
-            </w:r>
-            <w:r>
-              <w:rPr>
-                <w:webHidden/>
-              </w:rPr>
-              <w:t>30</w:t>
-            </w:r>
-            <w:r>
-              <w:rPr>
-                <w:webHidden/>
-              </w:rPr>
-              <w:fldChar w:fldCharType="end"/>
-            </w:r>
-          </w:hyperlink>
-        </w:p>
-        <w:p>
-          <w:pPr>
-            <w:pStyle w:val="TOC3"/>
-            <w:tabs>
-              <w:tab w:val="left" w:pos="1008"/>
-            </w:tabs>
-            <w:rPr>
-              <w:rFonts w:eastAsiaTheme="minorEastAsia" w:cstheme="minorBidi"/>
-              <w:kern w:val="0"/>
-              <w:sz w:val="22"/>
-              <w:szCs w:val="20"/>
-              <w:lang w:bidi="hi-IN"/>
-              <w14:ligatures w14:val="none"/>
-            </w:rPr>
-          </w:pPr>
-          <w:hyperlink w:anchor="_Toc90191912" w:history="1">
-            <w:r>
-              <w:rPr>
-                <w:rStyle w:val="Hyperlink"/>
-              </w:rPr>
-              <w:t>3.2.5</w:t>
-            </w:r>
-            <w:r>
-              <w:rPr>
-                <w:rFonts w:eastAsiaTheme="minorEastAsia" w:cstheme="minorBidi"/>
-                <w:kern w:val="0"/>
-                <w:sz w:val="22"/>
-                <w:szCs w:val="20"/>
-                <w:lang w:bidi="hi-IN"/>
-                <w14:ligatures w14:val="none"/>
-              </w:rPr>
-              <w:tab/>
-            </w:r>
-            <w:r>
-              <w:rPr>
-                <w:rStyle w:val="Hyperlink"/>
-              </w:rPr>
-              <w:t>Deployment Architecture Evaluation</w:t>
-            </w:r>
-            <w:r>
-              <w:rPr>
-                <w:webHidden/>
-              </w:rPr>
-              <w:tab/>
-            </w:r>
-            <w:r>
-              <w:rPr>
-                <w:webHidden/>
-              </w:rPr>
-              <w:fldChar w:fldCharType="begin"/>
-            </w:r>
-            <w:r>
-              <w:rPr>
-                <w:webHidden/>
-              </w:rPr>
-              <w:instrText xml:space="preserve"> PAGEREF _Toc90191912 \h </w:instrText>
+              <w:instrText xml:space="preserve"> PAGEREF _Toc90212445 \h </w:instrText>
             </w:r>
             <w:r>
               <w:rPr>
@@ -4290,7 +4094,7 @@
               <w14:ligatures w14:val="none"/>
             </w:rPr>
           </w:pPr>
-          <w:hyperlink w:anchor="_Toc90191913" w:history="1">
+          <w:hyperlink w:anchor="_Toc90212446" w:history="1">
             <w:r>
               <w:rPr>
                 <w:rStyle w:val="Hyperlink"/>
@@ -4333,7 +4137,7 @@
               <w:rPr>
                 <w:webHidden/>
               </w:rPr>
-              <w:instrText xml:space="preserve"> PAGEREF _Toc90191913 \h </w:instrText>
+              <w:instrText xml:space="preserve"> PAGEREF _Toc90212446 \h </w:instrText>
             </w:r>
             <w:r>
               <w:rPr>
@@ -4350,7 +4154,7 @@
               <w:rPr>
                 <w:webHidden/>
               </w:rPr>
-              <w:t>30</w:t>
+              <w:t>31</w:t>
             </w:r>
             <w:r>
               <w:rPr>
@@ -4375,7 +4179,7 @@
               <w14:ligatures w14:val="none"/>
             </w:rPr>
           </w:pPr>
-          <w:hyperlink w:anchor="_Toc90191914" w:history="1">
+          <w:hyperlink w:anchor="_Toc90212447" w:history="1">
             <w:r>
               <w:rPr>
                 <w:rStyle w:val="Hyperlink"/>
@@ -4418,7 +4222,7 @@
               <w:rPr>
                 <w:webHidden/>
               </w:rPr>
-              <w:instrText xml:space="preserve"> PAGEREF _Toc90191914 \h </w:instrText>
+              <w:instrText xml:space="preserve"> PAGEREF _Toc90212447 \h </w:instrText>
             </w:r>
             <w:r>
               <w:rPr>
@@ -4435,7 +4239,7 @@
               <w:rPr>
                 <w:webHidden/>
               </w:rPr>
-              <w:t>30</w:t>
+              <w:t>31</w:t>
             </w:r>
             <w:r>
               <w:rPr>
@@ -4460,7 +4264,7 @@
               <w14:ligatures w14:val="none"/>
             </w:rPr>
           </w:pPr>
-          <w:hyperlink w:anchor="_Toc90191915" w:history="1">
+          <w:hyperlink w:anchor="_Toc90212448" w:history="1">
             <w:r>
               <w:rPr>
                 <w:rStyle w:val="Hyperlink"/>
@@ -4503,7 +4307,7 @@
               <w:rPr>
                 <w:webHidden/>
               </w:rPr>
-              <w:instrText xml:space="preserve"> PAGEREF _Toc90191915 \h </w:instrText>
+              <w:instrText xml:space="preserve"> PAGEREF _Toc90212448 \h </w:instrText>
             </w:r>
             <w:r>
               <w:rPr>
@@ -4545,7 +4349,7 @@
               <w14:ligatures w14:val="none"/>
             </w:rPr>
           </w:pPr>
-          <w:hyperlink w:anchor="_Toc90191916" w:history="1">
+          <w:hyperlink w:anchor="_Toc90212449" w:history="1">
             <w:r>
               <w:rPr>
                 <w:rStyle w:val="Hyperlink"/>
@@ -4588,7 +4392,7 @@
               <w:rPr>
                 <w:webHidden/>
               </w:rPr>
-              <w:instrText xml:space="preserve"> PAGEREF _Toc90191916 \h </w:instrText>
+              <w:instrText xml:space="preserve"> PAGEREF _Toc90212449 \h </w:instrText>
             </w:r>
             <w:r>
               <w:rPr>
@@ -4605,7 +4409,7 @@
               <w:rPr>
                 <w:webHidden/>
               </w:rPr>
-              <w:t>31</w:t>
+              <w:t>32</w:t>
             </w:r>
             <w:r>
               <w:rPr>
@@ -4630,7 +4434,7 @@
               <w14:ligatures w14:val="none"/>
             </w:rPr>
           </w:pPr>
-          <w:hyperlink w:anchor="_Toc90191917" w:history="1">
+          <w:hyperlink w:anchor="_Toc90212450" w:history="1">
             <w:r>
               <w:rPr>
                 <w:rStyle w:val="Hyperlink"/>
@@ -4673,7 +4477,7 @@
               <w:rPr>
                 <w:webHidden/>
               </w:rPr>
-              <w:instrText xml:space="preserve"> PAGEREF _Toc90191917 \h </w:instrText>
+              <w:instrText xml:space="preserve"> PAGEREF _Toc90212450 \h </w:instrText>
             </w:r>
             <w:r>
               <w:rPr>
@@ -4690,7 +4494,7 @@
               <w:rPr>
                 <w:webHidden/>
               </w:rPr>
-              <w:t>31</w:t>
+              <w:t>32</w:t>
             </w:r>
             <w:r>
               <w:rPr>
@@ -4785,7 +4589,7 @@
         </w:rPr>
         <w:fldChar w:fldCharType="separate"/>
       </w:r>
-      <w:hyperlink w:anchor="_Toc90191918" w:history="1">
+      <w:hyperlink w:anchor="_Toc90206220" w:history="1">
         <w:r>
           <w:rPr>
             <w:rStyle w:val="Hyperlink"/>
@@ -4812,7 +4616,7 @@
             <w:noProof/>
             <w:webHidden/>
           </w:rPr>
-          <w:instrText xml:space="preserve"> PAGEREF _Toc90191918 \h </w:instrText>
+          <w:instrText xml:space="preserve"> PAGEREF _Toc90206220 \h </w:instrText>
         </w:r>
         <w:r>
           <w:rPr>
@@ -4859,7 +4663,7 @@
           <w14:ligatures w14:val="none"/>
         </w:rPr>
       </w:pPr>
-      <w:hyperlink w:anchor="_Toc90191919" w:history="1">
+      <w:hyperlink w:anchor="_Toc90206221" w:history="1">
         <w:r>
           <w:rPr>
             <w:rStyle w:val="Hyperlink"/>
@@ -4886,7 +4690,7 @@
             <w:noProof/>
             <w:webHidden/>
           </w:rPr>
-          <w:instrText xml:space="preserve"> PAGEREF _Toc90191919 \h </w:instrText>
+          <w:instrText xml:space="preserve"> PAGEREF _Toc90206221 \h </w:instrText>
         </w:r>
         <w:r>
           <w:rPr>
@@ -4933,7 +4737,7 @@
           <w14:ligatures w14:val="none"/>
         </w:rPr>
       </w:pPr>
-      <w:hyperlink w:anchor="_Toc90191920" w:history="1">
+      <w:hyperlink w:anchor="_Toc90206222" w:history="1">
         <w:r>
           <w:rPr>
             <w:rStyle w:val="Hyperlink"/>
@@ -4960,7 +4764,7 @@
             <w:noProof/>
             <w:webHidden/>
           </w:rPr>
-          <w:instrText xml:space="preserve"> PAGEREF _Toc90191920 \h </w:instrText>
+          <w:instrText xml:space="preserve"> PAGEREF _Toc90206222 \h </w:instrText>
         </w:r>
         <w:r>
           <w:rPr>
@@ -5007,7 +4811,7 @@
           <w14:ligatures w14:val="none"/>
         </w:rPr>
       </w:pPr>
-      <w:hyperlink w:anchor="_Toc90191921" w:history="1">
+      <w:hyperlink w:anchor="_Toc90206223" w:history="1">
         <w:r>
           <w:rPr>
             <w:rStyle w:val="Hyperlink"/>
@@ -5034,7 +4838,7 @@
             <w:noProof/>
             <w:webHidden/>
           </w:rPr>
-          <w:instrText xml:space="preserve"> PAGEREF _Toc90191921 \h </w:instrText>
+          <w:instrText xml:space="preserve"> PAGEREF _Toc90206223 \h </w:instrText>
         </w:r>
         <w:r>
           <w:rPr>
@@ -5081,7 +4885,7 @@
           <w14:ligatures w14:val="none"/>
         </w:rPr>
       </w:pPr>
-      <w:hyperlink w:anchor="_Toc90191922" w:history="1">
+      <w:hyperlink w:anchor="_Toc90206224" w:history="1">
         <w:r>
           <w:rPr>
             <w:rStyle w:val="Hyperlink"/>
@@ -5108,7 +4912,7 @@
             <w:noProof/>
             <w:webHidden/>
           </w:rPr>
-          <w:instrText xml:space="preserve"> PAGEREF _Toc90191922 \h </w:instrText>
+          <w:instrText xml:space="preserve"> PAGEREF _Toc90206224 \h </w:instrText>
         </w:r>
         <w:r>
           <w:rPr>
@@ -5155,7 +4959,7 @@
           <w14:ligatures w14:val="none"/>
         </w:rPr>
       </w:pPr>
-      <w:hyperlink w:anchor="_Toc90191923" w:history="1">
+      <w:hyperlink w:anchor="_Toc90206225" w:history="1">
         <w:r>
           <w:rPr>
             <w:rStyle w:val="Hyperlink"/>
@@ -5182,7 +4986,7 @@
             <w:noProof/>
             <w:webHidden/>
           </w:rPr>
-          <w:instrText xml:space="preserve"> PAGEREF _Toc90191923 \h </w:instrText>
+          <w:instrText xml:space="preserve"> PAGEREF _Toc90206225 \h </w:instrText>
         </w:r>
         <w:r>
           <w:rPr>
@@ -5229,13 +5033,21 @@
           <w14:ligatures w14:val="none"/>
         </w:rPr>
       </w:pPr>
-      <w:hyperlink w:anchor="_Toc90191924" w:history="1">
+      <w:hyperlink w:anchor="_Toc90206226" w:history="1">
         <w:r>
           <w:rPr>
             <w:rStyle w:val="Hyperlink"/>
             <w:noProof/>
           </w:rPr>
-          <w:t>Figure 7: Accidents reported by Local – Percentages</w:t>
+          <w:t xml:space="preserve">Figure 7: Accidents reported by Local – Percentages </w:t>
+        </w:r>
+        <w:r>
+          <w:rPr>
+            <w:rStyle w:val="Hyperlink"/>
+            <w:noProof/>
+            <w:highlight w:val="yellow"/>
+          </w:rPr>
+          <w:t>( Change this to Horizontal bar plot)</w:t>
         </w:r>
         <w:r>
           <w:rPr>
@@ -5256,7 +5068,7 @@
             <w:noProof/>
             <w:webHidden/>
           </w:rPr>
-          <w:instrText xml:space="preserve"> PAGEREF _Toc90191924 \h </w:instrText>
+          <w:instrText xml:space="preserve"> PAGEREF _Toc90206226 \h </w:instrText>
         </w:r>
         <w:r>
           <w:rPr>
@@ -5303,7 +5115,7 @@
           <w14:ligatures w14:val="none"/>
         </w:rPr>
       </w:pPr>
-      <w:hyperlink w:anchor="_Toc90191925" w:history="1">
+      <w:hyperlink w:anchor="_Toc90206227" w:history="1">
         <w:r>
           <w:rPr>
             <w:rStyle w:val="Hyperlink"/>
@@ -5330,7 +5142,7 @@
             <w:noProof/>
             <w:webHidden/>
           </w:rPr>
-          <w:instrText xml:space="preserve"> PAGEREF _Toc90191925 \h </w:instrText>
+          <w:instrText xml:space="preserve"> PAGEREF _Toc90206227 \h </w:instrText>
         </w:r>
         <w:r>
           <w:rPr>
@@ -5377,7 +5189,7 @@
           <w14:ligatures w14:val="none"/>
         </w:rPr>
       </w:pPr>
-      <w:hyperlink w:anchor="_Toc90191926" w:history="1">
+      <w:hyperlink w:anchor="_Toc90206228" w:history="1">
         <w:r>
           <w:rPr>
             <w:rStyle w:val="Hyperlink"/>
@@ -5404,7 +5216,7 @@
             <w:noProof/>
             <w:webHidden/>
           </w:rPr>
-          <w:instrText xml:space="preserve"> PAGEREF _Toc90191926 \h </w:instrText>
+          <w:instrText xml:space="preserve"> PAGEREF _Toc90206228 \h </w:instrText>
         </w:r>
         <w:r>
           <w:rPr>
@@ -5451,13 +5263,13 @@
           <w14:ligatures w14:val="none"/>
         </w:rPr>
       </w:pPr>
-      <w:hyperlink w:anchor="_Toc90191927" w:history="1">
+      <w:hyperlink w:anchor="_Toc90206229" w:history="1">
         <w:r>
           <w:rPr>
             <w:rStyle w:val="Hyperlink"/>
             <w:noProof/>
           </w:rPr>
-          <w:t>Figure 10: Accidents reported by Accident Level and Potential Accident Level – Percentages</w:t>
+          <w:t>Figure 10: Accidents reported by Accident Level and Potential Accident Level – Percentages (axis label straight)</w:t>
         </w:r>
         <w:r>
           <w:rPr>
@@ -5478,7 +5290,7 @@
             <w:noProof/>
             <w:webHidden/>
           </w:rPr>
-          <w:instrText xml:space="preserve"> PAGEREF _Toc90191927 \h </w:instrText>
+          <w:instrText xml:space="preserve"> PAGEREF _Toc90206229 \h </w:instrText>
         </w:r>
         <w:r>
           <w:rPr>
@@ -5525,7 +5337,7 @@
           <w14:ligatures w14:val="none"/>
         </w:rPr>
       </w:pPr>
-      <w:hyperlink w:anchor="_Toc90191928" w:history="1">
+      <w:hyperlink w:anchor="_Toc90206230" w:history="1">
         <w:r>
           <w:rPr>
             <w:rStyle w:val="Hyperlink"/>
@@ -5552,7 +5364,7 @@
             <w:noProof/>
             <w:webHidden/>
           </w:rPr>
-          <w:instrText xml:space="preserve"> PAGEREF _Toc90191928 \h </w:instrText>
+          <w:instrText xml:space="preserve"> PAGEREF _Toc90206230 \h </w:instrText>
         </w:r>
         <w:r>
           <w:rPr>
@@ -5599,7 +5411,7 @@
           <w14:ligatures w14:val="none"/>
         </w:rPr>
       </w:pPr>
-      <w:hyperlink w:anchor="_Toc90191929" w:history="1">
+      <w:hyperlink w:anchor="_Toc90206231" w:history="1">
         <w:r>
           <w:rPr>
             <w:rStyle w:val="Hyperlink"/>
@@ -5626,7 +5438,7 @@
             <w:noProof/>
             <w:webHidden/>
           </w:rPr>
-          <w:instrText xml:space="preserve"> PAGEREF _Toc90191929 \h </w:instrText>
+          <w:instrText xml:space="preserve"> PAGEREF _Toc90206231 \h </w:instrText>
         </w:r>
         <w:r>
           <w:rPr>
@@ -5673,7 +5485,7 @@
           <w14:ligatures w14:val="none"/>
         </w:rPr>
       </w:pPr>
-      <w:hyperlink w:anchor="_Toc90191930" w:history="1">
+      <w:hyperlink w:anchor="_Toc90206232" w:history="1">
         <w:r>
           <w:rPr>
             <w:rStyle w:val="Hyperlink"/>
@@ -5700,7 +5512,7 @@
             <w:noProof/>
             <w:webHidden/>
           </w:rPr>
-          <w:instrText xml:space="preserve"> PAGEREF _Toc90191930 \h </w:instrText>
+          <w:instrText xml:space="preserve"> PAGEREF _Toc90206232 \h </w:instrText>
         </w:r>
         <w:r>
           <w:rPr>
@@ -5747,7 +5559,7 @@
           <w14:ligatures w14:val="none"/>
         </w:rPr>
       </w:pPr>
-      <w:hyperlink w:anchor="_Toc90191931" w:history="1">
+      <w:hyperlink w:anchor="_Toc90206233" w:history="1">
         <w:r>
           <w:rPr>
             <w:rStyle w:val="Hyperlink"/>
@@ -5774,7 +5586,7 @@
             <w:noProof/>
             <w:webHidden/>
           </w:rPr>
-          <w:instrText xml:space="preserve"> PAGEREF _Toc90191931 \h </w:instrText>
+          <w:instrText xml:space="preserve"> PAGEREF _Toc90206233 \h </w:instrText>
         </w:r>
         <w:r>
           <w:rPr>
@@ -5821,7 +5633,7 @@
           <w14:ligatures w14:val="none"/>
         </w:rPr>
       </w:pPr>
-      <w:hyperlink w:anchor="_Toc90191932" w:history="1">
+      <w:hyperlink w:anchor="_Toc90206234" w:history="1">
         <w:r>
           <w:rPr>
             <w:rStyle w:val="Hyperlink"/>
@@ -5848,7 +5660,7 @@
             <w:noProof/>
             <w:webHidden/>
           </w:rPr>
-          <w:instrText xml:space="preserve"> PAGEREF _Toc90191932 \h </w:instrText>
+          <w:instrText xml:space="preserve"> PAGEREF _Toc90206234 \h </w:instrText>
         </w:r>
         <w:r>
           <w:rPr>
@@ -5895,7 +5707,7 @@
           <w14:ligatures w14:val="none"/>
         </w:rPr>
       </w:pPr>
-      <w:hyperlink w:anchor="_Toc90191933" w:history="1">
+      <w:hyperlink w:anchor="_Toc90206235" w:history="1">
         <w:r>
           <w:rPr>
             <w:rStyle w:val="Hyperlink"/>
@@ -5922,7 +5734,7 @@
             <w:noProof/>
             <w:webHidden/>
           </w:rPr>
-          <w:instrText xml:space="preserve"> PAGEREF _Toc90191933 \h </w:instrText>
+          <w:instrText xml:space="preserve"> PAGEREF _Toc90206235 \h </w:instrText>
         </w:r>
         <w:r>
           <w:rPr>
@@ -5969,7 +5781,7 @@
           <w14:ligatures w14:val="none"/>
         </w:rPr>
       </w:pPr>
-      <w:hyperlink w:anchor="_Toc90191934" w:history="1">
+      <w:hyperlink w:anchor="_Toc90206236" w:history="1">
         <w:r>
           <w:rPr>
             <w:rStyle w:val="Hyperlink"/>
@@ -5996,7 +5808,7 @@
             <w:noProof/>
             <w:webHidden/>
           </w:rPr>
-          <w:instrText xml:space="preserve"> PAGEREF _Toc90191934 \h </w:instrText>
+          <w:instrText xml:space="preserve"> PAGEREF _Toc90206236 \h </w:instrText>
         </w:r>
         <w:r>
           <w:rPr>
@@ -6043,7 +5855,7 @@
           <w14:ligatures w14:val="none"/>
         </w:rPr>
       </w:pPr>
-      <w:hyperlink w:anchor="_Toc90191935" w:history="1">
+      <w:hyperlink w:anchor="_Toc90206237" w:history="1">
         <w:r>
           <w:rPr>
             <w:rStyle w:val="Hyperlink"/>
@@ -6070,7 +5882,7 @@
             <w:noProof/>
             <w:webHidden/>
           </w:rPr>
-          <w:instrText xml:space="preserve"> PAGEREF _Toc90191935 \h </w:instrText>
+          <w:instrText xml:space="preserve"> PAGEREF _Toc90206237 \h </w:instrText>
         </w:r>
         <w:r>
           <w:rPr>
@@ -6117,7 +5929,7 @@
           <w14:ligatures w14:val="none"/>
         </w:rPr>
       </w:pPr>
-      <w:hyperlink w:anchor="_Toc90191936" w:history="1">
+      <w:hyperlink w:anchor="_Toc90206238" w:history="1">
         <w:r>
           <w:rPr>
             <w:rStyle w:val="Hyperlink"/>
@@ -6144,7 +5956,7 @@
             <w:noProof/>
             <w:webHidden/>
           </w:rPr>
-          <w:instrText xml:space="preserve"> PAGEREF _Toc90191936 \h </w:instrText>
+          <w:instrText xml:space="preserve"> PAGEREF _Toc90206238 \h </w:instrText>
         </w:r>
         <w:r>
           <w:rPr>
@@ -6191,7 +6003,7 @@
           <w14:ligatures w14:val="none"/>
         </w:rPr>
       </w:pPr>
-      <w:hyperlink w:anchor="_Toc90191937" w:history="1">
+      <w:hyperlink w:anchor="_Toc90206239" w:history="1">
         <w:r>
           <w:rPr>
             <w:rStyle w:val="Hyperlink"/>
@@ -6218,7 +6030,7 @@
             <w:noProof/>
             <w:webHidden/>
           </w:rPr>
-          <w:instrText xml:space="preserve"> PAGEREF _Toc90191937 \h </w:instrText>
+          <w:instrText xml:space="preserve"> PAGEREF _Toc90206239 \h </w:instrText>
         </w:r>
         <w:r>
           <w:rPr>
@@ -6265,7 +6077,7 @@
           <w14:ligatures w14:val="none"/>
         </w:rPr>
       </w:pPr>
-      <w:hyperlink w:anchor="_Toc90191938" w:history="1">
+      <w:hyperlink w:anchor="_Toc90206240" w:history="1">
         <w:r>
           <w:rPr>
             <w:rStyle w:val="Hyperlink"/>
@@ -6292,7 +6104,7 @@
             <w:noProof/>
             <w:webHidden/>
           </w:rPr>
-          <w:instrText xml:space="preserve"> PAGEREF _Toc90191938 \h </w:instrText>
+          <w:instrText xml:space="preserve"> PAGEREF _Toc90206240 \h </w:instrText>
         </w:r>
         <w:r>
           <w:rPr>
@@ -6339,7 +6151,7 @@
           <w14:ligatures w14:val="none"/>
         </w:rPr>
       </w:pPr>
-      <w:hyperlink w:anchor="_Toc90191939" w:history="1">
+      <w:hyperlink w:anchor="_Toc90206241" w:history="1">
         <w:r>
           <w:rPr>
             <w:rStyle w:val="Hyperlink"/>
@@ -6366,7 +6178,7 @@
             <w:noProof/>
             <w:webHidden/>
           </w:rPr>
-          <w:instrText xml:space="preserve"> PAGEREF _Toc90191939 \h </w:instrText>
+          <w:instrText xml:space="preserve"> PAGEREF _Toc90206241 \h </w:instrText>
         </w:r>
         <w:r>
           <w:rPr>
@@ -6413,7 +6225,7 @@
           <w14:ligatures w14:val="none"/>
         </w:rPr>
       </w:pPr>
-      <w:hyperlink w:anchor="_Toc90191940" w:history="1">
+      <w:hyperlink w:anchor="_Toc90206242" w:history="1">
         <w:r>
           <w:rPr>
             <w:rStyle w:val="Hyperlink"/>
@@ -6440,7 +6252,7 @@
             <w:noProof/>
             <w:webHidden/>
           </w:rPr>
-          <w:instrText xml:space="preserve"> PAGEREF _Toc90191940 \h </w:instrText>
+          <w:instrText xml:space="preserve"> PAGEREF _Toc90206242 \h </w:instrText>
         </w:r>
         <w:r>
           <w:rPr>
@@ -6487,7 +6299,7 @@
           <w14:ligatures w14:val="none"/>
         </w:rPr>
       </w:pPr>
-      <w:hyperlink w:anchor="_Toc90191941" w:history="1">
+      <w:hyperlink w:anchor="_Toc90206243" w:history="1">
         <w:r>
           <w:rPr>
             <w:rStyle w:val="Hyperlink"/>
@@ -6514,7 +6326,7 @@
             <w:noProof/>
             <w:webHidden/>
           </w:rPr>
-          <w:instrText xml:space="preserve"> PAGEREF _Toc90191941 \h </w:instrText>
+          <w:instrText xml:space="preserve"> PAGEREF _Toc90206243 \h </w:instrText>
         </w:r>
         <w:r>
           <w:rPr>
@@ -6561,7 +6373,7 @@
           <w14:ligatures w14:val="none"/>
         </w:rPr>
       </w:pPr>
-      <w:hyperlink w:anchor="_Toc90191942" w:history="1">
+      <w:hyperlink w:anchor="_Toc90206244" w:history="1">
         <w:r>
           <w:rPr>
             <w:rStyle w:val="Hyperlink"/>
@@ -6588,7 +6400,7 @@
             <w:noProof/>
             <w:webHidden/>
           </w:rPr>
-          <w:instrText xml:space="preserve"> PAGEREF _Toc90191942 \h </w:instrText>
+          <w:instrText xml:space="preserve"> PAGEREF _Toc90206244 \h </w:instrText>
         </w:r>
         <w:r>
           <w:rPr>
@@ -6635,7 +6447,7 @@
           <w14:ligatures w14:val="none"/>
         </w:rPr>
       </w:pPr>
-      <w:hyperlink w:anchor="_Toc90191943" w:history="1">
+      <w:hyperlink w:anchor="_Toc90206245" w:history="1">
         <w:r>
           <w:rPr>
             <w:rStyle w:val="Hyperlink"/>
@@ -6662,7 +6474,7 @@
             <w:noProof/>
             <w:webHidden/>
           </w:rPr>
-          <w:instrText xml:space="preserve"> PAGEREF _Toc90191943 \h </w:instrText>
+          <w:instrText xml:space="preserve"> PAGEREF _Toc90206245 \h </w:instrText>
         </w:r>
         <w:r>
           <w:rPr>
@@ -6709,7 +6521,7 @@
           <w14:ligatures w14:val="none"/>
         </w:rPr>
       </w:pPr>
-      <w:hyperlink w:anchor="_Toc90191944" w:history="1">
+      <w:hyperlink w:anchor="_Toc90206246" w:history="1">
         <w:r>
           <w:rPr>
             <w:rStyle w:val="Hyperlink"/>
@@ -6736,7 +6548,7 @@
             <w:noProof/>
             <w:webHidden/>
           </w:rPr>
-          <w:instrText xml:space="preserve"> PAGEREF _Toc90191944 \h </w:instrText>
+          <w:instrText xml:space="preserve"> PAGEREF _Toc90206246 \h </w:instrText>
         </w:r>
         <w:r>
           <w:rPr>
@@ -6783,7 +6595,7 @@
           <w14:ligatures w14:val="none"/>
         </w:rPr>
       </w:pPr>
-      <w:hyperlink w:anchor="_Toc90191945" w:history="1">
+      <w:hyperlink w:anchor="_Toc90206247" w:history="1">
         <w:r>
           <w:rPr>
             <w:rStyle w:val="Hyperlink"/>
@@ -6810,7 +6622,7 @@
             <w:noProof/>
             <w:webHidden/>
           </w:rPr>
-          <w:instrText xml:space="preserve"> PAGEREF _Toc90191945 \h </w:instrText>
+          <w:instrText xml:space="preserve"> PAGEREF _Toc90206247 \h </w:instrText>
         </w:r>
         <w:r>
           <w:rPr>
@@ -6857,7 +6669,7 @@
           <w14:ligatures w14:val="none"/>
         </w:rPr>
       </w:pPr>
-      <w:hyperlink w:anchor="_Toc90191946" w:history="1">
+      <w:hyperlink w:anchor="_Toc90206248" w:history="1">
         <w:r>
           <w:rPr>
             <w:rStyle w:val="Hyperlink"/>
@@ -6884,7 +6696,7 @@
             <w:noProof/>
             <w:webHidden/>
           </w:rPr>
-          <w:instrText xml:space="preserve"> PAGEREF _Toc90191946 \h </w:instrText>
+          <w:instrText xml:space="preserve"> PAGEREF _Toc90206248 \h </w:instrText>
         </w:r>
         <w:r>
           <w:rPr>
@@ -6904,7 +6716,7 @@
             <w:noProof/>
             <w:webHidden/>
           </w:rPr>
-          <w:t>30</w:t>
+          <w:t>31</w:t>
         </w:r>
         <w:r>
           <w:rPr>
@@ -6990,7 +6802,7 @@
         </w:rPr>
         <w:fldChar w:fldCharType="separate"/>
       </w:r>
-      <w:hyperlink w:anchor="_Toc90191947" w:history="1">
+      <w:hyperlink w:anchor="_Toc90206249" w:history="1">
         <w:r>
           <w:rPr>
             <w:rStyle w:val="Hyperlink"/>
@@ -7017,7 +6829,7 @@
             <w:noProof/>
             <w:webHidden/>
           </w:rPr>
-          <w:instrText xml:space="preserve"> PAGEREF _Toc90191947 \h </w:instrText>
+          <w:instrText xml:space="preserve"> PAGEREF _Toc90206249 \h </w:instrText>
         </w:r>
         <w:r>
           <w:rPr>
@@ -7064,7 +6876,7 @@
           <w14:ligatures w14:val="none"/>
         </w:rPr>
       </w:pPr>
-      <w:hyperlink w:anchor="_Toc90191948" w:history="1">
+      <w:hyperlink w:anchor="_Toc90206250" w:history="1">
         <w:r>
           <w:rPr>
             <w:rStyle w:val="Hyperlink"/>
@@ -7091,7 +6903,7 @@
             <w:noProof/>
             <w:webHidden/>
           </w:rPr>
-          <w:instrText xml:space="preserve"> PAGEREF _Toc90191948 \h </w:instrText>
+          <w:instrText xml:space="preserve"> PAGEREF _Toc90206250 \h </w:instrText>
         </w:r>
         <w:r>
           <w:rPr>
@@ -7138,7 +6950,7 @@
           <w14:ligatures w14:val="none"/>
         </w:rPr>
       </w:pPr>
-      <w:hyperlink w:anchor="_Toc90191949" w:history="1">
+      <w:hyperlink w:anchor="_Toc90206251" w:history="1">
         <w:r>
           <w:rPr>
             <w:rStyle w:val="Hyperlink"/>
@@ -7165,7 +6977,7 @@
             <w:noProof/>
             <w:webHidden/>
           </w:rPr>
-          <w:instrText xml:space="preserve"> PAGEREF _Toc90191949 \h </w:instrText>
+          <w:instrText xml:space="preserve"> PAGEREF _Toc90206251 \h </w:instrText>
         </w:r>
         <w:r>
           <w:rPr>
@@ -7212,7 +7024,7 @@
           <w14:ligatures w14:val="none"/>
         </w:rPr>
       </w:pPr>
-      <w:hyperlink w:anchor="_Toc90191950" w:history="1">
+      <w:hyperlink w:anchor="_Toc90206252" w:history="1">
         <w:r>
           <w:rPr>
             <w:rStyle w:val="Hyperlink"/>
@@ -7239,7 +7051,7 @@
             <w:noProof/>
             <w:webHidden/>
           </w:rPr>
-          <w:instrText xml:space="preserve"> PAGEREF _Toc90191950 \h </w:instrText>
+          <w:instrText xml:space="preserve"> PAGEREF _Toc90206252 \h </w:instrText>
         </w:r>
         <w:r>
           <w:rPr>
@@ -7286,7 +7098,7 @@
           <w14:ligatures w14:val="none"/>
         </w:rPr>
       </w:pPr>
-      <w:hyperlink w:anchor="_Toc90191951" w:history="1">
+      <w:hyperlink w:anchor="_Toc90206253" w:history="1">
         <w:r>
           <w:rPr>
             <w:rStyle w:val="Hyperlink"/>
@@ -7313,7 +7125,7 @@
             <w:noProof/>
             <w:webHidden/>
           </w:rPr>
-          <w:instrText xml:space="preserve"> PAGEREF _Toc90191951 \h </w:instrText>
+          <w:instrText xml:space="preserve"> PAGEREF _Toc90206253 \h </w:instrText>
         </w:r>
         <w:r>
           <w:rPr>
@@ -7360,7 +7172,7 @@
           <w14:ligatures w14:val="none"/>
         </w:rPr>
       </w:pPr>
-      <w:hyperlink w:anchor="_Toc90191952" w:history="1">
+      <w:hyperlink w:anchor="_Toc90206254" w:history="1">
         <w:r>
           <w:rPr>
             <w:rStyle w:val="Hyperlink"/>
@@ -7387,7 +7199,7 @@
             <w:noProof/>
             <w:webHidden/>
           </w:rPr>
-          <w:instrText xml:space="preserve"> PAGEREF _Toc90191952 \h </w:instrText>
+          <w:instrText xml:space="preserve"> PAGEREF _Toc90206254 \h </w:instrText>
         </w:r>
         <w:r>
           <w:rPr>
@@ -7434,7 +7246,7 @@
           <w14:ligatures w14:val="none"/>
         </w:rPr>
       </w:pPr>
-      <w:hyperlink w:anchor="_Toc90191953" w:history="1">
+      <w:hyperlink w:anchor="_Toc90206255" w:history="1">
         <w:r>
           <w:rPr>
             <w:rStyle w:val="Hyperlink"/>
@@ -7461,7 +7273,7 @@
             <w:noProof/>
             <w:webHidden/>
           </w:rPr>
-          <w:instrText xml:space="preserve"> PAGEREF _Toc90191953 \h </w:instrText>
+          <w:instrText xml:space="preserve"> PAGEREF _Toc90206255 \h </w:instrText>
         </w:r>
         <w:r>
           <w:rPr>
@@ -7508,7 +7320,7 @@
           <w14:ligatures w14:val="none"/>
         </w:rPr>
       </w:pPr>
-      <w:hyperlink w:anchor="_Toc90191954" w:history="1">
+      <w:hyperlink w:anchor="_Toc90206256" w:history="1">
         <w:r>
           <w:rPr>
             <w:rStyle w:val="Hyperlink"/>
@@ -7535,7 +7347,7 @@
             <w:noProof/>
             <w:webHidden/>
           </w:rPr>
-          <w:instrText xml:space="preserve"> PAGEREF _Toc90191954 \h </w:instrText>
+          <w:instrText xml:space="preserve"> PAGEREF _Toc90206256 \h </w:instrText>
         </w:r>
         <w:r>
           <w:rPr>
@@ -7582,7 +7394,7 @@
           <w14:ligatures w14:val="none"/>
         </w:rPr>
       </w:pPr>
-      <w:hyperlink w:anchor="_Toc90191955" w:history="1">
+      <w:hyperlink w:anchor="_Toc90206257" w:history="1">
         <w:r>
           <w:rPr>
             <w:rStyle w:val="Hyperlink"/>
@@ -7609,7 +7421,7 @@
             <w:noProof/>
             <w:webHidden/>
           </w:rPr>
-          <w:instrText xml:space="preserve"> PAGEREF _Toc90191955 \h </w:instrText>
+          <w:instrText xml:space="preserve"> PAGEREF _Toc90206257 \h </w:instrText>
         </w:r>
         <w:r>
           <w:rPr>
@@ -7656,7 +7468,7 @@
           <w14:ligatures w14:val="none"/>
         </w:rPr>
       </w:pPr>
-      <w:hyperlink w:anchor="_Toc90191956" w:history="1">
+      <w:hyperlink w:anchor="_Toc90206258" w:history="1">
         <w:r>
           <w:rPr>
             <w:rStyle w:val="Hyperlink"/>
@@ -7683,7 +7495,7 @@
             <w:noProof/>
             <w:webHidden/>
           </w:rPr>
-          <w:instrText xml:space="preserve"> PAGEREF _Toc90191956 \h </w:instrText>
+          <w:instrText xml:space="preserve"> PAGEREF _Toc90206258 \h </w:instrText>
         </w:r>
         <w:r>
           <w:rPr>
@@ -7730,7 +7542,7 @@
           <w14:ligatures w14:val="none"/>
         </w:rPr>
       </w:pPr>
-      <w:hyperlink w:anchor="_Toc90191957" w:history="1">
+      <w:hyperlink w:anchor="_Toc90206259" w:history="1">
         <w:r>
           <w:rPr>
             <w:rStyle w:val="Hyperlink"/>
@@ -7757,7 +7569,7 @@
             <w:noProof/>
             <w:webHidden/>
           </w:rPr>
-          <w:instrText xml:space="preserve"> PAGEREF _Toc90191957 \h </w:instrText>
+          <w:instrText xml:space="preserve"> PAGEREF _Toc90206259 \h </w:instrText>
         </w:r>
         <w:r>
           <w:rPr>
@@ -7804,7 +7616,7 @@
           <w14:ligatures w14:val="none"/>
         </w:rPr>
       </w:pPr>
-      <w:hyperlink w:anchor="_Toc90191958" w:history="1">
+      <w:hyperlink w:anchor="_Toc90206260" w:history="1">
         <w:r>
           <w:rPr>
             <w:rStyle w:val="Hyperlink"/>
@@ -7831,7 +7643,7 @@
             <w:noProof/>
             <w:webHidden/>
           </w:rPr>
-          <w:instrText xml:space="preserve"> PAGEREF _Toc90191958 \h </w:instrText>
+          <w:instrText xml:space="preserve"> PAGEREF _Toc90206260 \h </w:instrText>
         </w:r>
         <w:r>
           <w:rPr>
@@ -7878,7 +7690,7 @@
           <w14:ligatures w14:val="none"/>
         </w:rPr>
       </w:pPr>
-      <w:hyperlink w:anchor="_Toc90191959" w:history="1">
+      <w:hyperlink w:anchor="_Toc90206261" w:history="1">
         <w:r>
           <w:rPr>
             <w:rStyle w:val="Hyperlink"/>
@@ -7905,7 +7717,7 @@
             <w:noProof/>
             <w:webHidden/>
           </w:rPr>
-          <w:instrText xml:space="preserve"> PAGEREF _Toc90191959 \h </w:instrText>
+          <w:instrText xml:space="preserve"> PAGEREF _Toc90206261 \h </w:instrText>
         </w:r>
         <w:r>
           <w:rPr>
@@ -7952,7 +7764,7 @@
           <w14:ligatures w14:val="none"/>
         </w:rPr>
       </w:pPr>
-      <w:hyperlink w:anchor="_Toc90191960" w:history="1">
+      <w:hyperlink w:anchor="_Toc90206262" w:history="1">
         <w:r>
           <w:rPr>
             <w:rStyle w:val="Hyperlink"/>
@@ -7979,7 +7791,7 @@
             <w:noProof/>
             <w:webHidden/>
           </w:rPr>
-          <w:instrText xml:space="preserve"> PAGEREF _Toc90191960 \h </w:instrText>
+          <w:instrText xml:space="preserve"> PAGEREF _Toc90206262 \h </w:instrText>
         </w:r>
         <w:r>
           <w:rPr>
@@ -8026,7 +7838,7 @@
           <w14:ligatures w14:val="none"/>
         </w:rPr>
       </w:pPr>
-      <w:hyperlink w:anchor="_Toc90191961" w:history="1">
+      <w:hyperlink w:anchor="_Toc90206263" w:history="1">
         <w:r>
           <w:rPr>
             <w:rStyle w:val="Hyperlink"/>
@@ -8053,7 +7865,7 @@
             <w:noProof/>
             <w:webHidden/>
           </w:rPr>
-          <w:instrText xml:space="preserve"> PAGEREF _Toc90191961 \h </w:instrText>
+          <w:instrText xml:space="preserve"> PAGEREF _Toc90206263 \h </w:instrText>
         </w:r>
         <w:r>
           <w:rPr>
@@ -8100,7 +7912,7 @@
           <w14:ligatures w14:val="none"/>
         </w:rPr>
       </w:pPr>
-      <w:hyperlink w:anchor="_Toc90191962" w:history="1">
+      <w:hyperlink w:anchor="_Toc90206264" w:history="1">
         <w:r>
           <w:rPr>
             <w:rStyle w:val="Hyperlink"/>
@@ -8127,7 +7939,7 @@
             <w:noProof/>
             <w:webHidden/>
           </w:rPr>
-          <w:instrText xml:space="preserve"> PAGEREF _Toc90191962 \h </w:instrText>
+          <w:instrText xml:space="preserve"> PAGEREF _Toc90206264 \h </w:instrText>
         </w:r>
         <w:r>
           <w:rPr>
@@ -8147,7 +7959,7 @@
             <w:noProof/>
             <w:webHidden/>
           </w:rPr>
-          <w:t>30</w:t>
+          <w:t>31</w:t>
         </w:r>
         <w:r>
           <w:rPr>
@@ -8189,7 +8001,7 @@
       <w:pPr>
         <w:pStyle w:val="Heading1"/>
       </w:pPr>
-      <w:bookmarkStart w:id="0" w:name="_Toc90191866"/>
+      <w:bookmarkStart w:id="0" w:name="_Toc90212401"/>
       <w:r>
         <w:lastRenderedPageBreak/>
         <w:t>INTRODUCTION</w:t>
@@ -8200,7 +8012,7 @@
       <w:pPr>
         <w:pStyle w:val="Heading2"/>
       </w:pPr>
-      <w:bookmarkStart w:id="1" w:name="_Toc90191867"/>
+      <w:bookmarkStart w:id="1" w:name="_Toc90212402"/>
       <w:r>
         <w:t>What is a Chatbot?</w:t>
       </w:r>
@@ -8288,7 +8100,7 @@
       <w:pPr>
         <w:pStyle w:val="Heading2"/>
       </w:pPr>
-      <w:bookmarkStart w:id="2" w:name="_Toc90191868"/>
+      <w:bookmarkStart w:id="2" w:name="_Toc90212403"/>
       <w:r>
         <w:t>How does a Chatbot work?</w:t>
       </w:r>
@@ -8374,7 +8186,7 @@
       <w:pPr>
         <w:pStyle w:val="Heading2"/>
       </w:pPr>
-      <w:bookmarkStart w:id="3" w:name="_Toc90191869"/>
+      <w:bookmarkStart w:id="3" w:name="_Toc90212404"/>
       <w:r>
         <w:t>Types of Chatbots</w:t>
       </w:r>
@@ -8395,7 +8207,7 @@
       <w:pPr>
         <w:pStyle w:val="Heading3"/>
       </w:pPr>
-      <w:bookmarkStart w:id="4" w:name="_Toc90191870"/>
+      <w:bookmarkStart w:id="4" w:name="_Toc90212405"/>
       <w:r>
         <w:t>Rules-</w:t>
       </w:r>
@@ -8403,33 +8215,34 @@
         <w:t>b</w:t>
       </w:r>
       <w:r>
-        <w:t>ased Chatbots</w:t>
+        <w:t>ased Chatbot</w:t>
       </w:r>
       <w:bookmarkEnd w:id="4"/>
     </w:p>
     <w:p>
       <w:r>
-        <w:t xml:space="preserve">These </w:t>
+        <w:t>A Rule-based</w:t>
+      </w:r>
+      <w:r>
+        <w:t xml:space="preserve"> </w:t>
       </w:r>
       <w:r>
         <w:t>C</w:t>
       </w:r>
       <w:r>
-        <w:t xml:space="preserve">hatbots follow pre-designed rules, often built using a graphical user interface </w:t>
+        <w:t>hatbot follow</w:t>
+      </w:r>
+      <w:r>
+        <w:t>s</w:t>
+      </w:r>
+      <w:r>
+        <w:t xml:space="preserve"> pre-designed rules, often built using a graphical user interface </w:t>
       </w:r>
       <w:r>
         <w:t xml:space="preserve">(GUI) </w:t>
       </w:r>
       <w:r>
-        <w:t xml:space="preserve">where a </w:t>
-      </w:r>
-      <w:proofErr w:type="spellStart"/>
-      <w:r>
-        <w:t>bot</w:t>
-      </w:r>
-      <w:proofErr w:type="spellEnd"/>
-      <w:r>
-        <w:t xml:space="preserve"> builder design</w:t>
+        <w:t>where a bot builder design</w:t>
       </w:r>
       <w:r>
         <w:t>s</w:t>
@@ -8442,7 +8255,7 @@
       <w:pPr>
         <w:pStyle w:val="Heading3"/>
       </w:pPr>
-      <w:bookmarkStart w:id="5" w:name="_Toc90191871"/>
+      <w:bookmarkStart w:id="5" w:name="_Toc90212406"/>
       <w:r>
         <w:t>AI Chatbots</w:t>
       </w:r>
@@ -8458,9 +8271,11 @@
       <w:r>
         <w:t xml:space="preserve">hatbots automatically </w:t>
       </w:r>
+      <w:proofErr w:type="gramStart"/>
       <w:r>
         <w:t>learn</w:t>
       </w:r>
+      <w:proofErr w:type="gramEnd"/>
       <w:r>
         <w:t xml:space="preserve"> </w:t>
       </w:r>
@@ -8475,7 +8290,7 @@
       <w:pPr>
         <w:pStyle w:val="Heading3"/>
       </w:pPr>
-      <w:bookmarkStart w:id="6" w:name="_Toc90191872"/>
+      <w:bookmarkStart w:id="6" w:name="_Toc90212407"/>
       <w:r>
         <w:t>Live Chat</w:t>
       </w:r>
@@ -8575,18 +8390,34 @@
       </w:pPr>
       <w:bookmarkStart w:id="7" w:name="_Toc89023024"/>
       <w:bookmarkStart w:id="8" w:name="_Toc89514545"/>
-      <w:bookmarkStart w:id="9" w:name="_Toc90191918"/>
+      <w:bookmarkStart w:id="9" w:name="_Toc90206220"/>
       <w:r>
         <w:t xml:space="preserve">Figure </w:t>
       </w:r>
-      <w:fldSimple w:instr=" SEQ Figure \* ARABIC ">
-        <w:r>
-          <w:rPr>
-            <w:noProof/>
-          </w:rPr>
-          <w:t>1</w:t>
-        </w:r>
-      </w:fldSimple>
+      <w:r>
+        <w:fldChar w:fldCharType="begin"/>
+      </w:r>
+      <w:r>
+        <w:instrText xml:space="preserve"> SEQ Fi</w:instrText>
+      </w:r>
+      <w:r>
+        <w:instrText xml:space="preserve">gure \* ARABIC </w:instrText>
+      </w:r>
+      <w:r>
+        <w:fldChar w:fldCharType="separate"/>
+      </w:r>
+      <w:r>
+        <w:rPr>
+          <w:noProof/>
+        </w:rPr>
+        <w:t>1</w:t>
+      </w:r>
+      <w:r>
+        <w:rPr>
+          <w:noProof/>
+        </w:rPr>
+        <w:fldChar w:fldCharType="end"/>
+      </w:r>
       <w:r>
         <w:t xml:space="preserve">: </w:t>
       </w:r>
@@ -8660,18 +8491,31 @@
         <w:pStyle w:val="Caption"/>
       </w:pPr>
       <w:bookmarkStart w:id="10" w:name="_Toc89514546"/>
-      <w:bookmarkStart w:id="11" w:name="_Toc90191919"/>
+      <w:bookmarkStart w:id="11" w:name="_Toc90206221"/>
       <w:r>
         <w:t xml:space="preserve">Figure </w:t>
       </w:r>
-      <w:fldSimple w:instr=" SEQ Figure \* ARABIC ">
-        <w:r>
-          <w:rPr>
-            <w:noProof/>
-          </w:rPr>
-          <w:t>2</w:t>
-        </w:r>
-      </w:fldSimple>
+      <w:r>
+        <w:fldChar w:fldCharType="begin"/>
+      </w:r>
+      <w:r>
+        <w:instrText xml:space="preserve"> SEQ Figure \* ARABIC </w:instrText>
+      </w:r>
+      <w:r>
+        <w:fldChar w:fldCharType="separate"/>
+      </w:r>
+      <w:r>
+        <w:rPr>
+          <w:noProof/>
+        </w:rPr>
+        <w:t>2</w:t>
+      </w:r>
+      <w:r>
+        <w:rPr>
+          <w:noProof/>
+        </w:rPr>
+        <w:fldChar w:fldCharType="end"/>
+      </w:r>
       <w:r>
         <w:t xml:space="preserve">: </w:t>
       </w:r>
@@ -8698,7 +8542,7 @@
       <w:pPr>
         <w:pStyle w:val="Heading2"/>
       </w:pPr>
-      <w:bookmarkStart w:id="12" w:name="_Toc90191873"/>
+      <w:bookmarkStart w:id="12" w:name="_Toc90212408"/>
       <w:r>
         <w:lastRenderedPageBreak/>
         <w:t>Why is</w:t>
@@ -8769,7 +8613,7 @@
       <w:pPr>
         <w:pStyle w:val="Heading2"/>
       </w:pPr>
-      <w:bookmarkStart w:id="13" w:name="_Toc90191874"/>
+      <w:bookmarkStart w:id="13" w:name="_Toc90212409"/>
       <w:r>
         <w:t xml:space="preserve">Evolution of </w:t>
       </w:r>
@@ -8788,15 +8632,7 @@
         </w:r>
       </w:hyperlink>
       <w:r>
-        <w:t xml:space="preserve"> is an early natural language processing computer program created from 1964 to 1966 at the MIT Artificial Intelligence Laboratory by Joseph </w:t>
-      </w:r>
-      <w:proofErr w:type="spellStart"/>
-      <w:r>
-        <w:t>Weizenbaum</w:t>
-      </w:r>
-      <w:proofErr w:type="spellEnd"/>
-      <w:r>
-        <w:t>.</w:t>
+        <w:t xml:space="preserve"> is an early natural language processing computer program created from 1964 to 1966 at the MIT Artificial Intelligence Laboratory by Joseph Weizenbaum.</w:t>
       </w:r>
       <w:r>
         <w:t xml:space="preserve"> </w:t>
@@ -8904,18 +8740,31 @@
         <w:pStyle w:val="Caption"/>
       </w:pPr>
       <w:bookmarkStart w:id="14" w:name="_Toc89514547"/>
-      <w:bookmarkStart w:id="15" w:name="_Toc90191920"/>
+      <w:bookmarkStart w:id="15" w:name="_Toc90206222"/>
       <w:r>
         <w:t xml:space="preserve">Figure </w:t>
       </w:r>
-      <w:fldSimple w:instr=" SEQ Figure \* ARABIC ">
-        <w:r>
-          <w:rPr>
-            <w:noProof/>
-          </w:rPr>
-          <w:t>3</w:t>
-        </w:r>
-      </w:fldSimple>
+      <w:r>
+        <w:fldChar w:fldCharType="begin"/>
+      </w:r>
+      <w:r>
+        <w:instrText xml:space="preserve"> SEQ Figure \* ARABIC </w:instrText>
+      </w:r>
+      <w:r>
+        <w:fldChar w:fldCharType="separate"/>
+      </w:r>
+      <w:r>
+        <w:rPr>
+          <w:noProof/>
+        </w:rPr>
+        <w:t>3</w:t>
+      </w:r>
+      <w:r>
+        <w:rPr>
+          <w:noProof/>
+        </w:rPr>
+        <w:fldChar w:fldCharType="end"/>
+      </w:r>
       <w:r>
         <w:t xml:space="preserve">: Gartner </w:t>
       </w:r>
@@ -9007,18 +8856,31 @@
         <w:pStyle w:val="Caption"/>
       </w:pPr>
       <w:bookmarkStart w:id="16" w:name="_Toc89514548"/>
-      <w:bookmarkStart w:id="17" w:name="_Toc90191921"/>
+      <w:bookmarkStart w:id="17" w:name="_Toc90206223"/>
       <w:r>
         <w:t xml:space="preserve">Figure </w:t>
       </w:r>
-      <w:fldSimple w:instr=" SEQ Figure \* ARABIC ">
-        <w:r>
-          <w:rPr>
-            <w:noProof/>
-          </w:rPr>
-          <w:t>4</w:t>
-        </w:r>
-      </w:fldSimple>
+      <w:r>
+        <w:fldChar w:fldCharType="begin"/>
+      </w:r>
+      <w:r>
+        <w:instrText xml:space="preserve"> SEQ Figure \* ARABIC </w:instrText>
+      </w:r>
+      <w:r>
+        <w:fldChar w:fldCharType="separate"/>
+      </w:r>
+      <w:r>
+        <w:rPr>
+          <w:noProof/>
+        </w:rPr>
+        <w:t>4</w:t>
+      </w:r>
+      <w:r>
+        <w:rPr>
+          <w:noProof/>
+        </w:rPr>
+        <w:fldChar w:fldCharType="end"/>
+      </w:r>
       <w:r>
         <w:t>: Gartner - NLP Pipeline</w:t>
       </w:r>
@@ -9029,7 +8891,7 @@
       <w:pPr>
         <w:pStyle w:val="Heading2"/>
       </w:pPr>
-      <w:bookmarkStart w:id="18" w:name="_Toc90191875"/>
+      <w:bookmarkStart w:id="18" w:name="_Toc90212410"/>
       <w:r>
         <w:t>Chatbot Capabilities</w:t>
       </w:r>
@@ -9086,7 +8948,7 @@
       <w:pPr>
         <w:pStyle w:val="Heading3"/>
       </w:pPr>
-      <w:bookmarkStart w:id="19" w:name="_Toc90191876"/>
+      <w:bookmarkStart w:id="19" w:name="_Toc90212411"/>
       <w:r>
         <w:t>Interactions</w:t>
       </w:r>
@@ -9143,7 +9005,7 @@
       <w:pPr>
         <w:pStyle w:val="Heading3"/>
       </w:pPr>
-      <w:bookmarkStart w:id="20" w:name="_Toc90191877"/>
+      <w:bookmarkStart w:id="20" w:name="_Toc90212412"/>
       <w:r>
         <w:t xml:space="preserve">Conversational </w:t>
       </w:r>
@@ -9165,11 +9027,16 @@
       <w:r>
         <w:t xml:space="preserve">hatbot is that you can train it to be how your </w:t>
       </w:r>
+      <w:proofErr w:type="gramStart"/>
       <w:r>
         <w:t>C</w:t>
       </w:r>
       <w:r>
-        <w:t xml:space="preserve">ustomers want it. Your </w:t>
+        <w:t>ustomers</w:t>
+      </w:r>
+      <w:proofErr w:type="gramEnd"/>
+      <w:r>
+        <w:t xml:space="preserve"> want it. Your </w:t>
       </w:r>
       <w:r>
         <w:t>C</w:t>
@@ -9200,7 +9067,7 @@
       <w:pPr>
         <w:pStyle w:val="Heading3"/>
       </w:pPr>
-      <w:bookmarkStart w:id="21" w:name="_Toc90191878"/>
+      <w:bookmarkStart w:id="21" w:name="_Toc90212413"/>
       <w:r>
         <w:lastRenderedPageBreak/>
         <w:t xml:space="preserve">Emotional </w:t>
@@ -9270,7 +9137,7 @@
       <w:pPr>
         <w:pStyle w:val="Heading3"/>
       </w:pPr>
-      <w:bookmarkStart w:id="22" w:name="_Toc90191879"/>
+      <w:bookmarkStart w:id="22" w:name="_Toc90212414"/>
       <w:r>
         <w:t xml:space="preserve">Trainable </w:t>
       </w:r>
@@ -9333,7 +9200,7 @@
       <w:pPr>
         <w:pStyle w:val="Heading3"/>
       </w:pPr>
-      <w:bookmarkStart w:id="23" w:name="_Toc90191880"/>
+      <w:bookmarkStart w:id="23" w:name="_Toc90212415"/>
       <w:r>
         <w:t xml:space="preserve">Easy </w:t>
       </w:r>
@@ -9396,7 +9263,7 @@
       <w:pPr>
         <w:pStyle w:val="Heading3"/>
       </w:pPr>
-      <w:bookmarkStart w:id="24" w:name="_Toc90191881"/>
+      <w:bookmarkStart w:id="24" w:name="_Toc90212416"/>
       <w:r>
         <w:t xml:space="preserve">Extensible </w:t>
       </w:r>
@@ -9435,7 +9302,7 @@
       <w:pPr>
         <w:pStyle w:val="Heading3"/>
       </w:pPr>
-      <w:bookmarkStart w:id="25" w:name="_Toc90191882"/>
+      <w:bookmarkStart w:id="25" w:name="_Toc90212417"/>
       <w:r>
         <w:t xml:space="preserve">Rich </w:t>
       </w:r>
@@ -9477,7 +9344,7 @@
       <w:pPr>
         <w:pStyle w:val="Heading3"/>
       </w:pPr>
-      <w:bookmarkStart w:id="26" w:name="_Toc90191883"/>
+      <w:bookmarkStart w:id="26" w:name="_Toc90212418"/>
       <w:r>
         <w:t xml:space="preserve">Training </w:t>
       </w:r>
@@ -9507,7 +9374,7 @@
       <w:pPr>
         <w:pStyle w:val="Heading3"/>
       </w:pPr>
-      <w:bookmarkStart w:id="27" w:name="_Toc90191884"/>
+      <w:bookmarkStart w:id="27" w:name="_Toc90212419"/>
       <w:r>
         <w:t xml:space="preserve">Easy </w:t>
       </w:r>
@@ -9521,14 +9388,22 @@
     </w:p>
     <w:p>
       <w:r>
-        <w:t>Your chatbot can handle around 80% of your customer queries without human intervention. But, it should be easy for your live agents to take over the more complex conversations.</w:t>
+        <w:t xml:space="preserve">Your chatbot can handle around 80% of your customer queries without human intervention. </w:t>
+      </w:r>
+      <w:proofErr w:type="gramStart"/>
+      <w:r>
+        <w:t>But,</w:t>
+      </w:r>
+      <w:proofErr w:type="gramEnd"/>
+      <w:r>
+        <w:t xml:space="preserve"> it should be easy for your live agents to take over the more complex conversations.</w:t>
       </w:r>
     </w:p>
     <w:p>
       <w:pPr>
         <w:pStyle w:val="Heading3"/>
       </w:pPr>
-      <w:bookmarkStart w:id="28" w:name="_Toc90191885"/>
+      <w:bookmarkStart w:id="28" w:name="_Toc90212420"/>
       <w:r>
         <w:t>Robust API</w:t>
       </w:r>
@@ -9544,11 +9419,16 @@
       <w:r>
         <w:t xml:space="preserve">hatbot API will ensure that your </w:t>
       </w:r>
+      <w:proofErr w:type="gramStart"/>
       <w:r>
         <w:t>C</w:t>
       </w:r>
       <w:r>
-        <w:t xml:space="preserve">ustomers have the freedom and the authority to browse through it and find what they are looking for. It will keep the engagement intact and create an unprecedented experience. </w:t>
+        <w:t>ustomers</w:t>
+      </w:r>
+      <w:proofErr w:type="gramEnd"/>
+      <w:r>
+        <w:t xml:space="preserve"> have the freedom and the authority to browse through it and find what they are looking for. It will keep the engagement intact and create an unprecedented experience. </w:t>
       </w:r>
     </w:p>
     <w:p>
@@ -9617,7 +9497,7 @@
       <w:pPr>
         <w:pStyle w:val="Heading1"/>
       </w:pPr>
-      <w:bookmarkStart w:id="29" w:name="_Toc90191886"/>
+      <w:bookmarkStart w:id="29" w:name="_Toc90212421"/>
       <w:r>
         <w:lastRenderedPageBreak/>
         <w:t>CAPSTONE PROJECT</w:t>
@@ -9628,7 +9508,7 @@
       <w:pPr>
         <w:pStyle w:val="Heading2"/>
       </w:pPr>
-      <w:bookmarkStart w:id="30" w:name="_Toc90191887"/>
+      <w:bookmarkStart w:id="30" w:name="_Toc90212422"/>
       <w:r>
         <w:t>Project Overview</w:t>
       </w:r>
@@ -9638,7 +9518,7 @@
       <w:pPr>
         <w:pStyle w:val="Heading3"/>
       </w:pPr>
-      <w:bookmarkStart w:id="31" w:name="_Toc90191888"/>
+      <w:bookmarkStart w:id="31" w:name="_Toc90212423"/>
       <w:r>
         <w:t>Opportunity</w:t>
       </w:r>
@@ -9708,7 +9588,7 @@
       <w:pPr>
         <w:pStyle w:val="Heading3"/>
       </w:pPr>
-      <w:bookmarkStart w:id="32" w:name="_Toc90191889"/>
+      <w:bookmarkStart w:id="32" w:name="_Toc90212424"/>
       <w:r>
         <w:t>Objective</w:t>
       </w:r>
@@ -9760,7 +9640,7 @@
       <w:pPr>
         <w:pStyle w:val="Heading3"/>
       </w:pPr>
-      <w:bookmarkStart w:id="33" w:name="_Toc90191890"/>
+      <w:bookmarkStart w:id="33" w:name="_Toc90212425"/>
       <w:r>
         <w:t>Overview of Project Milestones</w:t>
       </w:r>
@@ -9771,18 +9651,31 @@
         <w:pStyle w:val="Caption"/>
         <w:keepNext/>
       </w:pPr>
-      <w:bookmarkStart w:id="34" w:name="_Toc90191947"/>
+      <w:bookmarkStart w:id="34" w:name="_Toc90206249"/>
       <w:r>
         <w:t xml:space="preserve">Table </w:t>
       </w:r>
-      <w:fldSimple w:instr=" SEQ Table \* ARABIC ">
-        <w:r>
-          <w:rPr>
-            <w:noProof/>
-          </w:rPr>
-          <w:t>1</w:t>
-        </w:r>
-      </w:fldSimple>
+      <w:r>
+        <w:fldChar w:fldCharType="begin"/>
+      </w:r>
+      <w:r>
+        <w:instrText xml:space="preserve"> SEQ Table \* ARABIC </w:instrText>
+      </w:r>
+      <w:r>
+        <w:fldChar w:fldCharType="separate"/>
+      </w:r>
+      <w:r>
+        <w:rPr>
+          <w:noProof/>
+        </w:rPr>
+        <w:t>1</w:t>
+      </w:r>
+      <w:r>
+        <w:rPr>
+          <w:noProof/>
+        </w:rPr>
+        <w:fldChar w:fldCharType="end"/>
+      </w:r>
       <w:r>
         <w:t>: Capstone Project Milestones</w:t>
       </w:r>
@@ -10527,7 +10420,47 @@
                 <w:szCs w:val="20"/>
                 <w:lang w:bidi="hi-IN"/>
               </w:rPr>
-              <w:t>Review progress of team &amp; individuals contributions, Pointing out errors, suggesting alternative methods, clarification of conceptual roadblocks if any.</w:t>
+              <w:t xml:space="preserve">Review progress of team &amp; </w:t>
+            </w:r>
+            <w:r>
+              <w:rPr>
+                <w:rFonts w:eastAsia="Times New Roman" w:cstheme="minorHAnsi"/>
+                <w:color w:val="000000"/>
+                <w:sz w:val="20"/>
+                <w:szCs w:val="20"/>
+                <w:lang w:bidi="hi-IN"/>
+              </w:rPr>
+              <w:t>individuals’</w:t>
+            </w:r>
+            <w:r>
+              <w:rPr>
+                <w:rFonts w:eastAsia="Times New Roman" w:cstheme="minorHAnsi"/>
+                <w:color w:val="000000"/>
+                <w:sz w:val="20"/>
+                <w:szCs w:val="20"/>
+                <w:lang w:bidi="hi-IN"/>
+              </w:rPr>
+              <w:t xml:space="preserve"> contributions, </w:t>
+            </w:r>
+            <w:r>
+              <w:rPr>
+                <w:rFonts w:eastAsia="Times New Roman" w:cstheme="minorHAnsi"/>
+                <w:color w:val="000000"/>
+                <w:sz w:val="20"/>
+                <w:szCs w:val="20"/>
+                <w:lang w:bidi="hi-IN"/>
+              </w:rPr>
+              <w:t>p</w:t>
+            </w:r>
+            <w:r>
+              <w:rPr>
+                <w:rFonts w:eastAsia="Times New Roman" w:cstheme="minorHAnsi"/>
+                <w:color w:val="000000"/>
+                <w:sz w:val="20"/>
+                <w:szCs w:val="20"/>
+                <w:lang w:bidi="hi-IN"/>
+              </w:rPr>
+              <w:t>ointing out errors, suggesting alternative methods, clarification of conceptual roadblocks if any.</w:t>
             </w:r>
           </w:p>
         </w:tc>
@@ -11427,7 +11360,7 @@
       <w:pPr>
         <w:pStyle w:val="Heading3"/>
       </w:pPr>
-      <w:bookmarkStart w:id="35" w:name="_Toc90191891"/>
+      <w:bookmarkStart w:id="35" w:name="_Toc90212426"/>
       <w:r>
         <w:t>Acknowledgments</w:t>
       </w:r>
@@ -11435,15 +11368,7 @@
     </w:p>
     <w:p>
       <w:r>
-        <w:t xml:space="preserve">As a Project Team, we thank the supportive and proactive engagement from the Program Manager – Shabana </w:t>
-      </w:r>
-      <w:proofErr w:type="spellStart"/>
-      <w:r>
-        <w:t>Inayeth</w:t>
-      </w:r>
-      <w:proofErr w:type="spellEnd"/>
-      <w:r>
-        <w:t xml:space="preserve"> Khan, who has been diligent in her communication, follow-ups, responding to queries and support requests, setting and clarifying expectations. Shabana also was instrumental in assembling </w:t>
+        <w:t xml:space="preserve">As a Project Team, we thank the supportive and proactive engagement from the Program Manager – Shabana Inayeth Khan, who has been diligent in her communication, follow-ups, responding to queries and support requests, setting and clarifying expectations. Shabana also was instrumental in assembling </w:t>
       </w:r>
       <w:r>
         <w:t>our</w:t>
@@ -11457,15 +11382,7 @@
         <w:t xml:space="preserve">Through the PGP AIML course, and particularly during the </w:t>
       </w:r>
       <w:r>
-        <w:t xml:space="preserve">Capstone Project, our Project Mentor – Aditya </w:t>
-      </w:r>
-      <w:proofErr w:type="spellStart"/>
-      <w:r>
-        <w:t>Bandaru</w:t>
-      </w:r>
-      <w:proofErr w:type="spellEnd"/>
-      <w:r>
-        <w:t xml:space="preserve"> – was providing insights, functional and technical guidance, and challenging us as a team to think big picture, while exploring the architectural and design choices to evolve and implement an optimal solution. Aditya took a very pragmatic approach drawing on his experience in the industry and pointed us towards enterprise-grade platforms and packages that are leveraged for AIML solutions, while focusing on the basics </w:t>
+        <w:t xml:space="preserve">Capstone Project, our Project Mentor – Aditya Bandaru – was providing insights, functional and technical guidance, and challenging us as a team to think big picture, while exploring the architectural and design choices to evolve and implement an optimal solution. Aditya took a very pragmatic approach drawing on his experience in the industry and pointed us towards enterprise-grade platforms and packages that are leveraged for AIML solutions, while focusing on the basics </w:t>
       </w:r>
       <w:r>
         <w:t>of</w:t>
@@ -11489,7 +11406,7 @@
       <w:pPr>
         <w:pStyle w:val="Heading2"/>
       </w:pPr>
-      <w:bookmarkStart w:id="36" w:name="_Toc90191892"/>
+      <w:bookmarkStart w:id="36" w:name="_Toc90212427"/>
       <w:r>
         <w:lastRenderedPageBreak/>
         <w:t>Project Team</w:t>
@@ -11500,22 +11417,17 @@
       <w:pPr>
         <w:pStyle w:val="Heading3"/>
       </w:pPr>
-      <w:bookmarkStart w:id="37" w:name="_Toc90191893"/>
-      <w:r>
-        <w:t xml:space="preserve">Mohana Krishna </w:t>
-      </w:r>
-      <w:proofErr w:type="spellStart"/>
-      <w:r>
-        <w:t>Suryadevara</w:t>
+      <w:bookmarkStart w:id="37" w:name="_Toc90212428"/>
+      <w:r>
+        <w:t>Mohana Krishna Suryadevara</w:t>
       </w:r>
       <w:bookmarkEnd w:id="37"/>
-      <w:proofErr w:type="spellEnd"/>
     </w:p>
     <w:p>
       <w:pPr>
         <w:pStyle w:val="Heading3"/>
       </w:pPr>
-      <w:bookmarkStart w:id="38" w:name="_Toc90191894"/>
+      <w:bookmarkStart w:id="38" w:name="_Toc90212429"/>
       <w:r>
         <w:t>Neethu Jacob</w:t>
       </w:r>
@@ -11525,14 +11437,9 @@
       <w:pPr>
         <w:pStyle w:val="Heading3"/>
       </w:pPr>
-      <w:bookmarkStart w:id="39" w:name="_Toc90191895"/>
-      <w:proofErr w:type="spellStart"/>
-      <w:r>
-        <w:t>PremKumar</w:t>
-      </w:r>
-      <w:proofErr w:type="spellEnd"/>
-      <w:r>
-        <w:t xml:space="preserve"> Coimbatore Govindan</w:t>
+      <w:bookmarkStart w:id="39" w:name="_Toc90212430"/>
+      <w:r>
+        <w:t>PremKumar Coimbatore Govindan</w:t>
       </w:r>
       <w:bookmarkEnd w:id="39"/>
     </w:p>
@@ -11568,22 +11475,17 @@
       <w:pPr>
         <w:pStyle w:val="Heading3"/>
       </w:pPr>
-      <w:bookmarkStart w:id="40" w:name="_Toc90191896"/>
-      <w:r>
-        <w:t xml:space="preserve">Rakesh Kumar </w:t>
-      </w:r>
-      <w:proofErr w:type="spellStart"/>
-      <w:r>
-        <w:t>Attre</w:t>
+      <w:bookmarkStart w:id="40" w:name="_Toc90212431"/>
+      <w:r>
+        <w:t>Rakesh Kumar Attre</w:t>
       </w:r>
       <w:bookmarkEnd w:id="40"/>
-      <w:proofErr w:type="spellEnd"/>
     </w:p>
     <w:p>
       <w:pPr>
         <w:pStyle w:val="Heading3"/>
       </w:pPr>
-      <w:bookmarkStart w:id="41" w:name="_Toc90191897"/>
+      <w:bookmarkStart w:id="41" w:name="_Toc90212432"/>
       <w:r>
         <w:t>Varun Prakash</w:t>
       </w:r>
@@ -11593,7 +11495,7 @@
       <w:pPr>
         <w:pStyle w:val="Heading1"/>
       </w:pPr>
-      <w:bookmarkStart w:id="42" w:name="_Toc90191898"/>
+      <w:bookmarkStart w:id="42" w:name="_Toc90212433"/>
       <w:r>
         <w:t>ANALYSIS</w:t>
       </w:r>
@@ -11603,7 +11505,7 @@
       <w:pPr>
         <w:pStyle w:val="Heading2"/>
       </w:pPr>
-      <w:bookmarkStart w:id="43" w:name="_Toc90191899"/>
+      <w:bookmarkStart w:id="43" w:name="_Toc90212434"/>
       <w:r>
         <w:t xml:space="preserve">Exploratory </w:t>
       </w:r>
@@ -11622,7 +11524,7 @@
       <w:pPr>
         <w:pStyle w:val="Heading3"/>
       </w:pPr>
-      <w:bookmarkStart w:id="44" w:name="_Toc90191900"/>
+      <w:bookmarkStart w:id="44" w:name="_Toc90212435"/>
       <w:r>
         <w:t>Data</w:t>
       </w:r>
@@ -11648,49 +11550,36 @@
         <w:t xml:space="preserve"> </w:t>
       </w:r>
       <w:r>
-        <w:t xml:space="preserve">the </w:t>
-      </w:r>
-      <w:proofErr w:type="spellStart"/>
-      <w:r>
-        <w:t>read_csv</w:t>
-      </w:r>
-      <w:proofErr w:type="spellEnd"/>
+        <w:t xml:space="preserve">the read_csv </w:t>
+      </w:r>
+      <w:r>
+        <w:t xml:space="preserve">method from </w:t>
+      </w:r>
+      <w:proofErr w:type="gramStart"/>
+      <w:r>
+        <w:t>Pandas</w:t>
+      </w:r>
+      <w:proofErr w:type="gramEnd"/>
+      <w:r>
+        <w:t xml:space="preserve"> library</w:t>
+      </w:r>
+      <w:r>
+        <w:t>,</w:t>
+      </w:r>
       <w:r>
         <w:t xml:space="preserve"> </w:t>
       </w:r>
       <w:r>
-        <w:t>method from Pandas library</w:t>
-      </w:r>
-      <w:r>
-        <w:t>,</w:t>
-      </w:r>
-      <w:r>
-        <w:t xml:space="preserve"> </w:t>
-      </w:r>
-      <w:r>
         <w:t xml:space="preserve">imported </w:t>
       </w:r>
       <w:r>
-        <w:t xml:space="preserve">the data into a Pandas </w:t>
-      </w:r>
-      <w:proofErr w:type="spellStart"/>
-      <w:r>
-        <w:t>Dataframe</w:t>
-      </w:r>
-      <w:proofErr w:type="spellEnd"/>
-      <w:r>
-        <w:t xml:space="preserve">. </w:t>
+        <w:t xml:space="preserve">the data into a Pandas Dataframe. </w:t>
       </w:r>
       <w:r>
         <w:t xml:space="preserve">The </w:t>
       </w:r>
-      <w:proofErr w:type="spellStart"/>
-      <w:r>
-        <w:t>Dataframe</w:t>
-      </w:r>
-      <w:proofErr w:type="spellEnd"/>
-      <w:r>
-        <w:t xml:space="preserve"> </w:t>
+      <w:r>
+        <w:t xml:space="preserve">Dataframe </w:t>
       </w:r>
       <w:r>
         <w:t>had 425 rows and 11 columns</w:t>
@@ -11719,31 +11608,18 @@
         <w:pStyle w:val="Caption"/>
         <w:keepNext/>
       </w:pPr>
-      <w:bookmarkStart w:id="45" w:name="_Toc90191948"/>
+      <w:bookmarkStart w:id="45" w:name="_Toc90206250"/>
       <w:r>
         <w:t xml:space="preserve">Table </w:t>
       </w:r>
-      <w:r>
-        <w:fldChar w:fldCharType="begin"/>
-      </w:r>
-      <w:r>
-        <w:instrText xml:space="preserve"> SEQ Table \* ARABIC </w:instrText>
-      </w:r>
-      <w:r>
-        <w:fldChar w:fldCharType="separate"/>
-      </w:r>
-      <w:r>
-        <w:rPr>
-          <w:noProof/>
-        </w:rPr>
-        <w:t>2</w:t>
-      </w:r>
-      <w:r>
-        <w:rPr>
-          <w:noProof/>
-        </w:rPr>
-        <w:fldChar w:fldCharType="end"/>
-      </w:r>
+      <w:fldSimple w:instr=" SEQ Table \* ARABIC ">
+        <w:r>
+          <w:rPr>
+            <w:noProof/>
+          </w:rPr>
+          <w:t>2</w:t>
+        </w:r>
+      </w:fldSimple>
       <w:r>
         <w:t xml:space="preserve">: Brazil Industrial </w:t>
       </w:r>
@@ -12778,7 +12654,7 @@
       <w:pPr>
         <w:pStyle w:val="Heading3"/>
       </w:pPr>
-      <w:bookmarkStart w:id="46" w:name="_Toc90191901"/>
+      <w:bookmarkStart w:id="46" w:name="_Toc90212436"/>
       <w:r>
         <w:t xml:space="preserve">Data </w:t>
       </w:r>
@@ -12845,31 +12721,18 @@
         <w:pStyle w:val="Caption"/>
         <w:keepNext/>
       </w:pPr>
-      <w:bookmarkStart w:id="47" w:name="_Toc90191949"/>
+      <w:bookmarkStart w:id="47" w:name="_Toc90206251"/>
       <w:r>
         <w:t xml:space="preserve">Table </w:t>
       </w:r>
-      <w:r>
-        <w:fldChar w:fldCharType="begin"/>
-      </w:r>
-      <w:r>
-        <w:instrText xml:space="preserve"> SEQ Table \* ARABIC </w:instrText>
-      </w:r>
-      <w:r>
-        <w:fldChar w:fldCharType="separate"/>
-      </w:r>
-      <w:r>
-        <w:rPr>
-          <w:noProof/>
-        </w:rPr>
-        <w:t>3</w:t>
-      </w:r>
-      <w:r>
-        <w:rPr>
-          <w:noProof/>
-        </w:rPr>
-        <w:fldChar w:fldCharType="end"/>
-      </w:r>
+      <w:fldSimple w:instr=" SEQ Table \* ARABIC ">
+        <w:r>
+          <w:rPr>
+            <w:noProof/>
+          </w:rPr>
+          <w:t>3</w:t>
+        </w:r>
+      </w:fldSimple>
       <w:r>
         <w:t>: Renaming Columns</w:t>
       </w:r>
@@ -12971,11 +12834,9 @@
             <w:pPr>
               <w:cnfStyle w:val="000000100000" w:firstRow="0" w:lastRow="0" w:firstColumn="0" w:lastColumn="0" w:oddVBand="0" w:evenVBand="0" w:oddHBand="1" w:evenHBand="0" w:firstRowFirstColumn="0" w:firstRowLastColumn="0" w:lastRowFirstColumn="0" w:lastRowLastColumn="0"/>
             </w:pPr>
-            <w:proofErr w:type="spellStart"/>
             <w:r>
               <w:t>AccidentDate</w:t>
             </w:r>
-            <w:proofErr w:type="spellEnd"/>
           </w:p>
         </w:tc>
       </w:tr>
@@ -13064,11 +12925,9 @@
             <w:pPr>
               <w:cnfStyle w:val="000000100000" w:firstRow="0" w:lastRow="0" w:firstColumn="0" w:lastColumn="0" w:oddVBand="0" w:evenVBand="0" w:oddHBand="1" w:evenHBand="0" w:firstRowFirstColumn="0" w:firstRowLastColumn="0" w:lastRowFirstColumn="0" w:lastRowLastColumn="0"/>
             </w:pPr>
-            <w:proofErr w:type="spellStart"/>
             <w:r>
               <w:t>IndustrySector</w:t>
             </w:r>
-            <w:proofErr w:type="spellEnd"/>
           </w:p>
         </w:tc>
       </w:tr>
@@ -13108,11 +12967,9 @@
             <w:pPr>
               <w:cnfStyle w:val="000000000000" w:firstRow="0" w:lastRow="0" w:firstColumn="0" w:lastColumn="0" w:oddVBand="0" w:evenVBand="0" w:oddHBand="0" w:evenHBand="0" w:firstRowFirstColumn="0" w:firstRowLastColumn="0" w:lastRowFirstColumn="0" w:lastRowLastColumn="0"/>
             </w:pPr>
-            <w:proofErr w:type="spellStart"/>
             <w:r>
               <w:t>AccidentLevel</w:t>
             </w:r>
-            <w:proofErr w:type="spellEnd"/>
           </w:p>
         </w:tc>
       </w:tr>
@@ -13159,11 +13016,9 @@
             <w:pPr>
               <w:cnfStyle w:val="000000100000" w:firstRow="0" w:lastRow="0" w:firstColumn="0" w:lastColumn="0" w:oddVBand="0" w:evenVBand="0" w:oddHBand="1" w:evenHBand="0" w:firstRowFirstColumn="0" w:firstRowLastColumn="0" w:lastRowFirstColumn="0" w:lastRowLastColumn="0"/>
             </w:pPr>
-            <w:proofErr w:type="spellStart"/>
             <w:r>
               <w:t>PotentialAccidentLevel</w:t>
             </w:r>
-            <w:proofErr w:type="spellEnd"/>
           </w:p>
         </w:tc>
       </w:tr>
@@ -13252,11 +13107,9 @@
             <w:pPr>
               <w:cnfStyle w:val="000000100000" w:firstRow="0" w:lastRow="0" w:firstColumn="0" w:lastColumn="0" w:oddVBand="0" w:evenVBand="0" w:oddHBand="1" w:evenHBand="0" w:firstRowFirstColumn="0" w:firstRowLastColumn="0" w:lastRowFirstColumn="0" w:lastRowLastColumn="0"/>
             </w:pPr>
-            <w:proofErr w:type="spellStart"/>
             <w:r>
               <w:t>EmployeeType</w:t>
             </w:r>
-            <w:proofErr w:type="spellEnd"/>
           </w:p>
         </w:tc>
       </w:tr>
@@ -13293,11 +13146,9 @@
             <w:pPr>
               <w:cnfStyle w:val="000000000000" w:firstRow="0" w:lastRow="0" w:firstColumn="0" w:lastColumn="0" w:oddVBand="0" w:evenVBand="0" w:oddHBand="0" w:evenHBand="0" w:firstRowFirstColumn="0" w:firstRowLastColumn="0" w:lastRowFirstColumn="0" w:lastRowLastColumn="0"/>
             </w:pPr>
-            <w:proofErr w:type="spellStart"/>
             <w:r>
               <w:t>CriticalRisk</w:t>
             </w:r>
-            <w:proofErr w:type="spellEnd"/>
           </w:p>
         </w:tc>
       </w:tr>
@@ -13319,15 +13170,7 @@
         <w:t xml:space="preserve"> </w:t>
       </w:r>
       <w:r>
-        <w:t xml:space="preserve">After dropping a column and removing the duplicate rows of data, the </w:t>
-      </w:r>
-      <w:proofErr w:type="spellStart"/>
-      <w:r>
-        <w:t>Dataframe</w:t>
-      </w:r>
-      <w:proofErr w:type="spellEnd"/>
-      <w:r>
-        <w:t xml:space="preserve"> had </w:t>
+        <w:t xml:space="preserve">After dropping a column and removing the duplicate rows of data, the Dataframe had </w:t>
       </w:r>
       <w:r>
         <w:t>418 rows and 10 columns.</w:t>
@@ -13371,15 +13214,7 @@
         </w:numPr>
       </w:pPr>
       <w:r>
-        <w:t xml:space="preserve">The </w:t>
-      </w:r>
-      <w:proofErr w:type="spellStart"/>
-      <w:r>
-        <w:t>AccidentDate</w:t>
-      </w:r>
-      <w:proofErr w:type="spellEnd"/>
-      <w:r>
-        <w:t xml:space="preserve"> column had date values in the years of 2016 </w:t>
+        <w:t xml:space="preserve">The AccidentDate column had date values in the years of 2016 </w:t>
       </w:r>
       <w:r>
         <w:t xml:space="preserve">(all months) </w:t>
@@ -13424,15 +13259,7 @@
         </w:numPr>
       </w:pPr>
       <w:r>
-        <w:t xml:space="preserve">All other columns were categorical in nature. The </w:t>
-      </w:r>
-      <w:proofErr w:type="spellStart"/>
-      <w:r>
-        <w:t>CriticalRisk</w:t>
-      </w:r>
-      <w:proofErr w:type="spellEnd"/>
-      <w:r>
-        <w:t xml:space="preserve"> field could have been better captured. Most values were “Others” which wasn’t useful. </w:t>
+        <w:t xml:space="preserve">All other columns were categorical in nature. The CriticalRisk field could have been better captured. Most values were “Others” which wasn’t useful. </w:t>
       </w:r>
     </w:p>
     <w:p>
@@ -13444,13 +13271,8 @@
       </w:r>
     </w:p>
     <w:p>
-      <w:proofErr w:type="spellStart"/>
-      <w:r>
-        <w:t>AccidentDate</w:t>
-      </w:r>
-      <w:proofErr w:type="spellEnd"/>
-      <w:r>
-        <w:t xml:space="preserve"> column was converted to a Date datatype while ignoring the time information, which was always 00:00:00</w:t>
+      <w:r>
+        <w:t>AccidentDate column was converted to a Date datatype while ignoring the time information, which was always 00:00:00</w:t>
       </w:r>
     </w:p>
     <w:p>
@@ -13475,13 +13297,8 @@
         <w:t>, and feature engineering for model evaluation and selection</w:t>
       </w:r>
       <w:r>
-        <w:t xml:space="preserve">, following computed columns were added to the </w:t>
-      </w:r>
-      <w:proofErr w:type="spellStart"/>
-      <w:r>
-        <w:t>Dataframe</w:t>
-      </w:r>
-      <w:proofErr w:type="spellEnd"/>
+        <w:t>, following computed columns were added to the Dataframe</w:t>
+      </w:r>
       <w:r>
         <w:t>:</w:t>
       </w:r>
@@ -13491,27 +13308,35 @@
         <w:pStyle w:val="Caption"/>
         <w:keepNext/>
       </w:pPr>
-      <w:bookmarkStart w:id="48" w:name="_Toc90191950"/>
+      <w:bookmarkStart w:id="48" w:name="_Toc90206252"/>
       <w:r>
         <w:t xml:space="preserve">Table </w:t>
       </w:r>
-      <w:fldSimple w:instr=" SEQ Table \* ARABIC ">
-        <w:r>
-          <w:rPr>
-            <w:noProof/>
-          </w:rPr>
-          <w:t>4</w:t>
-        </w:r>
-      </w:fldSimple>
-      <w:r>
-        <w:t xml:space="preserve">: Computed Columns added to </w:t>
-      </w:r>
-      <w:proofErr w:type="spellStart"/>
-      <w:r>
-        <w:t>Dataframe</w:t>
+      <w:r>
+        <w:fldChar w:fldCharType="begin"/>
+      </w:r>
+      <w:r>
+        <w:instrText xml:space="preserve"> SEQ Table \* ARABIC </w:instrText>
+      </w:r>
+      <w:r>
+        <w:fldChar w:fldCharType="separate"/>
+      </w:r>
+      <w:r>
+        <w:rPr>
+          <w:noProof/>
+        </w:rPr>
+        <w:t>4</w:t>
+      </w:r>
+      <w:r>
+        <w:rPr>
+          <w:noProof/>
+        </w:rPr>
+        <w:fldChar w:fldCharType="end"/>
+      </w:r>
+      <w:r>
+        <w:t>: Computed Columns added to Dataframe</w:t>
       </w:r>
       <w:bookmarkEnd w:id="48"/>
-      <w:proofErr w:type="spellEnd"/>
     </w:p>
     <w:tbl>
       <w:tblPr>
@@ -13605,11 +13430,9 @@
             </w:tcBorders>
           </w:tcPr>
           <w:p>
-            <w:proofErr w:type="spellStart"/>
             <w:r>
               <w:t>AccidentYear</w:t>
             </w:r>
-            <w:proofErr w:type="spellEnd"/>
           </w:p>
         </w:tc>
         <w:tc>
@@ -13623,11 +13446,9 @@
             <w:r>
               <w:t xml:space="preserve">Year value from </w:t>
             </w:r>
-            <w:proofErr w:type="spellStart"/>
             <w:r>
               <w:t>AccidentDate</w:t>
             </w:r>
-            <w:proofErr w:type="spellEnd"/>
           </w:p>
         </w:tc>
         <w:tc>
@@ -13657,11 +13478,9 @@
             </w:tcBorders>
           </w:tcPr>
           <w:p>
-            <w:proofErr w:type="spellStart"/>
             <w:r>
               <w:t>AccidentMonth</w:t>
             </w:r>
-            <w:proofErr w:type="spellEnd"/>
           </w:p>
         </w:tc>
         <w:tc>
@@ -13675,11 +13494,9 @@
             <w:r>
               <w:t xml:space="preserve">Month value from </w:t>
             </w:r>
-            <w:proofErr w:type="spellStart"/>
             <w:r>
               <w:t>AccidentDate</w:t>
             </w:r>
-            <w:proofErr w:type="spellEnd"/>
           </w:p>
         </w:tc>
         <w:tc>
@@ -13710,11 +13527,9 @@
             </w:tcBorders>
           </w:tcPr>
           <w:p>
-            <w:proofErr w:type="spellStart"/>
             <w:r>
               <w:t>AccidentDay</w:t>
             </w:r>
-            <w:proofErr w:type="spellEnd"/>
           </w:p>
         </w:tc>
         <w:tc>
@@ -13728,14 +13543,12 @@
             <w:r>
               <w:t xml:space="preserve">Day of the Month value from </w:t>
             </w:r>
-            <w:proofErr w:type="spellStart"/>
             <w:r>
               <w:t>Accident</w:t>
             </w:r>
             <w:r>
               <w:t>Date</w:t>
             </w:r>
-            <w:proofErr w:type="spellEnd"/>
           </w:p>
         </w:tc>
         <w:tc>
@@ -13765,11 +13578,9 @@
             </w:tcBorders>
           </w:tcPr>
           <w:p>
-            <w:proofErr w:type="spellStart"/>
             <w:r>
               <w:t>AccidentDayOfWeek</w:t>
             </w:r>
-            <w:proofErr w:type="spellEnd"/>
           </w:p>
         </w:tc>
         <w:tc>
@@ -13783,11 +13594,9 @@
             <w:r>
               <w:t xml:space="preserve">Day of the Week value from </w:t>
             </w:r>
-            <w:proofErr w:type="spellStart"/>
             <w:r>
               <w:t>AccidentDate</w:t>
             </w:r>
-            <w:proofErr w:type="spellEnd"/>
           </w:p>
         </w:tc>
         <w:tc>
@@ -13818,11 +13627,9 @@
             </w:tcBorders>
           </w:tcPr>
           <w:p>
-            <w:proofErr w:type="spellStart"/>
             <w:r>
               <w:t>AccidentWeekOfYear</w:t>
             </w:r>
-            <w:proofErr w:type="spellEnd"/>
           </w:p>
         </w:tc>
         <w:tc>
@@ -13836,11 +13643,9 @@
             <w:r>
               <w:t xml:space="preserve">Week Number of the Year from </w:t>
             </w:r>
-            <w:proofErr w:type="spellStart"/>
             <w:r>
               <w:t>AccidentDate</w:t>
             </w:r>
-            <w:proofErr w:type="spellEnd"/>
           </w:p>
         </w:tc>
         <w:tc>
@@ -13972,11 +13777,9 @@
             </w:tcBorders>
           </w:tcPr>
           <w:p>
-            <w:proofErr w:type="spellStart"/>
             <w:r>
               <w:t>IsHoliday</w:t>
             </w:r>
-            <w:proofErr w:type="spellEnd"/>
           </w:p>
         </w:tc>
         <w:tc>
@@ -14011,7 +13814,7 @@
       <w:pPr>
         <w:pStyle w:val="Heading3"/>
       </w:pPr>
-      <w:bookmarkStart w:id="49" w:name="_Toc90191902"/>
+      <w:bookmarkStart w:id="49" w:name="_Toc90212437"/>
       <w:r>
         <w:lastRenderedPageBreak/>
         <w:t>Variable Identification</w:t>
@@ -14029,19 +13832,21 @@
       <w:r>
         <w:t xml:space="preserve">Target Variable(s): </w:t>
       </w:r>
-      <w:proofErr w:type="spellStart"/>
+      <w:r>
+        <w:t xml:space="preserve">Combine </w:t>
+      </w:r>
       <w:r>
         <w:t>AccidentLevel</w:t>
       </w:r>
-      <w:proofErr w:type="spellEnd"/>
-      <w:r>
-        <w:t xml:space="preserve">, </w:t>
-      </w:r>
-      <w:proofErr w:type="spellStart"/>
-      <w:r>
-        <w:t>PotentialAccidentLevel</w:t>
-      </w:r>
-      <w:proofErr w:type="spellEnd"/>
+      <w:r>
+        <w:t xml:space="preserve"> and</w:t>
+      </w:r>
+      <w:r>
+        <w:t xml:space="preserve"> PotentialAccidentLevel</w:t>
+      </w:r>
+      <w:r>
+        <w:t xml:space="preserve"> to create a new Target Variable (AccidentLevel)</w:t>
+      </w:r>
     </w:p>
     <w:p>
       <w:pPr>
@@ -14054,44 +13859,15 @@
       <w:r>
         <w:t xml:space="preserve">Input Variable(s): </w:t>
       </w:r>
-      <w:proofErr w:type="spellStart"/>
-      <w:r>
-        <w:t>AccidentDate</w:t>
-      </w:r>
-      <w:proofErr w:type="spellEnd"/>
-      <w:r>
-        <w:t xml:space="preserve">, Country, Local, </w:t>
-      </w:r>
-      <w:proofErr w:type="spellStart"/>
-      <w:r>
-        <w:t>IndustrySector</w:t>
-      </w:r>
-      <w:proofErr w:type="spellEnd"/>
-      <w:r>
-        <w:t xml:space="preserve">, Gender, </w:t>
-      </w:r>
-      <w:proofErr w:type="spellStart"/>
-      <w:r>
-        <w:t>EmployeType</w:t>
-      </w:r>
-      <w:proofErr w:type="spellEnd"/>
-      <w:r>
-        <w:t xml:space="preserve">, </w:t>
-      </w:r>
-      <w:proofErr w:type="spellStart"/>
-      <w:r>
-        <w:t>CriticalRisk</w:t>
-      </w:r>
-      <w:proofErr w:type="spellEnd"/>
-      <w:r>
-        <w:t>, Description</w:t>
+      <w:r>
+        <w:t>AccidentDate, Country, Local, IndustrySector, Gender, EmployeType, CriticalRisk, Description</w:t>
       </w:r>
     </w:p>
     <w:p>
       <w:pPr>
         <w:pStyle w:val="Heading3"/>
       </w:pPr>
-      <w:bookmarkStart w:id="50" w:name="_Toc90191903"/>
+      <w:bookmarkStart w:id="50" w:name="_Toc90212438"/>
       <w:r>
         <w:t>Univariate</w:t>
       </w:r>
@@ -14113,31 +13889,18 @@
         <w:pStyle w:val="Caption"/>
         <w:keepNext/>
       </w:pPr>
-      <w:bookmarkStart w:id="51" w:name="_Toc90191951"/>
+      <w:bookmarkStart w:id="51" w:name="_Toc90206253"/>
       <w:r>
         <w:t xml:space="preserve">Table </w:t>
       </w:r>
-      <w:r>
-        <w:fldChar w:fldCharType="begin"/>
-      </w:r>
-      <w:r>
-        <w:instrText xml:space="preserve"> SEQ Table \* ARABIC </w:instrText>
-      </w:r>
-      <w:r>
-        <w:fldChar w:fldCharType="separate"/>
-      </w:r>
-      <w:r>
-        <w:rPr>
-          <w:noProof/>
-        </w:rPr>
-        <w:t>5</w:t>
-      </w:r>
-      <w:r>
-        <w:rPr>
-          <w:noProof/>
-        </w:rPr>
-        <w:fldChar w:fldCharType="end"/>
-      </w:r>
+      <w:fldSimple w:instr=" SEQ Table \* ARABIC ">
+        <w:r>
+          <w:rPr>
+            <w:noProof/>
+          </w:rPr>
+          <w:t>5</w:t>
+        </w:r>
+      </w:fldSimple>
       <w:r>
         <w:t>: Accidents reported by Country</w:t>
       </w:r>
@@ -14418,31 +14181,18 @@
       <w:pPr>
         <w:pStyle w:val="Caption"/>
       </w:pPr>
-      <w:bookmarkStart w:id="52" w:name="_Toc90191922"/>
+      <w:bookmarkStart w:id="52" w:name="_Toc90206224"/>
       <w:r>
         <w:t xml:space="preserve">Figure </w:t>
       </w:r>
-      <w:r>
-        <w:fldChar w:fldCharType="begin"/>
-      </w:r>
-      <w:r>
-        <w:instrText xml:space="preserve"> SEQ Figure \* ARABIC </w:instrText>
-      </w:r>
-      <w:r>
-        <w:fldChar w:fldCharType="separate"/>
-      </w:r>
-      <w:r>
-        <w:rPr>
-          <w:noProof/>
-        </w:rPr>
-        <w:t>5</w:t>
-      </w:r>
-      <w:r>
-        <w:rPr>
-          <w:noProof/>
-        </w:rPr>
-        <w:fldChar w:fldCharType="end"/>
-      </w:r>
+      <w:fldSimple w:instr=" SEQ Figure \* ARABIC ">
+        <w:r>
+          <w:rPr>
+            <w:noProof/>
+          </w:rPr>
+          <w:t>5</w:t>
+        </w:r>
+      </w:fldSimple>
       <w:r>
         <w:t xml:space="preserve">: Accidents </w:t>
       </w:r>
@@ -14472,31 +14222,18 @@
         <w:pStyle w:val="Caption"/>
         <w:keepNext/>
       </w:pPr>
-      <w:bookmarkStart w:id="53" w:name="_Toc90191952"/>
+      <w:bookmarkStart w:id="53" w:name="_Toc90206254"/>
       <w:r>
         <w:t xml:space="preserve">Table </w:t>
       </w:r>
-      <w:r>
-        <w:fldChar w:fldCharType="begin"/>
-      </w:r>
-      <w:r>
-        <w:instrText xml:space="preserve"> SEQ Table \* ARABIC </w:instrText>
-      </w:r>
-      <w:r>
-        <w:fldChar w:fldCharType="separate"/>
-      </w:r>
-      <w:r>
-        <w:rPr>
-          <w:noProof/>
-        </w:rPr>
-        <w:t>6</w:t>
-      </w:r>
-      <w:r>
-        <w:rPr>
-          <w:noProof/>
-        </w:rPr>
-        <w:fldChar w:fldCharType="end"/>
-      </w:r>
+      <w:fldSimple w:instr=" SEQ Table \* ARABIC ">
+        <w:r>
+          <w:rPr>
+            <w:noProof/>
+          </w:rPr>
+          <w:t>6</w:t>
+        </w:r>
+      </w:fldSimple>
       <w:r>
         <w:t xml:space="preserve">: Accidents </w:t>
       </w:r>
@@ -15389,7 +15126,6 @@
         <w:rPr>
           <w:noProof/>
         </w:rPr>
-        <w:lastRenderedPageBreak/>
         <w:drawing>
           <wp:inline distT="0" distB="0" distL="0" distR="0" wp14:anchorId="7A7B2F15" wp14:editId="668DFF8C">
             <wp:extent cx="6400800" cy="1979930"/>
@@ -15437,18 +15173,31 @@
       <w:pPr>
         <w:pStyle w:val="Caption"/>
       </w:pPr>
-      <w:bookmarkStart w:id="54" w:name="_Toc90191923"/>
+      <w:bookmarkStart w:id="54" w:name="_Toc90206225"/>
       <w:r>
         <w:t xml:space="preserve">Figure </w:t>
       </w:r>
-      <w:fldSimple w:instr=" SEQ Figure \* ARABIC ">
-        <w:r>
-          <w:rPr>
-            <w:noProof/>
-          </w:rPr>
-          <w:t>6</w:t>
-        </w:r>
-      </w:fldSimple>
+      <w:r>
+        <w:fldChar w:fldCharType="begin"/>
+      </w:r>
+      <w:r>
+        <w:instrText xml:space="preserve"> SEQ Figure \* ARABIC </w:instrText>
+      </w:r>
+      <w:r>
+        <w:fldChar w:fldCharType="separate"/>
+      </w:r>
+      <w:r>
+        <w:rPr>
+          <w:noProof/>
+        </w:rPr>
+        <w:t>6</w:t>
+      </w:r>
+      <w:r>
+        <w:rPr>
+          <w:noProof/>
+        </w:rPr>
+        <w:fldChar w:fldCharType="end"/>
+      </w:r>
       <w:r>
         <w:t>: Accidents reported by Local</w:t>
       </w:r>
@@ -15528,18 +15277,31 @@
       <w:pPr>
         <w:pStyle w:val="Caption"/>
       </w:pPr>
-      <w:bookmarkStart w:id="55" w:name="_Toc90191924"/>
+      <w:bookmarkStart w:id="55" w:name="_Toc90206226"/>
       <w:r>
         <w:t xml:space="preserve">Figure </w:t>
       </w:r>
-      <w:fldSimple w:instr=" SEQ Figure \* ARABIC ">
-        <w:r>
-          <w:rPr>
-            <w:noProof/>
-          </w:rPr>
-          <w:t>7</w:t>
-        </w:r>
-      </w:fldSimple>
+      <w:r>
+        <w:fldChar w:fldCharType="begin"/>
+      </w:r>
+      <w:r>
+        <w:instrText xml:space="preserve"> SEQ Figure \* ARABIC </w:instrText>
+      </w:r>
+      <w:r>
+        <w:fldChar w:fldCharType="separate"/>
+      </w:r>
+      <w:r>
+        <w:rPr>
+          <w:noProof/>
+        </w:rPr>
+        <w:t>7</w:t>
+      </w:r>
+      <w:r>
+        <w:rPr>
+          <w:noProof/>
+        </w:rPr>
+        <w:fldChar w:fldCharType="end"/>
+      </w:r>
       <w:r>
         <w:t xml:space="preserve">: </w:t>
       </w:r>
@@ -15554,6 +15316,27 @@
       </w:r>
       <w:r>
         <w:t>Percentages</w:t>
+      </w:r>
+      <w:r>
+        <w:t xml:space="preserve"> </w:t>
+      </w:r>
+      <w:r>
+        <w:rPr>
+          <w:highlight w:val="yellow"/>
+        </w:rPr>
+        <w:t>(Change this</w:t>
+      </w:r>
+      <w:r>
+        <w:rPr>
+          <w:highlight w:val="yellow"/>
+        </w:rPr>
+        <w:t xml:space="preserve"> to Horizontal bar plot</w:t>
+      </w:r>
+      <w:r>
+        <w:rPr>
+          <w:highlight w:val="yellow"/>
+        </w:rPr>
+        <w:t>)</w:t>
       </w:r>
       <w:bookmarkEnd w:id="55"/>
     </w:p>
@@ -15570,18 +15353,31 @@
         <w:pStyle w:val="Caption"/>
         <w:keepNext/>
       </w:pPr>
-      <w:bookmarkStart w:id="56" w:name="_Toc90191953"/>
+      <w:bookmarkStart w:id="56" w:name="_Toc90206255"/>
       <w:r>
         <w:t xml:space="preserve">Table </w:t>
       </w:r>
-      <w:fldSimple w:instr=" SEQ Table \* ARABIC ">
-        <w:r>
-          <w:rPr>
-            <w:noProof/>
-          </w:rPr>
-          <w:t>7</w:t>
-        </w:r>
-      </w:fldSimple>
+      <w:r>
+        <w:fldChar w:fldCharType="begin"/>
+      </w:r>
+      <w:r>
+        <w:instrText xml:space="preserve"> SEQ Table \* ARABIC </w:instrText>
+      </w:r>
+      <w:r>
+        <w:fldChar w:fldCharType="separate"/>
+      </w:r>
+      <w:r>
+        <w:rPr>
+          <w:noProof/>
+        </w:rPr>
+        <w:t>7</w:t>
+      </w:r>
+      <w:r>
+        <w:rPr>
+          <w:noProof/>
+        </w:rPr>
+        <w:fldChar w:fldCharType="end"/>
+      </w:r>
       <w:r>
         <w:t xml:space="preserve">: Accidents reported </w:t>
       </w:r>
@@ -15849,18 +15645,31 @@
       <w:pPr>
         <w:pStyle w:val="Caption"/>
       </w:pPr>
-      <w:bookmarkStart w:id="57" w:name="_Toc90191925"/>
+      <w:bookmarkStart w:id="57" w:name="_Toc90206227"/>
       <w:r>
         <w:t xml:space="preserve">Figure </w:t>
       </w:r>
-      <w:fldSimple w:instr=" SEQ Figure \* ARABIC ">
-        <w:r>
-          <w:rPr>
-            <w:noProof/>
-          </w:rPr>
-          <w:t>8</w:t>
-        </w:r>
-      </w:fldSimple>
+      <w:r>
+        <w:fldChar w:fldCharType="begin"/>
+      </w:r>
+      <w:r>
+        <w:instrText xml:space="preserve"> SEQ Figure \* ARABIC </w:instrText>
+      </w:r>
+      <w:r>
+        <w:fldChar w:fldCharType="separate"/>
+      </w:r>
+      <w:r>
+        <w:rPr>
+          <w:noProof/>
+        </w:rPr>
+        <w:t>8</w:t>
+      </w:r>
+      <w:r>
+        <w:rPr>
+          <w:noProof/>
+        </w:rPr>
+        <w:fldChar w:fldCharType="end"/>
+      </w:r>
       <w:r>
         <w:t>: Accidents reported based on Gender of Person injured</w:t>
       </w:r>
@@ -15888,18 +15697,31 @@
         <w:pStyle w:val="Caption"/>
         <w:keepNext/>
       </w:pPr>
-      <w:bookmarkStart w:id="58" w:name="_Toc90191954"/>
+      <w:bookmarkStart w:id="58" w:name="_Toc90206256"/>
       <w:r>
         <w:t xml:space="preserve">Table </w:t>
       </w:r>
-      <w:fldSimple w:instr=" SEQ Table \* ARABIC ">
-        <w:r>
-          <w:rPr>
-            <w:noProof/>
-          </w:rPr>
-          <w:t>8</w:t>
-        </w:r>
-      </w:fldSimple>
+      <w:r>
+        <w:fldChar w:fldCharType="begin"/>
+      </w:r>
+      <w:r>
+        <w:instrText xml:space="preserve"> SEQ Table \* ARABIC </w:instrText>
+      </w:r>
+      <w:r>
+        <w:fldChar w:fldCharType="separate"/>
+      </w:r>
+      <w:r>
+        <w:rPr>
+          <w:noProof/>
+        </w:rPr>
+        <w:t>8</w:t>
+      </w:r>
+      <w:r>
+        <w:rPr>
+          <w:noProof/>
+        </w:rPr>
+        <w:fldChar w:fldCharType="end"/>
+      </w:r>
       <w:r>
         <w:t>: Accidents reported by Industry Sector</w:t>
       </w:r>
@@ -16185,18 +16007,31 @@
       <w:pPr>
         <w:pStyle w:val="Caption"/>
       </w:pPr>
-      <w:bookmarkStart w:id="59" w:name="_Toc90191926"/>
+      <w:bookmarkStart w:id="59" w:name="_Toc90206228"/>
       <w:r>
         <w:t xml:space="preserve">Figure </w:t>
       </w:r>
-      <w:fldSimple w:instr=" SEQ Figure \* ARABIC ">
-        <w:r>
-          <w:rPr>
-            <w:noProof/>
-          </w:rPr>
-          <w:t>9</w:t>
-        </w:r>
-      </w:fldSimple>
+      <w:r>
+        <w:fldChar w:fldCharType="begin"/>
+      </w:r>
+      <w:r>
+        <w:instrText xml:space="preserve"> SEQ Figure \* ARABIC </w:instrText>
+      </w:r>
+      <w:r>
+        <w:fldChar w:fldCharType="separate"/>
+      </w:r>
+      <w:r>
+        <w:rPr>
+          <w:noProof/>
+        </w:rPr>
+        <w:t>9</w:t>
+      </w:r>
+      <w:r>
+        <w:rPr>
+          <w:noProof/>
+        </w:rPr>
+        <w:fldChar w:fldCharType="end"/>
+      </w:r>
       <w:r>
         <w:t xml:space="preserve">: </w:t>
       </w:r>
@@ -16244,19 +16079,32 @@
         <w:pStyle w:val="Caption"/>
         <w:keepNext/>
       </w:pPr>
-      <w:bookmarkStart w:id="60" w:name="_Toc90191955"/>
+      <w:bookmarkStart w:id="60" w:name="_Toc90206257"/>
       <w:r>
         <w:lastRenderedPageBreak/>
         <w:t xml:space="preserve">Table </w:t>
       </w:r>
-      <w:fldSimple w:instr=" SEQ Table \* ARABIC ">
-        <w:r>
-          <w:rPr>
-            <w:noProof/>
-          </w:rPr>
-          <w:t>9</w:t>
-        </w:r>
-      </w:fldSimple>
+      <w:r>
+        <w:fldChar w:fldCharType="begin"/>
+      </w:r>
+      <w:r>
+        <w:instrText xml:space="preserve"> SEQ Table \* ARABIC </w:instrText>
+      </w:r>
+      <w:r>
+        <w:fldChar w:fldCharType="separate"/>
+      </w:r>
+      <w:r>
+        <w:rPr>
+          <w:noProof/>
+        </w:rPr>
+        <w:t>9</w:t>
+      </w:r>
+      <w:r>
+        <w:rPr>
+          <w:noProof/>
+        </w:rPr>
+        <w:fldChar w:fldCharType="end"/>
+      </w:r>
       <w:r>
         <w:t>: Accidents reported by Accident Level (Lowest to Highest)</w:t>
       </w:r>
@@ -16652,18 +16500,31 @@
         <w:pStyle w:val="Caption"/>
         <w:keepNext/>
       </w:pPr>
-      <w:bookmarkStart w:id="61" w:name="_Toc90191956"/>
+      <w:bookmarkStart w:id="61" w:name="_Toc90206258"/>
       <w:r>
         <w:t xml:space="preserve">Table </w:t>
       </w:r>
-      <w:fldSimple w:instr=" SEQ Table \* ARABIC ">
-        <w:r>
-          <w:rPr>
-            <w:noProof/>
-          </w:rPr>
-          <w:t>10</w:t>
-        </w:r>
-      </w:fldSimple>
+      <w:r>
+        <w:fldChar w:fldCharType="begin"/>
+      </w:r>
+      <w:r>
+        <w:instrText xml:space="preserve"> SEQ Table \* ARABIC </w:instrText>
+      </w:r>
+      <w:r>
+        <w:fldChar w:fldCharType="separate"/>
+      </w:r>
+      <w:r>
+        <w:rPr>
+          <w:noProof/>
+        </w:rPr>
+        <w:t>10</w:t>
+      </w:r>
+      <w:r>
+        <w:rPr>
+          <w:noProof/>
+        </w:rPr>
+        <w:fldChar w:fldCharType="end"/>
+      </w:r>
       <w:r>
         <w:t xml:space="preserve">: </w:t>
       </w:r>
@@ -17122,18 +16983,31 @@
           <w:noProof/>
         </w:rPr>
       </w:pPr>
-      <w:bookmarkStart w:id="62" w:name="_Toc90191927"/>
+      <w:bookmarkStart w:id="62" w:name="_Toc90206229"/>
       <w:r>
         <w:t xml:space="preserve">Figure </w:t>
       </w:r>
-      <w:fldSimple w:instr=" SEQ Figure \* ARABIC ">
-        <w:r>
-          <w:rPr>
-            <w:noProof/>
-          </w:rPr>
-          <w:t>10</w:t>
-        </w:r>
-      </w:fldSimple>
+      <w:r>
+        <w:fldChar w:fldCharType="begin"/>
+      </w:r>
+      <w:r>
+        <w:instrText xml:space="preserve"> SEQ Figure \* ARABIC </w:instrText>
+      </w:r>
+      <w:r>
+        <w:fldChar w:fldCharType="separate"/>
+      </w:r>
+      <w:r>
+        <w:rPr>
+          <w:noProof/>
+        </w:rPr>
+        <w:t>10</w:t>
+      </w:r>
+      <w:r>
+        <w:rPr>
+          <w:noProof/>
+        </w:rPr>
+        <w:fldChar w:fldCharType="end"/>
+      </w:r>
       <w:r>
         <w:t>: Accidents reported</w:t>
       </w:r>
@@ -17142,6 +17016,12 @@
           <w:noProof/>
         </w:rPr>
         <w:t xml:space="preserve"> by Accident Level and Potential Accident Level – Percentages</w:t>
+      </w:r>
+      <w:r>
+        <w:rPr>
+          <w:noProof/>
+        </w:rPr>
+        <w:t xml:space="preserve"> (axis label straight)</w:t>
       </w:r>
       <w:bookmarkEnd w:id="62"/>
     </w:p>
@@ -17217,18 +17097,31 @@
         <w:pStyle w:val="Caption"/>
         <w:keepNext/>
       </w:pPr>
-      <w:bookmarkStart w:id="63" w:name="_Toc90191957"/>
+      <w:bookmarkStart w:id="63" w:name="_Toc90206259"/>
       <w:r>
         <w:t xml:space="preserve">Table </w:t>
       </w:r>
-      <w:fldSimple w:instr=" SEQ Table \* ARABIC ">
-        <w:r>
-          <w:rPr>
-            <w:noProof/>
-          </w:rPr>
-          <w:t>11</w:t>
-        </w:r>
-      </w:fldSimple>
+      <w:r>
+        <w:fldChar w:fldCharType="begin"/>
+      </w:r>
+      <w:r>
+        <w:instrText xml:space="preserve"> SEQ Table \* ARABIC </w:instrText>
+      </w:r>
+      <w:r>
+        <w:fldChar w:fldCharType="separate"/>
+      </w:r>
+      <w:r>
+        <w:rPr>
+          <w:noProof/>
+        </w:rPr>
+        <w:t>11</w:t>
+      </w:r>
+      <w:r>
+        <w:rPr>
+          <w:noProof/>
+        </w:rPr>
+        <w:fldChar w:fldCharType="end"/>
+      </w:r>
       <w:r>
         <w:t>: Accidents reported based on Employee Type of Person injured</w:t>
       </w:r>
@@ -17506,26 +17399,37 @@
       <w:pPr>
         <w:pStyle w:val="Caption"/>
       </w:pPr>
-      <w:bookmarkStart w:id="64" w:name="_Toc90191928"/>
+      <w:bookmarkStart w:id="64" w:name="_Toc90206230"/>
       <w:r>
         <w:t xml:space="preserve">Figure </w:t>
       </w:r>
-      <w:fldSimple w:instr=" SEQ Figure \* ARABIC ">
-        <w:r>
-          <w:rPr>
-            <w:noProof/>
-          </w:rPr>
-          <w:t>11</w:t>
-        </w:r>
-      </w:fldSimple>
-      <w:r>
-        <w:t xml:space="preserve">: Accidents reported based on </w:t>
-      </w:r>
-      <w:proofErr w:type="spellStart"/>
-      <w:r>
-        <w:t>Employe</w:t>
-      </w:r>
-      <w:proofErr w:type="spellEnd"/>
+      <w:r>
+        <w:fldChar w:fldCharType="begin"/>
+      </w:r>
+      <w:r>
+        <w:instrText xml:space="preserve"> SEQ Figure \* ARABIC </w:instrText>
+      </w:r>
+      <w:r>
+        <w:fldChar w:fldCharType="separate"/>
+      </w:r>
+      <w:r>
+        <w:rPr>
+          <w:noProof/>
+        </w:rPr>
+        <w:t>11</w:t>
+      </w:r>
+      <w:r>
+        <w:rPr>
+          <w:noProof/>
+        </w:rPr>
+        <w:fldChar w:fldCharType="end"/>
+      </w:r>
+      <w:r>
+        <w:t>: Accidents reported based on Employe</w:t>
+      </w:r>
+      <w:r>
+        <w:t>e</w:t>
+      </w:r>
       <w:r>
         <w:t xml:space="preserve"> Type of Person injured </w:t>
       </w:r>
@@ -17545,7 +17449,15 @@
         <w:t xml:space="preserve">almost </w:t>
       </w:r>
       <w:r>
-        <w:t>on par with each other. Since the overall ratio of number of Employees and Third Party Personnel is unknown, we can’t draw any further conclusions. Third Party Personnel who are in remote location are also prone to Accidents to an extent</w:t>
+        <w:t xml:space="preserve">on par with each other. Since the overall ratio of number of Employees and </w:t>
+      </w:r>
+      <w:proofErr w:type="gramStart"/>
+      <w:r>
+        <w:t>Third Party</w:t>
+      </w:r>
+      <w:proofErr w:type="gramEnd"/>
+      <w:r>
+        <w:t xml:space="preserve"> Personnel is unknown, we can’t draw any further conclusions. Third Party Personnel who are in remote location are also prone to Accidents to an extent</w:t>
       </w:r>
       <w:r>
         <w:t xml:space="preserve"> (13% of the cases)</w:t>
@@ -17573,18 +17485,31 @@
         <w:pStyle w:val="Caption"/>
         <w:keepNext/>
       </w:pPr>
-      <w:bookmarkStart w:id="65" w:name="_Toc90191958"/>
+      <w:bookmarkStart w:id="65" w:name="_Toc90206260"/>
       <w:r>
         <w:t xml:space="preserve">Table </w:t>
       </w:r>
-      <w:fldSimple w:instr=" SEQ Table \* ARABIC ">
-        <w:r>
-          <w:rPr>
-            <w:noProof/>
-          </w:rPr>
-          <w:t>12</w:t>
-        </w:r>
-      </w:fldSimple>
+      <w:r>
+        <w:fldChar w:fldCharType="begin"/>
+      </w:r>
+      <w:r>
+        <w:instrText xml:space="preserve"> SEQ Table \* ARABIC </w:instrText>
+      </w:r>
+      <w:r>
+        <w:fldChar w:fldCharType="separate"/>
+      </w:r>
+      <w:r>
+        <w:rPr>
+          <w:noProof/>
+        </w:rPr>
+        <w:t>12</w:t>
+      </w:r>
+      <w:r>
+        <w:rPr>
+          <w:noProof/>
+        </w:rPr>
+        <w:fldChar w:fldCharType="end"/>
+      </w:r>
       <w:r>
         <w:t>: Accidents reported classified by Critical Risk</w:t>
       </w:r>
@@ -18196,13 +18121,8 @@
           </w:tcPr>
           <w:p>
             <w:r>
-              <w:t xml:space="preserve">remains of </w:t>
-            </w:r>
-            <w:proofErr w:type="spellStart"/>
-            <w:r>
-              <w:t>choco</w:t>
-            </w:r>
-            <w:proofErr w:type="spellEnd"/>
+              <w:t>remains of choco</w:t>
+            </w:r>
           </w:p>
         </w:tc>
         <w:tc>
@@ -18481,13 +18401,8 @@
           </w:tcPr>
           <w:p>
             <w:r>
-              <w:t xml:space="preserve">Blocking and isolation </w:t>
-            </w:r>
-            <w:proofErr w:type="spellStart"/>
-            <w:r>
-              <w:t>ofenergies</w:t>
-            </w:r>
-            <w:proofErr w:type="spellEnd"/>
+              <w:t>Blocking and isolation ofenergies</w:t>
+            </w:r>
           </w:p>
         </w:tc>
         <w:tc>
@@ -18704,15 +18619,7 @@
           </w:tcPr>
           <w:p>
             <w:r>
-              <w:t>\</w:t>
-            </w:r>
-            <w:proofErr w:type="spellStart"/>
-            <w:r>
-              <w:t>nNot</w:t>
-            </w:r>
-            <w:proofErr w:type="spellEnd"/>
-            <w:r>
-              <w:t xml:space="preserve"> applicable</w:t>
+              <w:t>\nNot applicable</w:t>
             </w:r>
           </w:p>
         </w:tc>
@@ -19255,18 +19162,31 @@
           <w:noProof/>
         </w:rPr>
       </w:pPr>
-      <w:bookmarkStart w:id="66" w:name="_Toc90191929"/>
+      <w:bookmarkStart w:id="66" w:name="_Toc90206231"/>
       <w:r>
         <w:t xml:space="preserve">Figure </w:t>
       </w:r>
-      <w:fldSimple w:instr=" SEQ Figure \* ARABIC ">
-        <w:r>
-          <w:rPr>
-            <w:noProof/>
-          </w:rPr>
-          <w:t>12</w:t>
-        </w:r>
-      </w:fldSimple>
+      <w:r>
+        <w:fldChar w:fldCharType="begin"/>
+      </w:r>
+      <w:r>
+        <w:instrText xml:space="preserve"> SEQ Figure \* ARABIC </w:instrText>
+      </w:r>
+      <w:r>
+        <w:fldChar w:fldCharType="separate"/>
+      </w:r>
+      <w:r>
+        <w:rPr>
+          <w:noProof/>
+        </w:rPr>
+        <w:t>12</w:t>
+      </w:r>
+      <w:r>
+        <w:rPr>
+          <w:noProof/>
+        </w:rPr>
+        <w:fldChar w:fldCharType="end"/>
+      </w:r>
       <w:r>
         <w:t>: Accidents reported by Critical</w:t>
       </w:r>
@@ -19304,7 +19224,7 @@
         <w:t xml:space="preserve">The Accident Dates range from 1-Jan-2016 to 9-Jul-2017. Year 2016 </w:t>
       </w:r>
       <w:r>
-        <w:t>has accident reported in all the 12 months of the year. For, Year 2017 has accidents reported only about half of the year. Thus, when we analyze the data at the year level, 2017 has lower counts than 2016.</w:t>
+        <w:t>has accident reported in all the 12 months of the year. Year 2017 has accidents reported only about half of the year. Thus, when we analyze the data at the year level, 2017 has lower counts than 2016.</w:t>
       </w:r>
     </w:p>
     <w:p>
@@ -19362,18 +19282,31 @@
       <w:pPr>
         <w:pStyle w:val="Caption"/>
       </w:pPr>
-      <w:bookmarkStart w:id="67" w:name="_Toc90191930"/>
+      <w:bookmarkStart w:id="67" w:name="_Toc90206232"/>
       <w:r>
         <w:t xml:space="preserve">Figure </w:t>
       </w:r>
-      <w:fldSimple w:instr=" SEQ Figure \* ARABIC ">
-        <w:r>
-          <w:rPr>
-            <w:noProof/>
-          </w:rPr>
-          <w:t>13</w:t>
-        </w:r>
-      </w:fldSimple>
+      <w:r>
+        <w:fldChar w:fldCharType="begin"/>
+      </w:r>
+      <w:r>
+        <w:instrText xml:space="preserve"> SEQ Figure \* ARABIC </w:instrText>
+      </w:r>
+      <w:r>
+        <w:fldChar w:fldCharType="separate"/>
+      </w:r>
+      <w:r>
+        <w:rPr>
+          <w:noProof/>
+        </w:rPr>
+        <w:t>13</w:t>
+      </w:r>
+      <w:r>
+        <w:rPr>
+          <w:noProof/>
+        </w:rPr>
+        <w:fldChar w:fldCharType="end"/>
+      </w:r>
       <w:r>
         <w:t>: Number of Accidents reported by Year and Month</w:t>
       </w:r>
@@ -19434,31 +19367,18 @@
       <w:pPr>
         <w:pStyle w:val="Caption"/>
       </w:pPr>
-      <w:bookmarkStart w:id="68" w:name="_Toc90191931"/>
+      <w:bookmarkStart w:id="68" w:name="_Toc90206233"/>
       <w:r>
         <w:t xml:space="preserve">Figure </w:t>
       </w:r>
-      <w:r>
-        <w:fldChar w:fldCharType="begin"/>
-      </w:r>
-      <w:r>
-        <w:instrText xml:space="preserve"> SEQ Figure \* ARABIC </w:instrText>
-      </w:r>
-      <w:r>
-        <w:fldChar w:fldCharType="separate"/>
-      </w:r>
-      <w:r>
-        <w:rPr>
-          <w:noProof/>
-        </w:rPr>
-        <w:t>14</w:t>
-      </w:r>
-      <w:r>
-        <w:rPr>
-          <w:noProof/>
-        </w:rPr>
-        <w:fldChar w:fldCharType="end"/>
-      </w:r>
+      <w:fldSimple w:instr=" SEQ Figure \* ARABIC ">
+        <w:r>
+          <w:rPr>
+            <w:noProof/>
+          </w:rPr>
+          <w:t>14</w:t>
+        </w:r>
+      </w:fldSimple>
       <w:r>
         <w:t>: Proportion of Accidents in Months w.r.t Years</w:t>
       </w:r>
@@ -19574,31 +19494,18 @@
       <w:pPr>
         <w:pStyle w:val="Caption"/>
       </w:pPr>
-      <w:bookmarkStart w:id="69" w:name="_Toc90191932"/>
+      <w:bookmarkStart w:id="69" w:name="_Toc90206234"/>
       <w:r>
         <w:t xml:space="preserve">Figure </w:t>
       </w:r>
-      <w:r>
-        <w:fldChar w:fldCharType="begin"/>
-      </w:r>
-      <w:r>
-        <w:instrText xml:space="preserve"> SEQ Figure \* ARABIC </w:instrText>
-      </w:r>
-      <w:r>
-        <w:fldChar w:fldCharType="separate"/>
-      </w:r>
-      <w:r>
-        <w:rPr>
-          <w:noProof/>
-        </w:rPr>
-        <w:t>15</w:t>
-      </w:r>
-      <w:r>
-        <w:rPr>
-          <w:noProof/>
-        </w:rPr>
-        <w:fldChar w:fldCharType="end"/>
-      </w:r>
+      <w:fldSimple w:instr=" SEQ Figure \* ARABIC ">
+        <w:r>
+          <w:rPr>
+            <w:noProof/>
+          </w:rPr>
+          <w:t>15</w:t>
+        </w:r>
+      </w:fldSimple>
       <w:r>
         <w:t xml:space="preserve">: Accident </w:t>
       </w:r>
@@ -19621,31 +19528,18 @@
         <w:pStyle w:val="Caption"/>
         <w:keepNext/>
       </w:pPr>
-      <w:bookmarkStart w:id="70" w:name="_Toc90191959"/>
+      <w:bookmarkStart w:id="70" w:name="_Toc90206261"/>
       <w:r>
         <w:t xml:space="preserve">Table </w:t>
       </w:r>
-      <w:r>
-        <w:fldChar w:fldCharType="begin"/>
-      </w:r>
-      <w:r>
-        <w:instrText xml:space="preserve"> SEQ Table \* ARABIC </w:instrText>
-      </w:r>
-      <w:r>
-        <w:fldChar w:fldCharType="separate"/>
-      </w:r>
-      <w:r>
-        <w:rPr>
-          <w:noProof/>
-        </w:rPr>
-        <w:t>13</w:t>
-      </w:r>
-      <w:r>
-        <w:rPr>
-          <w:noProof/>
-        </w:rPr>
-        <w:fldChar w:fldCharType="end"/>
-      </w:r>
+      <w:fldSimple w:instr=" SEQ Table \* ARABIC ">
+        <w:r>
+          <w:rPr>
+            <w:noProof/>
+          </w:rPr>
+          <w:t>13</w:t>
+        </w:r>
+      </w:fldSimple>
       <w:r>
         <w:t>: Accidents reported distribution by Day of the Month</w:t>
       </w:r>
@@ -22748,7 +22642,7 @@
       <w:pPr>
         <w:pStyle w:val="Heading3"/>
       </w:pPr>
-      <w:bookmarkStart w:id="71" w:name="_Toc90191904"/>
+      <w:bookmarkStart w:id="71" w:name="_Toc90212439"/>
       <w:r>
         <w:lastRenderedPageBreak/>
         <w:t>Bivariate</w:t>
@@ -22809,31 +22703,18 @@
         <w:pStyle w:val="Caption"/>
         <w:keepNext/>
       </w:pPr>
-      <w:bookmarkStart w:id="72" w:name="_Toc90191960"/>
+      <w:bookmarkStart w:id="72" w:name="_Toc90206262"/>
       <w:r>
         <w:t xml:space="preserve">Table </w:t>
       </w:r>
-      <w:r>
-        <w:fldChar w:fldCharType="begin"/>
-      </w:r>
-      <w:r>
-        <w:instrText xml:space="preserve"> SEQ Table \* ARABIC </w:instrText>
-      </w:r>
-      <w:r>
-        <w:fldChar w:fldCharType="separate"/>
-      </w:r>
-      <w:r>
-        <w:rPr>
-          <w:noProof/>
-        </w:rPr>
-        <w:t>14</w:t>
-      </w:r>
-      <w:r>
-        <w:rPr>
-          <w:noProof/>
-        </w:rPr>
-        <w:fldChar w:fldCharType="end"/>
-      </w:r>
+      <w:fldSimple w:instr=" SEQ Table \* ARABIC ">
+        <w:r>
+          <w:rPr>
+            <w:noProof/>
+          </w:rPr>
+          <w:t>14</w:t>
+        </w:r>
+      </w:fldSimple>
       <w:r>
         <w:t>: Accidents reported by Industry Sector and by Country</w:t>
       </w:r>
@@ -23183,31 +23064,18 @@
       <w:pPr>
         <w:pStyle w:val="Caption"/>
       </w:pPr>
-      <w:bookmarkStart w:id="73" w:name="_Toc90191933"/>
+      <w:bookmarkStart w:id="73" w:name="_Toc90206235"/>
       <w:r>
         <w:t xml:space="preserve">Figure </w:t>
       </w:r>
-      <w:r>
-        <w:fldChar w:fldCharType="begin"/>
-      </w:r>
-      <w:r>
-        <w:instrText xml:space="preserve"> SEQ Figure \* ARABIC </w:instrText>
-      </w:r>
-      <w:r>
-        <w:fldChar w:fldCharType="separate"/>
-      </w:r>
-      <w:r>
-        <w:rPr>
-          <w:noProof/>
-        </w:rPr>
-        <w:t>16</w:t>
-      </w:r>
-      <w:r>
-        <w:rPr>
-          <w:noProof/>
-        </w:rPr>
-        <w:fldChar w:fldCharType="end"/>
-      </w:r>
+      <w:fldSimple w:instr=" SEQ Figure \* ARABIC ">
+        <w:r>
+          <w:rPr>
+            <w:noProof/>
+          </w:rPr>
+          <w:t>16</w:t>
+        </w:r>
+      </w:fldSimple>
       <w:r>
         <w:t>: Accidents reported by Industry Sector and by Country</w:t>
       </w:r>
@@ -23237,7 +23105,15 @@
     <w:p>
       <w:r>
         <w:lastRenderedPageBreak/>
-        <w:t>Among Males, percentage of Employees and Third Party Personnel getting injured in an Accident is nearly same in the neighborhood of 40% which is also similar to the percentage of Third Party Female Personnel</w:t>
+        <w:t xml:space="preserve">Among Males, percentage of Employees and </w:t>
+      </w:r>
+      <w:proofErr w:type="gramStart"/>
+      <w:r>
+        <w:t>Third Party</w:t>
+      </w:r>
+      <w:proofErr w:type="gramEnd"/>
+      <w:r>
+        <w:t xml:space="preserve"> Personnel getting injured in an Accident is nearly same in the neighborhood of 40% which is also similar to the percentage of Third Party Female Personnel</w:t>
       </w:r>
     </w:p>
     <w:p>
@@ -23308,31 +23184,18 @@
       <w:pPr>
         <w:pStyle w:val="Caption"/>
       </w:pPr>
-      <w:bookmarkStart w:id="74" w:name="_Toc90191934"/>
+      <w:bookmarkStart w:id="74" w:name="_Toc90206236"/>
       <w:r>
         <w:t xml:space="preserve">Figure </w:t>
       </w:r>
-      <w:r>
-        <w:fldChar w:fldCharType="begin"/>
-      </w:r>
-      <w:r>
-        <w:instrText xml:space="preserve"> SEQ Figure \* ARABIC </w:instrText>
-      </w:r>
-      <w:r>
-        <w:fldChar w:fldCharType="separate"/>
-      </w:r>
-      <w:r>
-        <w:rPr>
-          <w:noProof/>
-        </w:rPr>
-        <w:t>17</w:t>
-      </w:r>
-      <w:r>
-        <w:rPr>
-          <w:noProof/>
-        </w:rPr>
-        <w:fldChar w:fldCharType="end"/>
-      </w:r>
+      <w:fldSimple w:instr=" SEQ Figure \* ARABIC ">
+        <w:r>
+          <w:rPr>
+            <w:noProof/>
+          </w:rPr>
+          <w:t>17</w:t>
+        </w:r>
+      </w:fldSimple>
       <w:r>
         <w:t>: Accident % by Employee Type and Gender</w:t>
       </w:r>
@@ -23433,18 +23296,31 @@
       <w:pPr>
         <w:pStyle w:val="Caption"/>
       </w:pPr>
-      <w:bookmarkStart w:id="75" w:name="_Toc90191935"/>
+      <w:bookmarkStart w:id="75" w:name="_Toc90206237"/>
       <w:r>
         <w:t xml:space="preserve">Figure </w:t>
       </w:r>
-      <w:fldSimple w:instr=" SEQ Figure \* ARABIC ">
-        <w:r>
-          <w:rPr>
-            <w:noProof/>
-          </w:rPr>
-          <w:t>18</w:t>
-        </w:r>
-      </w:fldSimple>
+      <w:r>
+        <w:fldChar w:fldCharType="begin"/>
+      </w:r>
+      <w:r>
+        <w:instrText xml:space="preserve"> SEQ Figure \* ARABIC </w:instrText>
+      </w:r>
+      <w:r>
+        <w:fldChar w:fldCharType="separate"/>
+      </w:r>
+      <w:r>
+        <w:rPr>
+          <w:noProof/>
+        </w:rPr>
+        <w:t>18</w:t>
+      </w:r>
+      <w:r>
+        <w:rPr>
+          <w:noProof/>
+        </w:rPr>
+        <w:fldChar w:fldCharType="end"/>
+      </w:r>
       <w:r>
         <w:t>: Accident count by Industry Sector and Gender</w:t>
       </w:r>
@@ -23539,7 +23415,7 @@
       <w:pPr>
         <w:pStyle w:val="Heading3"/>
       </w:pPr>
-      <w:bookmarkStart w:id="76" w:name="_Toc90191905"/>
+      <w:bookmarkStart w:id="76" w:name="_Toc90212440"/>
       <w:r>
         <w:t>Hypothesis Testing</w:t>
       </w:r>
@@ -23549,7 +23425,7 @@
       <w:pPr>
         <w:pStyle w:val="Heading3"/>
       </w:pPr>
-      <w:bookmarkStart w:id="77" w:name="_Toc90191906"/>
+      <w:bookmarkStart w:id="77" w:name="_Toc90212441"/>
       <w:r>
         <w:t>Data Analysis Summary</w:t>
       </w:r>
@@ -23559,7 +23435,7 @@
       <w:pPr>
         <w:pStyle w:val="Heading2"/>
       </w:pPr>
-      <w:bookmarkStart w:id="78" w:name="_Toc90191907"/>
+      <w:bookmarkStart w:id="78" w:name="_Toc90212442"/>
       <w:r>
         <w:t>Solution Architecture</w:t>
       </w:r>
@@ -23572,7 +23448,7 @@
       <w:pPr>
         <w:pStyle w:val="Heading3"/>
       </w:pPr>
-      <w:bookmarkStart w:id="79" w:name="_Toc90191908"/>
+      <w:bookmarkStart w:id="79" w:name="_Toc90212443"/>
       <w:r>
         <w:t>NLP Pre-Processing</w:t>
       </w:r>
@@ -23596,18 +23472,31 @@
         <w:pStyle w:val="Caption"/>
         <w:keepNext/>
       </w:pPr>
-      <w:bookmarkStart w:id="80" w:name="_Toc90191961"/>
+      <w:bookmarkStart w:id="80" w:name="_Toc90206263"/>
       <w:r>
         <w:t xml:space="preserve">Table </w:t>
       </w:r>
-      <w:fldSimple w:instr=" SEQ Table \* ARABIC ">
-        <w:r>
-          <w:rPr>
-            <w:noProof/>
-          </w:rPr>
-          <w:t>15</w:t>
-        </w:r>
-      </w:fldSimple>
+      <w:r>
+        <w:fldChar w:fldCharType="begin"/>
+      </w:r>
+      <w:r>
+        <w:instrText xml:space="preserve"> SEQ Table \* ARABIC </w:instrText>
+      </w:r>
+      <w:r>
+        <w:fldChar w:fldCharType="separate"/>
+      </w:r>
+      <w:r>
+        <w:rPr>
+          <w:noProof/>
+        </w:rPr>
+        <w:t>15</w:t>
+      </w:r>
+      <w:r>
+        <w:rPr>
+          <w:noProof/>
+        </w:rPr>
+        <w:fldChar w:fldCharType="end"/>
+      </w:r>
       <w:r>
         <w:t>: NLP Pre-</w:t>
       </w:r>
@@ -23759,19 +23648,14 @@
             <w:r>
               <w:t xml:space="preserve">from </w:t>
             </w:r>
-            <w:proofErr w:type="spellStart"/>
+            <w:proofErr w:type="gramStart"/>
             <w:r>
               <w:t>nltk.corpus</w:t>
             </w:r>
-            <w:proofErr w:type="spellEnd"/>
-            <w:r>
-              <w:t xml:space="preserve"> import </w:t>
-            </w:r>
-            <w:proofErr w:type="spellStart"/>
-            <w:r>
-              <w:t>stopwords</w:t>
-            </w:r>
-            <w:proofErr w:type="spellEnd"/>
+            <w:proofErr w:type="gramEnd"/>
+            <w:r>
+              <w:t xml:space="preserve"> import stopwords</w:t>
+            </w:r>
           </w:p>
           <w:p>
             <w:pPr>
@@ -23782,21 +23666,13 @@
             <w:pPr>
               <w:cnfStyle w:val="000000100000" w:firstRow="0" w:lastRow="0" w:firstColumn="0" w:lastColumn="0" w:oddVBand="0" w:evenVBand="0" w:oddHBand="1" w:evenHBand="0" w:firstRowFirstColumn="0" w:firstRowLastColumn="0" w:lastRowFirstColumn="0" w:lastRowLastColumn="0"/>
             </w:pPr>
-            <w:proofErr w:type="spellStart"/>
+            <w:proofErr w:type="gramStart"/>
             <w:r>
               <w:t>stopwords.words</w:t>
             </w:r>
-            <w:proofErr w:type="spellEnd"/>
-            <w:r>
-              <w:t>('</w:t>
-            </w:r>
-            <w:proofErr w:type="spellStart"/>
-            <w:r>
-              <w:t>english</w:t>
-            </w:r>
-            <w:proofErr w:type="spellEnd"/>
-            <w:r>
-              <w:t>')</w:t>
+            <w:proofErr w:type="gramEnd"/>
+            <w:r>
+              <w:t>('english')</w:t>
             </w:r>
             <w:r>
               <w:t xml:space="preserve"> method</w:t>
@@ -23887,19 +23763,14 @@
             <w:r>
               <w:t xml:space="preserve">from </w:t>
             </w:r>
-            <w:proofErr w:type="spellStart"/>
+            <w:proofErr w:type="gramStart"/>
             <w:r>
               <w:t>nltk.tokenize</w:t>
             </w:r>
-            <w:proofErr w:type="spellEnd"/>
-            <w:r>
-              <w:t xml:space="preserve"> import </w:t>
-            </w:r>
-            <w:proofErr w:type="spellStart"/>
-            <w:r>
-              <w:t>word_tokenize</w:t>
-            </w:r>
-            <w:proofErr w:type="spellEnd"/>
+            <w:proofErr w:type="gramEnd"/>
+            <w:r>
+              <w:t xml:space="preserve"> import word_tokenize</w:t>
+            </w:r>
           </w:p>
           <w:p>
             <w:pPr>
@@ -23910,11 +23781,9 @@
             <w:pPr>
               <w:cnfStyle w:val="000000000000" w:firstRow="0" w:lastRow="0" w:firstColumn="0" w:lastColumn="0" w:oddVBand="0" w:evenVBand="0" w:oddHBand="0" w:evenHBand="0" w:firstRowFirstColumn="0" w:firstRowLastColumn="0" w:lastRowFirstColumn="0" w:lastRowLastColumn="0"/>
             </w:pPr>
-            <w:proofErr w:type="spellStart"/>
             <w:r>
               <w:t>word_tokenize</w:t>
             </w:r>
-            <w:proofErr w:type="spellEnd"/>
             <w:r>
               <w:t xml:space="preserve"> method</w:t>
             </w:r>
@@ -24010,6 +23879,7 @@
                 <w:szCs w:val="16"/>
               </w:rPr>
             </w:pPr>
+            <w:proofErr w:type="gramStart"/>
             <w:r>
               <w:rPr>
                 <w:sz w:val="16"/>
@@ -24024,6 +23894,7 @@
               </w:rPr>
               <w:t>:</w:t>
             </w:r>
+            <w:proofErr w:type="gramEnd"/>
             <w:r>
               <w:rPr>
                 <w:sz w:val="16"/>
@@ -24045,12 +23916,21 @@
                 <w:szCs w:val="16"/>
               </w:rPr>
             </w:pPr>
+            <w:proofErr w:type="gramStart"/>
             <w:r>
               <w:rPr>
                 <w:sz w:val="16"/>
                 <w:szCs w:val="16"/>
               </w:rPr>
-              <w:t>corpora : corpus</w:t>
+              <w:t>corpora :</w:t>
+            </w:r>
+            <w:proofErr w:type="gramEnd"/>
+            <w:r>
+              <w:rPr>
+                <w:sz w:val="16"/>
+                <w:szCs w:val="16"/>
+              </w:rPr>
+              <w:t xml:space="preserve"> corpus</w:t>
             </w:r>
           </w:p>
           <w:p>
@@ -24066,12 +23946,21 @@
                 <w:szCs w:val="16"/>
               </w:rPr>
             </w:pPr>
+            <w:proofErr w:type="gramStart"/>
             <w:r>
               <w:rPr>
                 <w:sz w:val="16"/>
                 <w:szCs w:val="16"/>
               </w:rPr>
-              <w:t>better : good</w:t>
+              <w:t>better :</w:t>
+            </w:r>
+            <w:proofErr w:type="gramEnd"/>
+            <w:r>
+              <w:rPr>
+                <w:sz w:val="16"/>
+                <w:szCs w:val="16"/>
+              </w:rPr>
+              <w:t xml:space="preserve"> good</w:t>
             </w:r>
           </w:p>
         </w:tc>
@@ -24105,19 +23994,14 @@
             <w:r>
               <w:t xml:space="preserve">from </w:t>
             </w:r>
-            <w:proofErr w:type="spellStart"/>
+            <w:proofErr w:type="gramStart"/>
             <w:r>
               <w:t>nltk.stem</w:t>
             </w:r>
-            <w:proofErr w:type="spellEnd"/>
-            <w:r>
-              <w:t xml:space="preserve"> import </w:t>
-            </w:r>
-            <w:proofErr w:type="spellStart"/>
-            <w:r>
-              <w:t>WordNetLemmatizer</w:t>
-            </w:r>
-            <w:proofErr w:type="spellEnd"/>
+            <w:proofErr w:type="gramEnd"/>
+            <w:r>
+              <w:t xml:space="preserve"> import WordNetLemmatizer</w:t>
+            </w:r>
           </w:p>
           <w:p>
             <w:pPr>
@@ -24193,11 +24077,11 @@
             <w:r>
               <w:t xml:space="preserve">List of punctuations from </w:t>
             </w:r>
-            <w:proofErr w:type="spellStart"/>
+            <w:proofErr w:type="gramStart"/>
             <w:r>
               <w:t>string.punctuation</w:t>
             </w:r>
-            <w:proofErr w:type="spellEnd"/>
+            <w:proofErr w:type="gramEnd"/>
           </w:p>
         </w:tc>
         <w:tc>
@@ -24477,18 +24361,31 @@
       <w:pPr>
         <w:pStyle w:val="Caption"/>
       </w:pPr>
-      <w:bookmarkStart w:id="81" w:name="_Toc90191936"/>
+      <w:bookmarkStart w:id="81" w:name="_Toc90206238"/>
       <w:r>
         <w:t xml:space="preserve">Figure </w:t>
       </w:r>
-      <w:fldSimple w:instr=" SEQ Figure \* ARABIC ">
-        <w:r>
-          <w:rPr>
-            <w:noProof/>
-          </w:rPr>
-          <w:t>19</w:t>
-        </w:r>
-      </w:fldSimple>
+      <w:r>
+        <w:fldChar w:fldCharType="begin"/>
+      </w:r>
+      <w:r>
+        <w:instrText xml:space="preserve"> SEQ Figure \* ARABIC </w:instrText>
+      </w:r>
+      <w:r>
+        <w:fldChar w:fldCharType="separate"/>
+      </w:r>
+      <w:r>
+        <w:rPr>
+          <w:noProof/>
+        </w:rPr>
+        <w:t>19</w:t>
+      </w:r>
+      <w:r>
+        <w:rPr>
+          <w:noProof/>
+        </w:rPr>
+        <w:fldChar w:fldCharType="end"/>
+      </w:r>
       <w:r>
         <w:t>: Histogram of Length of Description before NLP Pre-Processing</w:t>
       </w:r>
@@ -24549,18 +24446,31 @@
       <w:pPr>
         <w:pStyle w:val="Caption"/>
       </w:pPr>
-      <w:bookmarkStart w:id="82" w:name="_Toc90191937"/>
+      <w:bookmarkStart w:id="82" w:name="_Toc90206239"/>
       <w:r>
         <w:t xml:space="preserve">Figure </w:t>
       </w:r>
-      <w:fldSimple w:instr=" SEQ Figure \* ARABIC ">
-        <w:r>
-          <w:rPr>
-            <w:noProof/>
-          </w:rPr>
-          <w:t>20</w:t>
-        </w:r>
-      </w:fldSimple>
+      <w:r>
+        <w:fldChar w:fldCharType="begin"/>
+      </w:r>
+      <w:r>
+        <w:instrText xml:space="preserve"> SEQ Figure \* ARABIC </w:instrText>
+      </w:r>
+      <w:r>
+        <w:fldChar w:fldCharType="separate"/>
+      </w:r>
+      <w:r>
+        <w:rPr>
+          <w:noProof/>
+        </w:rPr>
+        <w:t>20</w:t>
+      </w:r>
+      <w:r>
+        <w:rPr>
+          <w:noProof/>
+        </w:rPr>
+        <w:fldChar w:fldCharType="end"/>
+      </w:r>
       <w:r>
         <w:t>: Histogram of Length of Description after NLP Pre-Processing</w:t>
       </w:r>
@@ -24630,18 +24540,31 @@
       <w:pPr>
         <w:pStyle w:val="Caption"/>
       </w:pPr>
-      <w:bookmarkStart w:id="83" w:name="_Toc90191938"/>
+      <w:bookmarkStart w:id="83" w:name="_Toc90206240"/>
       <w:r>
         <w:t xml:space="preserve">Figure </w:t>
       </w:r>
-      <w:fldSimple w:instr=" SEQ Figure \* ARABIC ">
-        <w:r>
-          <w:rPr>
-            <w:noProof/>
-          </w:rPr>
-          <w:t>21</w:t>
-        </w:r>
-      </w:fldSimple>
+      <w:r>
+        <w:fldChar w:fldCharType="begin"/>
+      </w:r>
+      <w:r>
+        <w:instrText xml:space="preserve"> SEQ Figure \* ARABIC </w:instrText>
+      </w:r>
+      <w:r>
+        <w:fldChar w:fldCharType="separate"/>
+      </w:r>
+      <w:r>
+        <w:rPr>
+          <w:noProof/>
+        </w:rPr>
+        <w:t>21</w:t>
+      </w:r>
+      <w:r>
+        <w:rPr>
+          <w:noProof/>
+        </w:rPr>
+        <w:fldChar w:fldCharType="end"/>
+      </w:r>
       <w:r>
         <w:t>: Histogram of Number of Words in Description before NLP Pre-Processing</w:t>
       </w:r>
@@ -24707,18 +24630,31 @@
       <w:pPr>
         <w:pStyle w:val="Caption"/>
       </w:pPr>
-      <w:bookmarkStart w:id="84" w:name="_Toc90191939"/>
+      <w:bookmarkStart w:id="84" w:name="_Toc90206241"/>
       <w:r>
         <w:t xml:space="preserve">Figure </w:t>
       </w:r>
-      <w:fldSimple w:instr=" SEQ Figure \* ARABIC ">
-        <w:r>
-          <w:rPr>
-            <w:noProof/>
-          </w:rPr>
-          <w:t>22</w:t>
-        </w:r>
-      </w:fldSimple>
+      <w:r>
+        <w:fldChar w:fldCharType="begin"/>
+      </w:r>
+      <w:r>
+        <w:instrText xml:space="preserve"> SEQ Figure \* ARABIC </w:instrText>
+      </w:r>
+      <w:r>
+        <w:fldChar w:fldCharType="separate"/>
+      </w:r>
+      <w:r>
+        <w:rPr>
+          <w:noProof/>
+        </w:rPr>
+        <w:t>22</w:t>
+      </w:r>
+      <w:r>
+        <w:rPr>
+          <w:noProof/>
+        </w:rPr>
+        <w:fldChar w:fldCharType="end"/>
+      </w:r>
       <w:r>
         <w:t>: Histogram of Number of Words in Description after NLP Pre-Processing</w:t>
       </w:r>
@@ -24787,18 +24723,31 @@
       <w:pPr>
         <w:pStyle w:val="Caption"/>
       </w:pPr>
-      <w:bookmarkStart w:id="85" w:name="_Toc90191940"/>
+      <w:bookmarkStart w:id="85" w:name="_Toc90206242"/>
       <w:r>
         <w:t xml:space="preserve">Figure </w:t>
       </w:r>
-      <w:fldSimple w:instr=" SEQ Figure \* ARABIC ">
-        <w:r>
-          <w:rPr>
-            <w:noProof/>
-          </w:rPr>
-          <w:t>23</w:t>
-        </w:r>
-      </w:fldSimple>
+      <w:r>
+        <w:fldChar w:fldCharType="begin"/>
+      </w:r>
+      <w:r>
+        <w:instrText xml:space="preserve"> SEQ Figure \* ARABIC </w:instrText>
+      </w:r>
+      <w:r>
+        <w:fldChar w:fldCharType="separate"/>
+      </w:r>
+      <w:r>
+        <w:rPr>
+          <w:noProof/>
+        </w:rPr>
+        <w:t>23</w:t>
+      </w:r>
+      <w:r>
+        <w:rPr>
+          <w:noProof/>
+        </w:rPr>
+        <w:fldChar w:fldCharType="end"/>
+      </w:r>
       <w:r>
         <w:t>: Average Word Length in Description before NLP Pre-Processing</w:t>
       </w:r>
@@ -24864,18 +24813,31 @@
       <w:pPr>
         <w:pStyle w:val="Caption"/>
       </w:pPr>
-      <w:bookmarkStart w:id="86" w:name="_Toc90191941"/>
+      <w:bookmarkStart w:id="86" w:name="_Toc90206243"/>
       <w:r>
         <w:t xml:space="preserve">Figure </w:t>
       </w:r>
-      <w:fldSimple w:instr=" SEQ Figure \* ARABIC ">
-        <w:r>
-          <w:rPr>
-            <w:noProof/>
-          </w:rPr>
-          <w:t>24</w:t>
-        </w:r>
-      </w:fldSimple>
+      <w:r>
+        <w:fldChar w:fldCharType="begin"/>
+      </w:r>
+      <w:r>
+        <w:instrText xml:space="preserve"> SEQ Figure \* ARABIC </w:instrText>
+      </w:r>
+      <w:r>
+        <w:fldChar w:fldCharType="separate"/>
+      </w:r>
+      <w:r>
+        <w:rPr>
+          <w:noProof/>
+        </w:rPr>
+        <w:t>24</w:t>
+      </w:r>
+      <w:r>
+        <w:rPr>
+          <w:noProof/>
+        </w:rPr>
+        <w:fldChar w:fldCharType="end"/>
+      </w:r>
       <w:r>
         <w:t>: Average Word Length in Description after NLP Pre-Processing</w:t>
       </w:r>
@@ -24970,18 +24932,31 @@
       <w:pPr>
         <w:pStyle w:val="Caption"/>
       </w:pPr>
-      <w:bookmarkStart w:id="87" w:name="_Toc90191942"/>
+      <w:bookmarkStart w:id="87" w:name="_Toc90206244"/>
       <w:r>
         <w:t xml:space="preserve">Figure </w:t>
       </w:r>
-      <w:fldSimple w:instr=" SEQ Figure \* ARABIC ">
-        <w:r>
-          <w:rPr>
-            <w:noProof/>
-          </w:rPr>
-          <w:t>25</w:t>
-        </w:r>
-      </w:fldSimple>
+      <w:r>
+        <w:fldChar w:fldCharType="begin"/>
+      </w:r>
+      <w:r>
+        <w:instrText xml:space="preserve"> SEQ Figure \* ARABIC </w:instrText>
+      </w:r>
+      <w:r>
+        <w:fldChar w:fldCharType="separate"/>
+      </w:r>
+      <w:r>
+        <w:rPr>
+          <w:noProof/>
+        </w:rPr>
+        <w:t>25</w:t>
+      </w:r>
+      <w:r>
+        <w:rPr>
+          <w:noProof/>
+        </w:rPr>
+        <w:fldChar w:fldCharType="end"/>
+      </w:r>
       <w:r>
         <w:t>: Frequency of Word Sequences N-Gram (N=1)</w:t>
       </w:r>
@@ -25052,18 +25027,31 @@
       <w:pPr>
         <w:pStyle w:val="Caption"/>
       </w:pPr>
-      <w:bookmarkStart w:id="88" w:name="_Toc90191943"/>
+      <w:bookmarkStart w:id="88" w:name="_Toc90206245"/>
       <w:r>
         <w:t xml:space="preserve">Figure </w:t>
       </w:r>
-      <w:fldSimple w:instr=" SEQ Figure \* ARABIC ">
-        <w:r>
-          <w:rPr>
-            <w:noProof/>
-          </w:rPr>
-          <w:t>26</w:t>
-        </w:r>
-      </w:fldSimple>
+      <w:r>
+        <w:fldChar w:fldCharType="begin"/>
+      </w:r>
+      <w:r>
+        <w:instrText xml:space="preserve"> SEQ Figure \* ARABIC </w:instrText>
+      </w:r>
+      <w:r>
+        <w:fldChar w:fldCharType="separate"/>
+      </w:r>
+      <w:r>
+        <w:rPr>
+          <w:noProof/>
+        </w:rPr>
+        <w:t>26</w:t>
+      </w:r>
+      <w:r>
+        <w:rPr>
+          <w:noProof/>
+        </w:rPr>
+        <w:fldChar w:fldCharType="end"/>
+      </w:r>
       <w:r>
         <w:t>: Frequency of Word Sequences N-Gram (N=2)</w:t>
       </w:r>
@@ -25169,18 +25157,31 @@
       <w:pPr>
         <w:pStyle w:val="Caption"/>
       </w:pPr>
-      <w:bookmarkStart w:id="89" w:name="_Toc90191944"/>
+      <w:bookmarkStart w:id="89" w:name="_Toc90206246"/>
       <w:r>
         <w:t xml:space="preserve">Figure </w:t>
       </w:r>
-      <w:fldSimple w:instr=" SEQ Figure \* ARABIC ">
-        <w:r>
-          <w:rPr>
-            <w:noProof/>
-          </w:rPr>
-          <w:t>27</w:t>
-        </w:r>
-      </w:fldSimple>
+      <w:r>
+        <w:fldChar w:fldCharType="begin"/>
+      </w:r>
+      <w:r>
+        <w:instrText xml:space="preserve"> SEQ Figure \* ARABIC </w:instrText>
+      </w:r>
+      <w:r>
+        <w:fldChar w:fldCharType="separate"/>
+      </w:r>
+      <w:r>
+        <w:rPr>
+          <w:noProof/>
+        </w:rPr>
+        <w:t>27</w:t>
+      </w:r>
+      <w:r>
+        <w:rPr>
+          <w:noProof/>
+        </w:rPr>
+        <w:fldChar w:fldCharType="end"/>
+      </w:r>
       <w:r>
         <w:t>: Frequency of Word Sequences N-Gram (N=3)</w:t>
       </w:r>
@@ -25255,18 +25256,31 @@
       <w:pPr>
         <w:pStyle w:val="Caption"/>
       </w:pPr>
-      <w:bookmarkStart w:id="90" w:name="_Toc90191945"/>
+      <w:bookmarkStart w:id="90" w:name="_Toc90206247"/>
       <w:r>
         <w:t xml:space="preserve">Figure </w:t>
       </w:r>
-      <w:fldSimple w:instr=" SEQ Figure \* ARABIC ">
-        <w:r>
-          <w:rPr>
-            <w:noProof/>
-          </w:rPr>
-          <w:t>28</w:t>
-        </w:r>
-      </w:fldSimple>
+      <w:r>
+        <w:fldChar w:fldCharType="begin"/>
+      </w:r>
+      <w:r>
+        <w:instrText xml:space="preserve"> SEQ Figure \* ARABIC </w:instrText>
+      </w:r>
+      <w:r>
+        <w:fldChar w:fldCharType="separate"/>
+      </w:r>
+      <w:r>
+        <w:rPr>
+          <w:noProof/>
+        </w:rPr>
+        <w:t>28</w:t>
+      </w:r>
+      <w:r>
+        <w:rPr>
+          <w:noProof/>
+        </w:rPr>
+        <w:fldChar w:fldCharType="end"/>
+      </w:r>
       <w:r>
         <w:t>: Frequency of Word Sequences N-Gram (N=4)</w:t>
       </w:r>
@@ -25281,21 +25295,260 @@
       <w:pPr>
         <w:pStyle w:val="Heading3"/>
       </w:pPr>
-      <w:bookmarkStart w:id="91" w:name="_Toc90191909"/>
+      <w:bookmarkStart w:id="91" w:name="_Toc90212444"/>
       <w:r>
         <w:t>Featurization, Model Selection &amp; Tuning Strategy</w:t>
       </w:r>
       <w:bookmarkEnd w:id="91"/>
+    </w:p>
+    <w:p>
+      <w:r>
+        <w:rPr>
+          <w:highlight w:val="yellow"/>
+        </w:rPr>
+        <w:t>The current status as on 12 Dec 2021 as part of the interim report. This</w:t>
+      </w:r>
+      <w:r>
+        <w:rPr>
+          <w:highlight w:val="yellow"/>
+        </w:rPr>
+        <w:t xml:space="preserve"> section</w:t>
+      </w:r>
+      <w:r>
+        <w:rPr>
+          <w:highlight w:val="yellow"/>
+        </w:rPr>
+        <w:t xml:space="preserve"> will be revised in the final report with the decision taken and the reason for the decision.</w:t>
+      </w:r>
+    </w:p>
+    <w:p>
+      <w:pPr>
+        <w:pStyle w:val="Heading4"/>
+      </w:pPr>
+      <w:r>
+        <w:t>Featurization</w:t>
+      </w:r>
+    </w:p>
+    <w:p>
+      <w:r>
+        <w:t xml:space="preserve">Choices for Target Variables </w:t>
+      </w:r>
+      <w:r>
+        <w:t xml:space="preserve">are being </w:t>
+      </w:r>
+      <w:r>
+        <w:t xml:space="preserve">evaluated and </w:t>
+      </w:r>
+      <w:r>
+        <w:t xml:space="preserve">will be </w:t>
+      </w:r>
+      <w:r>
+        <w:t>decided based on the Model performance:</w:t>
+      </w:r>
+    </w:p>
+    <w:p>
+      <w:pPr>
+        <w:pStyle w:val="ListParagraph"/>
+        <w:numPr>
+          <w:ilvl w:val="0"/>
+          <w:numId w:val="42"/>
+        </w:numPr>
+      </w:pPr>
+      <w:r>
+        <w:t>Only “Accident Level” predicted by a Model trained on Input Dataset</w:t>
+      </w:r>
+    </w:p>
+    <w:p>
+      <w:pPr>
+        <w:pStyle w:val="ListParagraph"/>
+        <w:numPr>
+          <w:ilvl w:val="0"/>
+          <w:numId w:val="42"/>
+        </w:numPr>
+      </w:pPr>
+      <w:r>
+        <w:t xml:space="preserve">Both “Accident Level” and “Potential Accident level” predicted by </w:t>
+      </w:r>
+      <w:r>
+        <w:t>two respective</w:t>
+      </w:r>
+      <w:r>
+        <w:t xml:space="preserve"> </w:t>
+      </w:r>
+      <w:r>
+        <w:t>M</w:t>
+      </w:r>
+      <w:r>
+        <w:t>odels</w:t>
+      </w:r>
+      <w:r>
+        <w:t xml:space="preserve"> (one for each Target Variable) </w:t>
+      </w:r>
+      <w:r>
+        <w:t>trained on Input Dataset</w:t>
+      </w:r>
+    </w:p>
+    <w:p>
+      <w:pPr>
+        <w:pStyle w:val="ListParagraph"/>
+        <w:numPr>
+          <w:ilvl w:val="0"/>
+          <w:numId w:val="42"/>
+        </w:numPr>
+      </w:pPr>
+      <w:r>
+        <w:t xml:space="preserve">Both </w:t>
+      </w:r>
+      <w:r>
+        <w:t xml:space="preserve">“Accident Level” and “Potential Accident Level” combined into a </w:t>
+      </w:r>
+      <w:r>
+        <w:t xml:space="preserve">single </w:t>
+      </w:r>
+      <w:r>
+        <w:t xml:space="preserve">composite </w:t>
+      </w:r>
+      <w:r>
+        <w:t>Target Variable “Accident Level – Potential Accident Level” (with values such as “I – II”, “IV - V” etc.)</w:t>
+      </w:r>
+      <w:r>
+        <w:t xml:space="preserve"> </w:t>
+      </w:r>
+      <w:r>
+        <w:t>p</w:t>
+      </w:r>
+      <w:r>
+        <w:t>redicted by a Model trained on Input Dataset</w:t>
+      </w:r>
+    </w:p>
+    <w:p>
+      <w:r>
+        <w:lastRenderedPageBreak/>
+        <w:t xml:space="preserve">Choices for the Input Variables would be evaluated and decided based on Model performance and Data Analysis. </w:t>
+      </w:r>
+      <w:r>
+        <w:t>Evidently, the</w:t>
+      </w:r>
+      <w:r>
+        <w:t xml:space="preserve"> Accident “Description” text is an input that influences the Accident Level classification. However, other inputs such as Country, Local, Industry Type, Employee Type etc. </w:t>
+      </w:r>
+      <w:r>
+        <w:t>are being</w:t>
+      </w:r>
+      <w:r>
+        <w:t xml:space="preserve"> evaluated. </w:t>
+      </w:r>
+    </w:p>
+    <w:p>
+      <w:r>
+        <w:t>Gender data was too skewed to b</w:t>
+      </w:r>
+      <w:r>
+        <w:t>e</w:t>
+      </w:r>
+      <w:r>
+        <w:t xml:space="preserve"> able to influence the outcome. </w:t>
+      </w:r>
+    </w:p>
+    <w:p>
+      <w:r>
+        <w:t>Critical Risk data was too skewed to be able to influence the outcome as most of them were grouped under “Others”.</w:t>
+      </w:r>
+    </w:p>
+    <w:p>
+      <w:r>
+        <w:t xml:space="preserve">While the Date of the Accident including the derived data points on </w:t>
+      </w:r>
+      <w:r>
+        <w:t>Year, Month, Day</w:t>
+      </w:r>
+      <w:r>
+        <w:t xml:space="preserve"> of the Month</w:t>
+      </w:r>
+      <w:r>
+        <w:t xml:space="preserve">, </w:t>
+      </w:r>
+      <w:r>
+        <w:t>Day of the Week, Season, Holiday etc. were useful to analyze the trend of Accidents reported, there weren’t any statistical significance to warrant inclusion as inputs to the model.</w:t>
+      </w:r>
+    </w:p>
+    <w:p>
+      <w:r>
+        <w:t>Thus</w:t>
+      </w:r>
+      <w:r>
+        <w:t>,</w:t>
+      </w:r>
+      <w:r>
+        <w:t xml:space="preserve"> the decision to be taken will be on what will be the </w:t>
+      </w:r>
+      <w:r>
+        <w:t>i</w:t>
+      </w:r>
+      <w:r>
+        <w:t xml:space="preserve">nput </w:t>
+      </w:r>
+      <w:r>
+        <w:t>v</w:t>
+      </w:r>
+      <w:r>
+        <w:t>ariable(s):</w:t>
+      </w:r>
+    </w:p>
+    <w:p>
+      <w:pPr>
+        <w:pStyle w:val="ListParagraph"/>
+        <w:numPr>
+          <w:ilvl w:val="0"/>
+          <w:numId w:val="43"/>
+        </w:numPr>
+      </w:pPr>
+      <w:r>
+        <w:t>Only the Accident “Description” text</w:t>
+      </w:r>
+    </w:p>
+    <w:p>
+      <w:pPr>
+        <w:pStyle w:val="ListParagraph"/>
+        <w:numPr>
+          <w:ilvl w:val="0"/>
+          <w:numId w:val="43"/>
+        </w:numPr>
+      </w:pPr>
+      <w:r>
+        <w:t>In addition</w:t>
+      </w:r>
+      <w:r>
+        <w:t xml:space="preserve"> to Accident “Description” text, </w:t>
+      </w:r>
+      <w:r>
+        <w:t>other relevant Categorial input variables</w:t>
+      </w:r>
+    </w:p>
+    <w:p>
+      <w:r>
+        <w:t>The choice if inputs to the Model will also impact the design of the Chatbot to ensure the User Input is gathered for fetching the responses from the model on Accident Level classification, which is the primary purpose of the Chatbot.</w:t>
+      </w:r>
+    </w:p>
+    <w:p>
+      <w:r>
+        <w:t>Chatbot will request the User to provide the “Description” of the Accident. In addition, if other categorial variables are required as input, Chatbot will engage with the User to ask them to select the appropriate value from a list of values.</w:t>
+      </w:r>
     </w:p>
     <w:p>
       <w:pPr>
         <w:pStyle w:val="Heading3"/>
       </w:pPr>
-      <w:bookmarkStart w:id="92" w:name="_Toc90191910"/>
+      <w:bookmarkStart w:id="92" w:name="_Toc90212445"/>
       <w:r>
         <w:t>Chatbot Architecture Evaluation</w:t>
       </w:r>
       <w:bookmarkEnd w:id="92"/>
+    </w:p>
+    <w:p>
+      <w:r>
+        <w:t>Two Chatbots – Python based and rasa based</w:t>
+      </w:r>
     </w:p>
     <w:p>
       <w:pPr>
@@ -25326,27 +25579,23 @@
           <w:numId w:val="39"/>
         </w:numPr>
       </w:pPr>
-      <w:proofErr w:type="spellStart"/>
       <w:r>
         <w:rPr>
           <w:b/>
           <w:bCs/>
         </w:rPr>
-        <w:t>Intents.json</w:t>
-      </w:r>
-      <w:proofErr w:type="spellEnd"/>
-      <w:r>
-        <w:rPr>
-          <w:b/>
-          <w:bCs/>
-        </w:rPr>
-        <w:t>:</w:t>
+        <w:t>Intents.json:</w:t>
       </w:r>
       <w:r>
         <w:t xml:space="preserve"> </w:t>
       </w:r>
-      <w:r>
-        <w:t xml:space="preserve">Intents file houses the </w:t>
+      <w:proofErr w:type="gramStart"/>
+      <w:r>
+        <w:t>Intents</w:t>
+      </w:r>
+      <w:proofErr w:type="gramEnd"/>
+      <w:r>
+        <w:t xml:space="preserve"> file houses the </w:t>
       </w:r>
       <w:r>
         <w:t>C</w:t>
@@ -25393,7 +25642,6 @@
           <w:b/>
           <w:bCs/>
         </w:rPr>
-        <w:lastRenderedPageBreak/>
         <w:t>Trained LSTM Model:</w:t>
       </w:r>
       <w:r>
@@ -25469,21 +25717,12 @@
           <w:numId w:val="39"/>
         </w:numPr>
       </w:pPr>
-      <w:proofErr w:type="spellStart"/>
       <w:r>
         <w:rPr>
           <w:b/>
           <w:bCs/>
         </w:rPr>
-        <w:t>Tkinter</w:t>
-      </w:r>
-      <w:proofErr w:type="spellEnd"/>
-      <w:r>
-        <w:rPr>
-          <w:b/>
-          <w:bCs/>
-        </w:rPr>
-        <w:t xml:space="preserve"> User Interface (UI): </w:t>
+        <w:t xml:space="preserve">Tkinter User Interface (UI): </w:t>
       </w:r>
       <w:r>
         <w:t xml:space="preserve">User Interface where the user </w:t>
@@ -25509,6 +25748,7 @@
         <w:rPr>
           <w:noProof/>
         </w:rPr>
+        <w:lastRenderedPageBreak/>
         <w:drawing>
           <wp:inline distT="0" distB="0" distL="0" distR="0" wp14:anchorId="0283DE75" wp14:editId="014DC67F">
             <wp:extent cx="6400800" cy="3600450"/>
@@ -25550,58 +25790,45 @@
       <w:pPr>
         <w:pStyle w:val="Caption"/>
       </w:pPr>
-      <w:bookmarkStart w:id="93" w:name="_Toc90191946"/>
+      <w:bookmarkStart w:id="93" w:name="_Toc90206248"/>
       <w:r>
         <w:t xml:space="preserve">Figure </w:t>
       </w:r>
-      <w:fldSimple w:instr=" SEQ Figure \* ARABIC ">
-        <w:r>
-          <w:rPr>
-            <w:noProof/>
-          </w:rPr>
-          <w:t>29</w:t>
-        </w:r>
-      </w:fldSimple>
+      <w:r>
+        <w:fldChar w:fldCharType="begin"/>
+      </w:r>
+      <w:r>
+        <w:instrText xml:space="preserve"> SEQ Figure \* ARABIC </w:instrText>
+      </w:r>
+      <w:r>
+        <w:fldChar w:fldCharType="separate"/>
+      </w:r>
+      <w:r>
+        <w:rPr>
+          <w:noProof/>
+        </w:rPr>
+        <w:t>29</w:t>
+      </w:r>
+      <w:r>
+        <w:rPr>
+          <w:noProof/>
+        </w:rPr>
+        <w:fldChar w:fldCharType="end"/>
+      </w:r>
       <w:r>
         <w:t>: Python-based Chatbot Architecture</w:t>
       </w:r>
       <w:bookmarkEnd w:id="93"/>
-    </w:p>
-    <w:p>
-      <w:pPr>
-        <w:pStyle w:val="Heading3"/>
-      </w:pPr>
-      <w:bookmarkStart w:id="94" w:name="_Toc90191911"/>
-      <w:r>
-        <w:t xml:space="preserve">User Interface </w:t>
-      </w:r>
-      <w:r>
-        <w:t xml:space="preserve">and Interaction </w:t>
-      </w:r>
-      <w:r>
-        <w:t>Evaluation</w:t>
-      </w:r>
-      <w:bookmarkEnd w:id="94"/>
-    </w:p>
-    <w:p>
-      <w:pPr>
-        <w:pStyle w:val="Heading3"/>
-      </w:pPr>
-      <w:bookmarkStart w:id="95" w:name="_Toc90191912"/>
-      <w:r>
-        <w:t>Deployment Architecture Evaluation</w:t>
-      </w:r>
-      <w:bookmarkEnd w:id="95"/>
     </w:p>
     <w:p>
       <w:pPr>
         <w:pStyle w:val="Heading1"/>
       </w:pPr>
-      <w:bookmarkStart w:id="96" w:name="_Toc90191913"/>
+      <w:bookmarkStart w:id="94" w:name="_Toc90212446"/>
       <w:r>
         <w:t>MODEL TRAINING AND TESTING</w:t>
       </w:r>
-      <w:bookmarkEnd w:id="96"/>
+      <w:bookmarkEnd w:id="94"/>
     </w:p>
     <w:p>
       <w:r>
@@ -25613,35 +25840,22 @@
         <w:pStyle w:val="Caption"/>
         <w:keepNext/>
       </w:pPr>
-      <w:bookmarkStart w:id="97" w:name="_Toc90191962"/>
+      <w:bookmarkStart w:id="95" w:name="_Toc90206264"/>
       <w:r>
         <w:t xml:space="preserve">Table </w:t>
       </w:r>
-      <w:r>
-        <w:fldChar w:fldCharType="begin"/>
-      </w:r>
-      <w:r>
-        <w:instrText xml:space="preserve"> SEQ Table \* ARABIC  \* MERGEFORMAT </w:instrText>
-      </w:r>
-      <w:r>
-        <w:fldChar w:fldCharType="separate"/>
-      </w:r>
-      <w:r>
-        <w:rPr>
-          <w:noProof/>
-        </w:rPr>
-        <w:t>16</w:t>
-      </w:r>
-      <w:r>
-        <w:rPr>
-          <w:noProof/>
-        </w:rPr>
-        <w:fldChar w:fldCharType="end"/>
-      </w:r>
+      <w:fldSimple w:instr=" SEQ Table \* ARABIC  \* MERGEFORMAT ">
+        <w:r>
+          <w:rPr>
+            <w:noProof/>
+          </w:rPr>
+          <w:t>16</w:t>
+        </w:r>
+      </w:fldSimple>
       <w:r>
         <w:t>: Model Selection - Comparison of Metrics</w:t>
       </w:r>
-      <w:bookmarkEnd w:id="97"/>
+      <w:bookmarkEnd w:id="95"/>
     </w:p>
     <w:tbl>
       <w:tblPr>
@@ -26022,15 +26236,14 @@
       <w:pPr>
         <w:pStyle w:val="Heading1"/>
       </w:pPr>
-      <w:bookmarkStart w:id="98" w:name="_Toc90191914"/>
+      <w:bookmarkStart w:id="96" w:name="_Toc90212447"/>
       <w:r>
         <w:t>CHATBOT TRAINING AND TESTING</w:t>
       </w:r>
-      <w:bookmarkEnd w:id="98"/>
+      <w:bookmarkEnd w:id="96"/>
     </w:p>
     <w:p>
       <w:r>
-        <w:lastRenderedPageBreak/>
         <w:t>Rasa Chatbot</w:t>
       </w:r>
     </w:p>
@@ -26043,11 +26256,11 @@
       <w:pPr>
         <w:pStyle w:val="Heading1"/>
       </w:pPr>
-      <w:bookmarkStart w:id="99" w:name="_Toc90191915"/>
+      <w:bookmarkStart w:id="97" w:name="_Toc90212448"/>
       <w:r>
         <w:t>PROJECT REPORT</w:t>
       </w:r>
-      <w:bookmarkEnd w:id="99"/>
+      <w:bookmarkEnd w:id="97"/>
     </w:p>
     <w:p>
       <w:r>
@@ -26068,11 +26281,12 @@
       <w:pPr>
         <w:pStyle w:val="Heading1"/>
       </w:pPr>
-      <w:bookmarkStart w:id="100" w:name="_Toc90191916"/>
-      <w:r>
+      <w:bookmarkStart w:id="98" w:name="_Toc90212449"/>
+      <w:r>
+        <w:lastRenderedPageBreak/>
         <w:t>PROJECT RETROSPECT</w:t>
       </w:r>
-      <w:bookmarkEnd w:id="100"/>
+      <w:bookmarkEnd w:id="98"/>
     </w:p>
     <w:p>
       <w:r>
@@ -26096,11 +26310,11 @@
       <w:pPr>
         <w:pStyle w:val="Heading1"/>
       </w:pPr>
-      <w:bookmarkStart w:id="101" w:name="_Toc90191917"/>
+      <w:bookmarkStart w:id="99" w:name="_Toc90212450"/>
       <w:r>
         <w:t>REFERENCES</w:t>
       </w:r>
-      <w:bookmarkEnd w:id="101"/>
+      <w:bookmarkEnd w:id="99"/>
     </w:p>
     <w:p>
       <w:r>
@@ -26169,7 +26383,7 @@
       <w:r>
         <w:t xml:space="preserve"> </w:t>
       </w:r>
-      <w:bookmarkStart w:id="102" w:name="_Hlk89516438"/>
+      <w:bookmarkStart w:id="100" w:name="_Hlk89516438"/>
       <w:r>
         <w:fldChar w:fldCharType="begin"/>
       </w:r>
@@ -26191,7 +26405,7 @@
         </w:rPr>
         <w:fldChar w:fldCharType="end"/>
       </w:r>
-      <w:bookmarkEnd w:id="102"/>
+      <w:bookmarkEnd w:id="100"/>
       <w:r>
         <w:t xml:space="preserve"> </w:t>
       </w:r>
@@ -26207,15 +26421,7 @@
         <w:t xml:space="preserve">hatbot features </w:t>
       </w:r>
       <w:r>
-        <w:t xml:space="preserve">by </w:t>
-      </w:r>
-      <w:proofErr w:type="spellStart"/>
-      <w:r>
-        <w:t>Engati</w:t>
-      </w:r>
-      <w:proofErr w:type="spellEnd"/>
-      <w:r>
-        <w:t xml:space="preserve"> </w:t>
+        <w:t xml:space="preserve">by Engati </w:t>
       </w:r>
       <w:hyperlink r:id="rId48" w:history="1">
         <w:r>
@@ -27296,6 +27502,119 @@
     </w:lvl>
   </w:abstractNum>
   <w:abstractNum w:abstractNumId="16" w15:restartNumberingAfterBreak="0">
+    <w:nsid w:val="18187790"/>
+    <w:multiLevelType w:val="hybridMultilevel"/>
+    <w:tmpl w:val="41420510"/>
+    <w:lvl w:ilvl="0" w:tplc="04090001">
+      <w:start w:val="1"/>
+      <w:numFmt w:val="bullet"/>
+      <w:lvlText w:val=""/>
+      <w:lvlJc w:val="left"/>
+      <w:pPr>
+        <w:ind w:left="720" w:hanging="360"/>
+      </w:pPr>
+      <w:rPr>
+        <w:rFonts w:ascii="Symbol" w:hAnsi="Symbol" w:hint="default"/>
+      </w:rPr>
+    </w:lvl>
+    <w:lvl w:ilvl="1" w:tplc="04090003" w:tentative="1">
+      <w:start w:val="1"/>
+      <w:numFmt w:val="bullet"/>
+      <w:lvlText w:val="o"/>
+      <w:lvlJc w:val="left"/>
+      <w:pPr>
+        <w:ind w:left="1440" w:hanging="360"/>
+      </w:pPr>
+      <w:rPr>
+        <w:rFonts w:ascii="Courier New" w:hAnsi="Courier New" w:cs="Courier New" w:hint="default"/>
+      </w:rPr>
+    </w:lvl>
+    <w:lvl w:ilvl="2" w:tplc="04090005" w:tentative="1">
+      <w:start w:val="1"/>
+      <w:numFmt w:val="bullet"/>
+      <w:lvlText w:val=""/>
+      <w:lvlJc w:val="left"/>
+      <w:pPr>
+        <w:ind w:left="2160" w:hanging="360"/>
+      </w:pPr>
+      <w:rPr>
+        <w:rFonts w:ascii="Wingdings" w:hAnsi="Wingdings" w:hint="default"/>
+      </w:rPr>
+    </w:lvl>
+    <w:lvl w:ilvl="3" w:tplc="04090001" w:tentative="1">
+      <w:start w:val="1"/>
+      <w:numFmt w:val="bullet"/>
+      <w:lvlText w:val=""/>
+      <w:lvlJc w:val="left"/>
+      <w:pPr>
+        <w:ind w:left="2880" w:hanging="360"/>
+      </w:pPr>
+      <w:rPr>
+        <w:rFonts w:ascii="Symbol" w:hAnsi="Symbol" w:hint="default"/>
+      </w:rPr>
+    </w:lvl>
+    <w:lvl w:ilvl="4" w:tplc="04090003" w:tentative="1">
+      <w:start w:val="1"/>
+      <w:numFmt w:val="bullet"/>
+      <w:lvlText w:val="o"/>
+      <w:lvlJc w:val="left"/>
+      <w:pPr>
+        <w:ind w:left="3600" w:hanging="360"/>
+      </w:pPr>
+      <w:rPr>
+        <w:rFonts w:ascii="Courier New" w:hAnsi="Courier New" w:cs="Courier New" w:hint="default"/>
+      </w:rPr>
+    </w:lvl>
+    <w:lvl w:ilvl="5" w:tplc="04090005" w:tentative="1">
+      <w:start w:val="1"/>
+      <w:numFmt w:val="bullet"/>
+      <w:lvlText w:val=""/>
+      <w:lvlJc w:val="left"/>
+      <w:pPr>
+        <w:ind w:left="4320" w:hanging="360"/>
+      </w:pPr>
+      <w:rPr>
+        <w:rFonts w:ascii="Wingdings" w:hAnsi="Wingdings" w:hint="default"/>
+      </w:rPr>
+    </w:lvl>
+    <w:lvl w:ilvl="6" w:tplc="04090001" w:tentative="1">
+      <w:start w:val="1"/>
+      <w:numFmt w:val="bullet"/>
+      <w:lvlText w:val=""/>
+      <w:lvlJc w:val="left"/>
+      <w:pPr>
+        <w:ind w:left="5040" w:hanging="360"/>
+      </w:pPr>
+      <w:rPr>
+        <w:rFonts w:ascii="Symbol" w:hAnsi="Symbol" w:hint="default"/>
+      </w:rPr>
+    </w:lvl>
+    <w:lvl w:ilvl="7" w:tplc="04090003" w:tentative="1">
+      <w:start w:val="1"/>
+      <w:numFmt w:val="bullet"/>
+      <w:lvlText w:val="o"/>
+      <w:lvlJc w:val="left"/>
+      <w:pPr>
+        <w:ind w:left="5760" w:hanging="360"/>
+      </w:pPr>
+      <w:rPr>
+        <w:rFonts w:ascii="Courier New" w:hAnsi="Courier New" w:cs="Courier New" w:hint="default"/>
+      </w:rPr>
+    </w:lvl>
+    <w:lvl w:ilvl="8" w:tplc="04090005" w:tentative="1">
+      <w:start w:val="1"/>
+      <w:numFmt w:val="bullet"/>
+      <w:lvlText w:val=""/>
+      <w:lvlJc w:val="left"/>
+      <w:pPr>
+        <w:ind w:left="6480" w:hanging="360"/>
+      </w:pPr>
+      <w:rPr>
+        <w:rFonts w:ascii="Wingdings" w:hAnsi="Wingdings" w:hint="default"/>
+      </w:rPr>
+    </w:lvl>
+  </w:abstractNum>
+  <w:abstractNum w:abstractNumId="17" w15:restartNumberingAfterBreak="0">
     <w:nsid w:val="2AB17A9B"/>
     <w:multiLevelType w:val="multilevel"/>
     <w:tmpl w:val="0409001D"/>
@@ -27387,7 +27706,7 @@
       </w:pPr>
     </w:lvl>
   </w:abstractNum>
-  <w:abstractNum w:abstractNumId="17" w15:restartNumberingAfterBreak="0">
+  <w:abstractNum w:abstractNumId="18" w15:restartNumberingAfterBreak="0">
     <w:nsid w:val="2B3D7C46"/>
     <w:multiLevelType w:val="hybridMultilevel"/>
     <w:tmpl w:val="C018F262"/>
@@ -27500,7 +27819,7 @@
       </w:rPr>
     </w:lvl>
   </w:abstractNum>
-  <w:abstractNum w:abstractNumId="18" w15:restartNumberingAfterBreak="0">
+  <w:abstractNum w:abstractNumId="19" w15:restartNumberingAfterBreak="0">
     <w:nsid w:val="2C8525E6"/>
     <w:multiLevelType w:val="hybridMultilevel"/>
     <w:tmpl w:val="60E0E188"/>
@@ -27613,7 +27932,7 @@
       </w:rPr>
     </w:lvl>
   </w:abstractNum>
-  <w:abstractNum w:abstractNumId="19" w15:restartNumberingAfterBreak="0">
+  <w:abstractNum w:abstractNumId="20" w15:restartNumberingAfterBreak="0">
     <w:nsid w:val="2C880799"/>
     <w:multiLevelType w:val="hybridMultilevel"/>
     <w:tmpl w:val="B7F49C8A"/>
@@ -27726,7 +28045,7 @@
       </w:rPr>
     </w:lvl>
   </w:abstractNum>
-  <w:abstractNum w:abstractNumId="20" w15:restartNumberingAfterBreak="0">
+  <w:abstractNum w:abstractNumId="21" w15:restartNumberingAfterBreak="0">
     <w:nsid w:val="2EF76DB6"/>
     <w:multiLevelType w:val="hybridMultilevel"/>
     <w:tmpl w:val="665EC362"/>
@@ -27839,7 +28158,7 @@
       </w:rPr>
     </w:lvl>
   </w:abstractNum>
-  <w:abstractNum w:abstractNumId="21" w15:restartNumberingAfterBreak="0">
+  <w:abstractNum w:abstractNumId="22" w15:restartNumberingAfterBreak="0">
     <w:nsid w:val="3CB76C07"/>
     <w:multiLevelType w:val="hybridMultilevel"/>
     <w:tmpl w:val="1B8E5626"/>
@@ -27952,7 +28271,120 @@
       </w:rPr>
     </w:lvl>
   </w:abstractNum>
-  <w:abstractNum w:abstractNumId="22" w15:restartNumberingAfterBreak="0">
+  <w:abstractNum w:abstractNumId="23" w15:restartNumberingAfterBreak="0">
+    <w:nsid w:val="401B094A"/>
+    <w:multiLevelType w:val="hybridMultilevel"/>
+    <w:tmpl w:val="2B7EC496"/>
+    <w:lvl w:ilvl="0" w:tplc="04090001">
+      <w:start w:val="1"/>
+      <w:numFmt w:val="bullet"/>
+      <w:lvlText w:val=""/>
+      <w:lvlJc w:val="left"/>
+      <w:pPr>
+        <w:ind w:left="720" w:hanging="360"/>
+      </w:pPr>
+      <w:rPr>
+        <w:rFonts w:ascii="Symbol" w:hAnsi="Symbol" w:hint="default"/>
+      </w:rPr>
+    </w:lvl>
+    <w:lvl w:ilvl="1" w:tplc="04090003" w:tentative="1">
+      <w:start w:val="1"/>
+      <w:numFmt w:val="bullet"/>
+      <w:lvlText w:val="o"/>
+      <w:lvlJc w:val="left"/>
+      <w:pPr>
+        <w:ind w:left="1440" w:hanging="360"/>
+      </w:pPr>
+      <w:rPr>
+        <w:rFonts w:ascii="Courier New" w:hAnsi="Courier New" w:cs="Courier New" w:hint="default"/>
+      </w:rPr>
+    </w:lvl>
+    <w:lvl w:ilvl="2" w:tplc="04090005" w:tentative="1">
+      <w:start w:val="1"/>
+      <w:numFmt w:val="bullet"/>
+      <w:lvlText w:val=""/>
+      <w:lvlJc w:val="left"/>
+      <w:pPr>
+        <w:ind w:left="2160" w:hanging="360"/>
+      </w:pPr>
+      <w:rPr>
+        <w:rFonts w:ascii="Wingdings" w:hAnsi="Wingdings" w:hint="default"/>
+      </w:rPr>
+    </w:lvl>
+    <w:lvl w:ilvl="3" w:tplc="04090001" w:tentative="1">
+      <w:start w:val="1"/>
+      <w:numFmt w:val="bullet"/>
+      <w:lvlText w:val=""/>
+      <w:lvlJc w:val="left"/>
+      <w:pPr>
+        <w:ind w:left="2880" w:hanging="360"/>
+      </w:pPr>
+      <w:rPr>
+        <w:rFonts w:ascii="Symbol" w:hAnsi="Symbol" w:hint="default"/>
+      </w:rPr>
+    </w:lvl>
+    <w:lvl w:ilvl="4" w:tplc="04090003" w:tentative="1">
+      <w:start w:val="1"/>
+      <w:numFmt w:val="bullet"/>
+      <w:lvlText w:val="o"/>
+      <w:lvlJc w:val="left"/>
+      <w:pPr>
+        <w:ind w:left="3600" w:hanging="360"/>
+      </w:pPr>
+      <w:rPr>
+        <w:rFonts w:ascii="Courier New" w:hAnsi="Courier New" w:cs="Courier New" w:hint="default"/>
+      </w:rPr>
+    </w:lvl>
+    <w:lvl w:ilvl="5" w:tplc="04090005" w:tentative="1">
+      <w:start w:val="1"/>
+      <w:numFmt w:val="bullet"/>
+      <w:lvlText w:val=""/>
+      <w:lvlJc w:val="left"/>
+      <w:pPr>
+        <w:ind w:left="4320" w:hanging="360"/>
+      </w:pPr>
+      <w:rPr>
+        <w:rFonts w:ascii="Wingdings" w:hAnsi="Wingdings" w:hint="default"/>
+      </w:rPr>
+    </w:lvl>
+    <w:lvl w:ilvl="6" w:tplc="04090001" w:tentative="1">
+      <w:start w:val="1"/>
+      <w:numFmt w:val="bullet"/>
+      <w:lvlText w:val=""/>
+      <w:lvlJc w:val="left"/>
+      <w:pPr>
+        <w:ind w:left="5040" w:hanging="360"/>
+      </w:pPr>
+      <w:rPr>
+        <w:rFonts w:ascii="Symbol" w:hAnsi="Symbol" w:hint="default"/>
+      </w:rPr>
+    </w:lvl>
+    <w:lvl w:ilvl="7" w:tplc="04090003" w:tentative="1">
+      <w:start w:val="1"/>
+      <w:numFmt w:val="bullet"/>
+      <w:lvlText w:val="o"/>
+      <w:lvlJc w:val="left"/>
+      <w:pPr>
+        <w:ind w:left="5760" w:hanging="360"/>
+      </w:pPr>
+      <w:rPr>
+        <w:rFonts w:ascii="Courier New" w:hAnsi="Courier New" w:cs="Courier New" w:hint="default"/>
+      </w:rPr>
+    </w:lvl>
+    <w:lvl w:ilvl="8" w:tplc="04090005" w:tentative="1">
+      <w:start w:val="1"/>
+      <w:numFmt w:val="bullet"/>
+      <w:lvlText w:val=""/>
+      <w:lvlJc w:val="left"/>
+      <w:pPr>
+        <w:ind w:left="6480" w:hanging="360"/>
+      </w:pPr>
+      <w:rPr>
+        <w:rFonts w:ascii="Wingdings" w:hAnsi="Wingdings" w:hint="default"/>
+      </w:rPr>
+    </w:lvl>
+  </w:abstractNum>
+  <w:abstractNum w:abstractNumId="24" w15:restartNumberingAfterBreak="0">
     <w:nsid w:val="55D046DA"/>
     <w:multiLevelType w:val="hybridMultilevel"/>
     <w:tmpl w:val="CA4688E0"/>
@@ -28065,7 +28497,7 @@
       </w:rPr>
     </w:lvl>
   </w:abstractNum>
-  <w:abstractNum w:abstractNumId="23" w15:restartNumberingAfterBreak="0">
+  <w:abstractNum w:abstractNumId="25" w15:restartNumberingAfterBreak="0">
     <w:nsid w:val="58A87200"/>
     <w:multiLevelType w:val="hybridMultilevel"/>
     <w:tmpl w:val="67EA090E"/>
@@ -28178,11 +28610,124 @@
       </w:rPr>
     </w:lvl>
   </w:abstractNum>
+  <w:abstractNum w:abstractNumId="26" w15:restartNumberingAfterBreak="0">
+    <w:nsid w:val="6A2556C5"/>
+    <w:multiLevelType w:val="hybridMultilevel"/>
+    <w:tmpl w:val="0D92D50E"/>
+    <w:lvl w:ilvl="0" w:tplc="04090001">
+      <w:start w:val="1"/>
+      <w:numFmt w:val="bullet"/>
+      <w:lvlText w:val=""/>
+      <w:lvlJc w:val="left"/>
+      <w:pPr>
+        <w:ind w:left="720" w:hanging="360"/>
+      </w:pPr>
+      <w:rPr>
+        <w:rFonts w:ascii="Symbol" w:hAnsi="Symbol" w:hint="default"/>
+      </w:rPr>
+    </w:lvl>
+    <w:lvl w:ilvl="1" w:tplc="04090003" w:tentative="1">
+      <w:start w:val="1"/>
+      <w:numFmt w:val="bullet"/>
+      <w:lvlText w:val="o"/>
+      <w:lvlJc w:val="left"/>
+      <w:pPr>
+        <w:ind w:left="1440" w:hanging="360"/>
+      </w:pPr>
+      <w:rPr>
+        <w:rFonts w:ascii="Courier New" w:hAnsi="Courier New" w:cs="Courier New" w:hint="default"/>
+      </w:rPr>
+    </w:lvl>
+    <w:lvl w:ilvl="2" w:tplc="04090005" w:tentative="1">
+      <w:start w:val="1"/>
+      <w:numFmt w:val="bullet"/>
+      <w:lvlText w:val=""/>
+      <w:lvlJc w:val="left"/>
+      <w:pPr>
+        <w:ind w:left="2160" w:hanging="360"/>
+      </w:pPr>
+      <w:rPr>
+        <w:rFonts w:ascii="Wingdings" w:hAnsi="Wingdings" w:hint="default"/>
+      </w:rPr>
+    </w:lvl>
+    <w:lvl w:ilvl="3" w:tplc="04090001" w:tentative="1">
+      <w:start w:val="1"/>
+      <w:numFmt w:val="bullet"/>
+      <w:lvlText w:val=""/>
+      <w:lvlJc w:val="left"/>
+      <w:pPr>
+        <w:ind w:left="2880" w:hanging="360"/>
+      </w:pPr>
+      <w:rPr>
+        <w:rFonts w:ascii="Symbol" w:hAnsi="Symbol" w:hint="default"/>
+      </w:rPr>
+    </w:lvl>
+    <w:lvl w:ilvl="4" w:tplc="04090003" w:tentative="1">
+      <w:start w:val="1"/>
+      <w:numFmt w:val="bullet"/>
+      <w:lvlText w:val="o"/>
+      <w:lvlJc w:val="left"/>
+      <w:pPr>
+        <w:ind w:left="3600" w:hanging="360"/>
+      </w:pPr>
+      <w:rPr>
+        <w:rFonts w:ascii="Courier New" w:hAnsi="Courier New" w:cs="Courier New" w:hint="default"/>
+      </w:rPr>
+    </w:lvl>
+    <w:lvl w:ilvl="5" w:tplc="04090005" w:tentative="1">
+      <w:start w:val="1"/>
+      <w:numFmt w:val="bullet"/>
+      <w:lvlText w:val=""/>
+      <w:lvlJc w:val="left"/>
+      <w:pPr>
+        <w:ind w:left="4320" w:hanging="360"/>
+      </w:pPr>
+      <w:rPr>
+        <w:rFonts w:ascii="Wingdings" w:hAnsi="Wingdings" w:hint="default"/>
+      </w:rPr>
+    </w:lvl>
+    <w:lvl w:ilvl="6" w:tplc="04090001" w:tentative="1">
+      <w:start w:val="1"/>
+      <w:numFmt w:val="bullet"/>
+      <w:lvlText w:val=""/>
+      <w:lvlJc w:val="left"/>
+      <w:pPr>
+        <w:ind w:left="5040" w:hanging="360"/>
+      </w:pPr>
+      <w:rPr>
+        <w:rFonts w:ascii="Symbol" w:hAnsi="Symbol" w:hint="default"/>
+      </w:rPr>
+    </w:lvl>
+    <w:lvl w:ilvl="7" w:tplc="04090003" w:tentative="1">
+      <w:start w:val="1"/>
+      <w:numFmt w:val="bullet"/>
+      <w:lvlText w:val="o"/>
+      <w:lvlJc w:val="left"/>
+      <w:pPr>
+        <w:ind w:left="5760" w:hanging="360"/>
+      </w:pPr>
+      <w:rPr>
+        <w:rFonts w:ascii="Courier New" w:hAnsi="Courier New" w:cs="Courier New" w:hint="default"/>
+      </w:rPr>
+    </w:lvl>
+    <w:lvl w:ilvl="8" w:tplc="04090005" w:tentative="1">
+      <w:start w:val="1"/>
+      <w:numFmt w:val="bullet"/>
+      <w:lvlText w:val=""/>
+      <w:lvlJc w:val="left"/>
+      <w:pPr>
+        <w:ind w:left="6480" w:hanging="360"/>
+      </w:pPr>
+      <w:rPr>
+        <w:rFonts w:ascii="Wingdings" w:hAnsi="Wingdings" w:hint="default"/>
+      </w:rPr>
+    </w:lvl>
+  </w:abstractNum>
   <w:num w:numId="1">
     <w:abstractNumId w:val="9"/>
   </w:num>
   <w:num w:numId="2">
-    <w:abstractNumId w:val="19"/>
+    <w:abstractNumId w:val="20"/>
   </w:num>
   <w:num w:numId="3">
     <w:abstractNumId w:val="7"/>
@@ -28209,10 +28754,10 @@
     <w:abstractNumId w:val="4"/>
   </w:num>
   <w:num w:numId="11">
-    <w:abstractNumId w:val="16"/>
+    <w:abstractNumId w:val="17"/>
   </w:num>
   <w:num w:numId="12">
-    <w:abstractNumId w:val="19"/>
+    <w:abstractNumId w:val="20"/>
   </w:num>
   <w:num w:numId="13">
     <w:abstractNumId w:val="7"/>
@@ -28227,10 +28772,10 @@
     <w:abstractNumId w:val="4"/>
   </w:num>
   <w:num w:numId="17">
-    <w:abstractNumId w:val="16"/>
+    <w:abstractNumId w:val="17"/>
   </w:num>
   <w:num w:numId="18">
-    <w:abstractNumId w:val="19"/>
+    <w:abstractNumId w:val="20"/>
   </w:num>
   <w:num w:numId="19">
     <w:abstractNumId w:val="7"/>
@@ -28245,7 +28790,7 @@
     <w:abstractNumId w:val="4"/>
   </w:num>
   <w:num w:numId="23">
-    <w:abstractNumId w:val="16"/>
+    <w:abstractNumId w:val="17"/>
   </w:num>
   <w:num w:numId="24">
     <w:abstractNumId w:val="8"/>
@@ -28269,25 +28814,25 @@
     <w:abstractNumId w:val="12"/>
   </w:num>
   <w:num w:numId="31">
-    <w:abstractNumId w:val="18"/>
+    <w:abstractNumId w:val="19"/>
   </w:num>
   <w:num w:numId="32">
-    <w:abstractNumId w:val="20"/>
+    <w:abstractNumId w:val="21"/>
   </w:num>
   <w:num w:numId="33">
     <w:abstractNumId w:val="10"/>
   </w:num>
   <w:num w:numId="34">
-    <w:abstractNumId w:val="22"/>
+    <w:abstractNumId w:val="24"/>
   </w:num>
   <w:num w:numId="35">
-    <w:abstractNumId w:val="23"/>
+    <w:abstractNumId w:val="25"/>
   </w:num>
   <w:num w:numId="36">
     <w:abstractNumId w:val="13"/>
   </w:num>
   <w:num w:numId="37">
-    <w:abstractNumId w:val="21"/>
+    <w:abstractNumId w:val="22"/>
   </w:num>
   <w:num w:numId="38">
     <w:abstractNumId w:val="11"/>
@@ -28296,7 +28841,16 @@
     <w:abstractNumId w:val="14"/>
   </w:num>
   <w:num w:numId="40">
-    <w:abstractNumId w:val="17"/>
+    <w:abstractNumId w:val="18"/>
+  </w:num>
+  <w:num w:numId="41">
+    <w:abstractNumId w:val="26"/>
+  </w:num>
+  <w:num w:numId="42">
+    <w:abstractNumId w:val="23"/>
+  </w:num>
+  <w:num w:numId="43">
+    <w:abstractNumId w:val="16"/>
   </w:num>
 </w:numbering>
 </file>
@@ -54119,13 +54673,17 @@
     <w:rsid w:val="00017F46"/>
     <w:rsid w:val="0002509A"/>
     <w:rsid w:val="0011454B"/>
+    <w:rsid w:val="00144572"/>
     <w:rsid w:val="00196C2E"/>
     <w:rsid w:val="00265682"/>
     <w:rsid w:val="003A3307"/>
     <w:rsid w:val="004D0147"/>
     <w:rsid w:val="00520488"/>
     <w:rsid w:val="005A1EFD"/>
+    <w:rsid w:val="006547EB"/>
+    <w:rsid w:val="00751FE0"/>
     <w:rsid w:val="00771E65"/>
+    <w:rsid w:val="007B4D8B"/>
     <w:rsid w:val="00865A51"/>
     <w:rsid w:val="0087254F"/>
     <w:rsid w:val="008E7C0E"/>
@@ -54137,6 +54695,7 @@
     <w:rsid w:val="00EE33D9"/>
     <w:rsid w:val="00F26E32"/>
     <w:rsid w:val="00F874A3"/>
+    <w:rsid w:val="00F91B63"/>
   </w:rsids>
   <m:mathPr>
     <m:mathFont m:val="Cambria Math"/>
